--- a/Documents/BSc_Szakdolgozat.docx
+++ b/Documents/BSc_Szakdolgozat.docx
@@ -42,7 +42,7 @@
                     </pic:cNvPicPr>
                   </pic:nvPicPr>
                   <pic:blipFill>
-                    <a:blip r:embed="rId6">
+                    <a:blip r:embed="rId8">
                       <a:extLst>
                         <a:ext uri="{28A0092B-C50C-407E-A947-70E740481C1C}">
                           <a14:useLocalDpi xmlns:a14="http://schemas.microsoft.com/office/drawing/2010/main" val="0"/>
@@ -135,11 +135,21 @@
       <w:pPr>
         <w:pStyle w:val="Cm"/>
       </w:pPr>
-      <w:fldSimple w:instr=" TITLE  \* MERGEFORMAT ">
-        <w:r>
-          <w:t>Talaj nedvességtartalom mérés IoT eszközzel</w:t>
-        </w:r>
-      </w:fldSimple>
+      <w:r>
+        <w:fldChar w:fldCharType="begin"/>
+      </w:r>
+      <w:r>
+        <w:instrText xml:space="preserve"> TITLE  \* MERGEFORMAT </w:instrText>
+      </w:r>
+      <w:r>
+        <w:fldChar w:fldCharType="separate"/>
+      </w:r>
+      <w:r>
+        <w:t>Talaj nedvességtartalom mérés IoT eszközzel</w:t>
+      </w:r>
+      <w:r>
+        <w:fldChar w:fldCharType="end"/>
+      </w:r>
     </w:p>
     <w:p>
       <w:pPr>
@@ -380,7 +390,7 @@
       <w:r>
         <w:fldChar w:fldCharType="separate"/>
       </w:r>
-      <w:hyperlink w:anchor="_Toc55850653" w:history="1">
+      <w:hyperlink w:anchor="_Toc56014848" w:history="1">
         <w:r>
           <w:rPr>
             <w:rStyle w:val="Hiperhivatkozs"/>
@@ -425,7 +435,7 @@
             <w:noProof/>
             <w:webHidden/>
           </w:rPr>
-          <w:instrText xml:space="preserve"> PAGEREF _Toc55850653 \h </w:instrText>
+          <w:instrText xml:space="preserve"> PAGEREF _Toc56014848 \h </w:instrText>
         </w:r>
         <w:r>
           <w:rPr>
@@ -471,7 +481,7 @@
           <w:lang w:eastAsia="hu-HU"/>
         </w:rPr>
       </w:pPr>
-      <w:hyperlink w:anchor="_Toc55850654" w:history="1">
+      <w:hyperlink w:anchor="_Toc56014849" w:history="1">
         <w:r>
           <w:rPr>
             <w:rStyle w:val="Hiperhivatkozs"/>
@@ -515,7 +525,7 @@
             <w:noProof/>
             <w:webHidden/>
           </w:rPr>
-          <w:instrText xml:space="preserve"> PAGEREF _Toc55850654 \h </w:instrText>
+          <w:instrText xml:space="preserve"> PAGEREF _Toc56014849 \h </w:instrText>
         </w:r>
         <w:r>
           <w:rPr>
@@ -561,7 +571,7 @@
           <w:lang w:eastAsia="hu-HU"/>
         </w:rPr>
       </w:pPr>
-      <w:hyperlink w:anchor="_Toc55850655" w:history="1">
+      <w:hyperlink w:anchor="_Toc56014850" w:history="1">
         <w:r>
           <w:rPr>
             <w:rStyle w:val="Hiperhivatkozs"/>
@@ -605,7 +615,7 @@
             <w:noProof/>
             <w:webHidden/>
           </w:rPr>
-          <w:instrText xml:space="preserve"> PAGEREF _Toc55850655 \h </w:instrText>
+          <w:instrText xml:space="preserve"> PAGEREF _Toc56014850 \h </w:instrText>
         </w:r>
         <w:r>
           <w:rPr>
@@ -648,7 +658,7 @@
           <w:lang w:eastAsia="hu-HU"/>
         </w:rPr>
       </w:pPr>
-      <w:hyperlink w:anchor="_Toc55850656" w:history="1">
+      <w:hyperlink w:anchor="_Toc56014851" w:history="1">
         <w:r>
           <w:rPr>
             <w:rStyle w:val="Hiperhivatkozs"/>
@@ -672,7 +682,7 @@
             <w:rStyle w:val="Hiperhivatkozs"/>
             <w:noProof/>
           </w:rPr>
-          <w:t>Hardver tervezés</w:t>
+          <w:t>Mérési elv</w:t>
         </w:r>
         <w:r>
           <w:rPr>
@@ -693,7 +703,7 @@
             <w:noProof/>
             <w:webHidden/>
           </w:rPr>
-          <w:instrText xml:space="preserve"> PAGEREF _Toc55850656 \h </w:instrText>
+          <w:instrText xml:space="preserve"> PAGEREF _Toc56014851 \h </w:instrText>
         </w:r>
         <w:r>
           <w:rPr>
@@ -739,7 +749,7 @@
           <w:lang w:eastAsia="hu-HU"/>
         </w:rPr>
       </w:pPr>
-      <w:hyperlink w:anchor="_Toc55850657" w:history="1">
+      <w:hyperlink w:anchor="_Toc56014852" w:history="1">
         <w:r>
           <w:rPr>
             <w:rStyle w:val="Hiperhivatkozs"/>
@@ -762,7 +772,7 @@
             <w:rStyle w:val="Hiperhivatkozs"/>
             <w:noProof/>
           </w:rPr>
-          <w:t>Elvi kapcsolási rajz egységek</w:t>
+          <w:t>Kapacitív talaj nedvességtartalom mérés</w:t>
         </w:r>
         <w:r>
           <w:rPr>
@@ -783,7 +793,7 @@
             <w:noProof/>
             <w:webHidden/>
           </w:rPr>
-          <w:instrText xml:space="preserve"> PAGEREF _Toc55850657 \h </w:instrText>
+          <w:instrText xml:space="preserve"> PAGEREF _Toc56014852 \h </w:instrText>
         </w:r>
         <w:r>
           <w:rPr>
@@ -828,7 +838,7 @@
           <w:lang w:eastAsia="hu-HU"/>
         </w:rPr>
       </w:pPr>
-      <w:hyperlink w:anchor="_Toc55850658" w:history="1">
+      <w:hyperlink w:anchor="_Toc56014853" w:history="1">
         <w:r>
           <w:rPr>
             <w:rStyle w:val="Hiperhivatkozs"/>
@@ -851,7 +861,7 @@
             <w:rStyle w:val="Hiperhivatkozs"/>
             <w:noProof/>
           </w:rPr>
-          <w:t>Mágnesszelep működése elve</w:t>
+          <w:t>Fizikai jelenség</w:t>
         </w:r>
         <w:r>
           <w:rPr>
@@ -872,7 +882,7 @@
             <w:noProof/>
             <w:webHidden/>
           </w:rPr>
-          <w:instrText xml:space="preserve"> PAGEREF _Toc55850658 \h </w:instrText>
+          <w:instrText xml:space="preserve"> PAGEREF _Toc56014853 \h </w:instrText>
         </w:r>
         <w:r>
           <w:rPr>
@@ -917,7 +927,7 @@
           <w:lang w:eastAsia="hu-HU"/>
         </w:rPr>
       </w:pPr>
-      <w:hyperlink w:anchor="_Toc55850659" w:history="1">
+      <w:hyperlink w:anchor="_Toc56014854" w:history="1">
         <w:r>
           <w:rPr>
             <w:rStyle w:val="Hiperhivatkozs"/>
@@ -940,7 +950,7 @@
             <w:rStyle w:val="Hiperhivatkozs"/>
             <w:noProof/>
           </w:rPr>
-          <w:t>Mágnesszelep vezérlése</w:t>
+          <w:t>Kapacitív szenzor mérési elve</w:t>
         </w:r>
         <w:r>
           <w:rPr>
@@ -961,7 +971,7 @@
             <w:noProof/>
             <w:webHidden/>
           </w:rPr>
-          <w:instrText xml:space="preserve"> PAGEREF _Toc55850659 \h </w:instrText>
+          <w:instrText xml:space="preserve"> PAGEREF _Toc56014854 \h </w:instrText>
         </w:r>
         <w:r>
           <w:rPr>
@@ -981,7 +991,7 @@
             <w:noProof/>
             <w:webHidden/>
           </w:rPr>
-          <w:t>12</w:t>
+          <w:t>10</w:t>
         </w:r>
         <w:r>
           <w:rPr>
@@ -1006,7 +1016,7 @@
           <w:lang w:eastAsia="hu-HU"/>
         </w:rPr>
       </w:pPr>
-      <w:hyperlink w:anchor="_Toc55850660" w:history="1">
+      <w:hyperlink w:anchor="_Toc56014855" w:history="1">
         <w:r>
           <w:rPr>
             <w:rStyle w:val="Hiperhivatkozs"/>
@@ -1029,7 +1039,7 @@
             <w:rStyle w:val="Hiperhivatkozs"/>
             <w:noProof/>
           </w:rPr>
-          <w:t>Kliens tápellátása</w:t>
+          <w:t>Szenzort kiegészítő áramkörök szerepe</w:t>
         </w:r>
         <w:r>
           <w:rPr>
@@ -1050,7 +1060,7 @@
             <w:noProof/>
             <w:webHidden/>
           </w:rPr>
-          <w:instrText xml:space="preserve"> PAGEREF _Toc55850660 \h </w:instrText>
+          <w:instrText xml:space="preserve"> PAGEREF _Toc56014855 \h </w:instrText>
         </w:r>
         <w:r>
           <w:rPr>
@@ -1070,7 +1080,7 @@
             <w:noProof/>
             <w:webHidden/>
           </w:rPr>
-          <w:t>14</w:t>
+          <w:t>10</w:t>
         </w:r>
         <w:r>
           <w:rPr>
@@ -1083,29 +1093,28 @@
     </w:p>
     <w:p>
       <w:pPr>
-        <w:pStyle w:val="TJ3"/>
-        <w:tabs>
-          <w:tab w:val="left" w:pos="1540"/>
-        </w:tabs>
+        <w:pStyle w:val="TJ1"/>
         <w:rPr>
           <w:rFonts w:asciiTheme="minorHAnsi" w:eastAsiaTheme="minorEastAsia" w:hAnsiTheme="minorHAnsi" w:cstheme="minorBidi"/>
+          <w:b w:val="0"/>
           <w:noProof/>
           <w:sz w:val="22"/>
           <w:szCs w:val="22"/>
           <w:lang w:eastAsia="hu-HU"/>
         </w:rPr>
       </w:pPr>
-      <w:hyperlink w:anchor="_Toc55850661" w:history="1">
+      <w:hyperlink w:anchor="_Toc56014856" w:history="1">
         <w:r>
           <w:rPr>
             <w:rStyle w:val="Hiperhivatkozs"/>
             <w:noProof/>
           </w:rPr>
-          <w:t>2.1.4</w:t>
+          <w:t>3</w:t>
         </w:r>
         <w:r>
           <w:rPr>
             <w:rFonts w:asciiTheme="minorHAnsi" w:eastAsiaTheme="minorEastAsia" w:hAnsiTheme="minorHAnsi" w:cstheme="minorBidi"/>
+            <w:b w:val="0"/>
             <w:noProof/>
             <w:sz w:val="22"/>
             <w:szCs w:val="22"/>
@@ -1118,7 +1127,7 @@
             <w:rStyle w:val="Hiperhivatkozs"/>
             <w:noProof/>
           </w:rPr>
-          <w:t>Bemeneti feszültség védelmei</w:t>
+          <w:t>Hardver tervezés</w:t>
         </w:r>
         <w:r>
           <w:rPr>
@@ -1139,7 +1148,7 @@
             <w:noProof/>
             <w:webHidden/>
           </w:rPr>
-          <w:instrText xml:space="preserve"> PAGEREF _Toc55850661 \h </w:instrText>
+          <w:instrText xml:space="preserve"> PAGEREF _Toc56014856 \h </w:instrText>
         </w:r>
         <w:r>
           <w:rPr>
@@ -1159,185 +1168,7 @@
             <w:noProof/>
             <w:webHidden/>
           </w:rPr>
-          <w:t>14</w:t>
-        </w:r>
-        <w:r>
-          <w:rPr>
-            <w:noProof/>
-            <w:webHidden/>
-          </w:rPr>
-          <w:fldChar w:fldCharType="end"/>
-        </w:r>
-      </w:hyperlink>
-    </w:p>
-    <w:p>
-      <w:pPr>
-        <w:pStyle w:val="TJ3"/>
-        <w:tabs>
-          <w:tab w:val="left" w:pos="1540"/>
-        </w:tabs>
-        <w:rPr>
-          <w:rFonts w:asciiTheme="minorHAnsi" w:eastAsiaTheme="minorEastAsia" w:hAnsiTheme="minorHAnsi" w:cstheme="minorBidi"/>
-          <w:noProof/>
-          <w:sz w:val="22"/>
-          <w:szCs w:val="22"/>
-          <w:lang w:eastAsia="hu-HU"/>
-        </w:rPr>
-      </w:pPr>
-      <w:hyperlink w:anchor="_Toc55850662" w:history="1">
-        <w:r>
-          <w:rPr>
-            <w:rStyle w:val="Hiperhivatkozs"/>
-            <w:noProof/>
-          </w:rPr>
-          <w:t>2.1.5</w:t>
-        </w:r>
-        <w:r>
-          <w:rPr>
-            <w:rFonts w:asciiTheme="minorHAnsi" w:eastAsiaTheme="minorEastAsia" w:hAnsiTheme="minorHAnsi" w:cstheme="minorBidi"/>
-            <w:noProof/>
-            <w:sz w:val="22"/>
-            <w:szCs w:val="22"/>
-            <w:lang w:eastAsia="hu-HU"/>
-          </w:rPr>
-          <w:tab/>
-        </w:r>
-        <w:r>
-          <w:rPr>
-            <w:rStyle w:val="Hiperhivatkozs"/>
-            <w:noProof/>
-          </w:rPr>
-          <w:t>Akkumulátor töltő áramkör</w:t>
-        </w:r>
-        <w:r>
-          <w:rPr>
-            <w:noProof/>
-            <w:webHidden/>
-          </w:rPr>
-          <w:tab/>
-        </w:r>
-        <w:r>
-          <w:rPr>
-            <w:noProof/>
-            <w:webHidden/>
-          </w:rPr>
-          <w:fldChar w:fldCharType="begin"/>
-        </w:r>
-        <w:r>
-          <w:rPr>
-            <w:noProof/>
-            <w:webHidden/>
-          </w:rPr>
-          <w:instrText xml:space="preserve"> PAGEREF _Toc55850662 \h </w:instrText>
-        </w:r>
-        <w:r>
-          <w:rPr>
-            <w:noProof/>
-            <w:webHidden/>
-          </w:rPr>
-        </w:r>
-        <w:r>
-          <w:rPr>
-            <w:noProof/>
-            <w:webHidden/>
-          </w:rPr>
-          <w:fldChar w:fldCharType="separate"/>
-        </w:r>
-        <w:r>
-          <w:rPr>
-            <w:noProof/>
-            <w:webHidden/>
-          </w:rPr>
-          <w:t>15</w:t>
-        </w:r>
-        <w:r>
-          <w:rPr>
-            <w:noProof/>
-            <w:webHidden/>
-          </w:rPr>
-          <w:fldChar w:fldCharType="end"/>
-        </w:r>
-      </w:hyperlink>
-    </w:p>
-    <w:p>
-      <w:pPr>
-        <w:pStyle w:val="TJ3"/>
-        <w:tabs>
-          <w:tab w:val="left" w:pos="1540"/>
-        </w:tabs>
-        <w:rPr>
-          <w:rFonts w:asciiTheme="minorHAnsi" w:eastAsiaTheme="minorEastAsia" w:hAnsiTheme="minorHAnsi" w:cstheme="minorBidi"/>
-          <w:noProof/>
-          <w:sz w:val="22"/>
-          <w:szCs w:val="22"/>
-          <w:lang w:eastAsia="hu-HU"/>
-        </w:rPr>
-      </w:pPr>
-      <w:hyperlink w:anchor="_Toc55850663" w:history="1">
-        <w:r>
-          <w:rPr>
-            <w:rStyle w:val="Hiperhivatkozs"/>
-            <w:noProof/>
-          </w:rPr>
-          <w:t>2.1.6</w:t>
-        </w:r>
-        <w:r>
-          <w:rPr>
-            <w:rFonts w:asciiTheme="minorHAnsi" w:eastAsiaTheme="minorEastAsia" w:hAnsiTheme="minorHAnsi" w:cstheme="minorBidi"/>
-            <w:noProof/>
-            <w:sz w:val="22"/>
-            <w:szCs w:val="22"/>
-            <w:lang w:eastAsia="hu-HU"/>
-          </w:rPr>
-          <w:tab/>
-        </w:r>
-        <w:r>
-          <w:rPr>
-            <w:rStyle w:val="Hiperhivatkozs"/>
-            <w:noProof/>
-          </w:rPr>
-          <w:t>Szabályozott tápfeszültség előállítása</w:t>
-        </w:r>
-        <w:r>
-          <w:rPr>
-            <w:noProof/>
-            <w:webHidden/>
-          </w:rPr>
-          <w:tab/>
-        </w:r>
-        <w:r>
-          <w:rPr>
-            <w:noProof/>
-            <w:webHidden/>
-          </w:rPr>
-          <w:fldChar w:fldCharType="begin"/>
-        </w:r>
-        <w:r>
-          <w:rPr>
-            <w:noProof/>
-            <w:webHidden/>
-          </w:rPr>
-          <w:instrText xml:space="preserve"> PAGEREF _Toc55850663 \h </w:instrText>
-        </w:r>
-        <w:r>
-          <w:rPr>
-            <w:noProof/>
-            <w:webHidden/>
-          </w:rPr>
-        </w:r>
-        <w:r>
-          <w:rPr>
-            <w:noProof/>
-            <w:webHidden/>
-          </w:rPr>
-          <w:fldChar w:fldCharType="separate"/>
-        </w:r>
-        <w:r>
-          <w:rPr>
-            <w:noProof/>
-            <w:webHidden/>
-          </w:rPr>
-          <w:t>16</w:t>
+          <w:t>11</w:t>
         </w:r>
         <w:r>
           <w:rPr>
@@ -1363,13 +1194,13 @@
           <w:lang w:eastAsia="hu-HU"/>
         </w:rPr>
       </w:pPr>
-      <w:hyperlink w:anchor="_Toc55850664" w:history="1">
+      <w:hyperlink w:anchor="_Toc56014857" w:history="1">
         <w:r>
           <w:rPr>
             <w:rStyle w:val="Hiperhivatkozs"/>
             <w:noProof/>
           </w:rPr>
-          <w:t>2.2</w:t>
+          <w:t>3.1</w:t>
         </w:r>
         <w:r>
           <w:rPr>
@@ -1386,7 +1217,7 @@
             <w:rStyle w:val="Hiperhivatkozs"/>
             <w:noProof/>
           </w:rPr>
-          <w:t>NYÁK terv</w:t>
+          <w:t>Elvi kapcsolási rajz egységek</w:t>
         </w:r>
         <w:r>
           <w:rPr>
@@ -1407,7 +1238,7 @@
             <w:noProof/>
             <w:webHidden/>
           </w:rPr>
-          <w:instrText xml:space="preserve"> PAGEREF _Toc55850664 \h </w:instrText>
+          <w:instrText xml:space="preserve"> PAGEREF _Toc56014857 \h </w:instrText>
         </w:r>
         <w:r>
           <w:rPr>
@@ -1427,7 +1258,7 @@
             <w:noProof/>
             <w:webHidden/>
           </w:rPr>
-          <w:t>17</w:t>
+          <w:t>11</w:t>
         </w:r>
         <w:r>
           <w:rPr>
@@ -1440,28 +1271,29 @@
     </w:p>
     <w:p>
       <w:pPr>
-        <w:pStyle w:val="TJ1"/>
+        <w:pStyle w:val="TJ3"/>
+        <w:tabs>
+          <w:tab w:val="left" w:pos="1540"/>
+        </w:tabs>
         <w:rPr>
           <w:rFonts w:asciiTheme="minorHAnsi" w:eastAsiaTheme="minorEastAsia" w:hAnsiTheme="minorHAnsi" w:cstheme="minorBidi"/>
-          <w:b w:val="0"/>
           <w:noProof/>
           <w:sz w:val="22"/>
           <w:szCs w:val="22"/>
           <w:lang w:eastAsia="hu-HU"/>
         </w:rPr>
       </w:pPr>
-      <w:hyperlink w:anchor="_Toc55850665" w:history="1">
+      <w:hyperlink w:anchor="_Toc56014858" w:history="1">
         <w:r>
           <w:rPr>
             <w:rStyle w:val="Hiperhivatkozs"/>
             <w:noProof/>
           </w:rPr>
-          <w:t>3</w:t>
+          <w:t>3.1.1</w:t>
         </w:r>
         <w:r>
           <w:rPr>
             <w:rFonts w:asciiTheme="minorHAnsi" w:eastAsiaTheme="minorEastAsia" w:hAnsiTheme="minorHAnsi" w:cstheme="minorBidi"/>
-            <w:b w:val="0"/>
             <w:noProof/>
             <w:sz w:val="22"/>
             <w:szCs w:val="22"/>
@@ -1474,7 +1306,7 @@
             <w:rStyle w:val="Hiperhivatkozs"/>
             <w:noProof/>
           </w:rPr>
-          <w:t>Szoftver tervezés</w:t>
+          <w:t>Mágnesszelep működése elve</w:t>
         </w:r>
         <w:r>
           <w:rPr>
@@ -1495,7 +1327,7 @@
             <w:noProof/>
             <w:webHidden/>
           </w:rPr>
-          <w:instrText xml:space="preserve"> PAGEREF _Toc55850665 \h </w:instrText>
+          <w:instrText xml:space="preserve"> PAGEREF _Toc56014858 \h </w:instrText>
         </w:r>
         <w:r>
           <w:rPr>
@@ -1515,7 +1347,630 @@
             <w:noProof/>
             <w:webHidden/>
           </w:rPr>
+          <w:t>11</w:t>
+        </w:r>
+        <w:r>
+          <w:rPr>
+            <w:noProof/>
+            <w:webHidden/>
+          </w:rPr>
+          <w:fldChar w:fldCharType="end"/>
+        </w:r>
+      </w:hyperlink>
+    </w:p>
+    <w:p>
+      <w:pPr>
+        <w:pStyle w:val="TJ3"/>
+        <w:tabs>
+          <w:tab w:val="left" w:pos="1540"/>
+        </w:tabs>
+        <w:rPr>
+          <w:rFonts w:asciiTheme="minorHAnsi" w:eastAsiaTheme="minorEastAsia" w:hAnsiTheme="minorHAnsi" w:cstheme="minorBidi"/>
+          <w:noProof/>
+          <w:sz w:val="22"/>
+          <w:szCs w:val="22"/>
+          <w:lang w:eastAsia="hu-HU"/>
+        </w:rPr>
+      </w:pPr>
+      <w:hyperlink w:anchor="_Toc56014859" w:history="1">
+        <w:r>
+          <w:rPr>
+            <w:rStyle w:val="Hiperhivatkozs"/>
+            <w:noProof/>
+          </w:rPr>
+          <w:t>3.1.2</w:t>
+        </w:r>
+        <w:r>
+          <w:rPr>
+            <w:rFonts w:asciiTheme="minorHAnsi" w:eastAsiaTheme="minorEastAsia" w:hAnsiTheme="minorHAnsi" w:cstheme="minorBidi"/>
+            <w:noProof/>
+            <w:sz w:val="22"/>
+            <w:szCs w:val="22"/>
+            <w:lang w:eastAsia="hu-HU"/>
+          </w:rPr>
+          <w:tab/>
+        </w:r>
+        <w:r>
+          <w:rPr>
+            <w:rStyle w:val="Hiperhivatkozs"/>
+            <w:noProof/>
+          </w:rPr>
+          <w:t>Mágnesszelep vezérlése</w:t>
+        </w:r>
+        <w:r>
+          <w:rPr>
+            <w:noProof/>
+            <w:webHidden/>
+          </w:rPr>
+          <w:tab/>
+        </w:r>
+        <w:r>
+          <w:rPr>
+            <w:noProof/>
+            <w:webHidden/>
+          </w:rPr>
+          <w:fldChar w:fldCharType="begin"/>
+        </w:r>
+        <w:r>
+          <w:rPr>
+            <w:noProof/>
+            <w:webHidden/>
+          </w:rPr>
+          <w:instrText xml:space="preserve"> PAGEREF _Toc56014859 \h </w:instrText>
+        </w:r>
+        <w:r>
+          <w:rPr>
+            <w:noProof/>
+            <w:webHidden/>
+          </w:rPr>
+        </w:r>
+        <w:r>
+          <w:rPr>
+            <w:noProof/>
+            <w:webHidden/>
+          </w:rPr>
+          <w:fldChar w:fldCharType="separate"/>
+        </w:r>
+        <w:r>
+          <w:rPr>
+            <w:noProof/>
+            <w:webHidden/>
+          </w:rPr>
+          <w:t>13</w:t>
+        </w:r>
+        <w:r>
+          <w:rPr>
+            <w:noProof/>
+            <w:webHidden/>
+          </w:rPr>
+          <w:fldChar w:fldCharType="end"/>
+        </w:r>
+      </w:hyperlink>
+    </w:p>
+    <w:p>
+      <w:pPr>
+        <w:pStyle w:val="TJ3"/>
+        <w:tabs>
+          <w:tab w:val="left" w:pos="1540"/>
+        </w:tabs>
+        <w:rPr>
+          <w:rFonts w:asciiTheme="minorHAnsi" w:eastAsiaTheme="minorEastAsia" w:hAnsiTheme="minorHAnsi" w:cstheme="minorBidi"/>
+          <w:noProof/>
+          <w:sz w:val="22"/>
+          <w:szCs w:val="22"/>
+          <w:lang w:eastAsia="hu-HU"/>
+        </w:rPr>
+      </w:pPr>
+      <w:hyperlink w:anchor="_Toc56014860" w:history="1">
+        <w:r>
+          <w:rPr>
+            <w:rStyle w:val="Hiperhivatkozs"/>
+            <w:noProof/>
+          </w:rPr>
+          <w:t>3.1.3</w:t>
+        </w:r>
+        <w:r>
+          <w:rPr>
+            <w:rFonts w:asciiTheme="minorHAnsi" w:eastAsiaTheme="minorEastAsia" w:hAnsiTheme="minorHAnsi" w:cstheme="minorBidi"/>
+            <w:noProof/>
+            <w:sz w:val="22"/>
+            <w:szCs w:val="22"/>
+            <w:lang w:eastAsia="hu-HU"/>
+          </w:rPr>
+          <w:tab/>
+        </w:r>
+        <w:r>
+          <w:rPr>
+            <w:rStyle w:val="Hiperhivatkozs"/>
+            <w:noProof/>
+          </w:rPr>
+          <w:t>Kliens tápellátása</w:t>
+        </w:r>
+        <w:r>
+          <w:rPr>
+            <w:noProof/>
+            <w:webHidden/>
+          </w:rPr>
+          <w:tab/>
+        </w:r>
+        <w:r>
+          <w:rPr>
+            <w:noProof/>
+            <w:webHidden/>
+          </w:rPr>
+          <w:fldChar w:fldCharType="begin"/>
+        </w:r>
+        <w:r>
+          <w:rPr>
+            <w:noProof/>
+            <w:webHidden/>
+          </w:rPr>
+          <w:instrText xml:space="preserve"> PAGEREF _Toc56014860 \h </w:instrText>
+        </w:r>
+        <w:r>
+          <w:rPr>
+            <w:noProof/>
+            <w:webHidden/>
+          </w:rPr>
+        </w:r>
+        <w:r>
+          <w:rPr>
+            <w:noProof/>
+            <w:webHidden/>
+          </w:rPr>
+          <w:fldChar w:fldCharType="separate"/>
+        </w:r>
+        <w:r>
+          <w:rPr>
+            <w:noProof/>
+            <w:webHidden/>
+          </w:rPr>
+          <w:t>15</w:t>
+        </w:r>
+        <w:r>
+          <w:rPr>
+            <w:noProof/>
+            <w:webHidden/>
+          </w:rPr>
+          <w:fldChar w:fldCharType="end"/>
+        </w:r>
+      </w:hyperlink>
+    </w:p>
+    <w:p>
+      <w:pPr>
+        <w:pStyle w:val="TJ3"/>
+        <w:tabs>
+          <w:tab w:val="left" w:pos="1540"/>
+        </w:tabs>
+        <w:rPr>
+          <w:rFonts w:asciiTheme="minorHAnsi" w:eastAsiaTheme="minorEastAsia" w:hAnsiTheme="minorHAnsi" w:cstheme="minorBidi"/>
+          <w:noProof/>
+          <w:sz w:val="22"/>
+          <w:szCs w:val="22"/>
+          <w:lang w:eastAsia="hu-HU"/>
+        </w:rPr>
+      </w:pPr>
+      <w:hyperlink w:anchor="_Toc56014861" w:history="1">
+        <w:r>
+          <w:rPr>
+            <w:rStyle w:val="Hiperhivatkozs"/>
+            <w:noProof/>
+          </w:rPr>
+          <w:t>3.1.4</w:t>
+        </w:r>
+        <w:r>
+          <w:rPr>
+            <w:rFonts w:asciiTheme="minorHAnsi" w:eastAsiaTheme="minorEastAsia" w:hAnsiTheme="minorHAnsi" w:cstheme="minorBidi"/>
+            <w:noProof/>
+            <w:sz w:val="22"/>
+            <w:szCs w:val="22"/>
+            <w:lang w:eastAsia="hu-HU"/>
+          </w:rPr>
+          <w:tab/>
+        </w:r>
+        <w:r>
+          <w:rPr>
+            <w:rStyle w:val="Hiperhivatkozs"/>
+            <w:noProof/>
+          </w:rPr>
+          <w:t>Bemeneti feszültség védelmei</w:t>
+        </w:r>
+        <w:r>
+          <w:rPr>
+            <w:noProof/>
+            <w:webHidden/>
+          </w:rPr>
+          <w:tab/>
+        </w:r>
+        <w:r>
+          <w:rPr>
+            <w:noProof/>
+            <w:webHidden/>
+          </w:rPr>
+          <w:fldChar w:fldCharType="begin"/>
+        </w:r>
+        <w:r>
+          <w:rPr>
+            <w:noProof/>
+            <w:webHidden/>
+          </w:rPr>
+          <w:instrText xml:space="preserve"> PAGEREF _Toc56014861 \h </w:instrText>
+        </w:r>
+        <w:r>
+          <w:rPr>
+            <w:noProof/>
+            <w:webHidden/>
+          </w:rPr>
+        </w:r>
+        <w:r>
+          <w:rPr>
+            <w:noProof/>
+            <w:webHidden/>
+          </w:rPr>
+          <w:fldChar w:fldCharType="separate"/>
+        </w:r>
+        <w:r>
+          <w:rPr>
+            <w:noProof/>
+            <w:webHidden/>
+          </w:rPr>
+          <w:t>15</w:t>
+        </w:r>
+        <w:r>
+          <w:rPr>
+            <w:noProof/>
+            <w:webHidden/>
+          </w:rPr>
+          <w:fldChar w:fldCharType="end"/>
+        </w:r>
+      </w:hyperlink>
+    </w:p>
+    <w:p>
+      <w:pPr>
+        <w:pStyle w:val="TJ3"/>
+        <w:tabs>
+          <w:tab w:val="left" w:pos="1540"/>
+        </w:tabs>
+        <w:rPr>
+          <w:rFonts w:asciiTheme="minorHAnsi" w:eastAsiaTheme="minorEastAsia" w:hAnsiTheme="minorHAnsi" w:cstheme="minorBidi"/>
+          <w:noProof/>
+          <w:sz w:val="22"/>
+          <w:szCs w:val="22"/>
+          <w:lang w:eastAsia="hu-HU"/>
+        </w:rPr>
+      </w:pPr>
+      <w:hyperlink w:anchor="_Toc56014862" w:history="1">
+        <w:r>
+          <w:rPr>
+            <w:rStyle w:val="Hiperhivatkozs"/>
+            <w:noProof/>
+          </w:rPr>
+          <w:t>3.1.5</w:t>
+        </w:r>
+        <w:r>
+          <w:rPr>
+            <w:rFonts w:asciiTheme="minorHAnsi" w:eastAsiaTheme="minorEastAsia" w:hAnsiTheme="minorHAnsi" w:cstheme="minorBidi"/>
+            <w:noProof/>
+            <w:sz w:val="22"/>
+            <w:szCs w:val="22"/>
+            <w:lang w:eastAsia="hu-HU"/>
+          </w:rPr>
+          <w:tab/>
+        </w:r>
+        <w:r>
+          <w:rPr>
+            <w:rStyle w:val="Hiperhivatkozs"/>
+            <w:noProof/>
+          </w:rPr>
+          <w:t>Akkumulátor töltő áramkör</w:t>
+        </w:r>
+        <w:r>
+          <w:rPr>
+            <w:noProof/>
+            <w:webHidden/>
+          </w:rPr>
+          <w:tab/>
+        </w:r>
+        <w:r>
+          <w:rPr>
+            <w:noProof/>
+            <w:webHidden/>
+          </w:rPr>
+          <w:fldChar w:fldCharType="begin"/>
+        </w:r>
+        <w:r>
+          <w:rPr>
+            <w:noProof/>
+            <w:webHidden/>
+          </w:rPr>
+          <w:instrText xml:space="preserve"> PAGEREF _Toc56014862 \h </w:instrText>
+        </w:r>
+        <w:r>
+          <w:rPr>
+            <w:noProof/>
+            <w:webHidden/>
+          </w:rPr>
+        </w:r>
+        <w:r>
+          <w:rPr>
+            <w:noProof/>
+            <w:webHidden/>
+          </w:rPr>
+          <w:fldChar w:fldCharType="separate"/>
+        </w:r>
+        <w:r>
+          <w:rPr>
+            <w:noProof/>
+            <w:webHidden/>
+          </w:rPr>
+          <w:t>16</w:t>
+        </w:r>
+        <w:r>
+          <w:rPr>
+            <w:noProof/>
+            <w:webHidden/>
+          </w:rPr>
+          <w:fldChar w:fldCharType="end"/>
+        </w:r>
+      </w:hyperlink>
+    </w:p>
+    <w:p>
+      <w:pPr>
+        <w:pStyle w:val="TJ3"/>
+        <w:tabs>
+          <w:tab w:val="left" w:pos="1540"/>
+        </w:tabs>
+        <w:rPr>
+          <w:rFonts w:asciiTheme="minorHAnsi" w:eastAsiaTheme="minorEastAsia" w:hAnsiTheme="minorHAnsi" w:cstheme="minorBidi"/>
+          <w:noProof/>
+          <w:sz w:val="22"/>
+          <w:szCs w:val="22"/>
+          <w:lang w:eastAsia="hu-HU"/>
+        </w:rPr>
+      </w:pPr>
+      <w:hyperlink w:anchor="_Toc56014863" w:history="1">
+        <w:r>
+          <w:rPr>
+            <w:rStyle w:val="Hiperhivatkozs"/>
+            <w:noProof/>
+          </w:rPr>
+          <w:t>3.1.6</w:t>
+        </w:r>
+        <w:r>
+          <w:rPr>
+            <w:rFonts w:asciiTheme="minorHAnsi" w:eastAsiaTheme="minorEastAsia" w:hAnsiTheme="minorHAnsi" w:cstheme="minorBidi"/>
+            <w:noProof/>
+            <w:sz w:val="22"/>
+            <w:szCs w:val="22"/>
+            <w:lang w:eastAsia="hu-HU"/>
+          </w:rPr>
+          <w:tab/>
+        </w:r>
+        <w:r>
+          <w:rPr>
+            <w:rStyle w:val="Hiperhivatkozs"/>
+            <w:noProof/>
+          </w:rPr>
+          <w:t>Szabályozott tápfeszültség előállítása</w:t>
+        </w:r>
+        <w:r>
+          <w:rPr>
+            <w:noProof/>
+            <w:webHidden/>
+          </w:rPr>
+          <w:tab/>
+        </w:r>
+        <w:r>
+          <w:rPr>
+            <w:noProof/>
+            <w:webHidden/>
+          </w:rPr>
+          <w:fldChar w:fldCharType="begin"/>
+        </w:r>
+        <w:r>
+          <w:rPr>
+            <w:noProof/>
+            <w:webHidden/>
+          </w:rPr>
+          <w:instrText xml:space="preserve"> PAGEREF _Toc56014863 \h </w:instrText>
+        </w:r>
+        <w:r>
+          <w:rPr>
+            <w:noProof/>
+            <w:webHidden/>
+          </w:rPr>
+        </w:r>
+        <w:r>
+          <w:rPr>
+            <w:noProof/>
+            <w:webHidden/>
+          </w:rPr>
+          <w:fldChar w:fldCharType="separate"/>
+        </w:r>
+        <w:r>
+          <w:rPr>
+            <w:noProof/>
+            <w:webHidden/>
+          </w:rPr>
           <w:t>17</w:t>
+        </w:r>
+        <w:r>
+          <w:rPr>
+            <w:noProof/>
+            <w:webHidden/>
+          </w:rPr>
+          <w:fldChar w:fldCharType="end"/>
+        </w:r>
+      </w:hyperlink>
+    </w:p>
+    <w:p>
+      <w:pPr>
+        <w:pStyle w:val="TJ3"/>
+        <w:tabs>
+          <w:tab w:val="left" w:pos="1540"/>
+        </w:tabs>
+        <w:rPr>
+          <w:rFonts w:asciiTheme="minorHAnsi" w:eastAsiaTheme="minorEastAsia" w:hAnsiTheme="minorHAnsi" w:cstheme="minorBidi"/>
+          <w:noProof/>
+          <w:sz w:val="22"/>
+          <w:szCs w:val="22"/>
+          <w:lang w:eastAsia="hu-HU"/>
+        </w:rPr>
+      </w:pPr>
+      <w:hyperlink w:anchor="_Toc56014864" w:history="1">
+        <w:r>
+          <w:rPr>
+            <w:rStyle w:val="Hiperhivatkozs"/>
+            <w:noProof/>
+          </w:rPr>
+          <w:t>3.1.7</w:t>
+        </w:r>
+        <w:r>
+          <w:rPr>
+            <w:rFonts w:asciiTheme="minorHAnsi" w:eastAsiaTheme="minorEastAsia" w:hAnsiTheme="minorHAnsi" w:cstheme="minorBidi"/>
+            <w:noProof/>
+            <w:sz w:val="22"/>
+            <w:szCs w:val="22"/>
+            <w:lang w:eastAsia="hu-HU"/>
+          </w:rPr>
+          <w:tab/>
+        </w:r>
+        <w:r>
+          <w:rPr>
+            <w:rStyle w:val="Hiperhivatkozs"/>
+            <w:noProof/>
+          </w:rPr>
+          <w:t>Programozó interface</w:t>
+        </w:r>
+        <w:r>
+          <w:rPr>
+            <w:noProof/>
+            <w:webHidden/>
+          </w:rPr>
+          <w:tab/>
+        </w:r>
+        <w:r>
+          <w:rPr>
+            <w:noProof/>
+            <w:webHidden/>
+          </w:rPr>
+          <w:fldChar w:fldCharType="begin"/>
+        </w:r>
+        <w:r>
+          <w:rPr>
+            <w:noProof/>
+            <w:webHidden/>
+          </w:rPr>
+          <w:instrText xml:space="preserve"> PAGEREF _Toc56014864 \h </w:instrText>
+        </w:r>
+        <w:r>
+          <w:rPr>
+            <w:noProof/>
+            <w:webHidden/>
+          </w:rPr>
+        </w:r>
+        <w:r>
+          <w:rPr>
+            <w:noProof/>
+            <w:webHidden/>
+          </w:rPr>
+          <w:fldChar w:fldCharType="separate"/>
+        </w:r>
+        <w:r>
+          <w:rPr>
+            <w:noProof/>
+            <w:webHidden/>
+          </w:rPr>
+          <w:t>18</w:t>
+        </w:r>
+        <w:r>
+          <w:rPr>
+            <w:noProof/>
+            <w:webHidden/>
+          </w:rPr>
+          <w:fldChar w:fldCharType="end"/>
+        </w:r>
+      </w:hyperlink>
+    </w:p>
+    <w:p>
+      <w:pPr>
+        <w:pStyle w:val="TJ3"/>
+        <w:tabs>
+          <w:tab w:val="left" w:pos="1540"/>
+        </w:tabs>
+        <w:rPr>
+          <w:rFonts w:asciiTheme="minorHAnsi" w:eastAsiaTheme="minorEastAsia" w:hAnsiTheme="minorHAnsi" w:cstheme="minorBidi"/>
+          <w:noProof/>
+          <w:sz w:val="22"/>
+          <w:szCs w:val="22"/>
+          <w:lang w:eastAsia="hu-HU"/>
+        </w:rPr>
+      </w:pPr>
+      <w:hyperlink w:anchor="_Toc56014865" w:history="1">
+        <w:r>
+          <w:rPr>
+            <w:rStyle w:val="Hiperhivatkozs"/>
+            <w:noProof/>
+          </w:rPr>
+          <w:t>3.1.8</w:t>
+        </w:r>
+        <w:r>
+          <w:rPr>
+            <w:rFonts w:asciiTheme="minorHAnsi" w:eastAsiaTheme="minorEastAsia" w:hAnsiTheme="minorHAnsi" w:cstheme="minorBidi"/>
+            <w:noProof/>
+            <w:sz w:val="22"/>
+            <w:szCs w:val="22"/>
+            <w:lang w:eastAsia="hu-HU"/>
+          </w:rPr>
+          <w:tab/>
+        </w:r>
+        <w:r>
+          <w:rPr>
+            <w:rStyle w:val="Hiperhivatkozs"/>
+            <w:noProof/>
+          </w:rPr>
+          <w:t>Méréshez szükséges csatlakozó</w:t>
+        </w:r>
+        <w:r>
+          <w:rPr>
+            <w:noProof/>
+            <w:webHidden/>
+          </w:rPr>
+          <w:tab/>
+        </w:r>
+        <w:r>
+          <w:rPr>
+            <w:noProof/>
+            <w:webHidden/>
+          </w:rPr>
+          <w:fldChar w:fldCharType="begin"/>
+        </w:r>
+        <w:r>
+          <w:rPr>
+            <w:noProof/>
+            <w:webHidden/>
+          </w:rPr>
+          <w:instrText xml:space="preserve"> PAGEREF _Toc56014865 \h </w:instrText>
+        </w:r>
+        <w:r>
+          <w:rPr>
+            <w:noProof/>
+            <w:webHidden/>
+          </w:rPr>
+        </w:r>
+        <w:r>
+          <w:rPr>
+            <w:noProof/>
+            <w:webHidden/>
+          </w:rPr>
+          <w:fldChar w:fldCharType="separate"/>
+        </w:r>
+        <w:r>
+          <w:rPr>
+            <w:noProof/>
+            <w:webHidden/>
+          </w:rPr>
+          <w:t>19</w:t>
         </w:r>
         <w:r>
           <w:rPr>
@@ -1541,13 +1996,13 @@
           <w:lang w:eastAsia="hu-HU"/>
         </w:rPr>
       </w:pPr>
-      <w:hyperlink w:anchor="_Toc55850666" w:history="1">
+      <w:hyperlink w:anchor="_Toc56014866" w:history="1">
         <w:r>
           <w:rPr>
             <w:rStyle w:val="Hiperhivatkozs"/>
             <w:noProof/>
           </w:rPr>
-          <w:t>3.1</w:t>
+          <w:t>3.2</w:t>
         </w:r>
         <w:r>
           <w:rPr>
@@ -1564,7 +2019,7 @@
             <w:rStyle w:val="Hiperhivatkozs"/>
             <w:noProof/>
           </w:rPr>
-          <w:t>Kliens beágyazott szoftvere</w:t>
+          <w:t>NYÁK terv</w:t>
         </w:r>
         <w:r>
           <w:rPr>
@@ -1585,7 +2040,7 @@
             <w:noProof/>
             <w:webHidden/>
           </w:rPr>
-          <w:instrText xml:space="preserve"> PAGEREF _Toc55850666 \h </w:instrText>
+          <w:instrText xml:space="preserve"> PAGEREF _Toc56014866 \h </w:instrText>
         </w:r>
         <w:r>
           <w:rPr>
@@ -1605,7 +2060,95 @@
             <w:noProof/>
             <w:webHidden/>
           </w:rPr>
-          <w:t>17</w:t>
+          <w:t>20</w:t>
+        </w:r>
+        <w:r>
+          <w:rPr>
+            <w:noProof/>
+            <w:webHidden/>
+          </w:rPr>
+          <w:fldChar w:fldCharType="end"/>
+        </w:r>
+      </w:hyperlink>
+    </w:p>
+    <w:p>
+      <w:pPr>
+        <w:pStyle w:val="TJ1"/>
+        <w:rPr>
+          <w:rFonts w:asciiTheme="minorHAnsi" w:eastAsiaTheme="minorEastAsia" w:hAnsiTheme="minorHAnsi" w:cstheme="minorBidi"/>
+          <w:b w:val="0"/>
+          <w:noProof/>
+          <w:sz w:val="22"/>
+          <w:szCs w:val="22"/>
+          <w:lang w:eastAsia="hu-HU"/>
+        </w:rPr>
+      </w:pPr>
+      <w:hyperlink w:anchor="_Toc56014867" w:history="1">
+        <w:r>
+          <w:rPr>
+            <w:rStyle w:val="Hiperhivatkozs"/>
+            <w:noProof/>
+          </w:rPr>
+          <w:t>4</w:t>
+        </w:r>
+        <w:r>
+          <w:rPr>
+            <w:rFonts w:asciiTheme="minorHAnsi" w:eastAsiaTheme="minorEastAsia" w:hAnsiTheme="minorHAnsi" w:cstheme="minorBidi"/>
+            <w:b w:val="0"/>
+            <w:noProof/>
+            <w:sz w:val="22"/>
+            <w:szCs w:val="22"/>
+            <w:lang w:eastAsia="hu-HU"/>
+          </w:rPr>
+          <w:tab/>
+        </w:r>
+        <w:r>
+          <w:rPr>
+            <w:rStyle w:val="Hiperhivatkozs"/>
+            <w:noProof/>
+          </w:rPr>
+          <w:t>Szoftver tervezés</w:t>
+        </w:r>
+        <w:r>
+          <w:rPr>
+            <w:noProof/>
+            <w:webHidden/>
+          </w:rPr>
+          <w:tab/>
+        </w:r>
+        <w:r>
+          <w:rPr>
+            <w:noProof/>
+            <w:webHidden/>
+          </w:rPr>
+          <w:fldChar w:fldCharType="begin"/>
+        </w:r>
+        <w:r>
+          <w:rPr>
+            <w:noProof/>
+            <w:webHidden/>
+          </w:rPr>
+          <w:instrText xml:space="preserve"> PAGEREF _Toc56014867 \h </w:instrText>
+        </w:r>
+        <w:r>
+          <w:rPr>
+            <w:noProof/>
+            <w:webHidden/>
+          </w:rPr>
+        </w:r>
+        <w:r>
+          <w:rPr>
+            <w:noProof/>
+            <w:webHidden/>
+          </w:rPr>
+          <w:fldChar w:fldCharType="separate"/>
+        </w:r>
+        <w:r>
+          <w:rPr>
+            <w:noProof/>
+            <w:webHidden/>
+          </w:rPr>
+          <w:t>20</w:t>
         </w:r>
         <w:r>
           <w:rPr>
@@ -1631,13 +2174,13 @@
           <w:lang w:eastAsia="hu-HU"/>
         </w:rPr>
       </w:pPr>
-      <w:hyperlink w:anchor="_Toc55850667" w:history="1">
+      <w:hyperlink w:anchor="_Toc56014868" w:history="1">
         <w:r>
           <w:rPr>
             <w:rStyle w:val="Hiperhivatkozs"/>
             <w:noProof/>
           </w:rPr>
-          <w:t>3.2</w:t>
+          <w:t>4.1</w:t>
         </w:r>
         <w:r>
           <w:rPr>
@@ -1654,7 +2197,7 @@
             <w:rStyle w:val="Hiperhivatkozs"/>
             <w:noProof/>
           </w:rPr>
-          <w:t>Központi egység szoftvere</w:t>
+          <w:t>Kliens beágyazott szoftvere</w:t>
         </w:r>
         <w:r>
           <w:rPr>
@@ -1675,7 +2218,7 @@
             <w:noProof/>
             <w:webHidden/>
           </w:rPr>
-          <w:instrText xml:space="preserve"> PAGEREF _Toc55850667 \h </w:instrText>
+          <w:instrText xml:space="preserve"> PAGEREF _Toc56014868 \h </w:instrText>
         </w:r>
         <w:r>
           <w:rPr>
@@ -1695,7 +2238,7 @@
             <w:noProof/>
             <w:webHidden/>
           </w:rPr>
-          <w:t>17</w:t>
+          <w:t>20</w:t>
         </w:r>
         <w:r>
           <w:rPr>
@@ -1708,28 +2251,30 @@
     </w:p>
     <w:p>
       <w:pPr>
-        <w:pStyle w:val="TJ1"/>
+        <w:pStyle w:val="TJ2"/>
+        <w:tabs>
+          <w:tab w:val="left" w:pos="880"/>
+          <w:tab w:val="right" w:leader="dot" w:pos="8494"/>
+        </w:tabs>
         <w:rPr>
           <w:rFonts w:asciiTheme="minorHAnsi" w:eastAsiaTheme="minorEastAsia" w:hAnsiTheme="minorHAnsi" w:cstheme="minorBidi"/>
-          <w:b w:val="0"/>
           <w:noProof/>
           <w:sz w:val="22"/>
           <w:szCs w:val="22"/>
           <w:lang w:eastAsia="hu-HU"/>
         </w:rPr>
       </w:pPr>
-      <w:hyperlink w:anchor="_Toc55850668" w:history="1">
+      <w:hyperlink w:anchor="_Toc56014869" w:history="1">
         <w:r>
           <w:rPr>
             <w:rStyle w:val="Hiperhivatkozs"/>
             <w:noProof/>
           </w:rPr>
-          <w:t>4</w:t>
+          <w:t>4.2</w:t>
         </w:r>
         <w:r>
           <w:rPr>
             <w:rFonts w:asciiTheme="minorHAnsi" w:eastAsiaTheme="minorEastAsia" w:hAnsiTheme="minorHAnsi" w:cstheme="minorBidi"/>
-            <w:b w:val="0"/>
             <w:noProof/>
             <w:sz w:val="22"/>
             <w:szCs w:val="22"/>
@@ -1742,7 +2287,7 @@
             <w:rStyle w:val="Hiperhivatkozs"/>
             <w:noProof/>
           </w:rPr>
-          <w:t>Irodalomjegyzék</w:t>
+          <w:t>Központi egység szoftvere</w:t>
         </w:r>
         <w:r>
           <w:rPr>
@@ -1763,7 +2308,7 @@
             <w:noProof/>
             <w:webHidden/>
           </w:rPr>
-          <w:instrText xml:space="preserve"> PAGEREF _Toc55850668 \h </w:instrText>
+          <w:instrText xml:space="preserve"> PAGEREF _Toc56014869 \h </w:instrText>
         </w:r>
         <w:r>
           <w:rPr>
@@ -1783,7 +2328,7 @@
             <w:noProof/>
             <w:webHidden/>
           </w:rPr>
-          <w:t>18</w:t>
+          <w:t>20</w:t>
         </w:r>
         <w:r>
           <w:rPr>
@@ -1806,7 +2351,7 @@
           <w:lang w:eastAsia="hu-HU"/>
         </w:rPr>
       </w:pPr>
-      <w:hyperlink w:anchor="_Toc55850669" w:history="1">
+      <w:hyperlink w:anchor="_Toc56014870" w:history="1">
         <w:r>
           <w:rPr>
             <w:rStyle w:val="Hiperhivatkozs"/>
@@ -1830,6 +2375,94 @@
             <w:rStyle w:val="Hiperhivatkozs"/>
             <w:noProof/>
           </w:rPr>
+          <w:t>Irodalomjegyzék</w:t>
+        </w:r>
+        <w:r>
+          <w:rPr>
+            <w:noProof/>
+            <w:webHidden/>
+          </w:rPr>
+          <w:tab/>
+        </w:r>
+        <w:r>
+          <w:rPr>
+            <w:noProof/>
+            <w:webHidden/>
+          </w:rPr>
+          <w:fldChar w:fldCharType="begin"/>
+        </w:r>
+        <w:r>
+          <w:rPr>
+            <w:noProof/>
+            <w:webHidden/>
+          </w:rPr>
+          <w:instrText xml:space="preserve"> PAGEREF _Toc56014870 \h </w:instrText>
+        </w:r>
+        <w:r>
+          <w:rPr>
+            <w:noProof/>
+            <w:webHidden/>
+          </w:rPr>
+        </w:r>
+        <w:r>
+          <w:rPr>
+            <w:noProof/>
+            <w:webHidden/>
+          </w:rPr>
+          <w:fldChar w:fldCharType="separate"/>
+        </w:r>
+        <w:r>
+          <w:rPr>
+            <w:noProof/>
+            <w:webHidden/>
+          </w:rPr>
+          <w:t>21</w:t>
+        </w:r>
+        <w:r>
+          <w:rPr>
+            <w:noProof/>
+            <w:webHidden/>
+          </w:rPr>
+          <w:fldChar w:fldCharType="end"/>
+        </w:r>
+      </w:hyperlink>
+    </w:p>
+    <w:p>
+      <w:pPr>
+        <w:pStyle w:val="TJ1"/>
+        <w:rPr>
+          <w:rFonts w:asciiTheme="minorHAnsi" w:eastAsiaTheme="minorEastAsia" w:hAnsiTheme="minorHAnsi" w:cstheme="minorBidi"/>
+          <w:b w:val="0"/>
+          <w:noProof/>
+          <w:sz w:val="22"/>
+          <w:szCs w:val="22"/>
+          <w:lang w:eastAsia="hu-HU"/>
+        </w:rPr>
+      </w:pPr>
+      <w:hyperlink w:anchor="_Toc56014871" w:history="1">
+        <w:r>
+          <w:rPr>
+            <w:rStyle w:val="Hiperhivatkozs"/>
+            <w:noProof/>
+          </w:rPr>
+          <w:t>6</w:t>
+        </w:r>
+        <w:r>
+          <w:rPr>
+            <w:rFonts w:asciiTheme="minorHAnsi" w:eastAsiaTheme="minorEastAsia" w:hAnsiTheme="minorHAnsi" w:cstheme="minorBidi"/>
+            <w:b w:val="0"/>
+            <w:noProof/>
+            <w:sz w:val="22"/>
+            <w:szCs w:val="22"/>
+            <w:lang w:eastAsia="hu-HU"/>
+          </w:rPr>
+          <w:tab/>
+        </w:r>
+        <w:r>
+          <w:rPr>
+            <w:rStyle w:val="Hiperhivatkozs"/>
+            <w:noProof/>
+          </w:rPr>
           <w:t>Függelék</w:t>
         </w:r>
         <w:r>
@@ -1851,7 +2484,7 @@
             <w:noProof/>
             <w:webHidden/>
           </w:rPr>
-          <w:instrText xml:space="preserve"> PAGEREF _Toc55850669 \h </w:instrText>
+          <w:instrText xml:space="preserve"> PAGEREF _Toc56014871 \h </w:instrText>
         </w:r>
         <w:r>
           <w:rPr>
@@ -1871,7 +2504,7 @@
             <w:noProof/>
             <w:webHidden/>
           </w:rPr>
-          <w:t>19</w:t>
+          <w:t>22</w:t>
         </w:r>
         <w:r>
           <w:rPr>
@@ -1983,7 +2616,7 @@
         <w:rPr>
           <w:noProof/>
         </w:rPr>
-        <w:t>2020. 11. 09.</w:t>
+        <w:t>2020. 11. 11.</w:t>
       </w:r>
       <w:r>
         <w:fldChar w:fldCharType="end"/>
@@ -2025,7 +2658,7 @@
     <w:p>
       <w:pPr>
         <w:sectPr>
-          <w:footerReference w:type="default" r:id="rId7"/>
+          <w:footerReference w:type="default" r:id="rId9"/>
           <w:pgSz w:w="11907" w:h="16840" w:code="9"/>
           <w:pgMar w:top="1418" w:right="1418" w:bottom="1418" w:left="1418" w:header="708" w:footer="708" w:gutter="567"/>
           <w:cols w:space="708"/>
@@ -2112,7 +2745,7 @@
         <w:pStyle w:val="Cmsor1"/>
       </w:pPr>
       <w:bookmarkStart w:id="0" w:name="_Toc332797397"/>
-      <w:bookmarkStart w:id="1" w:name="_Toc55850653"/>
+      <w:bookmarkStart w:id="1" w:name="_Toc56014848"/>
       <w:r>
         <w:t>Bevezetés</w:t>
       </w:r>
@@ -2123,7 +2756,7 @@
       <w:pPr>
         <w:pStyle w:val="Cmsor2"/>
       </w:pPr>
-      <w:bookmarkStart w:id="2" w:name="_Toc55850654"/>
+      <w:bookmarkStart w:id="2" w:name="_Toc56014849"/>
       <w:r>
         <w:t>Otthon automatizálás kertkapcsolatos házakban</w:t>
       </w:r>
@@ -2206,7 +2839,7 @@
       <w:pPr>
         <w:pStyle w:val="Cmsor2"/>
       </w:pPr>
-      <w:bookmarkStart w:id="3" w:name="_Toc55850655"/>
+      <w:bookmarkStart w:id="3" w:name="_Toc56014850"/>
       <w:r>
         <w:t>Öntöző rendszer bemutatása</w:t>
       </w:r>
@@ -2266,7 +2899,7 @@
                     </pic:cNvPicPr>
                   </pic:nvPicPr>
                   <pic:blipFill>
-                    <a:blip r:embed="rId8" cstate="print">
+                    <a:blip r:embed="rId10" cstate="print">
                       <a:extLst>
                         <a:ext uri="{28A0092B-C50C-407E-A947-70E740481C1C}">
                           <a14:useLocalDpi xmlns:a14="http://schemas.microsoft.com/office/drawing/2010/main" val="0"/>
@@ -2318,6 +2951,9 @@
         <w:t>1</w:t>
       </w:r>
       <w:r>
+        <w:rPr>
+          <w:noProof/>
+        </w:rPr>
         <w:fldChar w:fldCharType="end"/>
       </w:r>
       <w:r>
@@ -2339,6 +2975,9 @@
         <w:t>1</w:t>
       </w:r>
       <w:r>
+        <w:rPr>
+          <w:noProof/>
+        </w:rPr>
         <w:fldChar w:fldCharType="end"/>
       </w:r>
       <w:r>
@@ -2431,7 +3070,7 @@
                     </pic:cNvPicPr>
                   </pic:nvPicPr>
                   <pic:blipFill>
-                    <a:blip r:embed="rId9">
+                    <a:blip r:embed="rId11">
                       <a:extLst>
                         <a:ext uri="{28A0092B-C50C-407E-A947-70E740481C1C}">
                           <a14:useLocalDpi xmlns:a14="http://schemas.microsoft.com/office/drawing/2010/main" val="0"/>
@@ -2483,6 +3122,9 @@
         <w:t>1</w:t>
       </w:r>
       <w:r>
+        <w:rPr>
+          <w:noProof/>
+        </w:rPr>
         <w:fldChar w:fldCharType="end"/>
       </w:r>
       <w:r>
@@ -2504,43 +3146,101 @@
         <w:t>2</w:t>
       </w:r>
       <w:r>
+        <w:rPr>
+          <w:noProof/>
+        </w:rPr>
         <w:fldChar w:fldCharType="end"/>
       </w:r>
       <w:r>
         <w:t>. ábra S.W.A.N rendszerterv</w:t>
       </w:r>
     </w:p>
+    <w:p/>
     <w:p>
       <w:pPr>
         <w:pStyle w:val="Cmsor1"/>
       </w:pPr>
-      <w:bookmarkStart w:id="4" w:name="_Toc55850656"/>
+      <w:bookmarkStart w:id="4" w:name="_Toc56014851"/>
+      <w:r>
+        <w:lastRenderedPageBreak/>
+        <w:t>Mérési elv</w:t>
+      </w:r>
+      <w:bookmarkEnd w:id="4"/>
+    </w:p>
+    <w:p>
+      <w:pPr>
+        <w:pStyle w:val="Cmsor2"/>
+      </w:pPr>
+      <w:bookmarkStart w:id="5" w:name="_Toc56014852"/>
+      <w:r>
+        <w:t>Kapacitív talaj nedvességtartalom mérés</w:t>
+      </w:r>
+      <w:bookmarkEnd w:id="5"/>
+    </w:p>
+    <w:p>
+      <w:pPr>
+        <w:pStyle w:val="Cmsor3"/>
+      </w:pPr>
+      <w:bookmarkStart w:id="6" w:name="_Toc56014853"/>
+      <w:r>
+        <w:t>Fizikai jelenség</w:t>
+      </w:r>
+      <w:bookmarkEnd w:id="6"/>
+    </w:p>
+    <w:p>
+      <w:pPr>
+        <w:pStyle w:val="Cmsor3"/>
+      </w:pPr>
+      <w:bookmarkStart w:id="7" w:name="_Toc56014854"/>
+      <w:r>
+        <w:t>Kapacitív szenzor mérési elve</w:t>
+      </w:r>
+      <w:bookmarkEnd w:id="7"/>
+    </w:p>
+    <w:p>
+      <w:pPr>
+        <w:pStyle w:val="Cmsor3"/>
+      </w:pPr>
+      <w:bookmarkStart w:id="8" w:name="_Toc56014855"/>
+      <w:r>
+        <w:t>Szenzort kiegészítő áramkörök szerepe</w:t>
+      </w:r>
+      <w:bookmarkEnd w:id="8"/>
+      <w:r>
+        <w:br w:type="page"/>
+      </w:r>
+    </w:p>
+    <w:p>
+      <w:pPr>
+        <w:pStyle w:val="Cmsor1"/>
+      </w:pPr>
+      <w:bookmarkStart w:id="9" w:name="_Toc56014856"/>
       <w:r>
         <w:lastRenderedPageBreak/>
         <w:t>Hardver tervezés</w:t>
       </w:r>
-      <w:bookmarkEnd w:id="4"/>
+      <w:bookmarkEnd w:id="9"/>
     </w:p>
     <w:p>
       <w:pPr>
         <w:pStyle w:val="Cmsor2"/>
       </w:pPr>
-      <w:bookmarkStart w:id="5" w:name="_Toc55850657"/>
+      <w:bookmarkStart w:id="10" w:name="_Toc56014857"/>
       <w:r>
         <w:t>Elvi kapcsolási rajz egységek</w:t>
       </w:r>
-      <w:bookmarkEnd w:id="5"/>
+      <w:bookmarkEnd w:id="10"/>
     </w:p>
     <w:p>
       <w:pPr>
         <w:pStyle w:val="Cmsor3"/>
         <w:ind w:left="0" w:firstLine="708"/>
       </w:pPr>
-      <w:bookmarkStart w:id="6" w:name="_Toc55850658"/>
+      <w:bookmarkStart w:id="11" w:name="_Toc56014858"/>
       <w:r>
         <w:t>Mágnesszelep működése elve</w:t>
       </w:r>
-      <w:bookmarkEnd w:id="6"/>
+      <w:bookmarkEnd w:id="11"/>
     </w:p>
     <w:p>
       <w:r>
@@ -2621,21 +3321,10 @@
       </w:r>
       <w:r>
         <w:rPr>
-          <w:noProof/>
-        </w:rPr>
-        <w:t>2</w:t>
-      </w:r>
-      <w:r>
-        <w:noBreakHyphen/>
-      </w:r>
-      <w:r>
-        <w:rPr>
-          <w:noProof/>
-        </w:rPr>
-        <w:t>1</w:t>
-      </w:r>
-      <w:r>
-        <w:t>. ábra</w:t>
+          <w:b/>
+          <w:bCs/>
+        </w:rPr>
+        <w:t>Hiba! A hivatkozási forrás nem található.</w:t>
       </w:r>
       <w:r>
         <w:fldChar w:fldCharType="end"/>
@@ -2732,7 +3421,7 @@
                     </pic:cNvPicPr>
                   </pic:nvPicPr>
                   <pic:blipFill>
-                    <a:blip r:embed="rId10">
+                    <a:blip r:embed="rId12">
                       <a:extLst>
                         <a:ext uri="{28A0092B-C50C-407E-A947-70E740481C1C}">
                           <a14:useLocalDpi xmlns:a14="http://schemas.microsoft.com/office/drawing/2010/main" val="0"/>
@@ -2764,8 +3453,6 @@
         </w:drawing>
       </w:r>
     </w:p>
-    <w:bookmarkStart w:id="7" w:name="_Ref55668455"/>
-    <w:bookmarkStart w:id="8" w:name="_Ref55666748"/>
     <w:p>
       <w:pPr>
         <w:pStyle w:val="Kpalrs"/>
@@ -2783,9 +3470,12 @@
         <w:rPr>
           <w:noProof/>
         </w:rPr>
-        <w:t>2</w:t>
-      </w:r>
-      <w:r>
+        <w:t>3</w:t>
+      </w:r>
+      <w:r>
+        <w:rPr>
+          <w:noProof/>
+        </w:rPr>
         <w:fldChar w:fldCharType="end"/>
       </w:r>
       <w:r>
@@ -2807,16 +3497,17 @@
         <w:t>1</w:t>
       </w:r>
       <w:r>
+        <w:rPr>
+          <w:noProof/>
+        </w:rPr>
         <w:fldChar w:fldCharType="end"/>
       </w:r>
       <w:r>
-        <w:t>. ábra</w:t>
-      </w:r>
-      <w:bookmarkEnd w:id="7"/>
-      <w:r>
-        <w:t xml:space="preserve"> Mágnesszelep működése</w:t>
-      </w:r>
-      <w:bookmarkEnd w:id="8"/>
+        <w:t xml:space="preserve">. ábra </w:t>
+      </w:r>
+      <w:r>
+        <w:t>Mágnesszelep működése</w:t>
+      </w:r>
     </w:p>
     <w:p>
       <w:r>
@@ -2831,12 +3522,12 @@
       <w:r>
         <w:br w:type="page"/>
       </w:r>
-      <w:bookmarkStart w:id="9" w:name="_Toc55850659"/>
+      <w:bookmarkStart w:id="12" w:name="_Toc56014859"/>
       <w:r>
         <w:lastRenderedPageBreak/>
         <w:t>Mágnesszelep vezérlése</w:t>
       </w:r>
-      <w:bookmarkEnd w:id="9"/>
+      <w:bookmarkEnd w:id="12"/>
     </w:p>
     <w:p>
       <w:r>
@@ -2871,21 +3562,10 @@
       </w:r>
       <w:r>
         <w:rPr>
-          <w:noProof/>
-        </w:rPr>
-        <w:t>2</w:t>
-      </w:r>
-      <w:r>
-        <w:noBreakHyphen/>
-      </w:r>
-      <w:r>
-        <w:rPr>
-          <w:noProof/>
-        </w:rPr>
-        <w:t>2</w:t>
-      </w:r>
-      <w:r>
-        <w:t>. ábra</w:t>
+          <w:b/>
+          <w:bCs/>
+        </w:rPr>
+        <w:t>Hiba! A hivatkozási forrás nem található.</w:t>
       </w:r>
       <w:r>
         <w:fldChar w:fldCharType="end"/>
@@ -2944,7 +3624,7 @@
                     </pic:cNvPicPr>
                   </pic:nvPicPr>
                   <pic:blipFill>
-                    <a:blip r:embed="rId11">
+                    <a:blip r:embed="rId13">
                       <a:extLst>
                         <a:ext uri="{28A0092B-C50C-407E-A947-70E740481C1C}">
                           <a14:useLocalDpi xmlns:a14="http://schemas.microsoft.com/office/drawing/2010/main" val="0"/>
@@ -2976,7 +3656,6 @@
         </w:drawing>
       </w:r>
     </w:p>
-    <w:bookmarkStart w:id="10" w:name="_Ref55839304"/>
     <w:p>
       <w:pPr>
         <w:pStyle w:val="Kpalrs"/>
@@ -2985,7 +3664,10 @@
         <w:fldChar w:fldCharType="begin"/>
       </w:r>
       <w:r>
-        <w:instrText xml:space="preserve"> STYLEREF 1 \s </w:instrText>
+        <w:instrText xml:space="preserve"> S</w:instrText>
+      </w:r>
+      <w:r>
+        <w:instrText xml:space="preserve">TYLEREF 1 \s </w:instrText>
       </w:r>
       <w:r>
         <w:fldChar w:fldCharType="separate"/>
@@ -2994,44 +3676,43 @@
         <w:rPr>
           <w:noProof/>
         </w:rPr>
+        <w:t>3</w:t>
+      </w:r>
+      <w:r>
+        <w:rPr>
+          <w:noProof/>
+        </w:rPr>
+        <w:fldChar w:fldCharType="end"/>
+      </w:r>
+      <w:r>
+        <w:noBreakHyphen/>
+      </w:r>
+      <w:r>
+        <w:fldChar w:fldCharType="begin"/>
+      </w:r>
+      <w:r>
+        <w:instrText xml:space="preserve"> SEQ ábra \* ARABIC \s 1 </w:instrText>
+      </w:r>
+      <w:r>
+        <w:fldChar w:fldCharType="separate"/>
+      </w:r>
+      <w:r>
+        <w:rPr>
+          <w:noProof/>
+        </w:rPr>
         <w:t>2</w:t>
       </w:r>
       <w:r>
+        <w:rPr>
+          <w:noProof/>
+        </w:rPr>
         <w:fldChar w:fldCharType="end"/>
       </w:r>
       <w:r>
-        <w:noBreakHyphen/>
-      </w:r>
-      <w:r>
-        <w:fldChar w:fldCharType="begin"/>
-      </w:r>
-      <w:r>
-        <w:instrText xml:space="preserve"> SEQ ábra \* ARABIC \s 1 </w:instrText>
-      </w:r>
-      <w:r>
-        <w:fldChar w:fldCharType="separate"/>
-      </w:r>
-      <w:r>
-        <w:rPr>
-          <w:noProof/>
-        </w:rPr>
-        <w:t>2</w:t>
-      </w:r>
-      <w:r>
-        <w:fldChar w:fldCharType="end"/>
-      </w:r>
-      <w:r>
-        <w:t>. ábra</w:t>
-      </w:r>
-      <w:bookmarkEnd w:id="10"/>
-      <w:r>
-        <w:t xml:space="preserve"> </w:t>
-      </w:r>
-      <w:r>
-        <w:t>Galvanikusan leválasztott öntartó relé kapcsolás</w:t>
-      </w:r>
-      <w:r>
-        <w:t xml:space="preserve"> realizációja</w:t>
+        <w:t xml:space="preserve">. ábra </w:t>
+      </w:r>
+      <w:r>
+        <w:t>Galvanikusan leválasztott öntartó relé kapcsolás realizációja</w:t>
       </w:r>
     </w:p>
     <w:p/>
@@ -3052,21 +3733,10 @@
       </w:r>
       <w:r>
         <w:rPr>
-          <w:noProof/>
-        </w:rPr>
-        <w:t>2</w:t>
-      </w:r>
-      <w:r>
-        <w:noBreakHyphen/>
-      </w:r>
-      <w:r>
-        <w:rPr>
-          <w:noProof/>
-        </w:rPr>
-        <w:t>3</w:t>
-      </w:r>
-      <w:r>
-        <w:t>. ábra</w:t>
+          <w:b/>
+          <w:bCs/>
+        </w:rPr>
+        <w:t>Hiba! A hivatkozási forrás nem található.</w:t>
       </w:r>
       <w:r>
         <w:fldChar w:fldCharType="end"/>
@@ -3207,7 +3877,7 @@
                     </pic:cNvPicPr>
                   </pic:nvPicPr>
                   <pic:blipFill>
-                    <a:blip r:embed="rId12">
+                    <a:blip r:embed="rId14">
                       <a:extLst>
                         <a:ext uri="{28A0092B-C50C-407E-A947-70E740481C1C}">
                           <a14:useLocalDpi xmlns:a14="http://schemas.microsoft.com/office/drawing/2010/main" val="0"/>
@@ -3239,7 +3909,6 @@
         </w:drawing>
       </w:r>
     </w:p>
-    <w:bookmarkStart w:id="11" w:name="_Ref55839336"/>
     <w:p>
       <w:pPr>
         <w:pStyle w:val="Kpalrs"/>
@@ -3257,9 +3926,12 @@
         <w:rPr>
           <w:noProof/>
         </w:rPr>
-        <w:t>2</w:t>
-      </w:r>
-      <w:r>
+        <w:t>3</w:t>
+      </w:r>
+      <w:r>
+        <w:rPr>
+          <w:noProof/>
+        </w:rPr>
         <w:fldChar w:fldCharType="end"/>
       </w:r>
       <w:r>
@@ -3281,24 +3953,20 @@
         <w:t>3</w:t>
       </w:r>
       <w:r>
+        <w:rPr>
+          <w:noProof/>
+        </w:rPr>
         <w:fldChar w:fldCharType="end"/>
       </w:r>
       <w:r>
-        <w:t>. ábra</w:t>
-      </w:r>
-      <w:bookmarkStart w:id="12" w:name="_Toc332797403"/>
-      <w:bookmarkEnd w:id="11"/>
-      <w:r>
-        <w:t xml:space="preserve"> </w:t>
+        <w:t xml:space="preserve">. ábra </w:t>
       </w:r>
       <w:r>
         <w:t>Galvanikusan leválasztott öntartó relé kapcsolás</w:t>
       </w:r>
-      <w:r>
-        <w:t xml:space="preserve"> </w:t>
-      </w:r>
-    </w:p>
-    <w:p>
+    </w:p>
+    <w:p>
+      <w:bookmarkStart w:id="13" w:name="_Toc332797403"/>
       <w:r>
         <w:t>A 12V-os külső táp J3 csatlakozón keresztül kerül a NYÁK</w:t>
       </w:r>
@@ -3362,12 +4030,12 @@
       <w:pPr>
         <w:pStyle w:val="Cmsor3"/>
       </w:pPr>
-      <w:bookmarkStart w:id="13" w:name="_Toc55850660"/>
+      <w:bookmarkStart w:id="14" w:name="_Toc56014860"/>
       <w:r>
         <w:lastRenderedPageBreak/>
         <w:t>Kliens tápellátása</w:t>
       </w:r>
-      <w:bookmarkEnd w:id="13"/>
+      <w:bookmarkEnd w:id="14"/>
     </w:p>
     <w:p>
       <w:r>
@@ -3454,11 +4122,11 @@
       <w:pPr>
         <w:pStyle w:val="Cmsor3"/>
       </w:pPr>
-      <w:bookmarkStart w:id="14" w:name="_Toc55850661"/>
+      <w:bookmarkStart w:id="15" w:name="_Toc56014861"/>
       <w:r>
         <w:t>Bemeneti feszültség védelmei</w:t>
       </w:r>
-      <w:bookmarkEnd w:id="14"/>
+      <w:bookmarkEnd w:id="15"/>
     </w:p>
     <w:p>
       <w:pPr>
@@ -3466,6 +4134,9 @@
         <w:jc w:val="center"/>
       </w:pPr>
       <w:r>
+        <w:rPr>
+          <w:noProof/>
+        </w:rPr>
         <w:drawing>
           <wp:inline distT="0" distB="0" distL="0" distR="0" wp14:anchorId="7A6B1F53" wp14:editId="4E12F0FC">
             <wp:extent cx="4136171" cy="1800000"/>
@@ -3482,7 +4153,7 @@
                     <pic:cNvPicPr/>
                   </pic:nvPicPr>
                   <pic:blipFill>
-                    <a:blip r:embed="rId13"/>
+                    <a:blip r:embed="rId15"/>
                     <a:stretch>
                       <a:fillRect/>
                     </a:stretch>
@@ -3503,7 +4174,6 @@
         </w:drawing>
       </w:r>
     </w:p>
-    <w:bookmarkStart w:id="15" w:name="_Ref55843427"/>
     <w:p>
       <w:pPr>
         <w:pStyle w:val="Kpalrs"/>
@@ -3521,9 +4191,12 @@
         <w:rPr>
           <w:noProof/>
         </w:rPr>
-        <w:t>2</w:t>
-      </w:r>
-      <w:r>
+        <w:t>3</w:t>
+      </w:r>
+      <w:r>
+        <w:rPr>
+          <w:noProof/>
+        </w:rPr>
         <w:fldChar w:fldCharType="end"/>
       </w:r>
       <w:r>
@@ -3545,14 +4218,16 @@
         <w:t>4</w:t>
       </w:r>
       <w:r>
+        <w:rPr>
+          <w:noProof/>
+        </w:rPr>
         <w:fldChar w:fldCharType="end"/>
       </w:r>
       <w:r>
-        <w:t>. ábra</w:t>
-      </w:r>
-      <w:bookmarkEnd w:id="15"/>
-      <w:r>
-        <w:t xml:space="preserve"> ESD és fordított polaritás védelem</w:t>
+        <w:t xml:space="preserve">. ábra </w:t>
+      </w:r>
+      <w:r>
+        <w:t>ESD és fordított polaritás védelem</w:t>
       </w:r>
     </w:p>
     <w:p>
@@ -3570,34 +4245,23 @@
       </w:r>
       <w:r>
         <w:rPr>
-          <w:noProof/>
-        </w:rPr>
-        <w:t>2</w:t>
-      </w:r>
-      <w:r>
-        <w:noBreakHyphen/>
-      </w:r>
-      <w:r>
-        <w:rPr>
-          <w:noProof/>
-        </w:rPr>
-        <w:t>4</w:t>
-      </w:r>
-      <w:r>
-        <w:t>. ábra</w:t>
+          <w:b/>
+          <w:bCs/>
+        </w:rPr>
+        <w:t>Hiba! A hivatkozási forrás nem található.</w:t>
       </w:r>
       <w:r>
         <w:fldChar w:fldCharType="end"/>
       </w:r>
       <w:r>
-        <w:t xml:space="preserve"> a bemeneti feszültségre alkalmazott ESD és fordított polaritás védelem áramkörének kapcsolási rajzát tartalmazza.</w:t>
-      </w:r>
-      <w:r>
-        <w:t xml:space="preserve"> Az ESD védelmet TVS dióda látja </w:t>
+        <w:t xml:space="preserve"> a bemeneti feszültségre alkalmazott ESD és fordított polaritás védelem áramkörének kapcsolási rajzát </w:t>
       </w:r>
       <w:r>
         <w:lastRenderedPageBreak/>
-        <w:t xml:space="preserve">el. Amennyiben J1 csatlakozón fordított polaritású feszültség jelenik meg Q1 P csatornás MOS-FET szakadásként viselkedik, ezáltal védve az áramkört. </w:t>
+        <w:t>tartalmazza.</w:t>
+      </w:r>
+      <w:r>
+        <w:t xml:space="preserve"> Az ESD védelmet TVS dióda látja el. Amennyiben J1 csatlakozón fordított polaritású feszültség jelenik meg Q1 P csatornás MOS-FET szakadásként viselkedik, ezáltal védve az áramkört. </w:t>
       </w:r>
     </w:p>
     <w:p>
@@ -3730,7 +4394,7 @@
       </w:pPr>
       <w:bookmarkStart w:id="16" w:name="_Ref55849847"/>
       <w:bookmarkStart w:id="17" w:name="_Ref55849853"/>
-      <w:bookmarkStart w:id="18" w:name="_Toc55850662"/>
+      <w:bookmarkStart w:id="18" w:name="_Toc56014862"/>
       <w:r>
         <w:t>Akkumulátor töltő áramkör</w:t>
       </w:r>
@@ -3744,6 +4408,9 @@
         <w:jc w:val="center"/>
       </w:pPr>
       <w:r>
+        <w:rPr>
+          <w:noProof/>
+        </w:rPr>
         <w:drawing>
           <wp:inline distT="0" distB="0" distL="0" distR="0" wp14:anchorId="5A12080A" wp14:editId="4E1FA391">
             <wp:extent cx="4447182" cy="1800000"/>
@@ -3760,7 +4427,7 @@
                     <pic:cNvPicPr/>
                   </pic:nvPicPr>
                   <pic:blipFill>
-                    <a:blip r:embed="rId14"/>
+                    <a:blip r:embed="rId16"/>
                     <a:stretch>
                       <a:fillRect/>
                     </a:stretch>
@@ -3798,9 +4465,12 @@
         <w:rPr>
           <w:noProof/>
         </w:rPr>
-        <w:t>2</w:t>
-      </w:r>
-      <w:r>
+        <w:t>3</w:t>
+      </w:r>
+      <w:r>
+        <w:rPr>
+          <w:noProof/>
+        </w:rPr>
         <w:fldChar w:fldCharType="end"/>
       </w:r>
       <w:r>
@@ -3822,10 +4492,21 @@
         <w:t>5</w:t>
       </w:r>
       <w:r>
+        <w:rPr>
+          <w:noProof/>
+        </w:rPr>
         <w:fldChar w:fldCharType="end"/>
       </w:r>
       <w:r>
-        <w:t>. ábra Li-ion akkumulátor töltő áramkör</w:t>
+        <w:t xml:space="preserve">. ábra </w:t>
+      </w:r>
+      <w:proofErr w:type="spellStart"/>
+      <w:r>
+        <w:t>ábra</w:t>
+      </w:r>
+      <w:proofErr w:type="spellEnd"/>
+      <w:r>
+        <w:t xml:space="preserve"> Li-ion akkumulátor töltő áramkör</w:t>
       </w:r>
     </w:p>
     <w:p>
@@ -3871,7 +4552,25 @@
           <w:rPr>
             <w:rFonts w:ascii="Cambria Math" w:hAnsi="Cambria Math"/>
           </w:rPr>
-          <m:t xml:space="preserve"> = 5.2h ~ 5h</m:t>
+          <m:t xml:space="preserve"> = 5.2</m:t>
+        </m:r>
+        <m:r>
+          <w:rPr>
+            <w:rFonts w:ascii="Cambria Math" w:hAnsi="Cambria Math"/>
+          </w:rPr>
+          <m:t xml:space="preserve">h ~ </m:t>
+        </m:r>
+        <m:r>
+          <w:rPr>
+            <w:rFonts w:ascii="Cambria Math" w:hAnsi="Cambria Math"/>
+          </w:rPr>
+          <m:t>5</m:t>
+        </m:r>
+        <m:r>
+          <w:rPr>
+            <w:rFonts w:ascii="Cambria Math" w:hAnsi="Cambria Math"/>
+          </w:rPr>
+          <m:t>h</m:t>
         </m:r>
       </m:oMath>
       <w:r>
@@ -3909,7 +4608,7 @@
       <w:pPr>
         <w:pStyle w:val="Cmsor3"/>
       </w:pPr>
-      <w:bookmarkStart w:id="19" w:name="_Toc55850663"/>
+      <w:bookmarkStart w:id="19" w:name="_Toc56014863"/>
       <w:r>
         <w:lastRenderedPageBreak/>
         <w:t>Szabályozott tápfeszültség előállítása</w:t>
@@ -3942,15 +4641,7 @@
       </w:r>
       <w:proofErr w:type="spellEnd"/>
       <w:r>
-        <w:t xml:space="preserve"> szükség az akkumulátor feszültség nominális értékének </w:t>
-      </w:r>
-      <w:proofErr w:type="gramStart"/>
-      <w:r>
-        <w:t>és  3.3</w:t>
-      </w:r>
-      <w:proofErr w:type="gramEnd"/>
-      <w:r>
-        <w:t xml:space="preserve"> V-os előállítandó feszültségnek közelsége és a felesleges hőfejlesztés elkerülése miatt volt szükség. </w:t>
+        <w:t xml:space="preserve"> szükség az akkumulátor feszültség nominális értékének és 3.3 V-os előállítandó feszültségnek közelsége és a felesleges hőfejlesztés elkerülése miatt volt szükség. </w:t>
       </w:r>
     </w:p>
     <w:p>
@@ -3985,7 +4676,7 @@
         <w:fldChar w:fldCharType="separate"/>
       </w:r>
       <w:r>
-        <w:t>2.1.5</w:t>
+        <w:t>3.1.5</w:t>
       </w:r>
       <w:r>
         <w:fldChar w:fldCharType="end"/>
@@ -4047,6 +4738,9 @@
         <w:jc w:val="center"/>
       </w:pPr>
       <w:r>
+        <w:rPr>
+          <w:noProof/>
+        </w:rPr>
         <w:drawing>
           <wp:inline distT="0" distB="0" distL="0" distR="0" wp14:anchorId="6722EFE4" wp14:editId="62A15D76">
             <wp:extent cx="3520001" cy="1800000"/>
@@ -4063,7 +4757,7 @@
                     <pic:cNvPicPr/>
                   </pic:nvPicPr>
                   <pic:blipFill>
-                    <a:blip r:embed="rId15"/>
+                    <a:blip r:embed="rId17"/>
                     <a:stretch>
                       <a:fillRect/>
                     </a:stretch>
@@ -4101,9 +4795,12 @@
         <w:rPr>
           <w:noProof/>
         </w:rPr>
-        <w:t>2</w:t>
-      </w:r>
-      <w:r>
+        <w:t>3</w:t>
+      </w:r>
+      <w:r>
+        <w:rPr>
+          <w:noProof/>
+        </w:rPr>
         <w:fldChar w:fldCharType="end"/>
       </w:r>
       <w:r>
@@ -4113,6 +4810,249 @@
         <w:fldChar w:fldCharType="begin"/>
       </w:r>
       <w:r>
+        <w:instrText xml:space="preserve"> S</w:instrText>
+      </w:r>
+      <w:r>
+        <w:instrText xml:space="preserve">EQ ábra \* ARABIC \s 1 </w:instrText>
+      </w:r>
+      <w:r>
+        <w:fldChar w:fldCharType="separate"/>
+      </w:r>
+      <w:r>
+        <w:rPr>
+          <w:noProof/>
+        </w:rPr>
+        <w:t>6</w:t>
+      </w:r>
+      <w:r>
+        <w:rPr>
+          <w:noProof/>
+        </w:rPr>
+        <w:fldChar w:fldCharType="end"/>
+      </w:r>
+      <w:r>
+        <w:t xml:space="preserve">. ábra </w:t>
+      </w:r>
+      <w:r>
+        <w:t>LDO fix 3.3 V kimeneti feszültséggel</w:t>
+      </w:r>
+    </w:p>
+    <w:p>
+      <w:r>
+        <w:t xml:space="preserve">A kimeneten található 1µF-os kerámia kondenzátor mellett minden IC táplábaihoz közel 100 </w:t>
+      </w:r>
+      <w:proofErr w:type="spellStart"/>
+      <w:r>
+        <w:t>nF</w:t>
+      </w:r>
+      <w:proofErr w:type="spellEnd"/>
+      <w:r>
+        <w:t>-os kondenzátor van párhuzamosan kötve C</w:t>
+      </w:r>
+      <w:r>
+        <w:rPr>
+          <w:vertAlign w:val="subscript"/>
+        </w:rPr>
+        <w:t>3</w:t>
+      </w:r>
+      <w:r>
+        <w:t xml:space="preserve"> kapacitással. Ennek segítségével növelve a kondenzátorok effektív sávszélességét.</w:t>
+      </w:r>
+    </w:p>
+    <w:p>
+      <w:pPr>
+        <w:pStyle w:val="Cmsor3"/>
+      </w:pPr>
+      <w:bookmarkStart w:id="20" w:name="_Toc56014864"/>
+      <w:r>
+        <w:lastRenderedPageBreak/>
+        <w:t xml:space="preserve">Programozó </w:t>
+      </w:r>
+      <w:proofErr w:type="spellStart"/>
+      <w:r>
+        <w:t>interface</w:t>
+      </w:r>
+      <w:bookmarkEnd w:id="20"/>
+      <w:proofErr w:type="spellEnd"/>
+    </w:p>
+    <w:p>
+      <w:r>
+        <w:t xml:space="preserve">Az ESP32 programozása UART periférián keresztül történik. Ez az UART periféria nem csak a programozhatóságot teszi lehetővé, hanem </w:t>
+      </w:r>
+      <w:proofErr w:type="spellStart"/>
+      <w:r>
+        <w:t>debug</w:t>
+      </w:r>
+      <w:proofErr w:type="spellEnd"/>
+      <w:r>
+        <w:t xml:space="preserve"> </w:t>
+      </w:r>
+      <w:proofErr w:type="spellStart"/>
+      <w:r>
+        <w:t>portként</w:t>
+      </w:r>
+      <w:proofErr w:type="spellEnd"/>
+      <w:r>
+        <w:t xml:space="preserve"> is használható fejlesztés közben, vagy javítások elvégzésénél. (Hibaüzenetek közölhetők rajta.)</w:t>
+      </w:r>
+    </w:p>
+    <w:p>
+      <w:r>
+        <w:t xml:space="preserve">Az ESP32 modul programozható állapotba hozásához szükséges a processzor IO0 lábát alacsony logikai szinten tartani, erre nyomógomb segítségével van lehetőség. Programozás után hardveres </w:t>
+      </w:r>
+      <w:proofErr w:type="spellStart"/>
+      <w:r>
+        <w:t>reset</w:t>
+      </w:r>
+      <w:proofErr w:type="spellEnd"/>
+      <w:r>
+        <w:t xml:space="preserve"> szükséges, melyet EN jel logikai alacsony szintre húzásával érhetünk el, nyomógomb segítségével.</w:t>
+      </w:r>
+    </w:p>
+    <w:p>
+      <w:r>
+        <w:t xml:space="preserve">A nyomógombok pergésmentesítésére az ESP32 </w:t>
+      </w:r>
+      <w:proofErr w:type="spellStart"/>
+      <w:r>
+        <w:t>Dev</w:t>
+      </w:r>
+      <w:proofErr w:type="spellEnd"/>
+      <w:r>
+        <w:t xml:space="preserve"> Kit C adatlapja által javasolt megoldást alkalmaztam. </w:t>
+      </w:r>
+      <w:r>
+        <w:rPr>
+          <w:highlight w:val="red"/>
+        </w:rPr>
+        <w:t>(</w:t>
+      </w:r>
+      <w:r>
+        <w:rPr>
+          <w:highlight w:val="red"/>
+        </w:rPr>
+        <w:t>HIVATKOZÁS</w:t>
+      </w:r>
+      <w:r>
+        <w:rPr>
+          <w:highlight w:val="red"/>
+        </w:rPr>
+        <w:t>)</w:t>
+      </w:r>
+    </w:p>
+    <w:p>
+      <w:r>
+        <w:t xml:space="preserve">A programozó </w:t>
+      </w:r>
+      <w:proofErr w:type="spellStart"/>
+      <w:r>
+        <w:t>interface</w:t>
+      </w:r>
+      <w:proofErr w:type="spellEnd"/>
+      <w:r>
+        <w:t xml:space="preserve"> és a pergésmentesített nyomógombok kapcsolási rajzát a </w:t>
+      </w:r>
+      <w:r>
+        <w:fldChar w:fldCharType="begin"/>
+      </w:r>
+      <w:r>
+        <w:instrText xml:space="preserve"> REF _Ref55918322 \h </w:instrText>
+      </w:r>
+      <w:r>
+        <w:fldChar w:fldCharType="separate"/>
+      </w:r>
+      <w:r>
+        <w:rPr>
+          <w:b/>
+          <w:bCs/>
+        </w:rPr>
+        <w:t>Hiba! A hivatkozási forrás nem található.</w:t>
+      </w:r>
+      <w:r>
+        <w:fldChar w:fldCharType="end"/>
+      </w:r>
+      <w:r>
+        <w:t xml:space="preserve"> tartalmazza.</w:t>
+      </w:r>
+    </w:p>
+    <w:p>
+      <w:pPr>
+        <w:keepNext/>
+        <w:jc w:val="center"/>
+      </w:pPr>
+      <w:r>
+        <w:rPr>
+          <w:noProof/>
+        </w:rPr>
+        <w:drawing>
+          <wp:inline distT="0" distB="0" distL="0" distR="0" wp14:anchorId="4AE17DBE" wp14:editId="24139106">
+            <wp:extent cx="4695460" cy="1080000"/>
+            <wp:effectExtent l="0" t="0" r="0" b="6350"/>
+            <wp:docPr id="8" name="Kép 8"/>
+            <wp:cNvGraphicFramePr>
+              <a:graphicFrameLocks xmlns:a="http://schemas.openxmlformats.org/drawingml/2006/main" noChangeAspect="1"/>
+            </wp:cNvGraphicFramePr>
+            <a:graphic xmlns:a="http://schemas.openxmlformats.org/drawingml/2006/main">
+              <a:graphicData uri="http://schemas.openxmlformats.org/drawingml/2006/picture">
+                <pic:pic xmlns:pic="http://schemas.openxmlformats.org/drawingml/2006/picture">
+                  <pic:nvPicPr>
+                    <pic:cNvPr id="1" name=""/>
+                    <pic:cNvPicPr/>
+                  </pic:nvPicPr>
+                  <pic:blipFill>
+                    <a:blip r:embed="rId18"/>
+                    <a:stretch>
+                      <a:fillRect/>
+                    </a:stretch>
+                  </pic:blipFill>
+                  <pic:spPr>
+                    <a:xfrm>
+                      <a:off x="0" y="0"/>
+                      <a:ext cx="4695460" cy="1080000"/>
+                    </a:xfrm>
+                    <a:prstGeom prst="rect">
+                      <a:avLst/>
+                    </a:prstGeom>
+                  </pic:spPr>
+                </pic:pic>
+              </a:graphicData>
+            </a:graphic>
+          </wp:inline>
+        </w:drawing>
+      </w:r>
+    </w:p>
+    <w:p>
+      <w:pPr>
+        <w:pStyle w:val="Kpalrs"/>
+      </w:pPr>
+      <w:r>
+        <w:fldChar w:fldCharType="begin"/>
+      </w:r>
+      <w:r>
+        <w:instrText xml:space="preserve"> STYLEREF 1 \s </w:instrText>
+      </w:r>
+      <w:r>
+        <w:fldChar w:fldCharType="separate"/>
+      </w:r>
+      <w:r>
+        <w:rPr>
+          <w:noProof/>
+        </w:rPr>
+        <w:t>3</w:t>
+      </w:r>
+      <w:r>
+        <w:rPr>
+          <w:noProof/>
+        </w:rPr>
+        <w:fldChar w:fldCharType="end"/>
+      </w:r>
+      <w:r>
+        <w:noBreakHyphen/>
+      </w:r>
+      <w:r>
+        <w:fldChar w:fldCharType="begin"/>
+      </w:r>
+      <w:r>
         <w:instrText xml:space="preserve"> SEQ ábra \* ARABIC \s 1 </w:instrText>
       </w:r>
       <w:r>
@@ -4122,43 +5062,273 @@
         <w:rPr>
           <w:noProof/>
         </w:rPr>
-        <w:t>6</w:t>
-      </w:r>
-      <w:r>
+        <w:t>7</w:t>
+      </w:r>
+      <w:r>
+        <w:rPr>
+          <w:noProof/>
+        </w:rPr>
         <w:fldChar w:fldCharType="end"/>
       </w:r>
       <w:r>
-        <w:t>. ábra LDO fix 3.3 V</w:t>
-      </w:r>
-      <w:r>
-        <w:rPr>
-          <w:noProof/>
-        </w:rPr>
-        <w:t xml:space="preserve"> kimeneti feszültséggel</w:t>
-      </w:r>
-    </w:p>
-    <w:p>
-      <w:r>
-        <w:t xml:space="preserve">A kimeneten található 1µF-os kerámia kondenzátor mellett minden IC táplábaihoz közel 100 </w:t>
+        <w:t xml:space="preserve">. ábra Programozó </w:t>
       </w:r>
       <w:proofErr w:type="spellStart"/>
       <w:r>
-        <w:t>nF</w:t>
+        <w:t>interface</w:t>
       </w:r>
       <w:proofErr w:type="spellEnd"/>
-      <w:r>
-        <w:t>-os kondenzátor van párhuzamosan kötve C</w:t>
-      </w:r>
-      <w:r>
-        <w:rPr>
-          <w:vertAlign w:val="subscript"/>
+    </w:p>
+    <w:p>
+      <w:r>
+        <w:t>Kihasználva a NYÁK-</w:t>
+      </w:r>
+      <w:proofErr w:type="spellStart"/>
+      <w:r>
+        <w:t>on</w:t>
+      </w:r>
+      <w:proofErr w:type="spellEnd"/>
+      <w:r>
+        <w:t xml:space="preserve"> megjelenő parazitakapacitásokat, kis értékű 22 Ω értékű ellenállások felhasználásával TX és RX jelek meredek éleit szűröm, ezzel csökkentve az általuk a NYÁK-</w:t>
+      </w:r>
+      <w:proofErr w:type="spellStart"/>
+      <w:r>
+        <w:t>on</w:t>
+      </w:r>
+      <w:proofErr w:type="spellEnd"/>
+      <w:r>
+        <w:t xml:space="preserve"> keltett zajt.</w:t>
+      </w:r>
+    </w:p>
+    <w:p>
+      <w:pPr>
+        <w:keepNext/>
+        <w:jc w:val="center"/>
+      </w:pPr>
+      <w:r>
+        <w:rPr>
+          <w:noProof/>
+        </w:rPr>
+        <w:drawing>
+          <wp:inline distT="0" distB="0" distL="0" distR="0" wp14:anchorId="66DFE292" wp14:editId="2C6DD404">
+            <wp:extent cx="2785574" cy="1080000"/>
+            <wp:effectExtent l="0" t="0" r="0" b="6350"/>
+            <wp:docPr id="14" name="Kép 14"/>
+            <wp:cNvGraphicFramePr>
+              <a:graphicFrameLocks xmlns:a="http://schemas.openxmlformats.org/drawingml/2006/main" noChangeAspect="1"/>
+            </wp:cNvGraphicFramePr>
+            <a:graphic xmlns:a="http://schemas.openxmlformats.org/drawingml/2006/main">
+              <a:graphicData uri="http://schemas.openxmlformats.org/drawingml/2006/picture">
+                <pic:pic xmlns:pic="http://schemas.openxmlformats.org/drawingml/2006/picture">
+                  <pic:nvPicPr>
+                    <pic:cNvPr id="1" name=""/>
+                    <pic:cNvPicPr/>
+                  </pic:nvPicPr>
+                  <pic:blipFill>
+                    <a:blip r:embed="rId19"/>
+                    <a:stretch>
+                      <a:fillRect/>
+                    </a:stretch>
+                  </pic:blipFill>
+                  <pic:spPr>
+                    <a:xfrm>
+                      <a:off x="0" y="0"/>
+                      <a:ext cx="2785574" cy="1080000"/>
+                    </a:xfrm>
+                    <a:prstGeom prst="rect">
+                      <a:avLst/>
+                    </a:prstGeom>
+                  </pic:spPr>
+                </pic:pic>
+              </a:graphicData>
+            </a:graphic>
+          </wp:inline>
+        </w:drawing>
+      </w:r>
+    </w:p>
+    <w:p>
+      <w:pPr>
+        <w:pStyle w:val="Kpalrs"/>
+      </w:pPr>
+      <w:r>
+        <w:fldChar w:fldCharType="begin"/>
+      </w:r>
+      <w:r>
+        <w:instrText xml:space="preserve"> STYLEREF 1 \s </w:instrText>
+      </w:r>
+      <w:r>
+        <w:fldChar w:fldCharType="separate"/>
+      </w:r>
+      <w:r>
+        <w:rPr>
+          <w:noProof/>
         </w:rPr>
         <w:t>3</w:t>
       </w:r>
       <w:r>
-        <w:t xml:space="preserve"> kapacitással. Ennek segítségével növelve a kondenzátorok effektív sávszélességét.</w:t>
-      </w:r>
-    </w:p>
+        <w:rPr>
+          <w:noProof/>
+        </w:rPr>
+        <w:fldChar w:fldCharType="end"/>
+      </w:r>
+      <w:r>
+        <w:noBreakHyphen/>
+      </w:r>
+      <w:r>
+        <w:fldChar w:fldCharType="begin"/>
+      </w:r>
+      <w:r>
+        <w:instrText xml:space="preserve"> SEQ ábra \* ARABIC \s 1 </w:instrText>
+      </w:r>
+      <w:r>
+        <w:fldChar w:fldCharType="separate"/>
+      </w:r>
+      <w:r>
+        <w:rPr>
+          <w:noProof/>
+        </w:rPr>
+        <w:t>8</w:t>
+      </w:r>
+      <w:r>
+        <w:rPr>
+          <w:noProof/>
+        </w:rPr>
+        <w:fldChar w:fldCharType="end"/>
+      </w:r>
+      <w:r>
+        <w:t>. ábra Digitális jel szűrőáramköre</w:t>
+      </w:r>
+    </w:p>
+    <w:p/>
+    <w:p>
+      <w:pPr>
+        <w:pStyle w:val="Cmsor3"/>
+      </w:pPr>
+      <w:bookmarkStart w:id="21" w:name="_Toc56014865"/>
+      <w:r>
+        <w:lastRenderedPageBreak/>
+        <w:t>Méréshez szükséges csatlakozó</w:t>
+      </w:r>
+      <w:bookmarkEnd w:id="21"/>
+    </w:p>
+    <w:p>
+      <w:r>
+        <w:t>A méréshez szükséges gerjesztőjelek és a mért jel, 3.3 V és GND jelekkel kiegészítve tüskesor csatlakozón található a NYÁK-</w:t>
+      </w:r>
+      <w:proofErr w:type="spellStart"/>
+      <w:r>
+        <w:t>on</w:t>
+      </w:r>
+      <w:proofErr w:type="spellEnd"/>
+      <w:r>
+        <w:t xml:space="preserve">. A mérővezetékek hossza, illetve a külvilággal való rendeltetésszerű kapcsolat miatt ESD védelemmel láttam el a tüskesor csatlakozót, TVS dióda tömb alkalmazásával. </w:t>
+      </w:r>
+    </w:p>
+    <w:p>
+      <w:pPr>
+        <w:keepNext/>
+        <w:jc w:val="center"/>
+      </w:pPr>
+      <w:r>
+        <w:rPr>
+          <w:noProof/>
+        </w:rPr>
+        <w:drawing>
+          <wp:inline distT="0" distB="0" distL="0" distR="0" wp14:anchorId="2A3D0CA8" wp14:editId="62E555CF">
+            <wp:extent cx="2462509" cy="2520000"/>
+            <wp:effectExtent l="0" t="0" r="0" b="0"/>
+            <wp:docPr id="13" name="Kép 13"/>
+            <wp:cNvGraphicFramePr>
+              <a:graphicFrameLocks xmlns:a="http://schemas.openxmlformats.org/drawingml/2006/main" noChangeAspect="1"/>
+            </wp:cNvGraphicFramePr>
+            <a:graphic xmlns:a="http://schemas.openxmlformats.org/drawingml/2006/main">
+              <a:graphicData uri="http://schemas.openxmlformats.org/drawingml/2006/picture">
+                <pic:pic xmlns:pic="http://schemas.openxmlformats.org/drawingml/2006/picture">
+                  <pic:nvPicPr>
+                    <pic:cNvPr id="1" name=""/>
+                    <pic:cNvPicPr/>
+                  </pic:nvPicPr>
+                  <pic:blipFill>
+                    <a:blip r:embed="rId20"/>
+                    <a:stretch>
+                      <a:fillRect/>
+                    </a:stretch>
+                  </pic:blipFill>
+                  <pic:spPr>
+                    <a:xfrm>
+                      <a:off x="0" y="0"/>
+                      <a:ext cx="2462509" cy="2520000"/>
+                    </a:xfrm>
+                    <a:prstGeom prst="rect">
+                      <a:avLst/>
+                    </a:prstGeom>
+                  </pic:spPr>
+                </pic:pic>
+              </a:graphicData>
+            </a:graphic>
+          </wp:inline>
+        </w:drawing>
+      </w:r>
+    </w:p>
+    <w:p>
+      <w:pPr>
+        <w:pStyle w:val="Kpalrs"/>
+      </w:pPr>
+      <w:r>
+        <w:fldChar w:fldCharType="begin"/>
+      </w:r>
+      <w:r>
+        <w:instrText xml:space="preserve"> STYLEREF 1 \s </w:instrText>
+      </w:r>
+      <w:r>
+        <w:fldChar w:fldCharType="separate"/>
+      </w:r>
+      <w:r>
+        <w:rPr>
+          <w:noProof/>
+        </w:rPr>
+        <w:t>3</w:t>
+      </w:r>
+      <w:r>
+        <w:rPr>
+          <w:noProof/>
+        </w:rPr>
+        <w:fldChar w:fldCharType="end"/>
+      </w:r>
+      <w:r>
+        <w:noBreakHyphen/>
+      </w:r>
+      <w:r>
+        <w:fldChar w:fldCharType="begin"/>
+      </w:r>
+      <w:r>
+        <w:instrText xml:space="preserve"> SEQ ábra \* ARABIC \s 1 </w:instrText>
+      </w:r>
+      <w:r>
+        <w:fldChar w:fldCharType="separate"/>
+      </w:r>
+      <w:r>
+        <w:rPr>
+          <w:noProof/>
+        </w:rPr>
+        <w:t>9</w:t>
+      </w:r>
+      <w:r>
+        <w:rPr>
+          <w:noProof/>
+        </w:rPr>
+        <w:fldChar w:fldCharType="end"/>
+      </w:r>
+      <w:r>
+        <w:t>. ábra Tüskesor csatlakozó ESD védelme</w:t>
+      </w:r>
+    </w:p>
+    <w:p>
+      <w:r>
+        <w:br w:type="page"/>
+      </w:r>
+    </w:p>
+    <w:p/>
     <w:p>
       <w:pPr>
         <w:ind w:firstLine="0"/>
@@ -4168,72 +5338,71 @@
       <w:pPr>
         <w:pStyle w:val="Cmsor2"/>
       </w:pPr>
-      <w:bookmarkStart w:id="20" w:name="_Toc55850664"/>
-      <w:r>
-        <w:lastRenderedPageBreak/>
+      <w:bookmarkStart w:id="22" w:name="_Toc56014866"/>
+      <w:r>
         <w:t>NYÁK terv</w:t>
       </w:r>
-      <w:bookmarkEnd w:id="20"/>
+      <w:bookmarkEnd w:id="22"/>
     </w:p>
     <w:p>
       <w:pPr>
         <w:pStyle w:val="Cmsor1"/>
       </w:pPr>
-      <w:bookmarkStart w:id="21" w:name="_Toc55850665"/>
-      <w:bookmarkEnd w:id="12"/>
+      <w:bookmarkStart w:id="23" w:name="_Toc56014867"/>
+      <w:bookmarkEnd w:id="13"/>
       <w:r>
         <w:t>Szoftver tervezés</w:t>
       </w:r>
-      <w:bookmarkEnd w:id="21"/>
+      <w:bookmarkEnd w:id="23"/>
     </w:p>
     <w:p>
       <w:pPr>
         <w:pStyle w:val="Cmsor2"/>
       </w:pPr>
-      <w:bookmarkStart w:id="22" w:name="_Toc55850666"/>
+      <w:bookmarkStart w:id="24" w:name="_Toc56014868"/>
       <w:r>
         <w:t>Kliens beágyazott szoftvere</w:t>
       </w:r>
-      <w:bookmarkEnd w:id="22"/>
+      <w:bookmarkEnd w:id="24"/>
     </w:p>
     <w:p>
       <w:pPr>
         <w:pStyle w:val="Cmsor2"/>
       </w:pPr>
-      <w:bookmarkStart w:id="23" w:name="_Toc55850667"/>
+      <w:bookmarkStart w:id="25" w:name="_Toc56014869"/>
       <w:r>
         <w:t>Központi egység szoftvere</w:t>
       </w:r>
-      <w:bookmarkEnd w:id="23"/>
+      <w:bookmarkEnd w:id="25"/>
     </w:p>
     <w:p>
       <w:pPr>
         <w:pStyle w:val="Fejezetcimszmozsnlkl"/>
       </w:pPr>
-      <w:bookmarkStart w:id="24" w:name="_Toc55850668"/>
+      <w:bookmarkStart w:id="26" w:name="_Toc56014870"/>
       <w:r>
         <w:lastRenderedPageBreak/>
         <w:t>Irodalomjegyzék</w:t>
       </w:r>
-      <w:bookmarkEnd w:id="24"/>
+      <w:bookmarkEnd w:id="26"/>
     </w:p>
     <w:p>
       <w:pPr>
         <w:pStyle w:val="Fejezetcimszmozsnlkl"/>
       </w:pPr>
-      <w:bookmarkStart w:id="25" w:name="_Toc55850669"/>
+      <w:bookmarkStart w:id="27" w:name="_Toc56014871"/>
       <w:r>
         <w:lastRenderedPageBreak/>
         <w:t>Függelék</w:t>
       </w:r>
-      <w:bookmarkEnd w:id="25"/>
+      <w:bookmarkEnd w:id="27"/>
     </w:p>
     <w:p/>
     <w:p/>
     <w:sectPr>
-      <w:headerReference w:type="even" r:id="rId16"/>
-      <w:footerReference w:type="default" r:id="rId17"/>
-      <w:footerReference w:type="first" r:id="rId18"/>
+      <w:headerReference w:type="even" r:id="rId21"/>
+      <w:footerReference w:type="default" r:id="rId22"/>
+      <w:footerReference w:type="first" r:id="rId23"/>
       <w:type w:val="continuous"/>
       <w:pgSz w:w="11907" w:h="16840" w:code="9"/>
       <w:pgMar w:top="1418" w:right="1418" w:bottom="1418" w:left="1418" w:header="709" w:footer="709" w:gutter="567"/>
@@ -4242,6 +5411,31 @@
     </w:sectPr>
   </w:body>
 </w:document>
+</file>
+
+<file path=word/endnotes.xml><?xml version="1.0" encoding="utf-8"?>
+<w:endnotes xmlns:wpc="http://schemas.microsoft.com/office/word/2010/wordprocessingCanvas" xmlns:cx="http://schemas.microsoft.com/office/drawing/2014/chartex" xmlns:cx1="http://schemas.microsoft.com/office/drawing/2015/9/8/chartex" xmlns:cx2="http://schemas.microsoft.com/office/drawing/2015/10/21/chartex" xmlns:cx3="http://schemas.microsoft.com/office/drawing/2016/5/9/chartex" xmlns:cx4="http://schemas.microsoft.com/office/drawing/2016/5/10/chartex" xmlns:cx5="http://schemas.microsoft.com/office/drawing/2016/5/11/chartex" xmlns:cx6="http://schemas.microsoft.com/office/drawing/2016/5/12/chartex" xmlns:cx7="http://schemas.microsoft.com/office/drawing/2016/5/13/chartex" xmlns:cx8="http://schemas.microsoft.com/office/drawing/2016/5/14/chartex" xmlns:mc="http://schemas.openxmlformats.org/markup-compatibility/2006" xmlns:aink="http://schemas.microsoft.com/office/drawing/2016/ink" xmlns:am3d="http://schemas.microsoft.com/office/drawing/2017/model3d" xmlns:o="urn:schemas-microsoft-com:office:office" xmlns:r="http://schemas.openxmlformats.org/officeDocument/2006/relationships" xmlns:m="http://schemas.openxmlformats.org/officeDocument/2006/math" xmlns:v="urn:schemas-microsoft-com:vml" xmlns:wp14="http://schemas.microsoft.com/office/word/2010/wordprocessingDrawing" xmlns:wp="http://schemas.openxmlformats.org/drawingml/2006/wordprocessingDrawing" xmlns:w10="urn:schemas-microsoft-com:office:word" xmlns:w="http://schemas.openxmlformats.org/wordprocessingml/2006/main" xmlns:w14="http://schemas.microsoft.com/office/word/2010/wordml" xmlns:w15="http://schemas.microsoft.com/office/word/2012/wordml" xmlns:w16cex="http://schemas.microsoft.com/office/word/2018/wordml/cex" xmlns:w16cid="http://schemas.microsoft.com/office/word/2016/wordml/cid" xmlns:w16="http://schemas.microsoft.com/office/word/2018/wordml" xmlns:w16se="http://schemas.microsoft.com/office/word/2015/wordml/symex" xmlns:wpg="http://schemas.microsoft.com/office/word/2010/wordprocessingGroup" xmlns:wpi="http://schemas.microsoft.com/office/word/2010/wordprocessingInk" xmlns:wne="http://schemas.microsoft.com/office/word/2006/wordml" xmlns:wps="http://schemas.microsoft.com/office/word/2010/wordprocessingShape" mc:Ignorable="w14 w15 w16se w16cid w16 w16cex wp14">
+  <w:endnote w:type="separator" w:id="-1">
+    <w:p>
+      <w:pPr>
+        <w:spacing w:after="0" w:line="240" w:lineRule="auto"/>
+      </w:pPr>
+      <w:r>
+        <w:separator/>
+      </w:r>
+    </w:p>
+  </w:endnote>
+  <w:endnote w:type="continuationSeparator" w:id="0">
+    <w:p>
+      <w:pPr>
+        <w:spacing w:after="0" w:line="240" w:lineRule="auto"/>
+      </w:pPr>
+      <w:r>
+        <w:continuationSeparator/>
+      </w:r>
+    </w:p>
+  </w:endnote>
+</w:endnotes>
 </file>
 
 <file path=word/footer1.xml><?xml version="1.0" encoding="utf-8"?>
@@ -4311,6 +5505,31 @@
 </w:ftr>
 </file>
 
+<file path=word/footnotes.xml><?xml version="1.0" encoding="utf-8"?>
+<w:footnotes xmlns:wpc="http://schemas.microsoft.com/office/word/2010/wordprocessingCanvas" xmlns:cx="http://schemas.microsoft.com/office/drawing/2014/chartex" xmlns:cx1="http://schemas.microsoft.com/office/drawing/2015/9/8/chartex" xmlns:cx2="http://schemas.microsoft.com/office/drawing/2015/10/21/chartex" xmlns:cx3="http://schemas.microsoft.com/office/drawing/2016/5/9/chartex" xmlns:cx4="http://schemas.microsoft.com/office/drawing/2016/5/10/chartex" xmlns:cx5="http://schemas.microsoft.com/office/drawing/2016/5/11/chartex" xmlns:cx6="http://schemas.microsoft.com/office/drawing/2016/5/12/chartex" xmlns:cx7="http://schemas.microsoft.com/office/drawing/2016/5/13/chartex" xmlns:cx8="http://schemas.microsoft.com/office/drawing/2016/5/14/chartex" xmlns:mc="http://schemas.openxmlformats.org/markup-compatibility/2006" xmlns:aink="http://schemas.microsoft.com/office/drawing/2016/ink" xmlns:am3d="http://schemas.microsoft.com/office/drawing/2017/model3d" xmlns:o="urn:schemas-microsoft-com:office:office" xmlns:r="http://schemas.openxmlformats.org/officeDocument/2006/relationships" xmlns:m="http://schemas.openxmlformats.org/officeDocument/2006/math" xmlns:v="urn:schemas-microsoft-com:vml" xmlns:wp14="http://schemas.microsoft.com/office/word/2010/wordprocessingDrawing" xmlns:wp="http://schemas.openxmlformats.org/drawingml/2006/wordprocessingDrawing" xmlns:w10="urn:schemas-microsoft-com:office:word" xmlns:w="http://schemas.openxmlformats.org/wordprocessingml/2006/main" xmlns:w14="http://schemas.microsoft.com/office/word/2010/wordml" xmlns:w15="http://schemas.microsoft.com/office/word/2012/wordml" xmlns:w16cex="http://schemas.microsoft.com/office/word/2018/wordml/cex" xmlns:w16cid="http://schemas.microsoft.com/office/word/2016/wordml/cid" xmlns:w16="http://schemas.microsoft.com/office/word/2018/wordml" xmlns:w16se="http://schemas.microsoft.com/office/word/2015/wordml/symex" xmlns:wpg="http://schemas.microsoft.com/office/word/2010/wordprocessingGroup" xmlns:wpi="http://schemas.microsoft.com/office/word/2010/wordprocessingInk" xmlns:wne="http://schemas.microsoft.com/office/word/2006/wordml" xmlns:wps="http://schemas.microsoft.com/office/word/2010/wordprocessingShape" mc:Ignorable="w14 w15 w16se w16cid w16 w16cex wp14">
+  <w:footnote w:type="separator" w:id="-1">
+    <w:p>
+      <w:pPr>
+        <w:spacing w:after="0" w:line="240" w:lineRule="auto"/>
+      </w:pPr>
+      <w:r>
+        <w:separator/>
+      </w:r>
+    </w:p>
+  </w:footnote>
+  <w:footnote w:type="continuationSeparator" w:id="0">
+    <w:p>
+      <w:pPr>
+        <w:spacing w:after="0" w:line="240" w:lineRule="auto"/>
+      </w:pPr>
+      <w:r>
+        <w:continuationSeparator/>
+      </w:r>
+    </w:p>
+  </w:footnote>
+</w:footnotes>
+</file>
+
 <file path=word/header1.xml><?xml version="1.0" encoding="utf-8"?>
 <w:hdr xmlns:wpc="http://schemas.microsoft.com/office/word/2010/wordprocessingCanvas" xmlns:cx="http://schemas.microsoft.com/office/drawing/2014/chartex" xmlns:cx1="http://schemas.microsoft.com/office/drawing/2015/9/8/chartex" xmlns:cx2="http://schemas.microsoft.com/office/drawing/2015/10/21/chartex" xmlns:cx3="http://schemas.microsoft.com/office/drawing/2016/5/9/chartex" xmlns:cx4="http://schemas.microsoft.com/office/drawing/2016/5/10/chartex" xmlns:cx5="http://schemas.microsoft.com/office/drawing/2016/5/11/chartex" xmlns:cx6="http://schemas.microsoft.com/office/drawing/2016/5/12/chartex" xmlns:cx7="http://schemas.microsoft.com/office/drawing/2016/5/13/chartex" xmlns:cx8="http://schemas.microsoft.com/office/drawing/2016/5/14/chartex" xmlns:mc="http://schemas.openxmlformats.org/markup-compatibility/2006" xmlns:aink="http://schemas.microsoft.com/office/drawing/2016/ink" xmlns:am3d="http://schemas.microsoft.com/office/drawing/2017/model3d" xmlns:o="urn:schemas-microsoft-com:office:office" xmlns:r="http://schemas.openxmlformats.org/officeDocument/2006/relationships" xmlns:m="http://schemas.openxmlformats.org/officeDocument/2006/math" xmlns:v="urn:schemas-microsoft-com:vml" xmlns:wp14="http://schemas.microsoft.com/office/word/2010/wordprocessingDrawing" xmlns:wp="http://schemas.openxmlformats.org/drawingml/2006/wordprocessingDrawing" xmlns:w10="urn:schemas-microsoft-com:office:word" xmlns:w="http://schemas.openxmlformats.org/wordprocessingml/2006/main" xmlns:w14="http://schemas.microsoft.com/office/word/2010/wordml" xmlns:w15="http://schemas.microsoft.com/office/word/2012/wordml" xmlns:w16cex="http://schemas.microsoft.com/office/word/2018/wordml/cex" xmlns:w16cid="http://schemas.microsoft.com/office/word/2016/wordml/cid" xmlns:w16="http://schemas.microsoft.com/office/word/2018/wordml" xmlns:w16se="http://schemas.microsoft.com/office/word/2015/wordml/symex" xmlns:wpg="http://schemas.microsoft.com/office/word/2010/wordprocessingGroup" xmlns:wpi="http://schemas.microsoft.com/office/word/2010/wordprocessingInk" xmlns:wne="http://schemas.microsoft.com/office/word/2006/wordml" xmlns:wps="http://schemas.microsoft.com/office/word/2010/wordprocessingShape" mc:Ignorable="w14 w15 w16se w16cid w16 w16cex wp14">
   <w:p/>
@@ -4684,7 +5903,6 @@
     <w:lvl w:ilvl="0">
       <w:start w:val="1"/>
       <w:numFmt w:val="decimal"/>
-      <w:pStyle w:val="Cmsor1"/>
       <w:suff w:val="space"/>
       <w:lvlText w:val="%1"/>
       <w:lvlJc w:val="left"/>
@@ -4698,7 +5916,6 @@
     <w:lvl w:ilvl="1">
       <w:start w:val="1"/>
       <w:numFmt w:val="decimal"/>
-      <w:pStyle w:val="Cmsor2"/>
       <w:suff w:val="space"/>
       <w:lvlText w:val="%1.%2"/>
       <w:lvlJc w:val="left"/>
@@ -4712,7 +5929,6 @@
     <w:lvl w:ilvl="2">
       <w:start w:val="1"/>
       <w:numFmt w:val="decimal"/>
-      <w:pStyle w:val="Cmsor3"/>
       <w:suff w:val="space"/>
       <w:lvlText w:val="%1.%2.%3"/>
       <w:lvlJc w:val="left"/>
@@ -4726,7 +5942,6 @@
     <w:lvl w:ilvl="3">
       <w:start w:val="1"/>
       <w:numFmt w:val="decimal"/>
-      <w:pStyle w:val="Cmsor4"/>
       <w:suff w:val="space"/>
       <w:lvlText w:val="%1.%2.%3.%4"/>
       <w:lvlJc w:val="left"/>
@@ -4740,7 +5955,6 @@
     <w:lvl w:ilvl="4">
       <w:start w:val="1"/>
       <w:numFmt w:val="decimal"/>
-      <w:pStyle w:val="Cmsor5"/>
       <w:lvlText w:val="%1.%2.%3.%4.%5"/>
       <w:lvlJc w:val="left"/>
       <w:pPr>
@@ -4756,7 +5970,6 @@
     <w:lvl w:ilvl="5">
       <w:start w:val="1"/>
       <w:numFmt w:val="decimal"/>
-      <w:pStyle w:val="Cmsor6"/>
       <w:lvlText w:val="%1.%2.%3.%4.%5.%6"/>
       <w:lvlJc w:val="left"/>
       <w:pPr>
@@ -4772,7 +5985,6 @@
     <w:lvl w:ilvl="6">
       <w:start w:val="1"/>
       <w:numFmt w:val="decimal"/>
-      <w:pStyle w:val="Cmsor7"/>
       <w:lvlText w:val="%1.%2.%3.%4.%5.%6.%7"/>
       <w:lvlJc w:val="left"/>
       <w:pPr>
@@ -4788,7 +6000,6 @@
     <w:lvl w:ilvl="7">
       <w:start w:val="1"/>
       <w:numFmt w:val="decimal"/>
-      <w:pStyle w:val="Cmsor8"/>
       <w:lvlText w:val="%1.%2.%3.%4.%5.%6.%7.%8"/>
       <w:lvlJc w:val="left"/>
       <w:pPr>
@@ -4804,7 +6015,6 @@
     <w:lvl w:ilvl="8">
       <w:start w:val="1"/>
       <w:numFmt w:val="decimal"/>
-      <w:pStyle w:val="Cmsor9"/>
       <w:lvlText w:val="%1.%2.%3.%4.%5.%6.%7.%8.%9"/>
       <w:lvlJc w:val="left"/>
       <w:pPr>
@@ -5818,7 +7028,7 @@
     <w:next w:val="Norml"/>
     <w:autoRedefine/>
     <w:qFormat/>
-    <w:rsid w:val="0064706B"/>
+    <w:rsid w:val="00F2618F"/>
     <w:pPr>
       <w:spacing w:before="120" w:after="240"/>
       <w:ind w:firstLine="0"/>

--- a/Documents/BSc_Szakdolgozat.docx
+++ b/Documents/BSc_Szakdolgozat.docx
@@ -135,21 +135,11 @@
       <w:pPr>
         <w:pStyle w:val="Cm"/>
       </w:pPr>
-      <w:r>
-        <w:fldChar w:fldCharType="begin"/>
-      </w:r>
-      <w:r>
-        <w:instrText xml:space="preserve"> TITLE  \* MERGEFORMAT </w:instrText>
-      </w:r>
-      <w:r>
-        <w:fldChar w:fldCharType="separate"/>
-      </w:r>
-      <w:r>
-        <w:t>Talaj nedvességtartalom mérés IoT eszközzel</w:t>
-      </w:r>
-      <w:r>
-        <w:fldChar w:fldCharType="end"/>
-      </w:r>
+      <w:fldSimple w:instr=" TITLE  \* MERGEFORMAT ">
+        <w:r>
+          <w:t>Talaj nedvességtartalom mérés IoT eszközzel</w:t>
+        </w:r>
+      </w:fldSimple>
     </w:p>
     <w:p>
       <w:pPr>
@@ -390,7 +380,7 @@
       <w:r>
         <w:fldChar w:fldCharType="separate"/>
       </w:r>
-      <w:hyperlink w:anchor="_Toc56014848" w:history="1">
+      <w:hyperlink w:anchor="_Toc56433436" w:history="1">
         <w:r>
           <w:rPr>
             <w:rStyle w:val="Hiperhivatkozs"/>
@@ -435,7 +425,7 @@
             <w:noProof/>
             <w:webHidden/>
           </w:rPr>
-          <w:instrText xml:space="preserve"> PAGEREF _Toc56014848 \h </w:instrText>
+          <w:instrText xml:space="preserve"> PAGEREF _Toc56433436 \h </w:instrText>
         </w:r>
         <w:r>
           <w:rPr>
@@ -455,7 +445,7 @@
             <w:noProof/>
             <w:webHidden/>
           </w:rPr>
-          <w:t>7</w:t>
+          <w:t>8</w:t>
         </w:r>
         <w:r>
           <w:rPr>
@@ -481,7 +471,7 @@
           <w:lang w:eastAsia="hu-HU"/>
         </w:rPr>
       </w:pPr>
-      <w:hyperlink w:anchor="_Toc56014849" w:history="1">
+      <w:hyperlink w:anchor="_Toc56433437" w:history="1">
         <w:r>
           <w:rPr>
             <w:rStyle w:val="Hiperhivatkozs"/>
@@ -525,7 +515,7 @@
             <w:noProof/>
             <w:webHidden/>
           </w:rPr>
-          <w:instrText xml:space="preserve"> PAGEREF _Toc56014849 \h </w:instrText>
+          <w:instrText xml:space="preserve"> PAGEREF _Toc56433437 \h </w:instrText>
         </w:r>
         <w:r>
           <w:rPr>
@@ -545,7 +535,7 @@
             <w:noProof/>
             <w:webHidden/>
           </w:rPr>
-          <w:t>7</w:t>
+          <w:t>8</w:t>
         </w:r>
         <w:r>
           <w:rPr>
@@ -571,7 +561,7 @@
           <w:lang w:eastAsia="hu-HU"/>
         </w:rPr>
       </w:pPr>
-      <w:hyperlink w:anchor="_Toc56014850" w:history="1">
+      <w:hyperlink w:anchor="_Toc56433438" w:history="1">
         <w:r>
           <w:rPr>
             <w:rStyle w:val="Hiperhivatkozs"/>
@@ -615,7 +605,7 @@
             <w:noProof/>
             <w:webHidden/>
           </w:rPr>
-          <w:instrText xml:space="preserve"> PAGEREF _Toc56014850 \h </w:instrText>
+          <w:instrText xml:space="preserve"> PAGEREF _Toc56433438 \h </w:instrText>
         </w:r>
         <w:r>
           <w:rPr>
@@ -635,7 +625,7 @@
             <w:noProof/>
             <w:webHidden/>
           </w:rPr>
-          <w:t>7</w:t>
+          <w:t>9</w:t>
         </w:r>
         <w:r>
           <w:rPr>
@@ -658,7 +648,7 @@
           <w:lang w:eastAsia="hu-HU"/>
         </w:rPr>
       </w:pPr>
-      <w:hyperlink w:anchor="_Toc56014851" w:history="1">
+      <w:hyperlink w:anchor="_Toc56433439" w:history="1">
         <w:r>
           <w:rPr>
             <w:rStyle w:val="Hiperhivatkozs"/>
@@ -703,7 +693,7 @@
             <w:noProof/>
             <w:webHidden/>
           </w:rPr>
-          <w:instrText xml:space="preserve"> PAGEREF _Toc56014851 \h </w:instrText>
+          <w:instrText xml:space="preserve"> PAGEREF _Toc56433439 \h </w:instrText>
         </w:r>
         <w:r>
           <w:rPr>
@@ -723,7 +713,7 @@
             <w:noProof/>
             <w:webHidden/>
           </w:rPr>
-          <w:t>10</w:t>
+          <w:t>11</w:t>
         </w:r>
         <w:r>
           <w:rPr>
@@ -749,7 +739,7 @@
           <w:lang w:eastAsia="hu-HU"/>
         </w:rPr>
       </w:pPr>
-      <w:hyperlink w:anchor="_Toc56014852" w:history="1">
+      <w:hyperlink w:anchor="_Toc56433440" w:history="1">
         <w:r>
           <w:rPr>
             <w:rStyle w:val="Hiperhivatkozs"/>
@@ -793,7 +783,7 @@
             <w:noProof/>
             <w:webHidden/>
           </w:rPr>
-          <w:instrText xml:space="preserve"> PAGEREF _Toc56014852 \h </w:instrText>
+          <w:instrText xml:space="preserve"> PAGEREF _Toc56433440 \h </w:instrText>
         </w:r>
         <w:r>
           <w:rPr>
@@ -813,7 +803,7 @@
             <w:noProof/>
             <w:webHidden/>
           </w:rPr>
-          <w:t>10</w:t>
+          <w:t>11</w:t>
         </w:r>
         <w:r>
           <w:rPr>
@@ -838,7 +828,7 @@
           <w:lang w:eastAsia="hu-HU"/>
         </w:rPr>
       </w:pPr>
-      <w:hyperlink w:anchor="_Toc56014853" w:history="1">
+      <w:hyperlink w:anchor="_Toc56433441" w:history="1">
         <w:r>
           <w:rPr>
             <w:rStyle w:val="Hiperhivatkozs"/>
@@ -882,7 +872,7 @@
             <w:noProof/>
             <w:webHidden/>
           </w:rPr>
-          <w:instrText xml:space="preserve"> PAGEREF _Toc56014853 \h </w:instrText>
+          <w:instrText xml:space="preserve"> PAGEREF _Toc56433441 \h </w:instrText>
         </w:r>
         <w:r>
           <w:rPr>
@@ -902,7 +892,7 @@
             <w:noProof/>
             <w:webHidden/>
           </w:rPr>
-          <w:t>10</w:t>
+          <w:t>11</w:t>
         </w:r>
         <w:r>
           <w:rPr>
@@ -927,7 +917,7 @@
           <w:lang w:eastAsia="hu-HU"/>
         </w:rPr>
       </w:pPr>
-      <w:hyperlink w:anchor="_Toc56014854" w:history="1">
+      <w:hyperlink w:anchor="_Toc56433442" w:history="1">
         <w:r>
           <w:rPr>
             <w:rStyle w:val="Hiperhivatkozs"/>
@@ -971,7 +961,7 @@
             <w:noProof/>
             <w:webHidden/>
           </w:rPr>
-          <w:instrText xml:space="preserve"> PAGEREF _Toc56014854 \h </w:instrText>
+          <w:instrText xml:space="preserve"> PAGEREF _Toc56433442 \h </w:instrText>
         </w:r>
         <w:r>
           <w:rPr>
@@ -991,7 +981,7 @@
             <w:noProof/>
             <w:webHidden/>
           </w:rPr>
-          <w:t>10</w:t>
+          <w:t>11</w:t>
         </w:r>
         <w:r>
           <w:rPr>
@@ -1016,7 +1006,7 @@
           <w:lang w:eastAsia="hu-HU"/>
         </w:rPr>
       </w:pPr>
-      <w:hyperlink w:anchor="_Toc56014855" w:history="1">
+      <w:hyperlink w:anchor="_Toc56433443" w:history="1">
         <w:r>
           <w:rPr>
             <w:rStyle w:val="Hiperhivatkozs"/>
@@ -1039,7 +1029,7 @@
             <w:rStyle w:val="Hiperhivatkozs"/>
             <w:noProof/>
           </w:rPr>
-          <w:t>Szenzort kiegészítő áramkörök szerepe</w:t>
+          <w:t>Fourier sorfejtés</w:t>
         </w:r>
         <w:r>
           <w:rPr>
@@ -1060,7 +1050,7 @@
             <w:noProof/>
             <w:webHidden/>
           </w:rPr>
-          <w:instrText xml:space="preserve"> PAGEREF _Toc56014855 \h </w:instrText>
+          <w:instrText xml:space="preserve"> PAGEREF _Toc56433443 \h </w:instrText>
         </w:r>
         <w:r>
           <w:rPr>
@@ -1080,7 +1070,7 @@
             <w:noProof/>
             <w:webHidden/>
           </w:rPr>
-          <w:t>10</w:t>
+          <w:t>11</w:t>
         </w:r>
         <w:r>
           <w:rPr>
@@ -1103,7 +1093,7 @@
           <w:lang w:eastAsia="hu-HU"/>
         </w:rPr>
       </w:pPr>
-      <w:hyperlink w:anchor="_Toc56014856" w:history="1">
+      <w:hyperlink w:anchor="_Toc56433444" w:history="1">
         <w:r>
           <w:rPr>
             <w:rStyle w:val="Hiperhivatkozs"/>
@@ -1148,7 +1138,7 @@
             <w:noProof/>
             <w:webHidden/>
           </w:rPr>
-          <w:instrText xml:space="preserve"> PAGEREF _Toc56014856 \h </w:instrText>
+          <w:instrText xml:space="preserve"> PAGEREF _Toc56433444 \h </w:instrText>
         </w:r>
         <w:r>
           <w:rPr>
@@ -1168,7 +1158,7 @@
             <w:noProof/>
             <w:webHidden/>
           </w:rPr>
-          <w:t>11</w:t>
+          <w:t>12</w:t>
         </w:r>
         <w:r>
           <w:rPr>
@@ -1194,7 +1184,7 @@
           <w:lang w:eastAsia="hu-HU"/>
         </w:rPr>
       </w:pPr>
-      <w:hyperlink w:anchor="_Toc56014857" w:history="1">
+      <w:hyperlink w:anchor="_Toc56433445" w:history="1">
         <w:r>
           <w:rPr>
             <w:rStyle w:val="Hiperhivatkozs"/>
@@ -1238,7 +1228,7 @@
             <w:noProof/>
             <w:webHidden/>
           </w:rPr>
-          <w:instrText xml:space="preserve"> PAGEREF _Toc56014857 \h </w:instrText>
+          <w:instrText xml:space="preserve"> PAGEREF _Toc56433445 \h </w:instrText>
         </w:r>
         <w:r>
           <w:rPr>
@@ -1258,7 +1248,7 @@
             <w:noProof/>
             <w:webHidden/>
           </w:rPr>
-          <w:t>11</w:t>
+          <w:t>12</w:t>
         </w:r>
         <w:r>
           <w:rPr>
@@ -1283,7 +1273,7 @@
           <w:lang w:eastAsia="hu-HU"/>
         </w:rPr>
       </w:pPr>
-      <w:hyperlink w:anchor="_Toc56014858" w:history="1">
+      <w:hyperlink w:anchor="_Toc56433446" w:history="1">
         <w:r>
           <w:rPr>
             <w:rStyle w:val="Hiperhivatkozs"/>
@@ -1327,7 +1317,7 @@
             <w:noProof/>
             <w:webHidden/>
           </w:rPr>
-          <w:instrText xml:space="preserve"> PAGEREF _Toc56014858 \h </w:instrText>
+          <w:instrText xml:space="preserve"> PAGEREF _Toc56433446 \h </w:instrText>
         </w:r>
         <w:r>
           <w:rPr>
@@ -1347,7 +1337,7 @@
             <w:noProof/>
             <w:webHidden/>
           </w:rPr>
-          <w:t>11</w:t>
+          <w:t>12</w:t>
         </w:r>
         <w:r>
           <w:rPr>
@@ -1372,7 +1362,7 @@
           <w:lang w:eastAsia="hu-HU"/>
         </w:rPr>
       </w:pPr>
-      <w:hyperlink w:anchor="_Toc56014859" w:history="1">
+      <w:hyperlink w:anchor="_Toc56433447" w:history="1">
         <w:r>
           <w:rPr>
             <w:rStyle w:val="Hiperhivatkozs"/>
@@ -1416,7 +1406,7 @@
             <w:noProof/>
             <w:webHidden/>
           </w:rPr>
-          <w:instrText xml:space="preserve"> PAGEREF _Toc56014859 \h </w:instrText>
+          <w:instrText xml:space="preserve"> PAGEREF _Toc56433447 \h </w:instrText>
         </w:r>
         <w:r>
           <w:rPr>
@@ -1436,7 +1426,7 @@
             <w:noProof/>
             <w:webHidden/>
           </w:rPr>
-          <w:t>13</w:t>
+          <w:t>14</w:t>
         </w:r>
         <w:r>
           <w:rPr>
@@ -1461,7 +1451,7 @@
           <w:lang w:eastAsia="hu-HU"/>
         </w:rPr>
       </w:pPr>
-      <w:hyperlink w:anchor="_Toc56014860" w:history="1">
+      <w:hyperlink w:anchor="_Toc56433448" w:history="1">
         <w:r>
           <w:rPr>
             <w:rStyle w:val="Hiperhivatkozs"/>
@@ -1505,7 +1495,7 @@
             <w:noProof/>
             <w:webHidden/>
           </w:rPr>
-          <w:instrText xml:space="preserve"> PAGEREF _Toc56014860 \h </w:instrText>
+          <w:instrText xml:space="preserve"> PAGEREF _Toc56433448 \h </w:instrText>
         </w:r>
         <w:r>
           <w:rPr>
@@ -1525,7 +1515,7 @@
             <w:noProof/>
             <w:webHidden/>
           </w:rPr>
-          <w:t>15</w:t>
+          <w:t>16</w:t>
         </w:r>
         <w:r>
           <w:rPr>
@@ -1550,7 +1540,7 @@
           <w:lang w:eastAsia="hu-HU"/>
         </w:rPr>
       </w:pPr>
-      <w:hyperlink w:anchor="_Toc56014861" w:history="1">
+      <w:hyperlink w:anchor="_Toc56433449" w:history="1">
         <w:r>
           <w:rPr>
             <w:rStyle w:val="Hiperhivatkozs"/>
@@ -1594,7 +1584,7 @@
             <w:noProof/>
             <w:webHidden/>
           </w:rPr>
-          <w:instrText xml:space="preserve"> PAGEREF _Toc56014861 \h </w:instrText>
+          <w:instrText xml:space="preserve"> PAGEREF _Toc56433449 \h </w:instrText>
         </w:r>
         <w:r>
           <w:rPr>
@@ -1614,7 +1604,7 @@
             <w:noProof/>
             <w:webHidden/>
           </w:rPr>
-          <w:t>15</w:t>
+          <w:t>16</w:t>
         </w:r>
         <w:r>
           <w:rPr>
@@ -1639,7 +1629,7 @@
           <w:lang w:eastAsia="hu-HU"/>
         </w:rPr>
       </w:pPr>
-      <w:hyperlink w:anchor="_Toc56014862" w:history="1">
+      <w:hyperlink w:anchor="_Toc56433450" w:history="1">
         <w:r>
           <w:rPr>
             <w:rStyle w:val="Hiperhivatkozs"/>
@@ -1683,7 +1673,7 @@
             <w:noProof/>
             <w:webHidden/>
           </w:rPr>
-          <w:instrText xml:space="preserve"> PAGEREF _Toc56014862 \h </w:instrText>
+          <w:instrText xml:space="preserve"> PAGEREF _Toc56433450 \h </w:instrText>
         </w:r>
         <w:r>
           <w:rPr>
@@ -1703,7 +1693,7 @@
             <w:noProof/>
             <w:webHidden/>
           </w:rPr>
-          <w:t>16</w:t>
+          <w:t>17</w:t>
         </w:r>
         <w:r>
           <w:rPr>
@@ -1728,7 +1718,7 @@
           <w:lang w:eastAsia="hu-HU"/>
         </w:rPr>
       </w:pPr>
-      <w:hyperlink w:anchor="_Toc56014863" w:history="1">
+      <w:hyperlink w:anchor="_Toc56433451" w:history="1">
         <w:r>
           <w:rPr>
             <w:rStyle w:val="Hiperhivatkozs"/>
@@ -1772,7 +1762,7 @@
             <w:noProof/>
             <w:webHidden/>
           </w:rPr>
-          <w:instrText xml:space="preserve"> PAGEREF _Toc56014863 \h </w:instrText>
+          <w:instrText xml:space="preserve"> PAGEREF _Toc56433451 \h </w:instrText>
         </w:r>
         <w:r>
           <w:rPr>
@@ -1792,7 +1782,7 @@
             <w:noProof/>
             <w:webHidden/>
           </w:rPr>
-          <w:t>17</w:t>
+          <w:t>18</w:t>
         </w:r>
         <w:r>
           <w:rPr>
@@ -1817,7 +1807,7 @@
           <w:lang w:eastAsia="hu-HU"/>
         </w:rPr>
       </w:pPr>
-      <w:hyperlink w:anchor="_Toc56014864" w:history="1">
+      <w:hyperlink w:anchor="_Toc56433452" w:history="1">
         <w:r>
           <w:rPr>
             <w:rStyle w:val="Hiperhivatkozs"/>
@@ -1861,7 +1851,7 @@
             <w:noProof/>
             <w:webHidden/>
           </w:rPr>
-          <w:instrText xml:space="preserve"> PAGEREF _Toc56014864 \h </w:instrText>
+          <w:instrText xml:space="preserve"> PAGEREF _Toc56433452 \h </w:instrText>
         </w:r>
         <w:r>
           <w:rPr>
@@ -1881,7 +1871,7 @@
             <w:noProof/>
             <w:webHidden/>
           </w:rPr>
-          <w:t>18</w:t>
+          <w:t>19</w:t>
         </w:r>
         <w:r>
           <w:rPr>
@@ -1906,7 +1896,7 @@
           <w:lang w:eastAsia="hu-HU"/>
         </w:rPr>
       </w:pPr>
-      <w:hyperlink w:anchor="_Toc56014865" w:history="1">
+      <w:hyperlink w:anchor="_Toc56433453" w:history="1">
         <w:r>
           <w:rPr>
             <w:rStyle w:val="Hiperhivatkozs"/>
@@ -1950,7 +1940,7 @@
             <w:noProof/>
             <w:webHidden/>
           </w:rPr>
-          <w:instrText xml:space="preserve"> PAGEREF _Toc56014865 \h </w:instrText>
+          <w:instrText xml:space="preserve"> PAGEREF _Toc56433453 \h </w:instrText>
         </w:r>
         <w:r>
           <w:rPr>
@@ -1970,7 +1960,274 @@
             <w:noProof/>
             <w:webHidden/>
           </w:rPr>
-          <w:t>19</w:t>
+          <w:t>20</w:t>
+        </w:r>
+        <w:r>
+          <w:rPr>
+            <w:noProof/>
+            <w:webHidden/>
+          </w:rPr>
+          <w:fldChar w:fldCharType="end"/>
+        </w:r>
+      </w:hyperlink>
+    </w:p>
+    <w:p>
+      <w:pPr>
+        <w:pStyle w:val="TJ3"/>
+        <w:tabs>
+          <w:tab w:val="left" w:pos="1540"/>
+        </w:tabs>
+        <w:rPr>
+          <w:rFonts w:asciiTheme="minorHAnsi" w:eastAsiaTheme="minorEastAsia" w:hAnsiTheme="minorHAnsi" w:cstheme="minorBidi"/>
+          <w:noProof/>
+          <w:sz w:val="22"/>
+          <w:szCs w:val="22"/>
+          <w:lang w:eastAsia="hu-HU"/>
+        </w:rPr>
+      </w:pPr>
+      <w:hyperlink w:anchor="_Toc56433454" w:history="1">
+        <w:r>
+          <w:rPr>
+            <w:rStyle w:val="Hiperhivatkozs"/>
+            <w:noProof/>
+          </w:rPr>
+          <w:t>3.1.9</w:t>
+        </w:r>
+        <w:r>
+          <w:rPr>
+            <w:rFonts w:asciiTheme="minorHAnsi" w:eastAsiaTheme="minorEastAsia" w:hAnsiTheme="minorHAnsi" w:cstheme="minorBidi"/>
+            <w:noProof/>
+            <w:sz w:val="22"/>
+            <w:szCs w:val="22"/>
+            <w:lang w:eastAsia="hu-HU"/>
+          </w:rPr>
+          <w:tab/>
+        </w:r>
+        <w:r>
+          <w:rPr>
+            <w:rStyle w:val="Hiperhivatkozs"/>
+            <w:noProof/>
+          </w:rPr>
+          <w:t>Mérőjel előállító áramkör</w:t>
+        </w:r>
+        <w:r>
+          <w:rPr>
+            <w:noProof/>
+            <w:webHidden/>
+          </w:rPr>
+          <w:tab/>
+        </w:r>
+        <w:r>
+          <w:rPr>
+            <w:noProof/>
+            <w:webHidden/>
+          </w:rPr>
+          <w:fldChar w:fldCharType="begin"/>
+        </w:r>
+        <w:r>
+          <w:rPr>
+            <w:noProof/>
+            <w:webHidden/>
+          </w:rPr>
+          <w:instrText xml:space="preserve"> PAGEREF _Toc56433454 \h </w:instrText>
+        </w:r>
+        <w:r>
+          <w:rPr>
+            <w:noProof/>
+            <w:webHidden/>
+          </w:rPr>
+        </w:r>
+        <w:r>
+          <w:rPr>
+            <w:noProof/>
+            <w:webHidden/>
+          </w:rPr>
+          <w:fldChar w:fldCharType="separate"/>
+        </w:r>
+        <w:r>
+          <w:rPr>
+            <w:noProof/>
+            <w:webHidden/>
+          </w:rPr>
+          <w:t>20</w:t>
+        </w:r>
+        <w:r>
+          <w:rPr>
+            <w:noProof/>
+            <w:webHidden/>
+          </w:rPr>
+          <w:fldChar w:fldCharType="end"/>
+        </w:r>
+      </w:hyperlink>
+    </w:p>
+    <w:p>
+      <w:pPr>
+        <w:pStyle w:val="TJ3"/>
+        <w:tabs>
+          <w:tab w:val="left" w:pos="1760"/>
+        </w:tabs>
+        <w:rPr>
+          <w:rFonts w:asciiTheme="minorHAnsi" w:eastAsiaTheme="minorEastAsia" w:hAnsiTheme="minorHAnsi" w:cstheme="minorBidi"/>
+          <w:noProof/>
+          <w:sz w:val="22"/>
+          <w:szCs w:val="22"/>
+          <w:lang w:eastAsia="hu-HU"/>
+        </w:rPr>
+      </w:pPr>
+      <w:hyperlink w:anchor="_Toc56433455" w:history="1">
+        <w:r>
+          <w:rPr>
+            <w:rStyle w:val="Hiperhivatkozs"/>
+            <w:noProof/>
+          </w:rPr>
+          <w:t>3.1.10</w:t>
+        </w:r>
+        <w:r>
+          <w:rPr>
+            <w:rFonts w:asciiTheme="minorHAnsi" w:eastAsiaTheme="minorEastAsia" w:hAnsiTheme="minorHAnsi" w:cstheme="minorBidi"/>
+            <w:noProof/>
+            <w:sz w:val="22"/>
+            <w:szCs w:val="22"/>
+            <w:lang w:eastAsia="hu-HU"/>
+          </w:rPr>
+          <w:tab/>
+        </w:r>
+        <w:r>
+          <w:rPr>
+            <w:rStyle w:val="Hiperhivatkozs"/>
+            <w:noProof/>
+          </w:rPr>
+          <w:t>Hőmérséklet- és nyomásmérő áramkör</w:t>
+        </w:r>
+        <w:r>
+          <w:rPr>
+            <w:noProof/>
+            <w:webHidden/>
+          </w:rPr>
+          <w:tab/>
+        </w:r>
+        <w:r>
+          <w:rPr>
+            <w:noProof/>
+            <w:webHidden/>
+          </w:rPr>
+          <w:fldChar w:fldCharType="begin"/>
+        </w:r>
+        <w:r>
+          <w:rPr>
+            <w:noProof/>
+            <w:webHidden/>
+          </w:rPr>
+          <w:instrText xml:space="preserve"> PAGEREF _Toc56433455 \h </w:instrText>
+        </w:r>
+        <w:r>
+          <w:rPr>
+            <w:noProof/>
+            <w:webHidden/>
+          </w:rPr>
+        </w:r>
+        <w:r>
+          <w:rPr>
+            <w:noProof/>
+            <w:webHidden/>
+          </w:rPr>
+          <w:fldChar w:fldCharType="separate"/>
+        </w:r>
+        <w:r>
+          <w:rPr>
+            <w:noProof/>
+            <w:webHidden/>
+          </w:rPr>
+          <w:t>23</w:t>
+        </w:r>
+        <w:r>
+          <w:rPr>
+            <w:noProof/>
+            <w:webHidden/>
+          </w:rPr>
+          <w:fldChar w:fldCharType="end"/>
+        </w:r>
+      </w:hyperlink>
+    </w:p>
+    <w:p>
+      <w:pPr>
+        <w:pStyle w:val="TJ3"/>
+        <w:tabs>
+          <w:tab w:val="left" w:pos="1760"/>
+        </w:tabs>
+        <w:rPr>
+          <w:rFonts w:asciiTheme="minorHAnsi" w:eastAsiaTheme="minorEastAsia" w:hAnsiTheme="minorHAnsi" w:cstheme="minorBidi"/>
+          <w:noProof/>
+          <w:sz w:val="22"/>
+          <w:szCs w:val="22"/>
+          <w:lang w:eastAsia="hu-HU"/>
+        </w:rPr>
+      </w:pPr>
+      <w:hyperlink w:anchor="_Toc56433456" w:history="1">
+        <w:r>
+          <w:rPr>
+            <w:rStyle w:val="Hiperhivatkozs"/>
+            <w:noProof/>
+          </w:rPr>
+          <w:t>3.1.11</w:t>
+        </w:r>
+        <w:r>
+          <w:rPr>
+            <w:rFonts w:asciiTheme="minorHAnsi" w:eastAsiaTheme="minorEastAsia" w:hAnsiTheme="minorHAnsi" w:cstheme="minorBidi"/>
+            <w:noProof/>
+            <w:sz w:val="22"/>
+            <w:szCs w:val="22"/>
+            <w:lang w:eastAsia="hu-HU"/>
+          </w:rPr>
+          <w:tab/>
+        </w:r>
+        <w:r>
+          <w:rPr>
+            <w:rStyle w:val="Hiperhivatkozs"/>
+            <w:noProof/>
+          </w:rPr>
+          <w:t>ESP32 WROOM-32 periféria áramkörei</w:t>
+        </w:r>
+        <w:r>
+          <w:rPr>
+            <w:noProof/>
+            <w:webHidden/>
+          </w:rPr>
+          <w:tab/>
+        </w:r>
+        <w:r>
+          <w:rPr>
+            <w:noProof/>
+            <w:webHidden/>
+          </w:rPr>
+          <w:fldChar w:fldCharType="begin"/>
+        </w:r>
+        <w:r>
+          <w:rPr>
+            <w:noProof/>
+            <w:webHidden/>
+          </w:rPr>
+          <w:instrText xml:space="preserve"> PAGEREF _Toc56433456 \h </w:instrText>
+        </w:r>
+        <w:r>
+          <w:rPr>
+            <w:noProof/>
+            <w:webHidden/>
+          </w:rPr>
+        </w:r>
+        <w:r>
+          <w:rPr>
+            <w:noProof/>
+            <w:webHidden/>
+          </w:rPr>
+          <w:fldChar w:fldCharType="separate"/>
+        </w:r>
+        <w:r>
+          <w:rPr>
+            <w:noProof/>
+            <w:webHidden/>
+          </w:rPr>
+          <w:t>25</w:t>
         </w:r>
         <w:r>
           <w:rPr>
@@ -1996,7 +2253,7 @@
           <w:lang w:eastAsia="hu-HU"/>
         </w:rPr>
       </w:pPr>
-      <w:hyperlink w:anchor="_Toc56014866" w:history="1">
+      <w:hyperlink w:anchor="_Toc56433457" w:history="1">
         <w:r>
           <w:rPr>
             <w:rStyle w:val="Hiperhivatkozs"/>
@@ -2040,7 +2297,7 @@
             <w:noProof/>
             <w:webHidden/>
           </w:rPr>
-          <w:instrText xml:space="preserve"> PAGEREF _Toc56014866 \h </w:instrText>
+          <w:instrText xml:space="preserve"> PAGEREF _Toc56433457 \h </w:instrText>
         </w:r>
         <w:r>
           <w:rPr>
@@ -2060,7 +2317,7 @@
             <w:noProof/>
             <w:webHidden/>
           </w:rPr>
-          <w:t>20</w:t>
+          <w:t>26</w:t>
         </w:r>
         <w:r>
           <w:rPr>
@@ -2083,7 +2340,7 @@
           <w:lang w:eastAsia="hu-HU"/>
         </w:rPr>
       </w:pPr>
-      <w:hyperlink w:anchor="_Toc56014867" w:history="1">
+      <w:hyperlink w:anchor="_Toc56433458" w:history="1">
         <w:r>
           <w:rPr>
             <w:rStyle w:val="Hiperhivatkozs"/>
@@ -2128,7 +2385,7 @@
             <w:noProof/>
             <w:webHidden/>
           </w:rPr>
-          <w:instrText xml:space="preserve"> PAGEREF _Toc56014867 \h </w:instrText>
+          <w:instrText xml:space="preserve"> PAGEREF _Toc56433458 \h </w:instrText>
         </w:r>
         <w:r>
           <w:rPr>
@@ -2148,7 +2405,7 @@
             <w:noProof/>
             <w:webHidden/>
           </w:rPr>
-          <w:t>20</w:t>
+          <w:t>26</w:t>
         </w:r>
         <w:r>
           <w:rPr>
@@ -2174,7 +2431,7 @@
           <w:lang w:eastAsia="hu-HU"/>
         </w:rPr>
       </w:pPr>
-      <w:hyperlink w:anchor="_Toc56014868" w:history="1">
+      <w:hyperlink w:anchor="_Toc56433459" w:history="1">
         <w:r>
           <w:rPr>
             <w:rStyle w:val="Hiperhivatkozs"/>
@@ -2218,7 +2475,7 @@
             <w:noProof/>
             <w:webHidden/>
           </w:rPr>
-          <w:instrText xml:space="preserve"> PAGEREF _Toc56014868 \h </w:instrText>
+          <w:instrText xml:space="preserve"> PAGEREF _Toc56433459 \h </w:instrText>
         </w:r>
         <w:r>
           <w:rPr>
@@ -2238,7 +2495,7 @@
             <w:noProof/>
             <w:webHidden/>
           </w:rPr>
-          <w:t>20</w:t>
+          <w:t>26</w:t>
         </w:r>
         <w:r>
           <w:rPr>
@@ -2264,7 +2521,7 @@
           <w:lang w:eastAsia="hu-HU"/>
         </w:rPr>
       </w:pPr>
-      <w:hyperlink w:anchor="_Toc56014869" w:history="1">
+      <w:hyperlink w:anchor="_Toc56433460" w:history="1">
         <w:r>
           <w:rPr>
             <w:rStyle w:val="Hiperhivatkozs"/>
@@ -2308,7 +2565,7 @@
             <w:noProof/>
             <w:webHidden/>
           </w:rPr>
-          <w:instrText xml:space="preserve"> PAGEREF _Toc56014869 \h </w:instrText>
+          <w:instrText xml:space="preserve"> PAGEREF _Toc56433460 \h </w:instrText>
         </w:r>
         <w:r>
           <w:rPr>
@@ -2328,7 +2585,7 @@
             <w:noProof/>
             <w:webHidden/>
           </w:rPr>
-          <w:t>20</w:t>
+          <w:t>26</w:t>
         </w:r>
         <w:r>
           <w:rPr>
@@ -2351,7 +2608,7 @@
           <w:lang w:eastAsia="hu-HU"/>
         </w:rPr>
       </w:pPr>
-      <w:hyperlink w:anchor="_Toc56014870" w:history="1">
+      <w:hyperlink w:anchor="_Toc56433461" w:history="1">
         <w:r>
           <w:rPr>
             <w:rStyle w:val="Hiperhivatkozs"/>
@@ -2396,7 +2653,7 @@
             <w:noProof/>
             <w:webHidden/>
           </w:rPr>
-          <w:instrText xml:space="preserve"> PAGEREF _Toc56014870 \h </w:instrText>
+          <w:instrText xml:space="preserve"> PAGEREF _Toc56433461 \h </w:instrText>
         </w:r>
         <w:r>
           <w:rPr>
@@ -2416,7 +2673,7 @@
             <w:noProof/>
             <w:webHidden/>
           </w:rPr>
-          <w:t>21</w:t>
+          <w:t>27</w:t>
         </w:r>
         <w:r>
           <w:rPr>
@@ -2439,7 +2696,7 @@
           <w:lang w:eastAsia="hu-HU"/>
         </w:rPr>
       </w:pPr>
-      <w:hyperlink w:anchor="_Toc56014871" w:history="1">
+      <w:hyperlink w:anchor="_Toc56433462" w:history="1">
         <w:r>
           <w:rPr>
             <w:rStyle w:val="Hiperhivatkozs"/>
@@ -2484,7 +2741,7 @@
             <w:noProof/>
             <w:webHidden/>
           </w:rPr>
-          <w:instrText xml:space="preserve"> PAGEREF _Toc56014871 \h </w:instrText>
+          <w:instrText xml:space="preserve"> PAGEREF _Toc56433462 \h </w:instrText>
         </w:r>
         <w:r>
           <w:rPr>
@@ -2504,7 +2761,7 @@
             <w:noProof/>
             <w:webHidden/>
           </w:rPr>
-          <w:t>22</w:t>
+          <w:t>28</w:t>
         </w:r>
         <w:r>
           <w:rPr>
@@ -2616,7 +2873,7 @@
         <w:rPr>
           <w:noProof/>
         </w:rPr>
-        <w:t>2020. 11. 11.</w:t>
+        <w:t>2020. 11. 16.</w:t>
       </w:r>
       <w:r>
         <w:fldChar w:fldCharType="end"/>
@@ -2739,14 +2996,14 @@
         <w:br w:type="page"/>
       </w:r>
     </w:p>
-    <w:p/>
     <w:p>
       <w:pPr>
         <w:pStyle w:val="Cmsor1"/>
       </w:pPr>
       <w:bookmarkStart w:id="0" w:name="_Toc332797397"/>
-      <w:bookmarkStart w:id="1" w:name="_Toc56014848"/>
-      <w:r>
+      <w:bookmarkStart w:id="1" w:name="_Toc56433436"/>
+      <w:r>
+        <w:lastRenderedPageBreak/>
         <w:t>Bevezetés</w:t>
       </w:r>
       <w:bookmarkEnd w:id="0"/>
@@ -2756,7 +3013,7 @@
       <w:pPr>
         <w:pStyle w:val="Cmsor2"/>
       </w:pPr>
-      <w:bookmarkStart w:id="2" w:name="_Toc56014849"/>
+      <w:bookmarkStart w:id="2" w:name="_Toc56433437"/>
       <w:r>
         <w:t>Otthon automatizálás kertkapcsolatos házakban</w:t>
       </w:r>
@@ -2780,7 +3037,7 @@
       </w:r>
       <w:proofErr w:type="spellEnd"/>
       <w:r>
-        <w:t>” jelzővel ellátott használati tárgyaink száma egyre nő, melyek gyakran, egyes kényelmi funkciókon túl, távoli elérést tesznek lehetővé. Olyan információkat gyűjthetünk otthonunkról, mint például napelem celláink teljesítménye, házunk áramfelvétele, háztartási eszközeink fogyasztása vagy akár bejárati ajtónkról élő kamera képet nézhetünk távolról.</w:t>
+        <w:t>” jelzővel ellátott használati tárgyaink száma egyre nő, melyek gyakran, egyes kényelmi funkciókon túl, távoli elérést tesznek lehetővé. Olyan információkat gyűjthetünk otthonunkról, mint például napelem celláink teljesítménye, házunk áramfelvétele, háztartási eszközeink fogyasztása vagy akár bejárati ajtónkról élő kameraképet nézhetünk távolról.</w:t>
       </w:r>
     </w:p>
     <w:p>
@@ -2793,7 +3050,7 @@
       </w:r>
       <w:proofErr w:type="spellEnd"/>
       <w:r>
-        <w:t xml:space="preserve"> rendszerbe, könnyű kezelő felület és relatív alacsony ár.</w:t>
+        <w:t xml:space="preserve"> rendszerbe, könnyű kezelőfelület és relatív alacsony ár.</w:t>
       </w:r>
     </w:p>
     <w:p>
@@ -2818,12 +3075,12 @@
     </w:p>
     <w:p>
       <w:r>
-        <w:t>Sok kert rendelkezik kiépített öntöző rendszerrel, amely egy vagy több csap megnyitásával lehetővé teszi az öntözést. Ezek a rendszerek gyakran időzítőkkel vannak ellátva, mely bizonyos szintű automatizált megoldást nyújt, de ezek a rendszerek nem tudják figyelembe venni az időjárási körülményeket, gyakran sok emberi beavatkozást is igényelnek, illetve állapotuk nem ellenőrizhető távolról.</w:t>
-      </w:r>
-    </w:p>
-    <w:p>
-      <w:r>
-        <w:t xml:space="preserve">A kiépített öntöző rendszerek viszont lehetőséget adnak a könnyű automatizálásra, hiszen egy </w:t>
+        <w:t>Sok kert rendelkezik kiépített öntözőrendszerrel, amely egy vagy több csap megnyitásával lehetővé teszi az öntözést. Ezek a rendszerek gyakran időzítőkkel vannak ellátva, mely bizonyos szintű automatizált megoldást nyújt, de ezek a rendszerek nem tudják figyelembe venni az időjárási körülményeket, gyakran sok emberi beavatkozást is igényelnek, illetve állapotuk nem ellenőrizhető távolról.</w:t>
+      </w:r>
+    </w:p>
+    <w:p>
+      <w:r>
+        <w:t xml:space="preserve">A kiépített öntözőrendszerek viszont lehetőséget adnak a könnyű automatizálásra, hiszen egy </w:t>
       </w:r>
       <w:proofErr w:type="spellStart"/>
       <w:r>
@@ -2837,21 +3094,28 @@
     <w:p/>
     <w:p>
       <w:pPr>
+        <w:spacing w:after="160" w:line="259" w:lineRule="auto"/>
+        <w:ind w:firstLine="0"/>
+        <w:jc w:val="left"/>
+      </w:pPr>
+      <w:r>
+        <w:br w:type="page"/>
+      </w:r>
+    </w:p>
+    <w:p>
+      <w:pPr>
         <w:pStyle w:val="Cmsor2"/>
       </w:pPr>
-      <w:bookmarkStart w:id="3" w:name="_Toc56014850"/>
-      <w:r>
-        <w:t>Öntöző rendszer bemutatása</w:t>
+      <w:bookmarkStart w:id="3" w:name="_Toc56433438"/>
+      <w:r>
+        <w:lastRenderedPageBreak/>
+        <w:t>Öntözőrendszer bemutatása</w:t>
       </w:r>
       <w:bookmarkEnd w:id="3"/>
     </w:p>
     <w:p>
       <w:r>
-        <w:t xml:space="preserve">Jelen szakdolgozat témája egy öntöző rendszerbe építhető mérő- és beavatkozó egység. A rendszer követelményeit és a mérőegység alapelvének működőképességét </w:t>
-      </w:r>
-      <w:r>
-        <w:lastRenderedPageBreak/>
-        <w:t xml:space="preserve">önálló laboratórium feladatom definiálja és támasztja alá, az erről készült dokumentum elérhető nyilvánosan. </w:t>
+        <w:t xml:space="preserve">Jelen szakdolgozat témája egy öntözőrendszerbe építhető mérő- és beavatkozó egység. A rendszer követelményeit és a mérőegység alapelvének működőképességét önálló laboratórium feladatom definiálja és támasztja alá, az erről készült dokumentum elérhető nyilvánosan. </w:t>
       </w:r>
       <w:r>
         <w:rPr>
@@ -2935,51 +3199,25 @@
       <w:pPr>
         <w:pStyle w:val="Kpalrs"/>
       </w:pPr>
-      <w:r>
-        <w:fldChar w:fldCharType="begin"/>
-      </w:r>
-      <w:r>
-        <w:instrText xml:space="preserve"> STYLEREF 1 \s </w:instrText>
-      </w:r>
-      <w:r>
-        <w:fldChar w:fldCharType="separate"/>
-      </w:r>
-      <w:r>
-        <w:rPr>
-          <w:noProof/>
-        </w:rPr>
-        <w:t>1</w:t>
-      </w:r>
-      <w:r>
-        <w:rPr>
-          <w:noProof/>
-        </w:rPr>
-        <w:fldChar w:fldCharType="end"/>
-      </w:r>
+      <w:fldSimple w:instr=" STYLEREF 1 \s ">
+        <w:r>
+          <w:rPr>
+            <w:noProof/>
+          </w:rPr>
+          <w:t>1</w:t>
+        </w:r>
+      </w:fldSimple>
       <w:r>
         <w:noBreakHyphen/>
       </w:r>
-      <w:r>
-        <w:fldChar w:fldCharType="begin"/>
-      </w:r>
-      <w:r>
-        <w:instrText xml:space="preserve"> SEQ ábra \* ARABIC \s 1 </w:instrText>
-      </w:r>
-      <w:r>
-        <w:fldChar w:fldCharType="separate"/>
-      </w:r>
-      <w:r>
-        <w:rPr>
-          <w:noProof/>
-        </w:rPr>
-        <w:t>1</w:t>
-      </w:r>
-      <w:r>
-        <w:rPr>
-          <w:noProof/>
-        </w:rPr>
-        <w:fldChar w:fldCharType="end"/>
-      </w:r>
+      <w:fldSimple w:instr=" SEQ ábra \* ARABIC \s 1 ">
+        <w:r>
+          <w:rPr>
+            <w:noProof/>
+          </w:rPr>
+          <w:t>1</w:t>
+        </w:r>
+      </w:fldSimple>
       <w:r>
         <w:t xml:space="preserve">. ábra </w:t>
       </w:r>
@@ -2989,7 +3227,13 @@
     </w:p>
     <w:p>
       <w:r>
-        <w:t xml:space="preserve">Az öntöző rendszer a </w:t>
+        <w:t xml:space="preserve">Az </w:t>
+      </w:r>
+      <w:r>
+        <w:t>öntözőrendszer</w:t>
+      </w:r>
+      <w:r>
+        <w:t xml:space="preserve"> a </w:t>
       </w:r>
       <w:proofErr w:type="spellStart"/>
       <w:r>
@@ -3021,12 +3265,24 @@
     </w:p>
     <w:p>
       <w:r>
-        <w:t xml:space="preserve">Minden kliens a talaj nedvességtartalmát a levegő hőmérsékletét és páratartalmát méri. A mért adatok, dátum, illetve pontos idő felhasználásával avatkozik be minden egység, amely ellátott az ehhez szükséges hardver elemekkel. Minden mért adatot batchenként közlik a kliensek a szerverrel, mely utasítást is adhat a klienseknek, amikor azok bejelentkeznek hozzá. </w:t>
-      </w:r>
-    </w:p>
-    <w:p>
-      <w:r>
-        <w:t xml:space="preserve">A szerver és a kliensek feltételezik, hogy saját rádiós perifériáiknak hatótávolságán belül vezetéknélküli kapcsolaton (WIFI) keresztül hozzáférésük van a helyi hálózathoz, melyen kommunikálnak egymással és pontos dátum-idő információt (NTP) szerezhetnek. </w:t>
+        <w:t>Minden kliens a talaj nedvességtartalmát</w:t>
+      </w:r>
+      <w:r>
+        <w:t>,</w:t>
+      </w:r>
+      <w:r>
+        <w:t xml:space="preserve"> a levegő hőmérsékletét és páratartalmát méri. A mért adatok, dátum, illetve pontos idő felhasználásával avatkozik be minden egység, amely ellátott az ehhez szükséges hardver elemekkel. Minden mért adatot batchenként közlik a kliensek a szerverrel, mely utasítást is adhat a klienseknek, amikor azok bejelentkeznek hozzá. </w:t>
+      </w:r>
+    </w:p>
+    <w:p>
+      <w:r>
+        <w:t>A szerver és a kliensek feltételezik, hogy saját rádiós perifériáiknak hatótávolságán belül vezeték</w:t>
+      </w:r>
+      <w:r>
+        <w:t xml:space="preserve"> </w:t>
+      </w:r>
+      <w:r>
+        <w:t xml:space="preserve">nélküli kapcsolaton (WIFI) keresztül hozzáférésük van a helyi hálózathoz, melyen kommunikálnak egymással és pontos dátum-idő információt (NTP) szerezhetnek. </w:t>
       </w:r>
     </w:p>
     <w:p>
@@ -3106,51 +3362,25 @@
       <w:pPr>
         <w:pStyle w:val="Kpalrs"/>
       </w:pPr>
-      <w:r>
-        <w:fldChar w:fldCharType="begin"/>
-      </w:r>
-      <w:r>
-        <w:instrText xml:space="preserve"> STYLEREF 1 \s </w:instrText>
-      </w:r>
-      <w:r>
-        <w:fldChar w:fldCharType="separate"/>
-      </w:r>
-      <w:r>
-        <w:rPr>
-          <w:noProof/>
-        </w:rPr>
-        <w:t>1</w:t>
-      </w:r>
-      <w:r>
-        <w:rPr>
-          <w:noProof/>
-        </w:rPr>
-        <w:fldChar w:fldCharType="end"/>
-      </w:r>
+      <w:fldSimple w:instr=" STYLEREF 1 \s ">
+        <w:r>
+          <w:rPr>
+            <w:noProof/>
+          </w:rPr>
+          <w:t>1</w:t>
+        </w:r>
+      </w:fldSimple>
       <w:r>
         <w:noBreakHyphen/>
       </w:r>
-      <w:r>
-        <w:fldChar w:fldCharType="begin"/>
-      </w:r>
-      <w:r>
-        <w:instrText xml:space="preserve"> SEQ ábra \* ARABIC \s 1 </w:instrText>
-      </w:r>
-      <w:r>
-        <w:fldChar w:fldCharType="separate"/>
-      </w:r>
-      <w:r>
-        <w:rPr>
-          <w:noProof/>
-        </w:rPr>
-        <w:t>2</w:t>
-      </w:r>
-      <w:r>
-        <w:rPr>
-          <w:noProof/>
-        </w:rPr>
-        <w:fldChar w:fldCharType="end"/>
-      </w:r>
+      <w:fldSimple w:instr=" SEQ ábra \* ARABIC \s 1 ">
+        <w:r>
+          <w:rPr>
+            <w:noProof/>
+          </w:rPr>
+          <w:t>2</w:t>
+        </w:r>
+      </w:fldSimple>
       <w:r>
         <w:t>. ábra S.W.A.N rendszerterv</w:t>
       </w:r>
@@ -3160,7 +3390,7 @@
       <w:pPr>
         <w:pStyle w:val="Cmsor1"/>
       </w:pPr>
-      <w:bookmarkStart w:id="4" w:name="_Toc56014851"/>
+      <w:bookmarkStart w:id="4" w:name="_Toc56433439"/>
       <w:r>
         <w:lastRenderedPageBreak/>
         <w:t>Mérési elv</w:t>
@@ -3171,7 +3401,7 @@
       <w:pPr>
         <w:pStyle w:val="Cmsor2"/>
       </w:pPr>
-      <w:bookmarkStart w:id="5" w:name="_Toc56014852"/>
+      <w:bookmarkStart w:id="5" w:name="_Toc56433440"/>
       <w:r>
         <w:t>Kapacitív talaj nedvességtartalom mérés</w:t>
       </w:r>
@@ -3181,7 +3411,7 @@
       <w:pPr>
         <w:pStyle w:val="Cmsor3"/>
       </w:pPr>
-      <w:bookmarkStart w:id="6" w:name="_Toc56014853"/>
+      <w:bookmarkStart w:id="6" w:name="_Toc56433441"/>
       <w:r>
         <w:t>Fizikai jelenség</w:t>
       </w:r>
@@ -3191,7 +3421,7 @@
       <w:pPr>
         <w:pStyle w:val="Cmsor3"/>
       </w:pPr>
-      <w:bookmarkStart w:id="7" w:name="_Toc56014854"/>
+      <w:bookmarkStart w:id="7" w:name="_Toc56433442"/>
       <w:r>
         <w:t>Kapacitív szenzor mérési elve</w:t>
       </w:r>
@@ -3201,11 +3431,211 @@
       <w:pPr>
         <w:pStyle w:val="Cmsor3"/>
       </w:pPr>
-      <w:bookmarkStart w:id="8" w:name="_Toc56014855"/>
-      <w:r>
-        <w:t>Szenzort kiegészítő áramkörök szerepe</w:t>
+      <w:bookmarkStart w:id="8" w:name="_Toc56433443"/>
+      <w:r>
+        <w:t>Fourier sorfejtés</w:t>
       </w:r>
       <w:bookmarkEnd w:id="8"/>
+    </w:p>
+    <w:p>
+      <m:oMathPara>
+        <m:oMath>
+          <m:r>
+            <w:rPr>
+              <w:rFonts w:ascii="Cambria Math" w:hAnsi="Cambria Math"/>
+            </w:rPr>
+            <m:t xml:space="preserve">u(t) = </m:t>
+          </m:r>
+          <m:d>
+            <m:dPr>
+              <m:begChr m:val="{"/>
+              <m:endChr m:val="}"/>
+              <m:ctrlPr>
+                <w:rPr>
+                  <w:rFonts w:ascii="Cambria Math" w:hAnsi="Cambria Math"/>
+                  <w:i/>
+                </w:rPr>
+              </m:ctrlPr>
+            </m:dPr>
+            <m:e>
+              <m:m>
+                <m:mPr>
+                  <m:mcs>
+                    <m:mc>
+                      <m:mcPr>
+                        <m:count m:val="1"/>
+                        <m:mcJc m:val="center"/>
+                      </m:mcPr>
+                    </m:mc>
+                  </m:mcs>
+                  <m:ctrlPr>
+                    <w:rPr>
+                      <w:rFonts w:ascii="Cambria Math" w:hAnsi="Cambria Math"/>
+                      <w:i/>
+                    </w:rPr>
+                  </m:ctrlPr>
+                </m:mPr>
+                <m:mr>
+                  <m:e>
+                    <m:r>
+                      <w:rPr>
+                        <w:rFonts w:ascii="Cambria Math" w:hAnsi="Cambria Math"/>
+                      </w:rPr>
+                      <m:t xml:space="preserve">1 , </m:t>
+                    </m:r>
+                    <m:r>
+                      <w:rPr>
+                        <w:rFonts w:ascii="Cambria Math" w:hAnsi="Cambria Math"/>
+                      </w:rPr>
+                      <m:t>ha -</m:t>
+                    </m:r>
+                    <m:f>
+                      <m:fPr>
+                        <m:ctrlPr>
+                          <w:rPr>
+                            <w:rFonts w:ascii="Cambria Math" w:hAnsi="Cambria Math"/>
+                            <w:i/>
+                          </w:rPr>
+                        </m:ctrlPr>
+                      </m:fPr>
+                      <m:num>
+                        <m:r>
+                          <w:rPr>
+                            <w:rFonts w:ascii="Cambria Math" w:hAnsi="Cambria Math"/>
+                          </w:rPr>
+                          <m:t>T</m:t>
+                        </m:r>
+                      </m:num>
+                      <m:den>
+                        <m:r>
+                          <w:rPr>
+                            <w:rFonts w:ascii="Cambria Math" w:hAnsi="Cambria Math"/>
+                          </w:rPr>
+                          <m:t>2</m:t>
+                        </m:r>
+                      </m:den>
+                    </m:f>
+                    <m:r>
+                      <m:rPr>
+                        <m:sty m:val="p"/>
+                      </m:rPr>
+                      <w:rPr>
+                        <w:rFonts w:ascii="Cambria Math" w:hAnsi="Cambria Math" w:cs="Segoe UI"/>
+                        <w:color w:val="282829"/>
+                        <w:sz w:val="23"/>
+                        <w:szCs w:val="23"/>
+                        <w:shd w:val="clear" w:color="auto" w:fill="FFFFFF"/>
+                      </w:rPr>
+                      <m:t>≤</m:t>
+                    </m:r>
+                    <m:r>
+                      <w:rPr>
+                        <w:rFonts w:ascii="Cambria Math" w:hAnsi="Cambria Math"/>
+                      </w:rPr>
+                      <m:t xml:space="preserve">t </m:t>
+                    </m:r>
+                    <m:r>
+                      <m:rPr>
+                        <m:sty m:val="p"/>
+                      </m:rPr>
+                      <w:rPr>
+                        <w:rFonts w:ascii="Cambria Math" w:hAnsi="Cambria Math" w:cs="Segoe UI"/>
+                        <w:color w:val="282829"/>
+                        <w:sz w:val="23"/>
+                        <w:szCs w:val="23"/>
+                        <w:shd w:val="clear" w:color="auto" w:fill="FFFFFF"/>
+                      </w:rPr>
+                      <m:t>≤</m:t>
+                    </m:r>
+                    <m:r>
+                      <m:rPr>
+                        <m:sty m:val="p"/>
+                      </m:rPr>
+                      <w:rPr>
+                        <w:rFonts w:ascii="Cambria Math" w:hAnsi="Segoe UI" w:cs="Segoe UI"/>
+                        <w:color w:val="282829"/>
+                        <w:sz w:val="23"/>
+                        <w:szCs w:val="23"/>
+                        <w:shd w:val="clear" w:color="auto" w:fill="FFFFFF"/>
+                      </w:rPr>
+                      <m:t xml:space="preserve"> </m:t>
+                    </m:r>
+                    <m:f>
+                      <m:fPr>
+                        <m:ctrlPr>
+                          <w:rPr>
+                            <w:rFonts w:ascii="Cambria Math" w:hAnsi="Segoe UI" w:cs="Segoe UI"/>
+                            <w:color w:val="282829"/>
+                            <w:sz w:val="23"/>
+                            <w:szCs w:val="23"/>
+                            <w:shd w:val="clear" w:color="auto" w:fill="FFFFFF"/>
+                          </w:rPr>
+                        </m:ctrlPr>
+                      </m:fPr>
+                      <m:num>
+                        <m:r>
+                          <w:rPr>
+                            <w:rFonts w:ascii="Cambria Math" w:hAnsi="Segoe UI" w:cs="Segoe UI"/>
+                            <w:color w:val="282829"/>
+                            <w:sz w:val="23"/>
+                            <w:szCs w:val="23"/>
+                            <w:shd w:val="clear" w:color="auto" w:fill="FFFFFF"/>
+                          </w:rPr>
+                          <m:t>T</m:t>
+                        </m:r>
+                      </m:num>
+                      <m:den>
+                        <m:r>
+                          <w:rPr>
+                            <w:rFonts w:ascii="Cambria Math" w:hAnsi="Segoe UI" w:cs="Segoe UI"/>
+                            <w:color w:val="282829"/>
+                            <w:sz w:val="23"/>
+                            <w:szCs w:val="23"/>
+                            <w:shd w:val="clear" w:color="auto" w:fill="FFFFFF"/>
+                          </w:rPr>
+                          <m:t>2</m:t>
+                        </m:r>
+                      </m:den>
+                    </m:f>
+                    <m:r>
+                      <w:rPr>
+                        <w:rFonts w:ascii="Cambria Math" w:hAnsi="Segoe UI" w:cs="Segoe UI"/>
+                        <w:color w:val="282829"/>
+                        <w:sz w:val="23"/>
+                        <w:szCs w:val="23"/>
+                        <w:shd w:val="clear" w:color="auto" w:fill="FFFFFF"/>
+                      </w:rPr>
+                      <m:t xml:space="preserve">     </m:t>
+                    </m:r>
+                  </m:e>
+                </m:mr>
+                <m:mr>
+                  <m:e>
+                    <m:r>
+                      <w:rPr>
+                        <w:rFonts w:ascii="Cambria Math" w:hAnsi="Cambria Math"/>
+                      </w:rPr>
+                      <m:t xml:space="preserve"> 0 ,       egyébként           </m:t>
+                    </m:r>
+                  </m:e>
+                </m:mr>
+              </m:m>
+            </m:e>
+          </m:d>
+          <m:r>
+            <w:rPr>
+              <w:rFonts w:ascii="Cambria Math" w:hAnsi="Cambria Math"/>
+            </w:rPr>
+            <m:t xml:space="preserve"> </m:t>
+          </m:r>
+        </m:oMath>
+      </m:oMathPara>
+    </w:p>
+    <w:p/>
+    <w:p>
+      <w:pPr>
+        <w:pStyle w:val="Cmsor3"/>
+      </w:pPr>
       <w:r>
         <w:br w:type="page"/>
       </w:r>
@@ -3214,7 +3644,7 @@
       <w:pPr>
         <w:pStyle w:val="Cmsor1"/>
       </w:pPr>
-      <w:bookmarkStart w:id="9" w:name="_Toc56014856"/>
+      <w:bookmarkStart w:id="9" w:name="_Toc56433444"/>
       <w:r>
         <w:lastRenderedPageBreak/>
         <w:t>Hardver tervezés</w:t>
@@ -3225,7 +3655,7 @@
       <w:pPr>
         <w:pStyle w:val="Cmsor2"/>
       </w:pPr>
-      <w:bookmarkStart w:id="10" w:name="_Toc56014857"/>
+      <w:bookmarkStart w:id="10" w:name="_Toc56433445"/>
       <w:r>
         <w:t>Elvi kapcsolási rajz egységek</w:t>
       </w:r>
@@ -3236,7 +3666,7 @@
         <w:pStyle w:val="Cmsor3"/>
         <w:ind w:left="0" w:firstLine="708"/>
       </w:pPr>
-      <w:bookmarkStart w:id="11" w:name="_Toc56014858"/>
+      <w:bookmarkStart w:id="11" w:name="_Toc56433446"/>
       <w:r>
         <w:t>Mágnesszelep működése elve</w:t>
       </w:r>
@@ -3270,7 +3700,22 @@
         <w:t>at szállító rendszerekben</w:t>
       </w:r>
       <w:r>
-        <w:t xml:space="preserve"> leggyakrabban használt vezérlő elemek. Feladataik a folyadékok</w:t>
+        <w:t xml:space="preserve"> leggyakrabban használt vezérlőelemek.</w:t>
+      </w:r>
+      <w:r>
+        <w:t xml:space="preserve"> </w:t>
+      </w:r>
+      <w:r>
+        <w:t xml:space="preserve">Számos alkalmazási területen megtalálhatók. </w:t>
+      </w:r>
+      <w:r>
+        <w:t xml:space="preserve"> Feladat</w:t>
+      </w:r>
+      <w:r>
+        <w:t>u</w:t>
+      </w:r>
+      <w:r>
+        <w:t>k a folyadékok</w:t>
       </w:r>
       <w:r>
         <w:t xml:space="preserve"> útjának elzárása</w:t>
@@ -3282,7 +3727,7 @@
         <w:t xml:space="preserve">a folyadék </w:t>
       </w:r>
       <w:r>
-        <w:t>adagolása, elosztása vagy keverése. Számos alkalmazási területen megtalálhatók. A mágnesszelepek gyors</w:t>
+        <w:t>adagolása, elosztása vagy keverése. A mágnesszelepek gyors</w:t>
       </w:r>
       <w:r>
         <w:t>ak</w:t>
@@ -3314,29 +3759,49 @@
         <w:fldChar w:fldCharType="begin"/>
       </w:r>
       <w:r>
-        <w:instrText xml:space="preserve"> REF _Ref55668455 \h </w:instrText>
+        <w:instrText xml:space="preserve"> REF _Ref56434901 \h </w:instrText>
       </w:r>
       <w:r>
         <w:fldChar w:fldCharType="separate"/>
       </w:r>
       <w:r>
         <w:rPr>
-          <w:b/>
-          <w:bCs/>
-        </w:rPr>
-        <w:t>Hiba! A hivatkozási forrás nem található.</w:t>
+          <w:noProof/>
+        </w:rPr>
+        <w:t>3</w:t>
+      </w:r>
+      <w:r>
+        <w:noBreakHyphen/>
+      </w:r>
+      <w:r>
+        <w:rPr>
+          <w:noProof/>
+        </w:rPr>
+        <w:t>1</w:t>
+      </w:r>
+      <w:r>
+        <w:t>. ábra</w:t>
       </w:r>
       <w:r>
         <w:fldChar w:fldCharType="end"/>
       </w:r>
       <w:r>
-        <w:t xml:space="preserve"> egy általános szelep kialakítását mutatja, amely víz áramlását szabályozza ebben a példában. A legfelső ábrán a szelep zárt állapotban</w:t>
-      </w:r>
-      <w:r>
         <w:t xml:space="preserve"> </w:t>
       </w:r>
       <w:r>
-        <w:t>van. A nyomás alatt levő víz A. pontba kerül. B egy rugalmas membrán, fölötte pedig egy gyenge rugó található, amely lenyomja a membránt. A membrán középpontjában lyuk található, amely lehetővé teszi, hogy nagyon kis mennyiségű víz áramoljon rajta keresztül. Ez a víz úgy tölti ki a membrán másik oldalán lévő C üreget, hogy a nyomás a membrán mindkét oldalán egyenlő legyen, azonban az összenyomott rugó összességében lefelé irányuló erőt szolgáltat. A rugó gyenge, és csak azért képes bezárni a beömlőnyílást, mert a membrán mindkét oldalán kiegyenlítődik a víznyomás.</w:t>
+        <w:t xml:space="preserve">egy általános szelep kialakítását mutatja, amely </w:t>
+      </w:r>
+      <w:r>
+        <w:t xml:space="preserve">a </w:t>
+      </w:r>
+      <w:r>
+        <w:t>víz áramlását szabályozza ebben a példában. A legfelső ábrán a szelep zárt állapotban</w:t>
+      </w:r>
+      <w:r>
+        <w:t xml:space="preserve"> </w:t>
+      </w:r>
+      <w:r>
+        <w:t>van. A nyomás alatt levő víz A pontba kerül. B egy rugalmas membrán, fölötte pedig egy gyenge rugó található, amely lenyomja a membránt. A membrán középpontjában lyuk található, amely lehetővé teszi, hogy nagyon kis mennyiségű víz áramoljon rajta keresztül. Ez a víz úgy tölti ki a membrán másik oldalán lévő C üreget, hogy a nyomás a membrán mindkét oldalán egyenlő legyen, azonban az összenyomott rugó összességében lefelé irányuló erőt szolgáltat. A rugó gyenge, és csak azért képes bezárni a beömlőnyílást, mert a membrán mindkét oldalán kiegyenlítődik a víznyomás.</w:t>
       </w:r>
     </w:p>
     <w:p>
@@ -3346,7 +3811,25 @@
     </w:p>
     <w:p>
       <w:r>
-        <w:t>Mindez azért működik, mert a kis D lefolyójáratot egy csap rögzíti, amely az E mágnesszelep armatúrája, és amelyet egy rugó nyom le. Ha az áram áthalad a mágnesszelepen, a csapot mágneses erővel visszahúzza, és a C kamrában lévő víz gyorsabban üríti ki a D járatot, mint amennyit a lyuk képes feltölteni. A C kamrában a nyomás csökken, és a beérkező nyomás megemeli a membránt, ezáltal kinyitva a fő szelepet. A víz most közvetlenül A-</w:t>
+        <w:t xml:space="preserve">Mindez azért működik, mert a kis D lefolyójáratot egy csap rögzíti, amely az E mágnesszelep armatúrája, amelyet egy rugó nyom le. Ha az áram áthalad a mágnesszelepen, a csapot mágneses erővel visszahúzza, </w:t>
+      </w:r>
+      <w:r>
+        <w:t>ekkor</w:t>
+      </w:r>
+      <w:r>
+        <w:t xml:space="preserve"> a C kamrában lévő víz gyorsabban üríti ki a D járatot, mint amennyit a lyuk képes feltölteni. A C kamrában a nyomás csökken,</w:t>
+      </w:r>
+      <w:r>
+        <w:t xml:space="preserve"> </w:t>
+      </w:r>
+      <w:r>
+        <w:t>a beérkező nyomás megemeli a membránt, ezáltal kinyitva a fő szelepet. A víz</w:t>
+      </w:r>
+      <w:r>
+        <w:t xml:space="preserve"> a mágnesszelep inaktiválódásáig</w:t>
+      </w:r>
+      <w:r>
+        <w:t xml:space="preserve"> közvetlenül A-</w:t>
       </w:r>
       <w:proofErr w:type="spellStart"/>
       <w:r>
@@ -3360,7 +3843,7 @@
     <w:p>
       <w:r>
         <w:lastRenderedPageBreak/>
-        <w:t xml:space="preserve">Amikor a mágnesszelep ismét </w:t>
+        <w:t xml:space="preserve">Amikor a mágnesszelep </w:t>
       </w:r>
       <w:proofErr w:type="spellStart"/>
       <w:r>
@@ -3368,7 +3851,13 @@
       </w:r>
       <w:proofErr w:type="spellEnd"/>
       <w:r>
-        <w:t>, és a D járat ismét záródik, a rugónak nagyon kevés erőre van szüksége a membrán újbóli lenyomásához, és a főszelep bezárul. A gyakorlatban gyakran nincs külön rugó; a membrán úgy van kialakítva, hogy rugóként is funkcionáljon.</w:t>
+        <w:t>, a D járat ismét záródik,</w:t>
+      </w:r>
+      <w:r>
+        <w:t xml:space="preserve"> ekkor</w:t>
+      </w:r>
+      <w:r>
+        <w:t xml:space="preserve"> a rugónak nagyon kevés erőre van szüksége a membrán újbóli lenyomásához, a főszelep bezárul. A gyakorlatban gyakran nincs külön rugó; a membrán úgy van kialakítva, hogy rugóként is funkcionáljon.</w:t>
       </w:r>
     </w:p>
     <w:p>
@@ -3453,6 +3942,7 @@
         </w:drawing>
       </w:r>
     </w:p>
+    <w:bookmarkStart w:id="12" w:name="_Ref56434901"/>
     <w:p>
       <w:pPr>
         <w:pStyle w:val="Kpalrs"/>
@@ -3473,45 +3963,48 @@
         <w:t>3</w:t>
       </w:r>
       <w:r>
-        <w:rPr>
-          <w:noProof/>
-        </w:rPr>
         <w:fldChar w:fldCharType="end"/>
       </w:r>
       <w:r>
         <w:noBreakHyphen/>
       </w:r>
-      <w:r>
-        <w:fldChar w:fldCharType="begin"/>
-      </w:r>
-      <w:r>
-        <w:instrText xml:space="preserve"> SEQ ábra \* ARABIC \s 1 </w:instrText>
-      </w:r>
-      <w:r>
-        <w:fldChar w:fldCharType="separate"/>
-      </w:r>
-      <w:r>
-        <w:rPr>
-          <w:noProof/>
-        </w:rPr>
-        <w:t>1</w:t>
-      </w:r>
-      <w:r>
-        <w:rPr>
-          <w:noProof/>
-        </w:rPr>
-        <w:fldChar w:fldCharType="end"/>
-      </w:r>
-      <w:r>
-        <w:t xml:space="preserve">. ábra </w:t>
-      </w:r>
-      <w:r>
-        <w:t>Mágnesszelep működése</w:t>
-      </w:r>
-    </w:p>
-    <w:p>
-      <w:r>
-        <w:t>Ez a kialakítás normálisan zárt (NC) állapotú, amely ebben az alkalmazásban jó, hiszen energiát, csak nyitott állapot közben fogyaszt. Egy öntözőrendszer egy nap során legtöbbet zárt állapotban van, nem öntözünk folyamatosan.</w:t>
+      <w:fldSimple w:instr=" SEQ ábra \* ARABIC \s 1 ">
+        <w:r>
+          <w:rPr>
+            <w:noProof/>
+          </w:rPr>
+          <w:t>1</w:t>
+        </w:r>
+      </w:fldSimple>
+      <w:r>
+        <w:t>. ábra</w:t>
+      </w:r>
+      <w:bookmarkEnd w:id="12"/>
+      <w:r>
+        <w:t xml:space="preserve"> Mágnesszelep működése</w:t>
+      </w:r>
+    </w:p>
+    <w:p>
+      <w:r>
+        <w:t>Ez a kialakítás normál</w:t>
+      </w:r>
+      <w:r>
+        <w:t xml:space="preserve"> állapotában</w:t>
+      </w:r>
+      <w:r>
+        <w:t xml:space="preserve"> zárt (NC), amely ebben az alkalmazásban </w:t>
+      </w:r>
+      <w:r>
+        <w:t>előnyös</w:t>
+      </w:r>
+      <w:r>
+        <w:t>, hiszen energiát, csak nyitott állapot közben fogyaszt. Egy öntözőrendszer egy nap során legtöbbet zárt állapotban van,</w:t>
+      </w:r>
+      <w:r>
+        <w:t xml:space="preserve"> mivel</w:t>
+      </w:r>
+      <w:r>
+        <w:t xml:space="preserve"> nem öntözünk folyamatosan.</w:t>
       </w:r>
     </w:p>
     <w:p>
@@ -3522,16 +4015,28 @@
       <w:r>
         <w:br w:type="page"/>
       </w:r>
-      <w:bookmarkStart w:id="12" w:name="_Toc56014859"/>
+      <w:bookmarkStart w:id="13" w:name="_Toc56433447"/>
       <w:r>
         <w:lastRenderedPageBreak/>
         <w:t>Mágnesszelep vezérlése</w:t>
       </w:r>
-      <w:bookmarkEnd w:id="12"/>
-    </w:p>
-    <w:p>
-      <w:r>
-        <w:t>A mágnesszelep működési elvéből kitalálhatjuk, hogy villamos vezérlés szempontjából egy tekercset (vagy gondolkodhatunk úgy is, hogy egy elektromágnest) kell energizált állapotba hozni, majd kikapcsolni. A rendszer olyan szelepeket tud kezelni, melyeket elegendő DC feszültséggel ellátni, és a tekercs energizálásához nem szükséges szinuszos vezérlő jelet előállítani. A méretezés 12 V-</w:t>
+      <w:bookmarkEnd w:id="13"/>
+    </w:p>
+    <w:p>
+      <w:r>
+        <w:t xml:space="preserve">A mágnesszelep működési elvéből kitalálhatjuk, hogy villamos vezérlés szempontjából egy tekercset (vagy gondolkodhatunk úgy is, hogy egy elektromágnest) kell energizált állapotba hozni, majd kikapcsolni. A rendszer olyan szelepeket tud kezelni, melyeket elegendő DC feszültséggel ellátni, </w:t>
+      </w:r>
+      <w:r>
+        <w:t>így</w:t>
+      </w:r>
+      <w:r>
+        <w:t xml:space="preserve"> a tekercs energizálásához nem szükséges szinuszos vezérlő jelet előállítani. A méretezés </w:t>
+      </w:r>
+      <w:r>
+        <w:t xml:space="preserve">ebben az esetben </w:t>
+      </w:r>
+      <w:r>
+        <w:t>12 V-</w:t>
       </w:r>
       <w:proofErr w:type="spellStart"/>
       <w:r>
@@ -3544,28 +4049,60 @@
     </w:p>
     <w:p>
       <w:r>
-        <w:t>A kliensek alacsony fogyasztású mérőeszközök, nem rendelkeznek 12V-os tápfeszültséggel, viszont 12V-os táp csatlakoztatásával vezérelhető lesz mágnesszelep.</w:t>
-      </w:r>
-    </w:p>
-    <w:p>
-      <w:r>
-        <w:t>A 12 V-os táp galvanikusan leválasztott a kliensek akkumulátorról előállított feszültségeitől. A leválasztást optikai csatoló áramkörrel és külön PWRGND rézréteg segítségével realizáltam, az IPC2221 szabvány által definiált minimum távolság többszörös betartásával. (</w:t>
+        <w:t>A kliensek alacsony fogyasztású mérőeszközök, nem rendelkeznek 12</w:t>
+      </w:r>
+      <w:r>
+        <w:t xml:space="preserve"> </w:t>
+      </w:r>
+      <w:r>
+        <w:t>V-os tápfeszültséggel, viszont 12</w:t>
+      </w:r>
+      <w:r>
+        <w:t xml:space="preserve"> </w:t>
+      </w:r>
+      <w:r>
+        <w:t>V-os táp csatlakoztatásával vezérelhető lesz</w:t>
+      </w:r>
+      <w:r>
+        <w:t xml:space="preserve"> a</w:t>
+      </w:r>
+      <w:r>
+        <w:t xml:space="preserve"> mágnesszelep.</w:t>
+      </w:r>
+    </w:p>
+    <w:p>
+      <w:r>
+        <w:t xml:space="preserve">A 12 V-os táp galvanikusan leválasztott a kliensek akkumulátorról előállított feszültségeitől. A leválasztást optikai csatoló áramkörrel és külön PWRGND rézréteg segítségével realizáltam, az IPC2221 szabvány által definiált minimumtávolság többszörös betartásával. </w:t>
+      </w:r>
+      <w:r>
+        <w:t>(</w:t>
       </w:r>
       <w:r>
         <w:fldChar w:fldCharType="begin"/>
       </w:r>
       <w:r>
-        <w:instrText xml:space="preserve"> REF _Ref55839304 \h </w:instrText>
+        <w:instrText xml:space="preserve"> REF _Ref56434713 \h </w:instrText>
       </w:r>
       <w:r>
         <w:fldChar w:fldCharType="separate"/>
       </w:r>
       <w:r>
         <w:rPr>
-          <w:b/>
-          <w:bCs/>
-        </w:rPr>
-        <w:t>Hiba! A hivatkozási forrás nem található.</w:t>
+          <w:noProof/>
+        </w:rPr>
+        <w:t>3</w:t>
+      </w:r>
+      <w:r>
+        <w:noBreakHyphen/>
+      </w:r>
+      <w:r>
+        <w:rPr>
+          <w:noProof/>
+        </w:rPr>
+        <w:t>2</w:t>
+      </w:r>
+      <w:r>
+        <w:t>. ábra</w:t>
       </w:r>
       <w:r>
         <w:fldChar w:fldCharType="end"/>
@@ -3656,6 +4193,7 @@
         </w:drawing>
       </w:r>
     </w:p>
+    <w:bookmarkStart w:id="14" w:name="_Ref56434713"/>
     <w:p>
       <w:pPr>
         <w:pStyle w:val="Kpalrs"/>
@@ -3664,10 +4202,7 @@
         <w:fldChar w:fldCharType="begin"/>
       </w:r>
       <w:r>
-        <w:instrText xml:space="preserve"> S</w:instrText>
-      </w:r>
-      <w:r>
-        <w:instrText xml:space="preserve">TYLEREF 1 \s </w:instrText>
+        <w:instrText xml:space="preserve"> STYLEREF 1 \s </w:instrText>
       </w:r>
       <w:r>
         <w:fldChar w:fldCharType="separate"/>
@@ -3679,37 +4214,25 @@
         <w:t>3</w:t>
       </w:r>
       <w:r>
-        <w:rPr>
-          <w:noProof/>
-        </w:rPr>
         <w:fldChar w:fldCharType="end"/>
       </w:r>
       <w:r>
         <w:noBreakHyphen/>
       </w:r>
-      <w:r>
-        <w:fldChar w:fldCharType="begin"/>
-      </w:r>
-      <w:r>
-        <w:instrText xml:space="preserve"> SEQ ábra \* ARABIC \s 1 </w:instrText>
-      </w:r>
-      <w:r>
-        <w:fldChar w:fldCharType="separate"/>
-      </w:r>
-      <w:r>
-        <w:rPr>
-          <w:noProof/>
-        </w:rPr>
-        <w:t>2</w:t>
-      </w:r>
-      <w:r>
-        <w:rPr>
-          <w:noProof/>
-        </w:rPr>
-        <w:fldChar w:fldCharType="end"/>
-      </w:r>
-      <w:r>
-        <w:t xml:space="preserve">. ábra </w:t>
+      <w:fldSimple w:instr=" SEQ ábra \* ARABIC \s 1 ">
+        <w:r>
+          <w:rPr>
+            <w:noProof/>
+          </w:rPr>
+          <w:t>2</w:t>
+        </w:r>
+      </w:fldSimple>
+      <w:r>
+        <w:t>. ábra</w:t>
+      </w:r>
+      <w:bookmarkEnd w:id="14"/>
+      <w:r>
+        <w:t xml:space="preserve"> </w:t>
       </w:r>
       <w:r>
         <w:t>Galvanikusan leválasztott öntartó relé kapcsolás realizációja</w:t>
@@ -3726,23 +4249,37 @@
         <w:fldChar w:fldCharType="begin"/>
       </w:r>
       <w:r>
-        <w:instrText xml:space="preserve"> REF _Ref55839336 \h </w:instrText>
+        <w:instrText xml:space="preserve"> REF _Ref56438742 \h </w:instrText>
       </w:r>
       <w:r>
         <w:fldChar w:fldCharType="separate"/>
       </w:r>
       <w:r>
         <w:rPr>
-          <w:b/>
-          <w:bCs/>
-        </w:rPr>
-        <w:t>Hiba! A hivatkozási forrás nem található.</w:t>
+          <w:noProof/>
+        </w:rPr>
+        <w:t>3</w:t>
+      </w:r>
+      <w:r>
+        <w:noBreakHyphen/>
+      </w:r>
+      <w:r>
+        <w:rPr>
+          <w:noProof/>
+        </w:rPr>
+        <w:t>3</w:t>
+      </w:r>
+      <w:r>
+        <w:t>. ábra</w:t>
       </w:r>
       <w:r>
         <w:fldChar w:fldCharType="end"/>
       </w:r>
       <w:r>
-        <w:t xml:space="preserve"> tartalmazza az elvi kapcsolási rajzot. Az áramkörnek két bemenete van </w:t>
+        <w:t xml:space="preserve"> </w:t>
+      </w:r>
+      <w:r>
+        <w:t xml:space="preserve">tartalmazza az elvi kapcsolási rajzot. Az áramkörnek két bemenete van </w:t>
       </w:r>
       <w:proofErr w:type="spellStart"/>
       <w:r>
@@ -3779,13 +4316,43 @@
         <w:t xml:space="preserve"> </w:t>
       </w:r>
       <w:r>
-        <w:t>melyek a be- és kikapcsolásért felelnek. A be- és kikapcsoló vezérlő jelek azonosak, legalább 6 µs széles 3.3</w:t>
+        <w:t>melyek a be- és kikapcsolásért felelnek. A be- és kikapcsoló vezérlőjelek azonosak, legalább 6 µs széles 3.3</w:t>
       </w:r>
       <w:r>
         <w:t xml:space="preserve"> </w:t>
       </w:r>
       <w:r>
-        <w:t>V feszültségű impulzus. A soros ellenállások áramkorlátozó szereppel rendelkeznek, 2 mA a maximális áram.</w:t>
+        <w:t>V feszültségű impulzus</w:t>
+      </w:r>
+      <w:r>
+        <w:t>ok</w:t>
+      </w:r>
+      <w:r>
+        <w:t xml:space="preserve">. A </w:t>
+      </w:r>
+      <w:r>
+        <w:t>R</w:t>
+      </w:r>
+      <w:r>
+        <w:rPr>
+          <w:vertAlign w:val="subscript"/>
+        </w:rPr>
+        <w:t>6</w:t>
+      </w:r>
+      <w:r>
+        <w:t>, R</w:t>
+      </w:r>
+      <w:r>
+        <w:rPr>
+          <w:vertAlign w:val="subscript"/>
+        </w:rPr>
+        <w:t>13</w:t>
+      </w:r>
+      <w:r>
+        <w:t xml:space="preserve"> </w:t>
+      </w:r>
+      <w:r>
+        <w:t>soros ellenállások áramkorlátozó szereppel rendelkeznek, 2 mA a maximális áram.</w:t>
       </w:r>
     </w:p>
     <w:p>
@@ -3831,15 +4398,13 @@
       </w:r>
       <w:proofErr w:type="spellEnd"/>
       <w:r>
-        <w:t xml:space="preserve"> el. D3 </w:t>
-      </w:r>
-      <w:proofErr w:type="spellStart"/>
-      <w:r>
-        <w:t>teljesítmány</w:t>
-      </w:r>
-      <w:proofErr w:type="spellEnd"/>
-      <w:r>
-        <w:t xml:space="preserve"> dióda ezt a feladatot látja el, kikapcsolás esetén a tekercs a diódán keresztül </w:t>
+        <w:t xml:space="preserve"> el. D3 teljesítm</w:t>
+      </w:r>
+      <w:r>
+        <w:t>é</w:t>
+      </w:r>
+      <w:r>
+        <w:t xml:space="preserve">nydióda ezt a feladatot látja el, kikapcsolás esetén a tekercs a diódán keresztül </w:t>
       </w:r>
       <w:proofErr w:type="spellStart"/>
       <w:r>
@@ -3909,6 +4474,7 @@
         </w:drawing>
       </w:r>
     </w:p>
+    <w:bookmarkStart w:id="15" w:name="_Ref56438742"/>
     <w:p>
       <w:pPr>
         <w:pStyle w:val="Kpalrs"/>
@@ -3929,44 +4495,32 @@
         <w:t>3</w:t>
       </w:r>
       <w:r>
-        <w:rPr>
-          <w:noProof/>
-        </w:rPr>
         <w:fldChar w:fldCharType="end"/>
       </w:r>
       <w:r>
         <w:noBreakHyphen/>
       </w:r>
-      <w:r>
-        <w:fldChar w:fldCharType="begin"/>
-      </w:r>
-      <w:r>
-        <w:instrText xml:space="preserve"> SEQ ábra \* ARABIC \s 1 </w:instrText>
-      </w:r>
-      <w:r>
-        <w:fldChar w:fldCharType="separate"/>
-      </w:r>
-      <w:r>
-        <w:rPr>
-          <w:noProof/>
-        </w:rPr>
-        <w:t>3</w:t>
-      </w:r>
-      <w:r>
-        <w:rPr>
-          <w:noProof/>
-        </w:rPr>
-        <w:fldChar w:fldCharType="end"/>
-      </w:r>
-      <w:r>
-        <w:t xml:space="preserve">. ábra </w:t>
+      <w:fldSimple w:instr=" SEQ ábra \* ARABIC \s 1 ">
+        <w:r>
+          <w:rPr>
+            <w:noProof/>
+          </w:rPr>
+          <w:t>3</w:t>
+        </w:r>
+      </w:fldSimple>
+      <w:r>
+        <w:t>. ábra</w:t>
+      </w:r>
+      <w:bookmarkEnd w:id="15"/>
+      <w:r>
+        <w:t xml:space="preserve"> </w:t>
       </w:r>
       <w:r>
         <w:t>Galvanikusan leválasztott öntartó relé kapcsolás</w:t>
       </w:r>
     </w:p>
     <w:p>
-      <w:bookmarkStart w:id="13" w:name="_Toc332797403"/>
+      <w:bookmarkStart w:id="16" w:name="_Toc332797403"/>
       <w:r>
         <w:t>A 12V-os külső táp J3 csatlakozón keresztül kerül a NYÁK</w:t>
       </w:r>
@@ -4030,12 +4584,12 @@
       <w:pPr>
         <w:pStyle w:val="Cmsor3"/>
       </w:pPr>
-      <w:bookmarkStart w:id="14" w:name="_Toc56014860"/>
+      <w:bookmarkStart w:id="17" w:name="_Toc56433448"/>
       <w:r>
         <w:lastRenderedPageBreak/>
         <w:t>Kliens tápellátása</w:t>
       </w:r>
-      <w:bookmarkEnd w:id="14"/>
+      <w:bookmarkEnd w:id="17"/>
     </w:p>
     <w:p>
       <w:r>
@@ -4044,7 +4598,19 @@
     </w:p>
     <w:p>
       <w:r>
-        <w:t xml:space="preserve">Alacsony fogyasztású alkalmazásoknál a telepes tápellátás nagy előnyökkel bír, hiszen technológia előnye az akkumulátorokkal szemben, hogy elhanyagolható az önkisülési jelenség. Viszont egy tipikus CR2032 telep 100 mA-es csúcsnál nagyobb áram leadására nem képes, emiatt nagy méretű </w:t>
+        <w:t>Alacsony fogyasztású alkalmazásoknál a telepes tápellátás nagy előnyökkel bír, hiszen technológia</w:t>
+      </w:r>
+      <w:r>
+        <w:t>i</w:t>
+      </w:r>
+      <w:r>
+        <w:t xml:space="preserve"> előnye az akkumulátorokkal szemben, hogy elhanyagolható az önkisülési jelenség. Viszont egy tipikus CR2032 telep 100 mA-es csúcsnál nagyobb áram leadására nem képes, emiatt nagy</w:t>
+      </w:r>
+      <w:r>
+        <w:t xml:space="preserve"> </w:t>
+      </w:r>
+      <w:r>
+        <w:t xml:space="preserve">méretű </w:t>
       </w:r>
       <w:proofErr w:type="spellStart"/>
       <w:r>
@@ -4052,7 +4618,19 @@
       </w:r>
       <w:proofErr w:type="spellEnd"/>
       <w:r>
-        <w:t xml:space="preserve"> kondenzátorokra (akár szuper kondenzátorokra) lenne szükség, hogy az ESP32 vezetéknélküli kommunikációja közben elegendő áramot tudjon szolgáltatni egy ilyen cella. Mindemellett 200-300 </w:t>
+        <w:t xml:space="preserve"> kondenzátorokra (akár szuper kondenzátorokra) lenne szükség, hogy az ESP32 vezeték</w:t>
+      </w:r>
+      <w:r>
+        <w:t xml:space="preserve"> </w:t>
+      </w:r>
+      <w:r>
+        <w:t>nélküli kommunikációja közben elegendő áramot tudjon szolgáltatni egy ilyen cella. Mindemellett</w:t>
+      </w:r>
+      <w:r>
+        <w:t xml:space="preserve"> </w:t>
+      </w:r>
+      <w:r>
+        <w:t xml:space="preserve">200-300 </w:t>
       </w:r>
       <w:proofErr w:type="spellStart"/>
       <w:r>
@@ -4060,7 +4638,7 @@
       </w:r>
       <w:proofErr w:type="spellEnd"/>
       <w:r>
-        <w:t>-s tároló kapacitása, sem lenne elég a kliens ellátására.</w:t>
+        <w:t>-s tárolókapacitása, sem lenne elég a kliens ellátására.</w:t>
       </w:r>
     </w:p>
     <w:p>
@@ -4093,13 +4671,25 @@
         <w:t xml:space="preserve"> 18650</w:t>
       </w:r>
       <w:r>
-        <w:t xml:space="preserve">-ös </w:t>
+        <w:t>-</w:t>
+      </w:r>
+      <w:r>
+        <w:t>e</w:t>
+      </w:r>
+      <w:r>
+        <w:t xml:space="preserve">s </w:t>
       </w:r>
       <w:r>
         <w:t xml:space="preserve">és 3.7 V nominális feszültséggel rendelkező </w:t>
       </w:r>
       <w:r>
-        <w:t xml:space="preserve">akkumulátorra esett, mely kapacitása 2600 </w:t>
+        <w:t>akkumulátorra esett, mely</w:t>
+      </w:r>
+      <w:r>
+        <w:t>nek a</w:t>
+      </w:r>
+      <w:r>
+        <w:t xml:space="preserve"> kapacitása 2600 </w:t>
       </w:r>
       <w:proofErr w:type="spellStart"/>
       <w:r>
@@ -4107,7 +4697,7 @@
       </w:r>
       <w:proofErr w:type="spellEnd"/>
       <w:r>
-        <w:t xml:space="preserve"> és maximális áramterhelhetősége 10A. A 18650 elnevezés az akkumulátor cella felépítésének dimenzióit adja meg, emiatt legalább 6,5 cm (praktikusan 8 cm) helyre van szükség a NYÁK-</w:t>
+        <w:t xml:space="preserve"> és maximális áramterhelhetősége 10A. A 18650 elnevezés az akkumulátor felépítésének dimenzióit adja meg, emiatt legalább 6,5 cm (praktikusan 8 cm) helyre van szükség a NYÁK-</w:t>
       </w:r>
       <w:proofErr w:type="spellStart"/>
       <w:r>
@@ -4115,18 +4705,30 @@
       </w:r>
       <w:proofErr w:type="spellEnd"/>
       <w:r>
-        <w:t xml:space="preserve"> az akkumulátornak. A helyigény mellett az akkumulátor beszerzési ára a legnagyobb hátránya ennek a megoldásnak, hiszen az körülbelül az alkatrész ár ¼ része. (A hardveres költségek összegzését külön alfejezet tárgyalja.)</w:t>
+        <w:t xml:space="preserve"> az akkumulátornak. A helyigény mellett az akkumulátor beszerzési ára a legnagyobb hátránya ennek a megoldásnak, hiszen az körülbelül az alkatrész</w:t>
+      </w:r>
+      <w:r>
+        <w:t>ek</w:t>
+      </w:r>
+      <w:r>
+        <w:t xml:space="preserve"> ár</w:t>
+      </w:r>
+      <w:r>
+        <w:t>ának</w:t>
+      </w:r>
+      <w:r>
+        <w:t xml:space="preserve"> ¼ része. (A hardveres költségek összegzését külön alfejezet tárgyalja.)</w:t>
       </w:r>
     </w:p>
     <w:p>
       <w:pPr>
         <w:pStyle w:val="Cmsor3"/>
       </w:pPr>
-      <w:bookmarkStart w:id="15" w:name="_Toc56014861"/>
+      <w:bookmarkStart w:id="18" w:name="_Toc56433449"/>
       <w:r>
         <w:t>Bemeneti feszültség védelmei</w:t>
       </w:r>
-      <w:bookmarkEnd w:id="15"/>
+      <w:bookmarkEnd w:id="18"/>
     </w:p>
     <w:p>
       <w:pPr>
@@ -4174,6 +4776,7 @@
         </w:drawing>
       </w:r>
     </w:p>
+    <w:bookmarkStart w:id="19" w:name="_Ref56438762"/>
     <w:p>
       <w:pPr>
         <w:pStyle w:val="Kpalrs"/>
@@ -4194,74 +4797,76 @@
         <w:t>3</w:t>
       </w:r>
       <w:r>
+        <w:fldChar w:fldCharType="end"/>
+      </w:r>
+      <w:r>
+        <w:noBreakHyphen/>
+      </w:r>
+      <w:fldSimple w:instr=" SEQ ábra \* ARABIC \s 1 ">
+        <w:r>
+          <w:rPr>
+            <w:noProof/>
+          </w:rPr>
+          <w:t>4</w:t>
+        </w:r>
+      </w:fldSimple>
+      <w:r>
+        <w:t>. ábra</w:t>
+      </w:r>
+      <w:bookmarkEnd w:id="19"/>
+      <w:r>
+        <w:t xml:space="preserve"> </w:t>
+      </w:r>
+      <w:r>
+        <w:t>ESD és fordított polaritás védelem</w:t>
+      </w:r>
+    </w:p>
+    <w:p>
+      <w:r>
+        <w:t xml:space="preserve">A </w:t>
+      </w:r>
+      <w:r>
+        <w:fldChar w:fldCharType="begin"/>
+      </w:r>
+      <w:r>
+        <w:instrText xml:space="preserve"> REF _Ref56438762 \h </w:instrText>
+      </w:r>
+      <w:r>
+        <w:fldChar w:fldCharType="separate"/>
+      </w:r>
+      <w:r>
         <w:rPr>
           <w:noProof/>
         </w:rPr>
+        <w:t>3</w:t>
+      </w:r>
+      <w:r>
+        <w:noBreakHyphen/>
+      </w:r>
+      <w:r>
+        <w:rPr>
+          <w:noProof/>
+        </w:rPr>
+        <w:t>4</w:t>
+      </w:r>
+      <w:r>
+        <w:t>. ábra</w:t>
+      </w:r>
+      <w:r>
         <w:fldChar w:fldCharType="end"/>
       </w:r>
       <w:r>
-        <w:noBreakHyphen/>
-      </w:r>
-      <w:r>
-        <w:fldChar w:fldCharType="begin"/>
-      </w:r>
-      <w:r>
-        <w:instrText xml:space="preserve"> SEQ ábra \* ARABIC \s 1 </w:instrText>
-      </w:r>
-      <w:r>
-        <w:fldChar w:fldCharType="separate"/>
-      </w:r>
-      <w:r>
-        <w:rPr>
-          <w:noProof/>
-        </w:rPr>
-        <w:t>4</w:t>
-      </w:r>
-      <w:r>
-        <w:rPr>
-          <w:noProof/>
-        </w:rPr>
-        <w:fldChar w:fldCharType="end"/>
-      </w:r>
-      <w:r>
-        <w:t xml:space="preserve">. ábra </w:t>
-      </w:r>
-      <w:r>
-        <w:t>ESD és fordított polaritás védelem</w:t>
-      </w:r>
-    </w:p>
-    <w:p>
-      <w:r>
-        <w:t xml:space="preserve">A </w:t>
-      </w:r>
-      <w:r>
-        <w:fldChar w:fldCharType="begin"/>
-      </w:r>
-      <w:r>
-        <w:instrText xml:space="preserve"> REF _Ref55843427 \h </w:instrText>
-      </w:r>
-      <w:r>
-        <w:fldChar w:fldCharType="separate"/>
-      </w:r>
-      <w:r>
-        <w:rPr>
-          <w:b/>
-          <w:bCs/>
-        </w:rPr>
-        <w:t>Hiba! A hivatkozási forrás nem található.</w:t>
-      </w:r>
-      <w:r>
-        <w:fldChar w:fldCharType="end"/>
-      </w:r>
-      <w:r>
-        <w:t xml:space="preserve"> a bemeneti feszültségre alkalmazott ESD és fordított polaritás védelem áramkörének kapcsolási rajzát </w:t>
+        <w:t xml:space="preserve"> </w:t>
+      </w:r>
+      <w:r>
+        <w:t>a bemeneti feszültségre alkalmazott ESD és fordított polaritás védelem áramkörének kapcsolási rajzát tartalmazza.</w:t>
+      </w:r>
+      <w:r>
+        <w:t xml:space="preserve"> Az ESD védelmet TVS dióda látja </w:t>
       </w:r>
       <w:r>
         <w:lastRenderedPageBreak/>
-        <w:t>tartalmazza.</w:t>
-      </w:r>
-      <w:r>
-        <w:t xml:space="preserve"> Az ESD védelmet TVS dióda látja el. Amennyiben J1 csatlakozón fordított polaritású feszültség jelenik meg Q1 P csatornás MOS-FET szakadásként viselkedik, ezáltal védve az áramkört. </w:t>
+        <w:t xml:space="preserve">el. Amennyiben J1 csatlakozón fordított polaritású feszültség jelenik meg Q1 P csatornás MOS-FET szakadásként viselkedik, ezáltal védve az áramkört. </w:t>
       </w:r>
     </w:p>
     <w:p>
@@ -4392,15 +4997,15 @@
       <w:pPr>
         <w:pStyle w:val="Cmsor3"/>
       </w:pPr>
-      <w:bookmarkStart w:id="16" w:name="_Ref55849847"/>
-      <w:bookmarkStart w:id="17" w:name="_Ref55849853"/>
-      <w:bookmarkStart w:id="18" w:name="_Toc56014862"/>
+      <w:bookmarkStart w:id="20" w:name="_Ref55849847"/>
+      <w:bookmarkStart w:id="21" w:name="_Ref55849853"/>
+      <w:bookmarkStart w:id="22" w:name="_Toc56433450"/>
       <w:r>
         <w:t>Akkumulátor töltő áramkör</w:t>
       </w:r>
-      <w:bookmarkEnd w:id="16"/>
-      <w:bookmarkEnd w:id="17"/>
-      <w:bookmarkEnd w:id="18"/>
+      <w:bookmarkEnd w:id="20"/>
+      <w:bookmarkEnd w:id="21"/>
+      <w:bookmarkEnd w:id="22"/>
     </w:p>
     <w:p>
       <w:pPr>
@@ -4452,51 +5057,25 @@
       <w:pPr>
         <w:pStyle w:val="Kpalrs"/>
       </w:pPr>
-      <w:r>
-        <w:fldChar w:fldCharType="begin"/>
-      </w:r>
-      <w:r>
-        <w:instrText xml:space="preserve"> STYLEREF 1 \s </w:instrText>
-      </w:r>
-      <w:r>
-        <w:fldChar w:fldCharType="separate"/>
-      </w:r>
-      <w:r>
-        <w:rPr>
-          <w:noProof/>
-        </w:rPr>
-        <w:t>3</w:t>
-      </w:r>
-      <w:r>
-        <w:rPr>
-          <w:noProof/>
-        </w:rPr>
-        <w:fldChar w:fldCharType="end"/>
-      </w:r>
+      <w:fldSimple w:instr=" STYLEREF 1 \s ">
+        <w:r>
+          <w:rPr>
+            <w:noProof/>
+          </w:rPr>
+          <w:t>3</w:t>
+        </w:r>
+      </w:fldSimple>
       <w:r>
         <w:noBreakHyphen/>
       </w:r>
-      <w:r>
-        <w:fldChar w:fldCharType="begin"/>
-      </w:r>
-      <w:r>
-        <w:instrText xml:space="preserve"> SEQ ábra \* ARABIC \s 1 </w:instrText>
-      </w:r>
-      <w:r>
-        <w:fldChar w:fldCharType="separate"/>
-      </w:r>
-      <w:r>
-        <w:rPr>
-          <w:noProof/>
-        </w:rPr>
-        <w:t>5</w:t>
-      </w:r>
-      <w:r>
-        <w:rPr>
-          <w:noProof/>
-        </w:rPr>
-        <w:fldChar w:fldCharType="end"/>
-      </w:r>
+      <w:fldSimple w:instr=" SEQ ábra \* ARABIC \s 1 ">
+        <w:r>
+          <w:rPr>
+            <w:noProof/>
+          </w:rPr>
+          <w:t>5</w:t>
+        </w:r>
+      </w:fldSimple>
       <w:r>
         <w:t xml:space="preserve">. ábra </w:t>
       </w:r>
@@ -4574,7 +5153,13 @@
         </m:r>
       </m:oMath>
       <w:r>
-        <w:t xml:space="preserve"> alatt tölthető fel. Azáltal, hogy töltésre ritkán van szükség és az akkumulátor kevesebb, mint egy éjszaka alatt feltölthető, elfogadható a töltési idő.</w:t>
+        <w:t xml:space="preserve"> alatt tölthető fel. Azáltal, hogy töltésre ritkán van szükség és az akkumulátor kevesebb, mint egy éjszaka alatt feltölthető, </w:t>
+      </w:r>
+      <w:r>
+        <w:t xml:space="preserve">így </w:t>
+      </w:r>
+      <w:r>
+        <w:t>elfogadható a töltési idő.</w:t>
       </w:r>
     </w:p>
     <w:p>
@@ -4608,12 +5193,12 @@
       <w:pPr>
         <w:pStyle w:val="Cmsor3"/>
       </w:pPr>
-      <w:bookmarkStart w:id="19" w:name="_Toc56014863"/>
+      <w:bookmarkStart w:id="23" w:name="_Toc56433451"/>
       <w:r>
         <w:lastRenderedPageBreak/>
         <w:t>Szabályozott tápfeszültség előállítása</w:t>
       </w:r>
-      <w:bookmarkEnd w:id="19"/>
+      <w:bookmarkEnd w:id="23"/>
     </w:p>
     <w:p>
       <w:r>
@@ -4708,7 +5293,7 @@
     </w:p>
     <w:p>
       <w:r>
-        <w:t xml:space="preserve">A feszültség szabályzó bemenetére </w:t>
+        <w:t xml:space="preserve">A feszültségszabályzó bemenetére </w:t>
       </w:r>
       <w:proofErr w:type="spellStart"/>
       <w:r>
@@ -4721,7 +5306,19 @@
     </w:p>
     <w:p>
       <w:r>
-        <w:t xml:space="preserve">A lineáris feszültségszabályozókat nagyfrekvenciás zajok ellen védeni kell, ennek gyakori megoldási egy a szabályzóval sorba kötött L-C szűrő. A szűrésre, azért van szükség, mivel a szabályzóban lévő tranzisztor nem képes végtelen sávszélességgel kapcsolni és a többletfeszültséget </w:t>
+        <w:t>A lineáris feszültségszabályozókat nagyfrekvenciás zajok ellen védeni kell, ennek gyakori megoldás</w:t>
+      </w:r>
+      <w:r>
+        <w:t>a</w:t>
+      </w:r>
+      <w:r>
+        <w:t xml:space="preserve"> egy a szabályzóval sorba kötött L-C szűrő. A szűrésre, azért van szükség, mivel a szabály</w:t>
+      </w:r>
+      <w:r>
+        <w:t>o</w:t>
+      </w:r>
+      <w:r>
+        <w:t xml:space="preserve">zóban lévő tranzisztor nem képes végtelen sávszélességgel kapcsolni és a többletfeszültséget </w:t>
       </w:r>
       <w:proofErr w:type="spellStart"/>
       <w:r>
@@ -4729,7 +5326,19 @@
       </w:r>
       <w:proofErr w:type="spellEnd"/>
       <w:r>
-        <w:t>. Azonban a Li-ion akkumulátorok feszültsége kevés zajt tartalmaznak, eleve jól szűrt tápforrásnak tekinthetők. Emellett még passzív LC szűrő alkalmazásához is szükség van viszonylag drága áramköri elemre, egy tekercsre. A felsorolt érvek miatt (kis zaj tartalmú forrás, költségminimalizálás) nem került szűrő az LDO bemenetére.</w:t>
+        <w:t>. Azonban a Li-ion akkumulátorok feszültsége kevés zajt tartalmaznak, eleve jól szűrt tápforrásnak tekinthetők. Emellett még passzív LC szűrő alkalmazásához is szükség van</w:t>
+      </w:r>
+      <w:r>
+        <w:t xml:space="preserve"> egy</w:t>
+      </w:r>
+      <w:r>
+        <w:t xml:space="preserve"> viszonylag drága áramköri elemre,</w:t>
+      </w:r>
+      <w:r>
+        <w:t xml:space="preserve"> a</w:t>
+      </w:r>
+      <w:r>
+        <w:t xml:space="preserve"> tekercsre. A felsorolt érvek miatt (kis zajtartalmú forrás, költségminimalizálás) nem került szűrő az LDO bemenetére.</w:t>
       </w:r>
     </w:p>
     <w:p>
@@ -4782,80 +5391,51 @@
       <w:pPr>
         <w:pStyle w:val="Kpalrs"/>
       </w:pPr>
-      <w:r>
-        <w:fldChar w:fldCharType="begin"/>
-      </w:r>
-      <w:r>
-        <w:instrText xml:space="preserve"> STYLEREF 1 \s </w:instrText>
-      </w:r>
-      <w:r>
-        <w:fldChar w:fldCharType="separate"/>
-      </w:r>
-      <w:r>
-        <w:rPr>
-          <w:noProof/>
+      <w:fldSimple w:instr=" STYLEREF 1 \s ">
+        <w:r>
+          <w:rPr>
+            <w:noProof/>
+          </w:rPr>
+          <w:t>3</w:t>
+        </w:r>
+      </w:fldSimple>
+      <w:r>
+        <w:noBreakHyphen/>
+      </w:r>
+      <w:fldSimple w:instr=" SEQ ábra \* ARABIC \s 1 ">
+        <w:r>
+          <w:rPr>
+            <w:noProof/>
+          </w:rPr>
+          <w:t>6</w:t>
+        </w:r>
+      </w:fldSimple>
+      <w:r>
+        <w:t xml:space="preserve">. ábra </w:t>
+      </w:r>
+      <w:r>
+        <w:t>LDO fix 3.3 V kimeneti feszültséggel</w:t>
+      </w:r>
+    </w:p>
+    <w:p>
+      <w:r>
+        <w:t xml:space="preserve">A kimeneten található 1µF-os kerámia kondenzátor mellett minden IC táplábaihoz közel 100 </w:t>
+      </w:r>
+      <w:proofErr w:type="spellStart"/>
+      <w:r>
+        <w:t>nF</w:t>
+      </w:r>
+      <w:proofErr w:type="spellEnd"/>
+      <w:r>
+        <w:t>-os kondenzátor van párhuzamosan kötve C</w:t>
+      </w:r>
+      <w:r>
+        <w:rPr>
+          <w:vertAlign w:val="subscript"/>
         </w:rPr>
         <w:t>3</w:t>
       </w:r>
       <w:r>
-        <w:rPr>
-          <w:noProof/>
-        </w:rPr>
-        <w:fldChar w:fldCharType="end"/>
-      </w:r>
-      <w:r>
-        <w:noBreakHyphen/>
-      </w:r>
-      <w:r>
-        <w:fldChar w:fldCharType="begin"/>
-      </w:r>
-      <w:r>
-        <w:instrText xml:space="preserve"> S</w:instrText>
-      </w:r>
-      <w:r>
-        <w:instrText xml:space="preserve">EQ ábra \* ARABIC \s 1 </w:instrText>
-      </w:r>
-      <w:r>
-        <w:fldChar w:fldCharType="separate"/>
-      </w:r>
-      <w:r>
-        <w:rPr>
-          <w:noProof/>
-        </w:rPr>
-        <w:t>6</w:t>
-      </w:r>
-      <w:r>
-        <w:rPr>
-          <w:noProof/>
-        </w:rPr>
-        <w:fldChar w:fldCharType="end"/>
-      </w:r>
-      <w:r>
-        <w:t xml:space="preserve">. ábra </w:t>
-      </w:r>
-      <w:r>
-        <w:t>LDO fix 3.3 V kimeneti feszültséggel</w:t>
-      </w:r>
-    </w:p>
-    <w:p>
-      <w:r>
-        <w:t xml:space="preserve">A kimeneten található 1µF-os kerámia kondenzátor mellett minden IC táplábaihoz közel 100 </w:t>
-      </w:r>
-      <w:proofErr w:type="spellStart"/>
-      <w:r>
-        <w:t>nF</w:t>
-      </w:r>
-      <w:proofErr w:type="spellEnd"/>
-      <w:r>
-        <w:t>-os kondenzátor van párhuzamosan kötve C</w:t>
-      </w:r>
-      <w:r>
-        <w:rPr>
-          <w:vertAlign w:val="subscript"/>
-        </w:rPr>
-        <w:t>3</w:t>
-      </w:r>
-      <w:r>
         <w:t xml:space="preserve"> kapacitással. Ennek segítségével növelve a kondenzátorok effektív sávszélességét.</w:t>
       </w:r>
     </w:p>
@@ -4863,7 +5443,7 @@
       <w:pPr>
         <w:pStyle w:val="Cmsor3"/>
       </w:pPr>
-      <w:bookmarkStart w:id="20" w:name="_Toc56014864"/>
+      <w:bookmarkStart w:id="24" w:name="_Toc56433452"/>
       <w:r>
         <w:lastRenderedPageBreak/>
         <w:t xml:space="preserve">Programozó </w:t>
@@ -4872,7 +5452,7 @@
       <w:r>
         <w:t>interface</w:t>
       </w:r>
-      <w:bookmarkEnd w:id="20"/>
+      <w:bookmarkEnd w:id="24"/>
       <w:proofErr w:type="spellEnd"/>
     </w:p>
     <w:p>
@@ -4893,12 +5473,24 @@
       </w:r>
       <w:proofErr w:type="spellEnd"/>
       <w:r>
-        <w:t xml:space="preserve"> is használható fejlesztés közben, vagy javítások elvégzésénél. (Hibaüzenetek közölhetők rajta.)</w:t>
-      </w:r>
-    </w:p>
-    <w:p>
-      <w:r>
-        <w:t xml:space="preserve">Az ESP32 modul programozható állapotba hozásához szükséges a processzor IO0 lábát alacsony logikai szinten tartani, erre nyomógomb segítségével van lehetőség. Programozás után hardveres </w:t>
+        <w:t xml:space="preserve"> is használható fejlesztés közben, vagy javítások elvégzésénél. (Hibaüzenetek k</w:t>
+      </w:r>
+      <w:r>
+        <w:t>üldhető</w:t>
+      </w:r>
+      <w:r>
+        <w:t>k rajta.)</w:t>
+      </w:r>
+    </w:p>
+    <w:p>
+      <w:r>
+        <w:t>Az ESP32 modul programozható állapotba hozásához szükséges a processzor IO0 lábát alacsony logikai szinten tart</w:t>
+      </w:r>
+      <w:r>
+        <w:t>ani</w:t>
+      </w:r>
+      <w:r>
+        <w:t xml:space="preserve">, erre nyomógomb segítségével van lehetőség. Programozás után hardveres </w:t>
       </w:r>
       <w:proofErr w:type="spellStart"/>
       <w:r>
@@ -4956,23 +5548,37 @@
         <w:fldChar w:fldCharType="begin"/>
       </w:r>
       <w:r>
-        <w:instrText xml:space="preserve"> REF _Ref55918322 \h </w:instrText>
+        <w:instrText xml:space="preserve"> REF _Ref56438787 \h </w:instrText>
       </w:r>
       <w:r>
         <w:fldChar w:fldCharType="separate"/>
       </w:r>
       <w:r>
         <w:rPr>
-          <w:b/>
-          <w:bCs/>
-        </w:rPr>
-        <w:t>Hiba! A hivatkozási forrás nem található.</w:t>
+          <w:noProof/>
+        </w:rPr>
+        <w:t>3</w:t>
+      </w:r>
+      <w:r>
+        <w:noBreakHyphen/>
+      </w:r>
+      <w:r>
+        <w:rPr>
+          <w:noProof/>
+        </w:rPr>
+        <w:t>7</w:t>
+      </w:r>
+      <w:r>
+        <w:t>. ábra</w:t>
       </w:r>
       <w:r>
         <w:fldChar w:fldCharType="end"/>
       </w:r>
       <w:r>
-        <w:t xml:space="preserve"> tartalmazza.</w:t>
+        <w:t xml:space="preserve"> </w:t>
+      </w:r>
+      <w:r>
+        <w:t>tartalmazza.</w:t>
       </w:r>
     </w:p>
     <w:p>
@@ -5021,6 +5627,7 @@
         </w:drawing>
       </w:r>
     </w:p>
+    <w:bookmarkStart w:id="25" w:name="_Ref56438787"/>
     <w:p>
       <w:pPr>
         <w:pStyle w:val="Kpalrs"/>
@@ -5041,37 +5648,25 @@
         <w:t>3</w:t>
       </w:r>
       <w:r>
-        <w:rPr>
-          <w:noProof/>
-        </w:rPr>
         <w:fldChar w:fldCharType="end"/>
       </w:r>
       <w:r>
         <w:noBreakHyphen/>
       </w:r>
-      <w:r>
-        <w:fldChar w:fldCharType="begin"/>
-      </w:r>
-      <w:r>
-        <w:instrText xml:space="preserve"> SEQ ábra \* ARABIC \s 1 </w:instrText>
-      </w:r>
-      <w:r>
-        <w:fldChar w:fldCharType="separate"/>
-      </w:r>
-      <w:r>
-        <w:rPr>
-          <w:noProof/>
-        </w:rPr>
-        <w:t>7</w:t>
-      </w:r>
-      <w:r>
-        <w:rPr>
-          <w:noProof/>
-        </w:rPr>
-        <w:fldChar w:fldCharType="end"/>
-      </w:r>
-      <w:r>
-        <w:t xml:space="preserve">. ábra Programozó </w:t>
+      <w:fldSimple w:instr=" SEQ ábra \* ARABIC \s 1 ">
+        <w:r>
+          <w:rPr>
+            <w:noProof/>
+          </w:rPr>
+          <w:t>7</w:t>
+        </w:r>
+      </w:fldSimple>
+      <w:r>
+        <w:t>. ábra</w:t>
+      </w:r>
+      <w:bookmarkEnd w:id="25"/>
+      <w:r>
+        <w:t xml:space="preserve"> Programozó </w:t>
       </w:r>
       <w:proofErr w:type="spellStart"/>
       <w:r>
@@ -5150,51 +5745,25 @@
       <w:pPr>
         <w:pStyle w:val="Kpalrs"/>
       </w:pPr>
-      <w:r>
-        <w:fldChar w:fldCharType="begin"/>
-      </w:r>
-      <w:r>
-        <w:instrText xml:space="preserve"> STYLEREF 1 \s </w:instrText>
-      </w:r>
-      <w:r>
-        <w:fldChar w:fldCharType="separate"/>
-      </w:r>
-      <w:r>
-        <w:rPr>
-          <w:noProof/>
-        </w:rPr>
-        <w:t>3</w:t>
-      </w:r>
-      <w:r>
-        <w:rPr>
-          <w:noProof/>
-        </w:rPr>
-        <w:fldChar w:fldCharType="end"/>
-      </w:r>
+      <w:fldSimple w:instr=" STYLEREF 1 \s ">
+        <w:r>
+          <w:rPr>
+            <w:noProof/>
+          </w:rPr>
+          <w:t>3</w:t>
+        </w:r>
+      </w:fldSimple>
       <w:r>
         <w:noBreakHyphen/>
       </w:r>
-      <w:r>
-        <w:fldChar w:fldCharType="begin"/>
-      </w:r>
-      <w:r>
-        <w:instrText xml:space="preserve"> SEQ ábra \* ARABIC \s 1 </w:instrText>
-      </w:r>
-      <w:r>
-        <w:fldChar w:fldCharType="separate"/>
-      </w:r>
-      <w:r>
-        <w:rPr>
-          <w:noProof/>
-        </w:rPr>
-        <w:t>8</w:t>
-      </w:r>
-      <w:r>
-        <w:rPr>
-          <w:noProof/>
-        </w:rPr>
-        <w:fldChar w:fldCharType="end"/>
-      </w:r>
+      <w:fldSimple w:instr=" SEQ ábra \* ARABIC \s 1 ">
+        <w:r>
+          <w:rPr>
+            <w:noProof/>
+          </w:rPr>
+          <w:t>8</w:t>
+        </w:r>
+      </w:fldSimple>
       <w:r>
         <w:t>. ábra Digitális jel szűrőáramköre</w:t>
       </w:r>
@@ -5204,16 +5773,22 @@
       <w:pPr>
         <w:pStyle w:val="Cmsor3"/>
       </w:pPr>
-      <w:bookmarkStart w:id="21" w:name="_Toc56014865"/>
+      <w:bookmarkStart w:id="26" w:name="_Toc56433453"/>
       <w:r>
         <w:lastRenderedPageBreak/>
         <w:t>Méréshez szükséges csatlakozó</w:t>
       </w:r>
-      <w:bookmarkEnd w:id="21"/>
-    </w:p>
-    <w:p>
-      <w:r>
-        <w:t>A méréshez szükséges gerjesztőjelek és a mért jel, 3.3 V és GND jelekkel kiegészítve tüskesor csatlakozón található a NYÁK-</w:t>
+      <w:bookmarkEnd w:id="26"/>
+    </w:p>
+    <w:p>
+      <w:r>
+        <w:t>A méréshez szükséges gerjesztőjelek és a mért jel, 3.3 V és GND jelekkel kiegészítve tüskesor csatlakozón található</w:t>
+      </w:r>
+      <w:r>
+        <w:t>k</w:t>
+      </w:r>
+      <w:r>
+        <w:t xml:space="preserve"> a NYÁK-</w:t>
       </w:r>
       <w:proofErr w:type="spellStart"/>
       <w:r>
@@ -5221,7 +5796,13 @@
       </w:r>
       <w:proofErr w:type="spellEnd"/>
       <w:r>
-        <w:t xml:space="preserve">. A mérővezetékek hossza, illetve a külvilággal való rendeltetésszerű kapcsolat miatt ESD védelemmel láttam el a tüskesor csatlakozót, TVS dióda tömb alkalmazásával. </w:t>
+        <w:t>. A mérővezetékek hossza, illetve a külvilággal való rendeltetésszerű kapcsolat</w:t>
+      </w:r>
+      <w:r>
+        <w:t>a</w:t>
+      </w:r>
+      <w:r>
+        <w:t xml:space="preserve"> miatt ESD védelemmel láttam el a tüskesor csatlakozót, TVS dióda tömb alkalmazásával. </w:t>
       </w:r>
     </w:p>
     <w:p>
@@ -5274,6 +5855,91 @@
       <w:pPr>
         <w:pStyle w:val="Kpalrs"/>
       </w:pPr>
+      <w:fldSimple w:instr=" STYLEREF 1 \s ">
+        <w:r>
+          <w:rPr>
+            <w:noProof/>
+          </w:rPr>
+          <w:t>3</w:t>
+        </w:r>
+      </w:fldSimple>
+      <w:r>
+        <w:noBreakHyphen/>
+      </w:r>
+      <w:fldSimple w:instr=" SEQ ábra \* ARABIC \s 1 ">
+        <w:r>
+          <w:rPr>
+            <w:noProof/>
+          </w:rPr>
+          <w:t>9</w:t>
+        </w:r>
+      </w:fldSimple>
+      <w:r>
+        <w:t>. ábra Tüskesor csatlakozó ESD védelme</w:t>
+      </w:r>
+    </w:p>
+    <w:p>
+      <w:pPr>
+        <w:pStyle w:val="Cmsor3"/>
+      </w:pPr>
+      <w:bookmarkStart w:id="27" w:name="_Toc56433454"/>
+      <w:r>
+        <w:t>Mérőjel előállító áramkör</w:t>
+      </w:r>
+      <w:bookmarkEnd w:id="27"/>
+    </w:p>
+    <w:p>
+      <w:pPr>
+        <w:keepNext/>
+        <w:jc w:val="center"/>
+      </w:pPr>
+      <w:r>
+        <w:rPr>
+          <w:noProof/>
+        </w:rPr>
+        <w:drawing>
+          <wp:inline distT="0" distB="0" distL="0" distR="0" wp14:anchorId="28E05446" wp14:editId="59690EE9">
+            <wp:extent cx="4973907" cy="2160000"/>
+            <wp:effectExtent l="0" t="0" r="0" b="0"/>
+            <wp:docPr id="10" name="Kép 10"/>
+            <wp:cNvGraphicFramePr>
+              <a:graphicFrameLocks xmlns:a="http://schemas.openxmlformats.org/drawingml/2006/main" noChangeAspect="1"/>
+            </wp:cNvGraphicFramePr>
+            <a:graphic xmlns:a="http://schemas.openxmlformats.org/drawingml/2006/main">
+              <a:graphicData uri="http://schemas.openxmlformats.org/drawingml/2006/picture">
+                <pic:pic xmlns:pic="http://schemas.openxmlformats.org/drawingml/2006/picture">
+                  <pic:nvPicPr>
+                    <pic:cNvPr id="1" name=""/>
+                    <pic:cNvPicPr/>
+                  </pic:nvPicPr>
+                  <pic:blipFill>
+                    <a:blip r:embed="rId21"/>
+                    <a:stretch>
+                      <a:fillRect/>
+                    </a:stretch>
+                  </pic:blipFill>
+                  <pic:spPr>
+                    <a:xfrm>
+                      <a:off x="0" y="0"/>
+                      <a:ext cx="4973907" cy="2160000"/>
+                    </a:xfrm>
+                    <a:prstGeom prst="rect">
+                      <a:avLst/>
+                    </a:prstGeom>
+                  </pic:spPr>
+                </pic:pic>
+              </a:graphicData>
+            </a:graphic>
+          </wp:inline>
+        </w:drawing>
+      </w:r>
+    </w:p>
+    <w:bookmarkStart w:id="28" w:name="_Ref56264172"/>
+    <w:bookmarkStart w:id="29" w:name="_Ref56265069"/>
+    <w:p>
+      <w:pPr>
+        <w:pStyle w:val="Kpalrs"/>
+      </w:pPr>
       <w:r>
         <w:fldChar w:fldCharType="begin"/>
       </w:r>
@@ -5290,19 +5956,454 @@
         <w:t>3</w:t>
       </w:r>
       <w:r>
+        <w:fldChar w:fldCharType="end"/>
+      </w:r>
+      <w:r>
+        <w:noBreakHyphen/>
+      </w:r>
+      <w:fldSimple w:instr=" SEQ ábra \* ARABIC \s 1 ">
+        <w:r>
+          <w:rPr>
+            <w:noProof/>
+          </w:rPr>
+          <w:t>10</w:t>
+        </w:r>
+      </w:fldSimple>
+      <w:r>
+        <w:t>. ábra</w:t>
+      </w:r>
+      <w:bookmarkEnd w:id="28"/>
+      <w:r>
+        <w:t xml:space="preserve"> Mérőjel előállító áramkör</w:t>
+      </w:r>
+      <w:bookmarkEnd w:id="29"/>
+    </w:p>
+    <w:p>
+      <w:r>
+        <w:t xml:space="preserve">A </w:t>
+      </w:r>
+      <w:r>
+        <w:fldChar w:fldCharType="begin"/>
+      </w:r>
+      <w:r>
+        <w:instrText xml:space="preserve"> REF _Ref56264172 \h </w:instrText>
+      </w:r>
+      <w:r>
+        <w:fldChar w:fldCharType="separate"/>
+      </w:r>
+      <w:r>
         <w:rPr>
           <w:noProof/>
         </w:rPr>
+        <w:t>3</w:t>
+      </w:r>
+      <w:r>
+        <w:noBreakHyphen/>
+      </w:r>
+      <w:r>
+        <w:rPr>
+          <w:noProof/>
+        </w:rPr>
+        <w:t>10</w:t>
+      </w:r>
+      <w:r>
+        <w:t>. ábra</w:t>
+      </w:r>
+      <w:r>
         <w:fldChar w:fldCharType="end"/>
       </w:r>
       <w:r>
+        <w:t xml:space="preserve"> tartalmazza a méréshez szükséges 1.5 MHz-es jeleket előállító áramkört. A méréshez DC komponenst is tartalmazó, </w:t>
+      </w:r>
+      <w:proofErr w:type="spellStart"/>
+      <w:r>
+        <w:t>háromszögjelet</w:t>
+      </w:r>
+      <w:proofErr w:type="spellEnd"/>
+      <w:r>
+        <w:t xml:space="preserve">, </w:t>
+      </w:r>
+      <w:proofErr w:type="spellStart"/>
+      <w:r>
+        <w:t>négyszögjelet</w:t>
+      </w:r>
+      <w:proofErr w:type="spellEnd"/>
+      <w:r>
+        <w:t xml:space="preserve"> és </w:t>
+      </w:r>
+      <w:proofErr w:type="spellStart"/>
+      <w:r>
+        <w:t>szinuszjelet</w:t>
+      </w:r>
+      <w:proofErr w:type="spellEnd"/>
+      <w:r>
+        <w:t xml:space="preserve"> állítunk elő.</w:t>
+      </w:r>
+    </w:p>
+    <w:p>
+      <w:r>
+        <w:t>Az áramkör három alapkapcsolásból</w:t>
+      </w:r>
+      <w:r>
+        <w:t>, egy invertáló integrátor</w:t>
+      </w:r>
+      <w:r>
+        <w:t>ból</w:t>
+      </w:r>
+      <w:r>
+        <w:t>, egy Schmitt-</w:t>
+      </w:r>
+      <w:proofErr w:type="spellStart"/>
+      <w:r>
+        <w:t>triggerből</w:t>
+      </w:r>
+      <w:proofErr w:type="spellEnd"/>
+      <w:r>
+        <w:t xml:space="preserve"> és egy </w:t>
+      </w:r>
+      <w:proofErr w:type="spellStart"/>
+      <w:r>
+        <w:t>Sallen</w:t>
+      </w:r>
+      <w:proofErr w:type="spellEnd"/>
+      <w:r>
+        <w:t>-Key szűrőből</w:t>
+      </w:r>
+      <w:r>
+        <w:t xml:space="preserve"> áll, melyek együttesen hozzák létre a kívánt jel</w:t>
+      </w:r>
+      <w:r>
+        <w:t>ek</w:t>
+      </w:r>
+      <w:r>
+        <w:t xml:space="preserve">et. </w:t>
+      </w:r>
+    </w:p>
+    <w:p>
+      <w:r>
+        <w:lastRenderedPageBreak/>
+        <w:t>Ha egy</w:t>
+      </w:r>
+      <w:r>
+        <w:t xml:space="preserve"> invertáló integrátor </w:t>
+      </w:r>
+      <w:r>
+        <w:t xml:space="preserve">áramkör </w:t>
+      </w:r>
+      <w:r>
+        <w:t>bemenetére konstans egyenfeszültséget kapcsolunk</w:t>
+      </w:r>
+      <w:r>
+        <w:t>, akkor</w:t>
+      </w:r>
+      <w:r>
+        <w:t xml:space="preserve"> annak kimenetén lineárisan csökkenő feszültséget kapunk. Amennyiben ezt a lineárisan csökkenő feszültséget egy Schmitt-</w:t>
+      </w:r>
+      <w:proofErr w:type="spellStart"/>
+      <w:r>
+        <w:t>trigger</w:t>
+      </w:r>
+      <w:proofErr w:type="spellEnd"/>
+      <w:r>
+        <w:t xml:space="preserve"> bemenetére kapcsoljuk, majd annak kimenetét visszacsatoljuk az invertáló integrátorra</w:t>
+      </w:r>
+      <w:r>
+        <w:t xml:space="preserve">, folyamatosan változó előjelű lineáris feszültségváltozást mérhetünk a kimeneten, azaz </w:t>
+      </w:r>
+      <w:proofErr w:type="spellStart"/>
+      <w:r>
+        <w:t>háromszögjelet</w:t>
+      </w:r>
+      <w:proofErr w:type="spellEnd"/>
+      <w:r>
+        <w:t xml:space="preserve"> állítottunk elő. Emellett a Schmitt-</w:t>
+      </w:r>
+      <w:proofErr w:type="spellStart"/>
+      <w:r>
+        <w:t>trigger</w:t>
+      </w:r>
+      <w:proofErr w:type="spellEnd"/>
+      <w:r>
+        <w:t xml:space="preserve"> kimenetén </w:t>
+      </w:r>
+      <w:proofErr w:type="spellStart"/>
+      <w:r>
+        <w:t>Vcc</w:t>
+      </w:r>
+      <w:proofErr w:type="spellEnd"/>
+      <w:r>
+        <w:t xml:space="preserve"> és GND között váltakozó egyenfeszültségeket mérhetünk, azaz </w:t>
+      </w:r>
+      <w:proofErr w:type="spellStart"/>
+      <w:r>
+        <w:t>négyszögjelet</w:t>
+      </w:r>
+      <w:proofErr w:type="spellEnd"/>
+      <w:r>
+        <w:t xml:space="preserve"> állítottunk elő.</w:t>
+      </w:r>
+    </w:p>
+    <w:p>
+      <w:r>
+        <w:t xml:space="preserve">A szinuszjel előállítására analóg aktív szűrőt alkalmazhatunk. Ismeretes, hogy periodikus jel leírható szinuszjelek végtelen sorának összegeként. Amennyiben, a jel periódus ideje által meghatározott alap frekvencia és az első felharmonikus frekvenciája közé helyezett törési frekvenciájú </w:t>
+      </w:r>
+      <w:proofErr w:type="spellStart"/>
+      <w:r>
+        <w:t>aluláteresztő</w:t>
+      </w:r>
+      <w:proofErr w:type="spellEnd"/>
+      <w:r>
+        <w:t xml:space="preserve"> szűrőt alkalmazunk a jelen, a szűrő kimenetén jó alakhűséggel rendelkező szinusz jelet kapunk.</w:t>
+      </w:r>
+    </w:p>
+    <w:p>
+      <w:pPr>
+        <w:ind w:firstLine="0"/>
+      </w:pPr>
+      <w:r>
+        <w:tab/>
+        <w:t xml:space="preserve">A </w:t>
+      </w:r>
+      <w:r>
+        <w:fldChar w:fldCharType="begin"/>
+      </w:r>
+      <w:r>
+        <w:instrText xml:space="preserve"> REF _Ref56264172 \h </w:instrText>
+      </w:r>
+      <w:r>
+        <w:fldChar w:fldCharType="separate"/>
+      </w:r>
+      <w:r>
+        <w:rPr>
+          <w:noProof/>
+        </w:rPr>
+        <w:t>3</w:t>
+      </w:r>
+      <w:r>
         <w:noBreakHyphen/>
       </w:r>
       <w:r>
+        <w:rPr>
+          <w:noProof/>
+        </w:rPr>
+        <w:t>10</w:t>
+      </w:r>
+      <w:r>
+        <w:t>. ábra</w:t>
+      </w:r>
+      <w:r>
+        <w:fldChar w:fldCharType="end"/>
+      </w:r>
+      <w:r>
+        <w:t xml:space="preserve"> által ábrázolt kapcsolásban a létrehozott négyszögjel kerül szűrésre, egy </w:t>
+      </w:r>
+      <w:proofErr w:type="spellStart"/>
+      <w:r>
+        <w:t>Sallen</w:t>
+      </w:r>
+      <w:proofErr w:type="spellEnd"/>
+      <w:r>
+        <w:t xml:space="preserve">-Key kapcsolás másodfokú </w:t>
+      </w:r>
+      <w:proofErr w:type="spellStart"/>
+      <w:r>
+        <w:t>aluláteresztő</w:t>
+      </w:r>
+      <w:proofErr w:type="spellEnd"/>
+      <w:r>
+        <w:t xml:space="preserve"> kapcsolás alkalmazásával.</w:t>
+      </w:r>
+    </w:p>
+    <w:p>
+      <w:pPr>
+        <w:ind w:firstLine="0"/>
+      </w:pPr>
+      <w:r>
+        <w:t>Mindhárom alapkapcsoláshoz lineáris műveleti erősít</w:t>
+      </w:r>
+      <w:r>
+        <w:t>őre van szükség, mellyel szemben a következő feltételeket határoztam meg:</w:t>
+      </w:r>
+    </w:p>
+    <w:p>
+      <w:pPr>
+        <w:pStyle w:val="Listaszerbekezds"/>
+        <w:numPr>
+          <w:ilvl w:val="0"/>
+          <w:numId w:val="5"/>
+        </w:numPr>
+      </w:pPr>
+      <w:r>
+        <w:t>legalább 1.5 MHz működési sávszélesség</w:t>
+      </w:r>
+    </w:p>
+    <w:p>
+      <w:pPr>
+        <w:pStyle w:val="Listaszerbekezds"/>
+        <w:numPr>
+          <w:ilvl w:val="0"/>
+          <w:numId w:val="5"/>
+        </w:numPr>
+      </w:pPr>
+      <w:r>
+        <w:t>aszimmetrikus táp lehetősége</w:t>
+      </w:r>
+    </w:p>
+    <w:p>
+      <w:pPr>
+        <w:pStyle w:val="Listaszerbekezds"/>
+        <w:numPr>
+          <w:ilvl w:val="0"/>
+          <w:numId w:val="5"/>
+        </w:numPr>
+      </w:pPr>
+      <w:proofErr w:type="spellStart"/>
+      <w:r>
+        <w:t>rail-to-rail</w:t>
+      </w:r>
+      <w:proofErr w:type="spellEnd"/>
+      <w:r>
+        <w:t xml:space="preserve"> működés</w:t>
+      </w:r>
+    </w:p>
+    <w:p>
+      <w:pPr>
+        <w:pStyle w:val="Listaszerbekezds"/>
+        <w:numPr>
+          <w:ilvl w:val="0"/>
+          <w:numId w:val="5"/>
+        </w:numPr>
+      </w:pPr>
+      <w:r>
+        <w:t>alacsony fogyasztás</w:t>
+      </w:r>
+    </w:p>
+    <w:p>
+      <w:r>
+        <w:t xml:space="preserve">A választás a MCP6273 gyártói jelű </w:t>
+      </w:r>
+      <w:r>
+        <w:t>integrált áramkörre</w:t>
+      </w:r>
+      <w:r>
+        <w:t xml:space="preserve"> esett, mely egy 170 µA fogyasztási móddal és </w:t>
+      </w:r>
+      <w:r>
+        <w:t>aszimmetrikus</w:t>
+      </w:r>
+      <w:r>
+        <w:t xml:space="preserve"> táppal rendelkező 2 MHz sávszélességű </w:t>
+      </w:r>
+      <w:proofErr w:type="spellStart"/>
+      <w:r>
+        <w:t>rail-to-rail</w:t>
+      </w:r>
+      <w:proofErr w:type="spellEnd"/>
+      <w:r>
+        <w:t xml:space="preserve"> műveleti erősítő</w:t>
+      </w:r>
+      <w:r>
+        <w:t>t tartalmaz.</w:t>
+      </w:r>
+      <w:r>
+        <w:t xml:space="preserve"> </w:t>
+      </w:r>
+      <w:r>
+        <w:rPr>
+          <w:highlight w:val="red"/>
+        </w:rPr>
+        <w:t>(</w:t>
+      </w:r>
+      <w:r>
+        <w:rPr>
+          <w:highlight w:val="red"/>
+        </w:rPr>
+        <w:t>HIVATKOZÁS</w:t>
+      </w:r>
+      <w:r>
+        <w:rPr>
+          <w:highlight w:val="red"/>
+        </w:rPr>
+        <w:t>)</w:t>
+      </w:r>
+    </w:p>
+    <w:p>
+      <w:r>
+        <w:t xml:space="preserve">Az erősítő engedélyezéséhez egy aktív alacsony jelet kell a mikrovezérlőnek előállítani. A </w:t>
+      </w:r>
+      <m:oMath>
+        <m:acc>
+          <m:accPr>
+            <m:chr m:val="̅"/>
+            <m:ctrlPr>
+              <w:rPr>
+                <w:rFonts w:ascii="Cambria Math" w:hAnsi="Cambria Math"/>
+                <w:i/>
+              </w:rPr>
+            </m:ctrlPr>
+          </m:accPr>
+          <m:e>
+            <m:r>
+              <w:rPr>
+                <w:rFonts w:ascii="Cambria Math" w:hAnsi="Cambria Math"/>
+              </w:rPr>
+              <m:t>CS</m:t>
+            </m:r>
+          </m:e>
+        </m:acc>
+      </m:oMath>
+      <w:r>
+        <w:t xml:space="preserve"> lába az IC-nek 100 kΩ ellenálláson keresztül 3.3 V feszültségre van kötve.</w:t>
+      </w:r>
+    </w:p>
+    <w:p>
+      <w:r>
+        <w:t xml:space="preserve">Az </w:t>
+      </w:r>
+      <w:proofErr w:type="spellStart"/>
+      <w:r>
+        <w:t>mérőjelet</w:t>
+      </w:r>
+      <w:proofErr w:type="spellEnd"/>
+      <w:r>
+        <w:t xml:space="preserve"> előállító áramkör működéséhez szükség van az erősítéseket, frekvenciát és </w:t>
+      </w:r>
+      <w:proofErr w:type="spellStart"/>
+      <w:r>
+        <w:t>hiszterézist</w:t>
+      </w:r>
+      <w:proofErr w:type="spellEnd"/>
+      <w:r>
+        <w:t xml:space="preserve"> meghatározó passzív R, C elemekre.</w:t>
+      </w:r>
+      <w:r>
+        <w:t xml:space="preserve">  </w:t>
+      </w:r>
+    </w:p>
+    <w:p>
+      <w:r>
+        <w:t xml:space="preserve">A méretezés során figyelembe </w:t>
+      </w:r>
+      <w:r>
+        <w:t>vettem</w:t>
+      </w:r>
+      <w:r>
+        <w:t>, hogy 0603 és 0508 méretekkel rendelkező SMD alkatrészekkel történik a megvalósítás, illetve az E24-es szabványsor szerinti értékek érhetők el.</w:t>
+      </w:r>
+    </w:p>
+    <w:p>
+      <w:r>
+        <w:lastRenderedPageBreak/>
+        <w:t>A mérőjel frekvenciáját meghatározó RC-tag a</w:t>
+      </w:r>
+      <w:r>
+        <w:t xml:space="preserve"> </w:t>
+      </w:r>
+      <w:r>
         <w:fldChar w:fldCharType="begin"/>
       </w:r>
       <w:r>
-        <w:instrText xml:space="preserve"> SEQ ábra \* ARABIC \s 1 </w:instrText>
+        <w:instrText xml:space="preserve"> REF _Ref56264172 \h </w:instrText>
       </w:r>
       <w:r>
         <w:fldChar w:fldCharType="separate"/>
@@ -5311,98 +6412,5013 @@
         <w:rPr>
           <w:noProof/>
         </w:rPr>
+        <w:t>3</w:t>
+      </w:r>
+      <w:r>
+        <w:noBreakHyphen/>
+      </w:r>
+      <w:r>
+        <w:rPr>
+          <w:noProof/>
+        </w:rPr>
+        <w:t>10</w:t>
+      </w:r>
+      <w:r>
+        <w:t>. ábra</w:t>
+      </w:r>
+      <w:r>
+        <w:fldChar w:fldCharType="end"/>
+      </w:r>
+      <w:r>
+        <w:t xml:space="preserve">  C8, R8 és R9 elemeiből tevődik össze.</w:t>
+      </w:r>
+    </w:p>
+    <w:p>
+      <w:r>
+        <w:t>A frekvencia a következő egyenlet szerint számítható:</w:t>
+      </w:r>
+    </w:p>
+    <w:p>
+      <m:oMathPara>
+        <m:oMath>
+          <m:r>
+            <w:rPr>
+              <w:rFonts w:ascii="Cambria Math" w:hAnsi="Cambria Math"/>
+            </w:rPr>
+            <m:t xml:space="preserve">f = </m:t>
+          </m:r>
+          <m:f>
+            <m:fPr>
+              <m:ctrlPr>
+                <w:rPr>
+                  <w:rFonts w:ascii="Cambria Math" w:hAnsi="Cambria Math"/>
+                  <w:i/>
+                </w:rPr>
+              </m:ctrlPr>
+            </m:fPr>
+            <m:num>
+              <m:r>
+                <w:rPr>
+                  <w:rFonts w:ascii="Cambria Math" w:hAnsi="Cambria Math"/>
+                </w:rPr>
+                <m:t>1</m:t>
+              </m:r>
+            </m:num>
+            <m:den>
+              <m:r>
+                <w:rPr>
+                  <w:rFonts w:ascii="Cambria Math" w:hAnsi="Cambria Math"/>
+                </w:rPr>
+                <m:t>2π</m:t>
+              </m:r>
+            </m:den>
+          </m:f>
+          <m:r>
+            <w:rPr>
+              <w:rFonts w:ascii="Cambria Math" w:hAnsi="Cambria Math"/>
+            </w:rPr>
+            <m:t xml:space="preserve"> ∙ </m:t>
+          </m:r>
+          <m:f>
+            <m:fPr>
+              <m:ctrlPr>
+                <w:rPr>
+                  <w:rFonts w:ascii="Cambria Math" w:hAnsi="Cambria Math"/>
+                  <w:i/>
+                </w:rPr>
+              </m:ctrlPr>
+            </m:fPr>
+            <m:num>
+              <m:r>
+                <w:rPr>
+                  <w:rFonts w:ascii="Cambria Math" w:hAnsi="Cambria Math"/>
+                </w:rPr>
+                <m:t>1</m:t>
+              </m:r>
+            </m:num>
+            <m:den>
+              <m:r>
+                <w:rPr>
+                  <w:rFonts w:ascii="Cambria Math" w:hAnsi="Cambria Math"/>
+                </w:rPr>
+                <m:t>(</m:t>
+              </m:r>
+              <m:sSub>
+                <m:sSubPr>
+                  <m:ctrlPr>
+                    <w:rPr>
+                      <w:rFonts w:ascii="Cambria Math" w:hAnsi="Cambria Math"/>
+                      <w:i/>
+                    </w:rPr>
+                  </m:ctrlPr>
+                </m:sSubPr>
+                <m:e>
+                  <m:r>
+                    <w:rPr>
+                      <w:rFonts w:ascii="Cambria Math" w:hAnsi="Cambria Math"/>
+                    </w:rPr>
+                    <m:t>R</m:t>
+                  </m:r>
+                </m:e>
+                <m:sub>
+                  <m:r>
+                    <w:rPr>
+                      <w:rFonts w:ascii="Cambria Math" w:hAnsi="Cambria Math"/>
+                    </w:rPr>
+                    <m:t>8</m:t>
+                  </m:r>
+                </m:sub>
+              </m:sSub>
+              <m:r>
+                <w:rPr>
+                  <w:rFonts w:ascii="Cambria Math" w:hAnsi="Cambria Math"/>
+                </w:rPr>
+                <m:t>+</m:t>
+              </m:r>
+              <m:sSub>
+                <m:sSubPr>
+                  <m:ctrlPr>
+                    <w:rPr>
+                      <w:rFonts w:ascii="Cambria Math" w:hAnsi="Cambria Math"/>
+                      <w:i/>
+                    </w:rPr>
+                  </m:ctrlPr>
+                </m:sSubPr>
+                <m:e>
+                  <m:r>
+                    <w:rPr>
+                      <w:rFonts w:ascii="Cambria Math" w:hAnsi="Cambria Math"/>
+                    </w:rPr>
+                    <m:t>R</m:t>
+                  </m:r>
+                </m:e>
+                <m:sub>
+                  <m:r>
+                    <w:rPr>
+                      <w:rFonts w:ascii="Cambria Math" w:hAnsi="Cambria Math"/>
+                    </w:rPr>
+                    <m:t>9</m:t>
+                  </m:r>
+                </m:sub>
+              </m:sSub>
+              <m:r>
+                <w:rPr>
+                  <w:rFonts w:ascii="Cambria Math" w:hAnsi="Cambria Math"/>
+                </w:rPr>
+                <m:t xml:space="preserve">)∙ </m:t>
+              </m:r>
+              <m:sSub>
+                <m:sSubPr>
+                  <m:ctrlPr>
+                    <w:rPr>
+                      <w:rFonts w:ascii="Cambria Math" w:hAnsi="Cambria Math"/>
+                      <w:i/>
+                    </w:rPr>
+                  </m:ctrlPr>
+                </m:sSubPr>
+                <m:e>
+                  <m:r>
+                    <w:rPr>
+                      <w:rFonts w:ascii="Cambria Math" w:hAnsi="Cambria Math"/>
+                    </w:rPr>
+                    <m:t>C</m:t>
+                  </m:r>
+                </m:e>
+                <m:sub>
+                  <m:r>
+                    <w:rPr>
+                      <w:rFonts w:ascii="Cambria Math" w:hAnsi="Cambria Math"/>
+                    </w:rPr>
+                    <m:t>8</m:t>
+                  </m:r>
+                </m:sub>
+              </m:sSub>
+            </m:den>
+          </m:f>
+          <m:r>
+            <w:rPr>
+              <w:rFonts w:ascii="Cambria Math" w:hAnsi="Cambria Math"/>
+            </w:rPr>
+            <m:t xml:space="preserve"> </m:t>
+          </m:r>
+          <m:acc>
+            <m:accPr>
+              <m:chr m:val="̃"/>
+              <m:ctrlPr>
+                <w:rPr>
+                  <w:rFonts w:ascii="Cambria Math" w:hAnsi="Cambria Math"/>
+                  <w:i/>
+                </w:rPr>
+              </m:ctrlPr>
+            </m:accPr>
+            <m:e>
+              <m:r>
+                <w:rPr>
+                  <w:rFonts w:ascii="Cambria Math" w:hAnsi="Cambria Math"/>
+                </w:rPr>
+                <m:t>=</m:t>
+              </m:r>
+            </m:e>
+          </m:acc>
+          <m:r>
+            <w:rPr>
+              <w:rFonts w:ascii="Cambria Math" w:hAnsi="Cambria Math"/>
+            </w:rPr>
+            <m:t xml:space="preserve"> </m:t>
+          </m:r>
+          <m:r>
+            <m:rPr>
+              <m:sty m:val="p"/>
+            </m:rPr>
+            <w:rPr>
+              <w:rFonts w:ascii="Cambria Math" w:hAnsi="Cambria Math"/>
+              <w:color w:val="000000"/>
+              <w:sz w:val="22"/>
+              <w:szCs w:val="22"/>
+              <w:shd w:val="clear" w:color="auto" w:fill="FFFFFF"/>
+            </w:rPr>
+            <m:t>1520104.52 Hz ≈ 1.5 MHz</m:t>
+          </m:r>
+          <m:r>
+            <w:rPr>
+              <w:rFonts w:ascii="Cambria Math" w:hAnsi="Cambria Math"/>
+            </w:rPr>
+            <m:t xml:space="preserve"> </m:t>
+          </m:r>
+        </m:oMath>
+      </m:oMathPara>
+    </w:p>
+    <w:p>
+      <w:r>
+        <w:t>A komparátor (Schmitt-</w:t>
+      </w:r>
+      <w:proofErr w:type="spellStart"/>
+      <w:r>
+        <w:t>trigger</w:t>
+      </w:r>
+      <w:proofErr w:type="spellEnd"/>
+      <w:r>
+        <w:t>) billenési feszültségét a következő módon származtathatjuk:</w:t>
+      </w:r>
+    </w:p>
+    <w:p>
+      <w:pPr>
+        <w:rPr>
+          <w:rFonts w:eastAsiaTheme="minorEastAsia"/>
+          <w:i/>
+        </w:rPr>
+      </w:pPr>
+      <m:oMathPara>
+        <m:oMathParaPr>
+          <m:jc m:val="center"/>
+        </m:oMathParaPr>
+        <m:oMath>
+          <m:sSub>
+            <m:sSubPr>
+              <m:ctrlPr>
+                <w:rPr>
+                  <w:rFonts w:ascii="Cambria Math" w:hAnsi="Cambria Math"/>
+                  <w:i/>
+                </w:rPr>
+              </m:ctrlPr>
+            </m:sSubPr>
+            <m:e>
+              <m:r>
+                <w:rPr>
+                  <w:rFonts w:ascii="Cambria Math" w:hAnsi="Cambria Math"/>
+                </w:rPr>
+                <m:t>IN</m:t>
+              </m:r>
+            </m:e>
+            <m:sub>
+              <m:r>
+                <w:rPr>
+                  <w:rFonts w:ascii="Cambria Math" w:hAnsi="Cambria Math"/>
+                </w:rPr>
+                <m:t>+</m:t>
+              </m:r>
+            </m:sub>
+          </m:sSub>
+          <m:r>
+            <w:rPr>
+              <w:rFonts w:ascii="Cambria Math" w:hAnsi="Cambria Math"/>
+            </w:rPr>
+            <m:t xml:space="preserve"> = </m:t>
+          </m:r>
+          <m:sSub>
+            <m:sSubPr>
+              <m:ctrlPr>
+                <w:rPr>
+                  <w:rFonts w:ascii="Cambria Math" w:hAnsi="Cambria Math"/>
+                  <w:i/>
+                </w:rPr>
+              </m:ctrlPr>
+            </m:sSubPr>
+            <m:e>
+              <m:r>
+                <w:rPr>
+                  <w:rFonts w:ascii="Cambria Math" w:hAnsi="Cambria Math"/>
+                </w:rPr>
+                <m:t>U</m:t>
+              </m:r>
+            </m:e>
+            <m:sub>
+              <m:r>
+                <w:rPr>
+                  <w:rFonts w:ascii="Cambria Math" w:hAnsi="Cambria Math"/>
+                </w:rPr>
+                <m:t>ref</m:t>
+              </m:r>
+            </m:sub>
+          </m:sSub>
+        </m:oMath>
+      </m:oMathPara>
+    </w:p>
+    <w:p>
+      <w:pPr>
+        <w:rPr>
+          <w:rFonts w:eastAsiaTheme="minorEastAsia"/>
+          <w:i/>
+        </w:rPr>
+      </w:pPr>
+      <m:oMathPara>
+        <m:oMathParaPr>
+          <m:jc m:val="center"/>
+        </m:oMathParaPr>
+        <m:oMath>
+          <m:sSub>
+            <m:sSubPr>
+              <m:ctrlPr>
+                <w:rPr>
+                  <w:rFonts w:ascii="Cambria Math" w:eastAsiaTheme="minorEastAsia" w:hAnsi="Cambria Math"/>
+                  <w:i/>
+                </w:rPr>
+              </m:ctrlPr>
+            </m:sSubPr>
+            <m:e>
+              <m:r>
+                <w:rPr>
+                  <w:rFonts w:ascii="Cambria Math" w:eastAsiaTheme="minorEastAsia" w:hAnsi="Cambria Math"/>
+                </w:rPr>
+                <m:t>IN</m:t>
+              </m:r>
+            </m:e>
+            <m:sub>
+              <m:r>
+                <w:rPr>
+                  <w:rFonts w:ascii="Cambria Math" w:eastAsiaTheme="minorEastAsia" w:hAnsi="Cambria Math"/>
+                </w:rPr>
+                <m:t>+</m:t>
+              </m:r>
+            </m:sub>
+          </m:sSub>
+          <m:r>
+            <w:rPr>
+              <w:rFonts w:ascii="Cambria Math" w:eastAsiaTheme="minorEastAsia" w:hAnsi="Cambria Math"/>
+            </w:rPr>
+            <m:t xml:space="preserve">= </m:t>
+          </m:r>
+          <m:sSub>
+            <m:sSubPr>
+              <m:ctrlPr>
+                <w:rPr>
+                  <w:rFonts w:ascii="Cambria Math" w:eastAsiaTheme="minorEastAsia" w:hAnsi="Cambria Math"/>
+                  <w:i/>
+                </w:rPr>
+              </m:ctrlPr>
+            </m:sSubPr>
+            <m:e>
+              <m:r>
+                <w:rPr>
+                  <w:rFonts w:ascii="Cambria Math" w:eastAsiaTheme="minorEastAsia" w:hAnsi="Cambria Math"/>
+                </w:rPr>
+                <m:t>U</m:t>
+              </m:r>
+            </m:e>
+            <m:sub>
+              <m:r>
+                <w:rPr>
+                  <w:rFonts w:ascii="Cambria Math" w:eastAsiaTheme="minorEastAsia" w:hAnsi="Cambria Math"/>
+                </w:rPr>
+                <m:t>trigangle</m:t>
+              </m:r>
+            </m:sub>
+          </m:sSub>
+          <m:r>
+            <w:rPr>
+              <w:rFonts w:ascii="Cambria Math" w:eastAsiaTheme="minorEastAsia" w:hAnsi="Cambria Math"/>
+            </w:rPr>
+            <m:t xml:space="preserve"> ∙</m:t>
+          </m:r>
+          <m:f>
+            <m:fPr>
+              <m:ctrlPr>
+                <w:rPr>
+                  <w:rFonts w:ascii="Cambria Math" w:eastAsiaTheme="minorEastAsia" w:hAnsi="Cambria Math"/>
+                  <w:i/>
+                </w:rPr>
+              </m:ctrlPr>
+            </m:fPr>
+            <m:num>
+              <m:sSub>
+                <m:sSubPr>
+                  <m:ctrlPr>
+                    <w:rPr>
+                      <w:rFonts w:ascii="Cambria Math" w:eastAsiaTheme="minorEastAsia" w:hAnsi="Cambria Math"/>
+                      <w:i/>
+                    </w:rPr>
+                  </m:ctrlPr>
+                </m:sSubPr>
+                <m:e>
+                  <m:r>
+                    <w:rPr>
+                      <w:rFonts w:ascii="Cambria Math" w:eastAsiaTheme="minorEastAsia" w:hAnsi="Cambria Math"/>
+                    </w:rPr>
+                    <m:t>R</m:t>
+                  </m:r>
+                </m:e>
+                <m:sub>
+                  <m:r>
+                    <w:rPr>
+                      <w:rFonts w:ascii="Cambria Math" w:eastAsiaTheme="minorEastAsia" w:hAnsi="Cambria Math"/>
+                    </w:rPr>
+                    <m:t>7</m:t>
+                  </m:r>
+                </m:sub>
+              </m:sSub>
+            </m:num>
+            <m:den>
+              <m:sSub>
+                <m:sSubPr>
+                  <m:ctrlPr>
+                    <w:rPr>
+                      <w:rFonts w:ascii="Cambria Math" w:eastAsiaTheme="minorEastAsia" w:hAnsi="Cambria Math"/>
+                      <w:i/>
+                    </w:rPr>
+                  </m:ctrlPr>
+                </m:sSubPr>
+                <m:e>
+                  <m:r>
+                    <w:rPr>
+                      <w:rFonts w:ascii="Cambria Math" w:eastAsiaTheme="minorEastAsia" w:hAnsi="Cambria Math"/>
+                    </w:rPr>
+                    <m:t>R</m:t>
+                  </m:r>
+                </m:e>
+                <m:sub>
+                  <m:r>
+                    <w:rPr>
+                      <w:rFonts w:ascii="Cambria Math" w:eastAsiaTheme="minorEastAsia" w:hAnsi="Cambria Math"/>
+                    </w:rPr>
+                    <m:t>10</m:t>
+                  </m:r>
+                </m:sub>
+              </m:sSub>
+              <m:r>
+                <w:rPr>
+                  <w:rFonts w:ascii="Cambria Math" w:eastAsiaTheme="minorEastAsia" w:hAnsi="Cambria Math"/>
+                </w:rPr>
+                <m:t xml:space="preserve">+ </m:t>
+              </m:r>
+              <m:sSub>
+                <m:sSubPr>
+                  <m:ctrlPr>
+                    <w:rPr>
+                      <w:rFonts w:ascii="Cambria Math" w:eastAsiaTheme="minorEastAsia" w:hAnsi="Cambria Math"/>
+                      <w:i/>
+                    </w:rPr>
+                  </m:ctrlPr>
+                </m:sSubPr>
+                <m:e>
+                  <m:r>
+                    <w:rPr>
+                      <w:rFonts w:ascii="Cambria Math" w:eastAsiaTheme="minorEastAsia" w:hAnsi="Cambria Math"/>
+                    </w:rPr>
+                    <m:t>R</m:t>
+                  </m:r>
+                </m:e>
+                <m:sub>
+                  <m:r>
+                    <w:rPr>
+                      <w:rFonts w:ascii="Cambria Math" w:eastAsiaTheme="minorEastAsia" w:hAnsi="Cambria Math"/>
+                    </w:rPr>
+                    <m:t>7</m:t>
+                  </m:r>
+                </m:sub>
+              </m:sSub>
+            </m:den>
+          </m:f>
+          <m:r>
+            <w:rPr>
+              <w:rFonts w:ascii="Cambria Math" w:eastAsiaTheme="minorEastAsia" w:hAnsi="Cambria Math"/>
+            </w:rPr>
+            <m:t xml:space="preserve"> + </m:t>
+          </m:r>
+          <m:sSub>
+            <m:sSubPr>
+              <m:ctrlPr>
+                <w:rPr>
+                  <w:rFonts w:ascii="Cambria Math" w:eastAsiaTheme="minorEastAsia" w:hAnsi="Cambria Math"/>
+                  <w:i/>
+                </w:rPr>
+              </m:ctrlPr>
+            </m:sSubPr>
+            <m:e>
+              <m:r>
+                <w:rPr>
+                  <w:rFonts w:ascii="Cambria Math" w:eastAsiaTheme="minorEastAsia" w:hAnsi="Cambria Math"/>
+                </w:rPr>
+                <m:t>U</m:t>
+              </m:r>
+            </m:e>
+            <m:sub>
+              <m:r>
+                <w:rPr>
+                  <w:rFonts w:ascii="Cambria Math" w:eastAsiaTheme="minorEastAsia" w:hAnsi="Cambria Math"/>
+                </w:rPr>
+                <m:t>square</m:t>
+              </m:r>
+            </m:sub>
+          </m:sSub>
+          <m:r>
+            <w:rPr>
+              <w:rFonts w:ascii="Cambria Math" w:eastAsiaTheme="minorEastAsia" w:hAnsi="Cambria Math"/>
+            </w:rPr>
+            <m:t xml:space="preserve"> ∙</m:t>
+          </m:r>
+          <m:f>
+            <m:fPr>
+              <m:ctrlPr>
+                <w:rPr>
+                  <w:rFonts w:ascii="Cambria Math" w:eastAsiaTheme="minorEastAsia" w:hAnsi="Cambria Math"/>
+                  <w:i/>
+                </w:rPr>
+              </m:ctrlPr>
+            </m:fPr>
+            <m:num>
+              <m:sSub>
+                <m:sSubPr>
+                  <m:ctrlPr>
+                    <w:rPr>
+                      <w:rFonts w:ascii="Cambria Math" w:eastAsiaTheme="minorEastAsia" w:hAnsi="Cambria Math"/>
+                      <w:i/>
+                    </w:rPr>
+                  </m:ctrlPr>
+                </m:sSubPr>
+                <m:e>
+                  <m:r>
+                    <w:rPr>
+                      <w:rFonts w:ascii="Cambria Math" w:eastAsiaTheme="minorEastAsia" w:hAnsi="Cambria Math"/>
+                    </w:rPr>
+                    <m:t>R</m:t>
+                  </m:r>
+                </m:e>
+                <m:sub>
+                  <m:r>
+                    <w:rPr>
+                      <w:rFonts w:ascii="Cambria Math" w:eastAsiaTheme="minorEastAsia" w:hAnsi="Cambria Math"/>
+                    </w:rPr>
+                    <m:t>10</m:t>
+                  </m:r>
+                </m:sub>
+              </m:sSub>
+            </m:num>
+            <m:den>
+              <m:sSub>
+                <m:sSubPr>
+                  <m:ctrlPr>
+                    <w:rPr>
+                      <w:rFonts w:ascii="Cambria Math" w:eastAsiaTheme="minorEastAsia" w:hAnsi="Cambria Math"/>
+                      <w:i/>
+                    </w:rPr>
+                  </m:ctrlPr>
+                </m:sSubPr>
+                <m:e>
+                  <m:r>
+                    <w:rPr>
+                      <w:rFonts w:ascii="Cambria Math" w:eastAsiaTheme="minorEastAsia" w:hAnsi="Cambria Math"/>
+                    </w:rPr>
+                    <m:t>R</m:t>
+                  </m:r>
+                </m:e>
+                <m:sub>
+                  <m:r>
+                    <w:rPr>
+                      <w:rFonts w:ascii="Cambria Math" w:eastAsiaTheme="minorEastAsia" w:hAnsi="Cambria Math"/>
+                    </w:rPr>
+                    <m:t>10</m:t>
+                  </m:r>
+                </m:sub>
+              </m:sSub>
+              <m:r>
+                <w:rPr>
+                  <w:rFonts w:ascii="Cambria Math" w:eastAsiaTheme="minorEastAsia" w:hAnsi="Cambria Math"/>
+                </w:rPr>
+                <m:t xml:space="preserve"> + </m:t>
+              </m:r>
+              <m:sSub>
+                <m:sSubPr>
+                  <m:ctrlPr>
+                    <w:rPr>
+                      <w:rFonts w:ascii="Cambria Math" w:eastAsiaTheme="minorEastAsia" w:hAnsi="Cambria Math"/>
+                      <w:i/>
+                    </w:rPr>
+                  </m:ctrlPr>
+                </m:sSubPr>
+                <m:e>
+                  <m:r>
+                    <w:rPr>
+                      <w:rFonts w:ascii="Cambria Math" w:eastAsiaTheme="minorEastAsia" w:hAnsi="Cambria Math"/>
+                    </w:rPr>
+                    <m:t>R</m:t>
+                  </m:r>
+                </m:e>
+                <m:sub>
+                  <m:r>
+                    <w:rPr>
+                      <w:rFonts w:ascii="Cambria Math" w:eastAsiaTheme="minorEastAsia" w:hAnsi="Cambria Math"/>
+                    </w:rPr>
+                    <m:t>7</m:t>
+                  </m:r>
+                </m:sub>
+              </m:sSub>
+            </m:den>
+          </m:f>
+        </m:oMath>
+      </m:oMathPara>
+    </w:p>
+    <w:p>
+      <w:pPr>
+        <w:rPr>
+          <w:rFonts w:eastAsiaTheme="minorEastAsia"/>
+          <w:i/>
+        </w:rPr>
+      </w:pPr>
+      <m:oMathPara>
+        <m:oMathParaPr>
+          <m:jc m:val="center"/>
+        </m:oMathParaPr>
+        <m:oMath>
+          <m:sSub>
+            <m:sSubPr>
+              <m:ctrlPr>
+                <w:rPr>
+                  <w:rFonts w:ascii="Cambria Math" w:eastAsiaTheme="minorEastAsia" w:hAnsi="Cambria Math"/>
+                  <w:i/>
+                </w:rPr>
+              </m:ctrlPr>
+            </m:sSubPr>
+            <m:e>
+              <m:r>
+                <w:rPr>
+                  <w:rFonts w:ascii="Cambria Math" w:eastAsiaTheme="minorEastAsia" w:hAnsi="Cambria Math"/>
+                </w:rPr>
+                <m:t>U</m:t>
+              </m:r>
+            </m:e>
+            <m:sub>
+              <m:r>
+                <w:rPr>
+                  <w:rFonts w:ascii="Cambria Math" w:eastAsiaTheme="minorEastAsia" w:hAnsi="Cambria Math"/>
+                </w:rPr>
+                <m:t>billenési</m:t>
+              </m:r>
+            </m:sub>
+          </m:sSub>
+          <m:r>
+            <w:rPr>
+              <w:rFonts w:ascii="Cambria Math" w:eastAsiaTheme="minorEastAsia" w:hAnsi="Cambria Math"/>
+            </w:rPr>
+            <m:t xml:space="preserve"> = (1 + </m:t>
+          </m:r>
+          <m:f>
+            <m:fPr>
+              <m:ctrlPr>
+                <w:rPr>
+                  <w:rFonts w:ascii="Cambria Math" w:eastAsiaTheme="minorEastAsia" w:hAnsi="Cambria Math"/>
+                  <w:i/>
+                </w:rPr>
+              </m:ctrlPr>
+            </m:fPr>
+            <m:num>
+              <m:sSub>
+                <m:sSubPr>
+                  <m:ctrlPr>
+                    <w:rPr>
+                      <w:rFonts w:ascii="Cambria Math" w:eastAsiaTheme="minorEastAsia" w:hAnsi="Cambria Math"/>
+                      <w:i/>
+                    </w:rPr>
+                  </m:ctrlPr>
+                </m:sSubPr>
+                <m:e>
+                  <m:r>
+                    <w:rPr>
+                      <w:rFonts w:ascii="Cambria Math" w:eastAsiaTheme="minorEastAsia" w:hAnsi="Cambria Math"/>
+                    </w:rPr>
+                    <m:t>R</m:t>
+                  </m:r>
+                </m:e>
+                <m:sub>
+                  <m:r>
+                    <w:rPr>
+                      <w:rFonts w:ascii="Cambria Math" w:eastAsiaTheme="minorEastAsia" w:hAnsi="Cambria Math"/>
+                    </w:rPr>
+                    <m:t>10</m:t>
+                  </m:r>
+                </m:sub>
+              </m:sSub>
+            </m:num>
+            <m:den>
+              <m:sSub>
+                <m:sSubPr>
+                  <m:ctrlPr>
+                    <w:rPr>
+                      <w:rFonts w:ascii="Cambria Math" w:eastAsiaTheme="minorEastAsia" w:hAnsi="Cambria Math"/>
+                      <w:i/>
+                    </w:rPr>
+                  </m:ctrlPr>
+                </m:sSubPr>
+                <m:e>
+                  <m:r>
+                    <w:rPr>
+                      <w:rFonts w:ascii="Cambria Math" w:eastAsiaTheme="minorEastAsia" w:hAnsi="Cambria Math"/>
+                    </w:rPr>
+                    <m:t>R</m:t>
+                  </m:r>
+                </m:e>
+                <m:sub>
+                  <m:r>
+                    <w:rPr>
+                      <w:rFonts w:ascii="Cambria Math" w:eastAsiaTheme="minorEastAsia" w:hAnsi="Cambria Math"/>
+                    </w:rPr>
+                    <m:t>7</m:t>
+                  </m:r>
+                </m:sub>
+              </m:sSub>
+            </m:den>
+          </m:f>
+          <m:r>
+            <w:rPr>
+              <w:rFonts w:ascii="Cambria Math" w:eastAsiaTheme="minorEastAsia" w:hAnsi="Cambria Math"/>
+            </w:rPr>
+            <m:t xml:space="preserve"> ) ∙ </m:t>
+          </m:r>
+          <m:sSub>
+            <m:sSubPr>
+              <m:ctrlPr>
+                <w:rPr>
+                  <w:rFonts w:ascii="Cambria Math" w:eastAsiaTheme="minorEastAsia" w:hAnsi="Cambria Math"/>
+                  <w:i/>
+                </w:rPr>
+              </m:ctrlPr>
+            </m:sSubPr>
+            <m:e>
+              <m:r>
+                <w:rPr>
+                  <w:rFonts w:ascii="Cambria Math" w:eastAsiaTheme="minorEastAsia" w:hAnsi="Cambria Math"/>
+                </w:rPr>
+                <m:t>U</m:t>
+              </m:r>
+            </m:e>
+            <m:sub>
+              <m:r>
+                <w:rPr>
+                  <w:rFonts w:ascii="Cambria Math" w:eastAsiaTheme="minorEastAsia" w:hAnsi="Cambria Math"/>
+                </w:rPr>
+                <m:t>ref</m:t>
+              </m:r>
+            </m:sub>
+          </m:sSub>
+          <m:r>
+            <w:rPr>
+              <w:rFonts w:ascii="Cambria Math" w:eastAsiaTheme="minorEastAsia" w:hAnsi="Cambria Math"/>
+            </w:rPr>
+            <m:t xml:space="preserve"> -  </m:t>
+          </m:r>
+          <m:f>
+            <m:fPr>
+              <m:ctrlPr>
+                <w:rPr>
+                  <w:rFonts w:ascii="Cambria Math" w:eastAsiaTheme="minorEastAsia" w:hAnsi="Cambria Math"/>
+                  <w:i/>
+                </w:rPr>
+              </m:ctrlPr>
+            </m:fPr>
+            <m:num>
+              <m:sSub>
+                <m:sSubPr>
+                  <m:ctrlPr>
+                    <w:rPr>
+                      <w:rFonts w:ascii="Cambria Math" w:eastAsiaTheme="minorEastAsia" w:hAnsi="Cambria Math"/>
+                      <w:i/>
+                    </w:rPr>
+                  </m:ctrlPr>
+                </m:sSubPr>
+                <m:e>
+                  <m:r>
+                    <w:rPr>
+                      <w:rFonts w:ascii="Cambria Math" w:eastAsiaTheme="minorEastAsia" w:hAnsi="Cambria Math"/>
+                    </w:rPr>
+                    <m:t>R</m:t>
+                  </m:r>
+                </m:e>
+                <m:sub>
+                  <m:r>
+                    <w:rPr>
+                      <w:rFonts w:ascii="Cambria Math" w:eastAsiaTheme="minorEastAsia" w:hAnsi="Cambria Math"/>
+                    </w:rPr>
+                    <m:t>10</m:t>
+                  </m:r>
+                </m:sub>
+              </m:sSub>
+            </m:num>
+            <m:den>
+              <m:sSub>
+                <m:sSubPr>
+                  <m:ctrlPr>
+                    <w:rPr>
+                      <w:rFonts w:ascii="Cambria Math" w:eastAsiaTheme="minorEastAsia" w:hAnsi="Cambria Math"/>
+                      <w:i/>
+                    </w:rPr>
+                  </m:ctrlPr>
+                </m:sSubPr>
+                <m:e>
+                  <m:r>
+                    <w:rPr>
+                      <w:rFonts w:ascii="Cambria Math" w:eastAsiaTheme="minorEastAsia" w:hAnsi="Cambria Math"/>
+                    </w:rPr>
+                    <m:t>R</m:t>
+                  </m:r>
+                </m:e>
+                <m:sub>
+                  <m:r>
+                    <w:rPr>
+                      <w:rFonts w:ascii="Cambria Math" w:eastAsiaTheme="minorEastAsia" w:hAnsi="Cambria Math"/>
+                    </w:rPr>
+                    <m:t>7</m:t>
+                  </m:r>
+                </m:sub>
+              </m:sSub>
+            </m:den>
+          </m:f>
+          <m:r>
+            <w:rPr>
+              <w:rFonts w:ascii="Cambria Math" w:eastAsiaTheme="minorEastAsia" w:hAnsi="Cambria Math"/>
+            </w:rPr>
+            <m:t xml:space="preserve"> ∙ </m:t>
+          </m:r>
+          <m:sSub>
+            <m:sSubPr>
+              <m:ctrlPr>
+                <w:rPr>
+                  <w:rFonts w:ascii="Cambria Math" w:eastAsiaTheme="minorEastAsia" w:hAnsi="Cambria Math"/>
+                  <w:i/>
+                </w:rPr>
+              </m:ctrlPr>
+            </m:sSubPr>
+            <m:e>
+              <m:r>
+                <w:rPr>
+                  <w:rFonts w:ascii="Cambria Math" w:eastAsiaTheme="minorEastAsia" w:hAnsi="Cambria Math"/>
+                </w:rPr>
+                <m:t>U</m:t>
+              </m:r>
+            </m:e>
+            <m:sub>
+              <m:r>
+                <w:rPr>
+                  <w:rFonts w:ascii="Cambria Math" w:eastAsiaTheme="minorEastAsia" w:hAnsi="Cambria Math"/>
+                </w:rPr>
+                <m:t>square</m:t>
+              </m:r>
+            </m:sub>
+          </m:sSub>
+          <m:r>
+            <w:rPr>
+              <w:rFonts w:ascii="Cambria Math" w:eastAsiaTheme="minorEastAsia" w:hAnsi="Cambria Math"/>
+            </w:rPr>
+            <m:t xml:space="preserve">   </m:t>
+          </m:r>
+        </m:oMath>
+      </m:oMathPara>
+    </w:p>
+    <w:p>
+      <w:pPr>
+        <w:rPr>
+          <w:rFonts w:eastAsiaTheme="minorEastAsia"/>
+          <w:i/>
+        </w:rPr>
+      </w:pPr>
+      <w:proofErr w:type="gramStart"/>
+      <w:r>
+        <w:rPr>
+          <w:rFonts w:eastAsiaTheme="minorEastAsia"/>
+          <w:i/>
+        </w:rPr>
+        <w:t>,ahol</w:t>
+      </w:r>
+      <w:proofErr w:type="gramEnd"/>
+      <w:r>
+        <w:rPr>
+          <w:rFonts w:eastAsiaTheme="minorEastAsia"/>
+          <w:i/>
+        </w:rPr>
+        <w:t xml:space="preserve"> </w:t>
+      </w:r>
+      <m:oMath>
+        <m:sSub>
+          <m:sSubPr>
+            <m:ctrlPr>
+              <w:rPr>
+                <w:rFonts w:ascii="Cambria Math" w:hAnsi="Cambria Math"/>
+                <w:i/>
+              </w:rPr>
+            </m:ctrlPr>
+          </m:sSubPr>
+          <m:e>
+            <m:r>
+              <w:rPr>
+                <w:rFonts w:ascii="Cambria Math" w:hAnsi="Cambria Math"/>
+              </w:rPr>
+              <m:t>U</m:t>
+            </m:r>
+          </m:e>
+          <m:sub>
+            <m:r>
+              <w:rPr>
+                <w:rFonts w:ascii="Cambria Math" w:hAnsi="Cambria Math"/>
+              </w:rPr>
+              <m:t>ref</m:t>
+            </m:r>
+          </m:sub>
+        </m:sSub>
+      </m:oMath>
+      <w:r>
+        <w:rPr>
+          <w:rFonts w:eastAsiaTheme="minorEastAsia"/>
+          <w:i/>
+        </w:rPr>
+        <w:t xml:space="preserve">= 1.65V, </w:t>
+      </w:r>
+      <m:oMath>
+        <m:sSub>
+          <m:sSubPr>
+            <m:ctrlPr>
+              <w:rPr>
+                <w:rFonts w:ascii="Cambria Math" w:eastAsiaTheme="minorEastAsia" w:hAnsi="Cambria Math"/>
+                <w:i/>
+              </w:rPr>
+            </m:ctrlPr>
+          </m:sSubPr>
+          <m:e>
+            <m:r>
+              <w:rPr>
+                <w:rFonts w:ascii="Cambria Math" w:eastAsiaTheme="minorEastAsia" w:hAnsi="Cambria Math"/>
+              </w:rPr>
+              <m:t>R</m:t>
+            </m:r>
+          </m:e>
+          <m:sub>
+            <m:r>
+              <w:rPr>
+                <w:rFonts w:ascii="Cambria Math" w:eastAsiaTheme="minorEastAsia" w:hAnsi="Cambria Math"/>
+              </w:rPr>
+              <m:t>7</m:t>
+            </m:r>
+          </m:sub>
+        </m:sSub>
+        <m:r>
+          <w:rPr>
+            <w:rFonts w:ascii="Cambria Math" w:eastAsiaTheme="minorEastAsia" w:hAnsi="Cambria Math"/>
+          </w:rPr>
+          <m:t xml:space="preserve"> =68 kΩ</m:t>
+        </m:r>
+      </m:oMath>
+      <w:r>
+        <w:rPr>
+          <w:rFonts w:eastAsiaTheme="minorEastAsia"/>
+          <w:i/>
+        </w:rPr>
+        <w:t xml:space="preserve"> és </w:t>
+      </w:r>
+      <m:oMath>
+        <m:sSub>
+          <m:sSubPr>
+            <m:ctrlPr>
+              <w:rPr>
+                <w:rFonts w:ascii="Cambria Math" w:eastAsiaTheme="minorEastAsia" w:hAnsi="Cambria Math"/>
+                <w:i/>
+              </w:rPr>
+            </m:ctrlPr>
+          </m:sSubPr>
+          <m:e>
+            <m:r>
+              <w:rPr>
+                <w:rFonts w:ascii="Cambria Math" w:eastAsiaTheme="minorEastAsia" w:hAnsi="Cambria Math"/>
+              </w:rPr>
+              <m:t>R</m:t>
+            </m:r>
+          </m:e>
+          <m:sub>
+            <m:r>
+              <w:rPr>
+                <w:rFonts w:ascii="Cambria Math" w:eastAsiaTheme="minorEastAsia" w:hAnsi="Cambria Math"/>
+              </w:rPr>
+              <m:t>10</m:t>
+            </m:r>
+          </m:sub>
+        </m:sSub>
+        <m:r>
+          <w:rPr>
+            <w:rFonts w:ascii="Cambria Math" w:eastAsiaTheme="minorEastAsia" w:hAnsi="Cambria Math"/>
+          </w:rPr>
+          <m:t xml:space="preserve"> = 10 kΩ</m:t>
+        </m:r>
+      </m:oMath>
+    </w:p>
+    <w:p>
+      <w:pPr>
+        <w:rPr>
+          <w:rFonts w:eastAsiaTheme="minorEastAsia"/>
+          <w:iCs/>
+        </w:rPr>
+      </w:pPr>
+      <w:r>
+        <w:rPr>
+          <w:rFonts w:eastAsiaTheme="minorEastAsia"/>
+          <w:iCs/>
+        </w:rPr>
+        <w:t>Ezek alapján</w:t>
+      </w:r>
+      <w:r>
+        <w:rPr>
+          <w:rFonts w:eastAsiaTheme="minorEastAsia"/>
+          <w:iCs/>
+        </w:rPr>
+        <w:t xml:space="preserve"> a billenési feszültségek</w:t>
+      </w:r>
+      <w:r>
+        <w:rPr>
+          <w:rFonts w:eastAsiaTheme="minorEastAsia"/>
+          <w:iCs/>
+        </w:rPr>
+        <w:t>:</w:t>
+      </w:r>
+    </w:p>
+    <w:p>
+      <w:pPr>
+        <w:rPr>
+          <w:rFonts w:eastAsiaTheme="minorEastAsia"/>
+          <w:iCs/>
+        </w:rPr>
+      </w:pPr>
+      <m:oMathPara>
+        <m:oMath>
+          <m:sSub>
+            <m:sSubPr>
+              <m:ctrlPr>
+                <w:rPr>
+                  <w:rFonts w:ascii="Cambria Math" w:eastAsiaTheme="minorEastAsia" w:hAnsi="Cambria Math"/>
+                  <w:i/>
+                  <w:iCs/>
+                </w:rPr>
+              </m:ctrlPr>
+            </m:sSubPr>
+            <m:e>
+              <m:r>
+                <w:rPr>
+                  <w:rFonts w:ascii="Cambria Math" w:eastAsiaTheme="minorEastAsia" w:hAnsi="Cambria Math"/>
+                </w:rPr>
+                <m:t>U</m:t>
+              </m:r>
+            </m:e>
+            <m:sub>
+              <m:r>
+                <w:rPr>
+                  <w:rFonts w:ascii="Cambria Math" w:eastAsiaTheme="minorEastAsia" w:hAnsi="Cambria Math"/>
+                </w:rPr>
+                <m:t>1</m:t>
+              </m:r>
+            </m:sub>
+          </m:sSub>
+          <m:r>
+            <w:rPr>
+              <w:rFonts w:ascii="Cambria Math" w:eastAsiaTheme="minorEastAsia" w:hAnsi="Cambria Math"/>
+            </w:rPr>
+            <m:t xml:space="preserve"> ≅ 1.41V</m:t>
+          </m:r>
+        </m:oMath>
+      </m:oMathPara>
+    </w:p>
+    <w:p>
+      <w:pPr>
+        <w:rPr>
+          <w:rFonts w:eastAsiaTheme="minorEastAsia"/>
+          <w:iCs/>
+        </w:rPr>
+      </w:pPr>
+      <m:oMathPara>
+        <m:oMath>
+          <m:sSub>
+            <m:sSubPr>
+              <m:ctrlPr>
+                <w:rPr>
+                  <w:rFonts w:ascii="Cambria Math" w:eastAsiaTheme="minorEastAsia" w:hAnsi="Cambria Math"/>
+                  <w:i/>
+                  <w:iCs/>
+                </w:rPr>
+              </m:ctrlPr>
+            </m:sSubPr>
+            <m:e>
+              <m:r>
+                <w:rPr>
+                  <w:rFonts w:ascii="Cambria Math" w:eastAsiaTheme="minorEastAsia" w:hAnsi="Cambria Math"/>
+                </w:rPr>
+                <m:t>U</m:t>
+              </m:r>
+            </m:e>
+            <m:sub>
+              <m:r>
+                <w:rPr>
+                  <w:rFonts w:ascii="Cambria Math" w:eastAsiaTheme="minorEastAsia" w:hAnsi="Cambria Math"/>
+                </w:rPr>
+                <m:t>2</m:t>
+              </m:r>
+            </m:sub>
+          </m:sSub>
+          <m:r>
+            <w:rPr>
+              <w:rFonts w:ascii="Cambria Math" w:eastAsiaTheme="minorEastAsia" w:hAnsi="Cambria Math"/>
+            </w:rPr>
+            <m:t xml:space="preserve"> ≅ 1.89 V</m:t>
+          </m:r>
+        </m:oMath>
+      </m:oMathPara>
+    </w:p>
+    <w:p>
+      <w:pPr>
+        <w:rPr>
+          <w:rFonts w:eastAsiaTheme="minorEastAsia"/>
+          <w:iCs/>
+        </w:rPr>
+      </w:pPr>
+      <w:r>
+        <w:rPr>
+          <w:highlight w:val="red"/>
+        </w:rPr>
+        <w:t>(</w:t>
+      </w:r>
+      <w:r>
+        <w:rPr>
+          <w:highlight w:val="red"/>
+        </w:rPr>
+        <w:t>HIVATKOZÁS</w:t>
+      </w:r>
+      <w:r>
+        <w:rPr>
+          <w:highlight w:val="red"/>
+        </w:rPr>
+        <w:t>)</w:t>
+      </w:r>
+    </w:p>
+    <w:p>
+      <w:pPr>
+        <w:rPr>
+          <w:rFonts w:eastAsiaTheme="minorEastAsia"/>
+          <w:iCs/>
+        </w:rPr>
+      </w:pPr>
+      <w:r>
+        <w:rPr>
+          <w:rFonts w:eastAsiaTheme="minorEastAsia"/>
+          <w:iCs/>
+        </w:rPr>
+        <w:t xml:space="preserve">A bevezetett </w:t>
+      </w:r>
+      <w:proofErr w:type="spellStart"/>
+      <w:r>
+        <w:rPr>
+          <w:rFonts w:eastAsiaTheme="minorEastAsia"/>
+          <w:iCs/>
+        </w:rPr>
+        <w:t>hiszterézis</w:t>
+      </w:r>
+      <w:proofErr w:type="spellEnd"/>
+      <w:r>
+        <w:rPr>
+          <w:rFonts w:eastAsiaTheme="minorEastAsia"/>
+          <w:iCs/>
+        </w:rPr>
+        <w:t xml:space="preserve"> ugyan a háromszögjel szimmetriáján ront, viszont </w:t>
+      </w:r>
+      <w:r>
+        <w:rPr>
+          <w:rFonts w:eastAsiaTheme="minorEastAsia"/>
+          <w:iCs/>
+        </w:rPr>
+        <w:t>biztosítja, hogy nem történhet oszcillálás a komparátor kimenetén.</w:t>
+      </w:r>
+    </w:p>
+    <w:p>
+      <w:pPr>
+        <w:rPr>
+          <w:rFonts w:eastAsiaTheme="minorEastAsia"/>
+          <w:iCs/>
+        </w:rPr>
+      </w:pPr>
+      <w:r>
+        <w:rPr>
+          <w:rFonts w:eastAsiaTheme="minorEastAsia"/>
+          <w:iCs/>
+        </w:rPr>
+        <w:t xml:space="preserve">A szinuszos mérőjel ellőállításához </w:t>
+      </w:r>
+      <w:proofErr w:type="spellStart"/>
+      <w:r>
+        <w:rPr>
+          <w:rFonts w:eastAsiaTheme="minorEastAsia"/>
+          <w:iCs/>
+        </w:rPr>
+        <w:t>Sallen</w:t>
+      </w:r>
+      <w:proofErr w:type="spellEnd"/>
+      <w:r>
+        <w:rPr>
+          <w:rFonts w:eastAsiaTheme="minorEastAsia"/>
+          <w:iCs/>
+        </w:rPr>
+        <w:t xml:space="preserve">-Key alaptagot alkalmaztam, mellyel másodfokú </w:t>
+      </w:r>
+      <w:proofErr w:type="spellStart"/>
+      <w:r>
+        <w:rPr>
+          <w:rFonts w:eastAsiaTheme="minorEastAsia"/>
+          <w:iCs/>
+        </w:rPr>
+        <w:t>aluláteresztő</w:t>
+      </w:r>
+      <w:proofErr w:type="spellEnd"/>
+      <w:r>
+        <w:rPr>
+          <w:rFonts w:eastAsiaTheme="minorEastAsia"/>
+          <w:iCs/>
+        </w:rPr>
+        <w:t xml:space="preserve"> szűrőt valósítok meg. </w:t>
+      </w:r>
+      <w:r>
+        <w:rPr>
+          <w:highlight w:val="red"/>
+        </w:rPr>
+        <w:t>(</w:t>
+      </w:r>
+      <w:r>
+        <w:rPr>
+          <w:highlight w:val="red"/>
+        </w:rPr>
+        <w:t>HIVATKOZÁS</w:t>
+      </w:r>
+      <w:r>
+        <w:rPr>
+          <w:highlight w:val="red"/>
+        </w:rPr>
+        <w:t>)</w:t>
+      </w:r>
+    </w:p>
+    <w:p>
+      <w:pPr>
+        <w:keepNext/>
+        <w:jc w:val="center"/>
+      </w:pPr>
+      <w:r>
+        <w:rPr>
+          <w:noProof/>
+        </w:rPr>
+        <w:drawing>
+          <wp:inline distT="0" distB="0" distL="0" distR="0" wp14:anchorId="20AC3A06" wp14:editId="0A3ABAF2">
+            <wp:extent cx="4541914" cy="1836579"/>
+            <wp:effectExtent l="0" t="0" r="0" b="0"/>
+            <wp:docPr id="20" name="Kép 20"/>
+            <wp:cNvGraphicFramePr>
+              <a:graphicFrameLocks xmlns:a="http://schemas.openxmlformats.org/drawingml/2006/main" noChangeAspect="1"/>
+            </wp:cNvGraphicFramePr>
+            <a:graphic xmlns:a="http://schemas.openxmlformats.org/drawingml/2006/main">
+              <a:graphicData uri="http://schemas.openxmlformats.org/drawingml/2006/picture">
+                <pic:pic xmlns:pic="http://schemas.openxmlformats.org/drawingml/2006/picture">
+                  <pic:nvPicPr>
+                    <pic:cNvPr id="1" name=""/>
+                    <pic:cNvPicPr/>
+                  </pic:nvPicPr>
+                  <pic:blipFill>
+                    <a:blip r:embed="rId22"/>
+                    <a:stretch>
+                      <a:fillRect/>
+                    </a:stretch>
+                  </pic:blipFill>
+                  <pic:spPr>
+                    <a:xfrm>
+                      <a:off x="0" y="0"/>
+                      <a:ext cx="4541914" cy="1836579"/>
+                    </a:xfrm>
+                    <a:prstGeom prst="rect">
+                      <a:avLst/>
+                    </a:prstGeom>
+                  </pic:spPr>
+                </pic:pic>
+              </a:graphicData>
+            </a:graphic>
+          </wp:inline>
+        </w:drawing>
+      </w:r>
+    </w:p>
+    <w:p>
+      <w:pPr>
+        <w:pStyle w:val="Kpalrs"/>
+      </w:pPr>
+      <w:fldSimple w:instr=" STYLEREF 1 \s ">
+        <w:r>
+          <w:rPr>
+            <w:noProof/>
+          </w:rPr>
+          <w:t>3</w:t>
+        </w:r>
+      </w:fldSimple>
+      <w:r>
+        <w:noBreakHyphen/>
+      </w:r>
+      <w:fldSimple w:instr=" SEQ ábra \* ARABIC \s 1 ">
+        <w:r>
+          <w:rPr>
+            <w:noProof/>
+          </w:rPr>
+          <w:t>11</w:t>
+        </w:r>
+      </w:fldSimple>
+      <w:r>
+        <w:t xml:space="preserve">. ábra </w:t>
+      </w:r>
+      <w:proofErr w:type="spellStart"/>
+      <w:r>
+        <w:t>Sallen</w:t>
+      </w:r>
+      <w:proofErr w:type="spellEnd"/>
+      <w:r>
+        <w:t xml:space="preserve">-Key alaptag </w:t>
+      </w:r>
+    </w:p>
+    <w:p>
+      <w:pPr>
+        <w:ind w:firstLine="0"/>
+      </w:pPr>
+      <w:r>
+        <w:lastRenderedPageBreak/>
+        <w:t xml:space="preserve">A </w:t>
+      </w:r>
+      <w:r>
+        <w:fldChar w:fldCharType="begin"/>
+      </w:r>
+      <w:r>
+        <w:instrText xml:space="preserve"> REF _Ref56264172 \h </w:instrText>
+      </w:r>
+      <w:r>
+        <w:fldChar w:fldCharType="separate"/>
+      </w:r>
+      <w:r>
+        <w:rPr>
+          <w:noProof/>
+        </w:rPr>
+        <w:t>3</w:t>
+      </w:r>
+      <w:r>
+        <w:noBreakHyphen/>
+      </w:r>
+      <w:r>
+        <w:rPr>
+          <w:noProof/>
+        </w:rPr>
+        <w:t>10</w:t>
+      </w:r>
+      <w:r>
+        <w:t>. ábra</w:t>
+      </w:r>
+      <w:r>
+        <w:fldChar w:fldCharType="end"/>
+      </w:r>
+      <w:r>
+        <w:t xml:space="preserve"> </w:t>
+      </w:r>
+      <w:r>
+        <w:t>szerinti kapcsolásban R</w:t>
+      </w:r>
+      <w:r>
+        <w:rPr>
+          <w:vertAlign w:val="subscript"/>
+        </w:rPr>
+        <w:t xml:space="preserve">1 </w:t>
+      </w:r>
+      <w:r>
+        <w:t xml:space="preserve">szerepét </w:t>
+      </w:r>
+      <w:r>
+        <w:t>R</w:t>
+      </w:r>
+      <w:r>
+        <w:rPr>
+          <w:vertAlign w:val="subscript"/>
+        </w:rPr>
+        <w:t>1</w:t>
+      </w:r>
+      <w:r>
+        <w:rPr>
+          <w:vertAlign w:val="subscript"/>
+        </w:rPr>
+        <w:t>1</w:t>
+      </w:r>
+      <w:r>
+        <w:t>, R</w:t>
+      </w:r>
+      <w:r>
+        <w:rPr>
+          <w:vertAlign w:val="subscript"/>
+        </w:rPr>
+        <w:t>2</w:t>
+      </w:r>
+      <w:r>
+        <w:t xml:space="preserve">-t </w:t>
+      </w:r>
+      <w:r>
+        <w:t>R</w:t>
+      </w:r>
+      <w:r>
+        <w:rPr>
+          <w:vertAlign w:val="subscript"/>
+        </w:rPr>
+        <w:t>2</w:t>
+      </w:r>
+      <w:r>
+        <w:rPr>
+          <w:vertAlign w:val="subscript"/>
+        </w:rPr>
+        <w:t>1</w:t>
+      </w:r>
+      <w:r>
+        <w:t>, C</w:t>
+      </w:r>
+      <w:r>
+        <w:rPr>
+          <w:vertAlign w:val="subscript"/>
+        </w:rPr>
+        <w:t>3</w:t>
+      </w:r>
+      <w:r>
+        <w:t>-t</w:t>
+      </w:r>
+      <w:r>
+        <w:t xml:space="preserve"> C</w:t>
+      </w:r>
+      <w:r>
+        <w:rPr>
+          <w:vertAlign w:val="subscript"/>
+        </w:rPr>
+        <w:t>10</w:t>
+      </w:r>
+      <w:r>
+        <w:t xml:space="preserve"> és C</w:t>
+      </w:r>
+      <w:r>
+        <w:rPr>
+          <w:vertAlign w:val="subscript"/>
+        </w:rPr>
+        <w:t>4</w:t>
+      </w:r>
+      <w:r>
+        <w:t>-t</w:t>
+      </w:r>
+      <w:r>
+        <w:t xml:space="preserve"> C</w:t>
+      </w:r>
+      <w:r>
+        <w:rPr>
+          <w:vertAlign w:val="subscript"/>
+        </w:rPr>
         <w:t>9</w:t>
       </w:r>
       <w:r>
+        <w:t xml:space="preserve"> veszi fel.</w:t>
+      </w:r>
+    </w:p>
+    <w:p>
+      <w:pPr>
+        <w:ind w:firstLine="0"/>
+      </w:pPr>
+      <w:r>
+        <w:t>A kapcsolás átvitele a következő:</w:t>
+      </w:r>
+    </w:p>
+    <w:p/>
+    <w:p>
+      <m:oMathPara>
+        <m:oMath>
+          <m:f>
+            <m:fPr>
+              <m:ctrlPr>
+                <w:rPr>
+                  <w:rFonts w:ascii="Cambria Math" w:hAnsi="Cambria Math"/>
+                  <w:i/>
+                </w:rPr>
+              </m:ctrlPr>
+            </m:fPr>
+            <m:num>
+              <m:sSub>
+                <m:sSubPr>
+                  <m:ctrlPr>
+                    <w:rPr>
+                      <w:rFonts w:ascii="Cambria Math" w:hAnsi="Cambria Math"/>
+                      <w:i/>
+                    </w:rPr>
+                  </m:ctrlPr>
+                </m:sSubPr>
+                <m:e>
+                  <m:r>
+                    <w:rPr>
+                      <w:rFonts w:ascii="Cambria Math" w:hAnsi="Cambria Math"/>
+                    </w:rPr>
+                    <m:t>U</m:t>
+                  </m:r>
+                </m:e>
+                <m:sub>
+                  <m:r>
+                    <w:rPr>
+                      <w:rFonts w:ascii="Cambria Math" w:hAnsi="Cambria Math"/>
+                    </w:rPr>
+                    <m:t xml:space="preserve">ki </m:t>
+                  </m:r>
+                </m:sub>
+              </m:sSub>
+              <m:r>
+                <w:rPr>
+                  <w:rFonts w:ascii="Cambria Math" w:hAnsi="Cambria Math"/>
+                </w:rPr>
+                <m:t>(s)</m:t>
+              </m:r>
+            </m:num>
+            <m:den>
+              <m:sSub>
+                <m:sSubPr>
+                  <m:ctrlPr>
+                    <w:rPr>
+                      <w:rFonts w:ascii="Cambria Math" w:hAnsi="Cambria Math"/>
+                      <w:i/>
+                    </w:rPr>
+                  </m:ctrlPr>
+                </m:sSubPr>
+                <m:e>
+                  <m:r>
+                    <w:rPr>
+                      <w:rFonts w:ascii="Cambria Math" w:hAnsi="Cambria Math"/>
+                    </w:rPr>
+                    <m:t>U</m:t>
+                  </m:r>
+                </m:e>
+                <m:sub>
+                  <m:r>
+                    <w:rPr>
+                      <w:rFonts w:ascii="Cambria Math" w:hAnsi="Cambria Math"/>
+                    </w:rPr>
+                    <m:t>be</m:t>
+                  </m:r>
+                </m:sub>
+              </m:sSub>
+              <m:r>
+                <w:rPr>
+                  <w:rFonts w:ascii="Cambria Math" w:hAnsi="Cambria Math"/>
+                </w:rPr>
+                <m:t xml:space="preserve"> (s)</m:t>
+              </m:r>
+            </m:den>
+          </m:f>
+          <m:r>
+            <w:rPr>
+              <w:rFonts w:ascii="Cambria Math" w:hAnsi="Cambria Math"/>
+            </w:rPr>
+            <m:t xml:space="preserve"> = </m:t>
+          </m:r>
+          <m:f>
+            <m:fPr>
+              <m:ctrlPr>
+                <w:rPr>
+                  <w:rFonts w:ascii="Cambria Math" w:hAnsi="Cambria Math"/>
+                  <w:i/>
+                </w:rPr>
+              </m:ctrlPr>
+            </m:fPr>
+            <m:num>
+              <m:f>
+                <m:fPr>
+                  <m:ctrlPr>
+                    <w:rPr>
+                      <w:rFonts w:ascii="Cambria Math" w:hAnsi="Cambria Math"/>
+                      <w:i/>
+                    </w:rPr>
+                  </m:ctrlPr>
+                </m:fPr>
+                <m:num>
+                  <m:r>
+                    <w:rPr>
+                      <w:rFonts w:ascii="Cambria Math" w:hAnsi="Cambria Math"/>
+                    </w:rPr>
+                    <m:t>1</m:t>
+                  </m:r>
+                </m:num>
+                <m:den>
+                  <m:sSub>
+                    <m:sSubPr>
+                      <m:ctrlPr>
+                        <w:rPr>
+                          <w:rFonts w:ascii="Cambria Math" w:hAnsi="Cambria Math"/>
+                          <w:i/>
+                        </w:rPr>
+                      </m:ctrlPr>
+                    </m:sSubPr>
+                    <m:e>
+                      <m:r>
+                        <w:rPr>
+                          <w:rFonts w:ascii="Cambria Math" w:hAnsi="Cambria Math"/>
+                        </w:rPr>
+                        <m:t>R</m:t>
+                      </m:r>
+                    </m:e>
+                    <m:sub>
+                      <m:r>
+                        <w:rPr>
+                          <w:rFonts w:ascii="Cambria Math" w:hAnsi="Cambria Math"/>
+                        </w:rPr>
+                        <m:t>11</m:t>
+                      </m:r>
+                    </m:sub>
+                  </m:sSub>
+                  <m:sSub>
+                    <m:sSubPr>
+                      <m:ctrlPr>
+                        <w:rPr>
+                          <w:rFonts w:ascii="Cambria Math" w:hAnsi="Cambria Math"/>
+                          <w:i/>
+                        </w:rPr>
+                      </m:ctrlPr>
+                    </m:sSubPr>
+                    <m:e>
+                      <m:r>
+                        <w:rPr>
+                          <w:rFonts w:ascii="Cambria Math" w:hAnsi="Cambria Math"/>
+                        </w:rPr>
+                        <m:t>C</m:t>
+                      </m:r>
+                    </m:e>
+                    <m:sub>
+                      <m:r>
+                        <w:rPr>
+                          <w:rFonts w:ascii="Cambria Math" w:hAnsi="Cambria Math"/>
+                        </w:rPr>
+                        <m:t>10</m:t>
+                      </m:r>
+                    </m:sub>
+                  </m:sSub>
+                  <m:sSub>
+                    <m:sSubPr>
+                      <m:ctrlPr>
+                        <w:rPr>
+                          <w:rFonts w:ascii="Cambria Math" w:hAnsi="Cambria Math"/>
+                          <w:i/>
+                        </w:rPr>
+                      </m:ctrlPr>
+                    </m:sSubPr>
+                    <m:e>
+                      <m:r>
+                        <w:rPr>
+                          <w:rFonts w:ascii="Cambria Math" w:hAnsi="Cambria Math"/>
+                        </w:rPr>
+                        <m:t>R</m:t>
+                      </m:r>
+                    </m:e>
+                    <m:sub>
+                      <m:r>
+                        <w:rPr>
+                          <w:rFonts w:ascii="Cambria Math" w:hAnsi="Cambria Math"/>
+                        </w:rPr>
+                        <m:t>21</m:t>
+                      </m:r>
+                    </m:sub>
+                  </m:sSub>
+                  <m:sSub>
+                    <m:sSubPr>
+                      <m:ctrlPr>
+                        <w:rPr>
+                          <w:rFonts w:ascii="Cambria Math" w:hAnsi="Cambria Math"/>
+                          <w:i/>
+                        </w:rPr>
+                      </m:ctrlPr>
+                    </m:sSubPr>
+                    <m:e>
+                      <m:r>
+                        <w:rPr>
+                          <w:rFonts w:ascii="Cambria Math" w:hAnsi="Cambria Math"/>
+                        </w:rPr>
+                        <m:t>C</m:t>
+                      </m:r>
+                    </m:e>
+                    <m:sub>
+                      <m:r>
+                        <w:rPr>
+                          <w:rFonts w:ascii="Cambria Math" w:hAnsi="Cambria Math"/>
+                        </w:rPr>
+                        <m:t>9</m:t>
+                      </m:r>
+                    </m:sub>
+                  </m:sSub>
+                </m:den>
+              </m:f>
+            </m:num>
+            <m:den>
+              <m:sSup>
+                <m:sSupPr>
+                  <m:ctrlPr>
+                    <w:rPr>
+                      <w:rFonts w:ascii="Cambria Math" w:hAnsi="Cambria Math"/>
+                      <w:i/>
+                    </w:rPr>
+                  </m:ctrlPr>
+                </m:sSupPr>
+                <m:e>
+                  <m:r>
+                    <w:rPr>
+                      <w:rFonts w:ascii="Cambria Math" w:hAnsi="Cambria Math"/>
+                    </w:rPr>
+                    <m:t>s</m:t>
+                  </m:r>
+                </m:e>
+                <m:sup>
+                  <m:r>
+                    <w:rPr>
+                      <w:rFonts w:ascii="Cambria Math" w:hAnsi="Cambria Math"/>
+                    </w:rPr>
+                    <m:t>2</m:t>
+                  </m:r>
+                </m:sup>
+              </m:sSup>
+              <m:r>
+                <w:rPr>
+                  <w:rFonts w:ascii="Cambria Math" w:hAnsi="Cambria Math"/>
+                </w:rPr>
+                <m:t>+ s</m:t>
+              </m:r>
+              <m:d>
+                <m:dPr>
+                  <m:ctrlPr>
+                    <w:rPr>
+                      <w:rFonts w:ascii="Cambria Math" w:hAnsi="Cambria Math"/>
+                      <w:i/>
+                    </w:rPr>
+                  </m:ctrlPr>
+                </m:dPr>
+                <m:e>
+                  <m:f>
+                    <m:fPr>
+                      <m:ctrlPr>
+                        <w:rPr>
+                          <w:rFonts w:ascii="Cambria Math" w:hAnsi="Cambria Math"/>
+                          <w:i/>
+                        </w:rPr>
+                      </m:ctrlPr>
+                    </m:fPr>
+                    <m:num>
+                      <m:r>
+                        <w:rPr>
+                          <w:rFonts w:ascii="Cambria Math" w:hAnsi="Cambria Math"/>
+                        </w:rPr>
+                        <m:t>1</m:t>
+                      </m:r>
+                    </m:num>
+                    <m:den>
+                      <m:sSub>
+                        <m:sSubPr>
+                          <m:ctrlPr>
+                            <w:rPr>
+                              <w:rFonts w:ascii="Cambria Math" w:hAnsi="Cambria Math"/>
+                              <w:i/>
+                            </w:rPr>
+                          </m:ctrlPr>
+                        </m:sSubPr>
+                        <m:e>
+                          <m:r>
+                            <w:rPr>
+                              <w:rFonts w:ascii="Cambria Math" w:hAnsi="Cambria Math"/>
+                            </w:rPr>
+                            <m:t>R</m:t>
+                          </m:r>
+                        </m:e>
+                        <m:sub>
+                          <m:r>
+                            <w:rPr>
+                              <w:rFonts w:ascii="Cambria Math" w:hAnsi="Cambria Math"/>
+                            </w:rPr>
+                            <m:t>21</m:t>
+                          </m:r>
+                        </m:sub>
+                      </m:sSub>
+                      <m:sSub>
+                        <m:sSubPr>
+                          <m:ctrlPr>
+                            <w:rPr>
+                              <w:rFonts w:ascii="Cambria Math" w:hAnsi="Cambria Math"/>
+                              <w:i/>
+                            </w:rPr>
+                          </m:ctrlPr>
+                        </m:sSubPr>
+                        <m:e>
+                          <m:r>
+                            <w:rPr>
+                              <w:rFonts w:ascii="Cambria Math" w:hAnsi="Cambria Math"/>
+                            </w:rPr>
+                            <m:t>C</m:t>
+                          </m:r>
+                        </m:e>
+                        <m:sub>
+                          <m:r>
+                            <w:rPr>
+                              <w:rFonts w:ascii="Cambria Math" w:hAnsi="Cambria Math"/>
+                            </w:rPr>
+                            <m:t>9</m:t>
+                          </m:r>
+                        </m:sub>
+                      </m:sSub>
+                    </m:den>
+                  </m:f>
+                  <m:r>
+                    <w:rPr>
+                      <w:rFonts w:ascii="Cambria Math" w:hAnsi="Cambria Math"/>
+                    </w:rPr>
+                    <m:t xml:space="preserve"> + </m:t>
+                  </m:r>
+                  <m:f>
+                    <m:fPr>
+                      <m:ctrlPr>
+                        <w:rPr>
+                          <w:rFonts w:ascii="Cambria Math" w:hAnsi="Cambria Math"/>
+                          <w:i/>
+                        </w:rPr>
+                      </m:ctrlPr>
+                    </m:fPr>
+                    <m:num>
+                      <m:r>
+                        <w:rPr>
+                          <w:rFonts w:ascii="Cambria Math" w:hAnsi="Cambria Math"/>
+                        </w:rPr>
+                        <m:t>1</m:t>
+                      </m:r>
+                    </m:num>
+                    <m:den>
+                      <m:sSub>
+                        <m:sSubPr>
+                          <m:ctrlPr>
+                            <w:rPr>
+                              <w:rFonts w:ascii="Cambria Math" w:hAnsi="Cambria Math"/>
+                              <w:i/>
+                            </w:rPr>
+                          </m:ctrlPr>
+                        </m:sSubPr>
+                        <m:e>
+                          <m:r>
+                            <w:rPr>
+                              <w:rFonts w:ascii="Cambria Math" w:hAnsi="Cambria Math"/>
+                            </w:rPr>
+                            <m:t>R</m:t>
+                          </m:r>
+                        </m:e>
+                        <m:sub>
+                          <m:r>
+                            <w:rPr>
+                              <w:rFonts w:ascii="Cambria Math" w:hAnsi="Cambria Math"/>
+                            </w:rPr>
+                            <m:t>10</m:t>
+                          </m:r>
+                        </m:sub>
+                      </m:sSub>
+                      <m:sSub>
+                        <m:sSubPr>
+                          <m:ctrlPr>
+                            <w:rPr>
+                              <w:rFonts w:ascii="Cambria Math" w:hAnsi="Cambria Math"/>
+                              <w:i/>
+                            </w:rPr>
+                          </m:ctrlPr>
+                        </m:sSubPr>
+                        <m:e>
+                          <m:r>
+                            <w:rPr>
+                              <w:rFonts w:ascii="Cambria Math" w:hAnsi="Cambria Math"/>
+                            </w:rPr>
+                            <m:t>C</m:t>
+                          </m:r>
+                        </m:e>
+                        <m:sub>
+                          <m:r>
+                            <w:rPr>
+                              <w:rFonts w:ascii="Cambria Math" w:hAnsi="Cambria Math"/>
+                            </w:rPr>
+                            <m:t>9</m:t>
+                          </m:r>
+                        </m:sub>
+                      </m:sSub>
+                    </m:den>
+                  </m:f>
+                </m:e>
+              </m:d>
+              <m:r>
+                <w:rPr>
+                  <w:rFonts w:ascii="Cambria Math" w:hAnsi="Cambria Math"/>
+                </w:rPr>
+                <m:t xml:space="preserve"> +</m:t>
+              </m:r>
+              <m:f>
+                <m:fPr>
+                  <m:ctrlPr>
+                    <w:rPr>
+                      <w:rFonts w:ascii="Cambria Math" w:hAnsi="Cambria Math"/>
+                      <w:i/>
+                    </w:rPr>
+                  </m:ctrlPr>
+                </m:fPr>
+                <m:num>
+                  <m:r>
+                    <w:rPr>
+                      <w:rFonts w:ascii="Cambria Math" w:hAnsi="Cambria Math"/>
+                    </w:rPr>
+                    <m:t>1</m:t>
+                  </m:r>
+                </m:num>
+                <m:den>
+                  <m:sSub>
+                    <m:sSubPr>
+                      <m:ctrlPr>
+                        <w:rPr>
+                          <w:rFonts w:ascii="Cambria Math" w:hAnsi="Cambria Math"/>
+                          <w:i/>
+                        </w:rPr>
+                      </m:ctrlPr>
+                    </m:sSubPr>
+                    <m:e>
+                      <m:r>
+                        <w:rPr>
+                          <w:rFonts w:ascii="Cambria Math" w:hAnsi="Cambria Math"/>
+                        </w:rPr>
+                        <m:t>R</m:t>
+                      </m:r>
+                    </m:e>
+                    <m:sub>
+                      <m:r>
+                        <w:rPr>
+                          <w:rFonts w:ascii="Cambria Math" w:hAnsi="Cambria Math"/>
+                        </w:rPr>
+                        <m:t>11</m:t>
+                      </m:r>
+                    </m:sub>
+                  </m:sSub>
+                  <m:sSub>
+                    <m:sSubPr>
+                      <m:ctrlPr>
+                        <w:rPr>
+                          <w:rFonts w:ascii="Cambria Math" w:hAnsi="Cambria Math"/>
+                          <w:i/>
+                        </w:rPr>
+                      </m:ctrlPr>
+                    </m:sSubPr>
+                    <m:e>
+                      <m:r>
+                        <w:rPr>
+                          <w:rFonts w:ascii="Cambria Math" w:hAnsi="Cambria Math"/>
+                        </w:rPr>
+                        <m:t>C</m:t>
+                      </m:r>
+                    </m:e>
+                    <m:sub>
+                      <m:r>
+                        <w:rPr>
+                          <w:rFonts w:ascii="Cambria Math" w:hAnsi="Cambria Math"/>
+                        </w:rPr>
+                        <m:t>10</m:t>
+                      </m:r>
+                    </m:sub>
+                  </m:sSub>
+                  <m:sSub>
+                    <m:sSubPr>
+                      <m:ctrlPr>
+                        <w:rPr>
+                          <w:rFonts w:ascii="Cambria Math" w:hAnsi="Cambria Math"/>
+                          <w:i/>
+                        </w:rPr>
+                      </m:ctrlPr>
+                    </m:sSubPr>
+                    <m:e>
+                      <m:r>
+                        <w:rPr>
+                          <w:rFonts w:ascii="Cambria Math" w:hAnsi="Cambria Math"/>
+                        </w:rPr>
+                        <m:t>R</m:t>
+                      </m:r>
+                    </m:e>
+                    <m:sub>
+                      <m:r>
+                        <w:rPr>
+                          <w:rFonts w:ascii="Cambria Math" w:hAnsi="Cambria Math"/>
+                        </w:rPr>
+                        <m:t>21</m:t>
+                      </m:r>
+                    </m:sub>
+                  </m:sSub>
+                  <m:sSub>
+                    <m:sSubPr>
+                      <m:ctrlPr>
+                        <w:rPr>
+                          <w:rFonts w:ascii="Cambria Math" w:hAnsi="Cambria Math"/>
+                          <w:i/>
+                        </w:rPr>
+                      </m:ctrlPr>
+                    </m:sSubPr>
+                    <m:e>
+                      <m:r>
+                        <w:rPr>
+                          <w:rFonts w:ascii="Cambria Math" w:hAnsi="Cambria Math"/>
+                        </w:rPr>
+                        <m:t>C</m:t>
+                      </m:r>
+                    </m:e>
+                    <m:sub>
+                      <m:r>
+                        <w:rPr>
+                          <w:rFonts w:ascii="Cambria Math" w:hAnsi="Cambria Math"/>
+                        </w:rPr>
+                        <m:t>9</m:t>
+                      </m:r>
+                    </m:sub>
+                  </m:sSub>
+                </m:den>
+              </m:f>
+              <m:r>
+                <w:rPr>
+                  <w:rFonts w:ascii="Cambria Math" w:hAnsi="Cambria Math"/>
+                </w:rPr>
+                <m:t xml:space="preserve"> </m:t>
+              </m:r>
+            </m:den>
+          </m:f>
+        </m:oMath>
+      </m:oMathPara>
+    </w:p>
+    <w:p>
+      <w:r>
         <w:rPr>
           <w:noProof/>
         </w:rPr>
+        <w:drawing>
+          <wp:inline distT="0" distB="0" distL="0" distR="0" wp14:anchorId="40752B81" wp14:editId="04E9BFC1">
+            <wp:extent cx="5400040" cy="2893695"/>
+            <wp:effectExtent l="0" t="0" r="0" b="1905"/>
+            <wp:docPr id="22" name="Kép 22"/>
+            <wp:cNvGraphicFramePr>
+              <a:graphicFrameLocks xmlns:a="http://schemas.openxmlformats.org/drawingml/2006/main" noChangeAspect="1"/>
+            </wp:cNvGraphicFramePr>
+            <a:graphic xmlns:a="http://schemas.openxmlformats.org/drawingml/2006/main">
+              <a:graphicData uri="http://schemas.openxmlformats.org/drawingml/2006/picture">
+                <pic:pic xmlns:pic="http://schemas.openxmlformats.org/drawingml/2006/picture">
+                  <pic:nvPicPr>
+                    <pic:cNvPr id="1" name=""/>
+                    <pic:cNvPicPr/>
+                  </pic:nvPicPr>
+                  <pic:blipFill>
+                    <a:blip r:embed="rId23"/>
+                    <a:stretch>
+                      <a:fillRect/>
+                    </a:stretch>
+                  </pic:blipFill>
+                  <pic:spPr>
+                    <a:xfrm>
+                      <a:off x="0" y="0"/>
+                      <a:ext cx="5400040" cy="2893695"/>
+                    </a:xfrm>
+                    <a:prstGeom prst="rect">
+                      <a:avLst/>
+                    </a:prstGeom>
+                  </pic:spPr>
+                </pic:pic>
+              </a:graphicData>
+            </a:graphic>
+          </wp:inline>
+        </w:drawing>
+      </w:r>
+    </w:p>
+    <w:p/>
+    <w:p>
+      <w:pPr>
+        <w:pStyle w:val="Cmsor3"/>
+      </w:pPr>
+      <w:r>
+        <w:t xml:space="preserve"> </w:t>
+      </w:r>
+      <w:bookmarkStart w:id="30" w:name="_Toc56433455"/>
+      <w:r>
+        <w:t>Hőmérséklet- és nyomásmérő áramkör</w:t>
+      </w:r>
+      <w:bookmarkEnd w:id="30"/>
+    </w:p>
+    <w:p>
+      <w:r>
+        <w:t>Az öntözőrendszer számára fontos, hogy a környezeti hőmérsékletet (elsősorban talajközeli levegőréteg hőmérsékletét) legalább 1 ºC pontosággal mérje, annak érdekében, hogy fagy vagy fagyközeli levegőhőmérséklet esetén, ne kapcsolja be az öntözést, még a talaj nedvességtartalmának csökkenése esetén sem.</w:t>
+      </w:r>
+    </w:p>
+    <w:p>
+      <w:pPr>
+        <w:rPr>
+          <w:rFonts w:eastAsiaTheme="minorEastAsia"/>
+          <w:iCs/>
+        </w:rPr>
+      </w:pPr>
+      <w:r>
+        <w:t xml:space="preserve">A levegő nyomásának mérésével következtethetünk az időjárás változására például a nyári záporok előtt nyomásváltozás történik. </w:t>
+      </w:r>
+      <w:bookmarkStart w:id="31" w:name="_Hlk56433004"/>
+      <w:r>
+        <w:rPr>
+          <w:highlight w:val="red"/>
+        </w:rPr>
+        <w:t>(</w:t>
+      </w:r>
+      <w:r>
+        <w:rPr>
+          <w:highlight w:val="red"/>
+        </w:rPr>
+        <w:t>HIVATKOZÁS</w:t>
+      </w:r>
+      <w:r>
+        <w:rPr>
+          <w:highlight w:val="red"/>
+        </w:rPr>
+        <w:t>)</w:t>
+      </w:r>
+      <w:bookmarkEnd w:id="31"/>
+    </w:p>
+    <w:p>
+      <w:r>
+        <w:t xml:space="preserve">Erre a feladatra a BMP280 elnevezésű szenzort használtam. Amellett, hogy megfelelő pontosággal mér hőmérsékletet és nyomást, kapható ún. </w:t>
+      </w:r>
+      <w:proofErr w:type="spellStart"/>
+      <w:r>
+        <w:t>breakout</w:t>
+      </w:r>
+      <w:proofErr w:type="spellEnd"/>
+      <w:r>
+        <w:t xml:space="preserve"> </w:t>
+      </w:r>
+      <w:proofErr w:type="spellStart"/>
+      <w:r>
+        <w:t>boardon</w:t>
+      </w:r>
+      <w:proofErr w:type="spellEnd"/>
+      <w:r>
+        <w:t xml:space="preserve"> is, így külön kis NYÁK-</w:t>
+      </w:r>
+      <w:proofErr w:type="spellStart"/>
+      <w:r>
+        <w:t>ra</w:t>
+      </w:r>
+      <w:proofErr w:type="spellEnd"/>
+      <w:r>
+        <w:t xml:space="preserve"> került a szenzor és a nagyáramot is szállító NYÁK hőmérséklete kevésbé befolyásolja a hőmérséklet mérést.</w:t>
+      </w:r>
+    </w:p>
+    <w:p>
+      <w:r>
+        <w:lastRenderedPageBreak/>
+        <w:t xml:space="preserve">A szenzort I2C (opcionálisan SPI) buszon lehet elérni 0x76 és 0x77 címen, melyen hardveresen lehet állítani, egy </w:t>
+      </w:r>
+      <w:proofErr w:type="spellStart"/>
+      <w:r>
+        <w:t>jumper</w:t>
+      </w:r>
+      <w:proofErr w:type="spellEnd"/>
+      <w:r>
+        <w:t xml:space="preserve"> segítségével. A kapcsolás belső felépítését a </w:t>
+      </w:r>
+      <w:r>
+        <w:fldChar w:fldCharType="begin"/>
+      </w:r>
+      <w:r>
+        <w:instrText xml:space="preserve"> REF _Ref56433038 \h </w:instrText>
+      </w:r>
+      <w:r>
+        <w:fldChar w:fldCharType="separate"/>
+      </w:r>
+      <w:r>
+        <w:rPr>
+          <w:noProof/>
+        </w:rPr>
+        <w:t>3</w:t>
+      </w:r>
+      <w:r>
+        <w:noBreakHyphen/>
+      </w:r>
+      <w:r>
+        <w:rPr>
+          <w:noProof/>
+        </w:rPr>
+        <w:t>12</w:t>
+      </w:r>
+      <w:r>
+        <w:t>. ábra</w:t>
+      </w:r>
+      <w:r>
         <w:fldChar w:fldCharType="end"/>
       </w:r>
       <w:r>
-        <w:t>. ábra Tüskesor csatlakozó ESD védelme</w:t>
-      </w:r>
-    </w:p>
-    <w:p>
+        <w:t xml:space="preserve">, a kliens NYÁK-hoz csatlakozását a </w:t>
+      </w:r>
+      <w:r>
+        <w:fldChar w:fldCharType="begin"/>
+      </w:r>
+      <w:r>
+        <w:instrText xml:space="preserve"> REF _Ref56433069 \h </w:instrText>
+      </w:r>
+      <w:r>
+        <w:fldChar w:fldCharType="separate"/>
+      </w:r>
+      <w:r>
+        <w:rPr>
+          <w:noProof/>
+        </w:rPr>
+        <w:t>3</w:t>
+      </w:r>
+      <w:r>
+        <w:noBreakHyphen/>
+      </w:r>
+      <w:r>
+        <w:rPr>
+          <w:noProof/>
+        </w:rPr>
+        <w:t>13</w:t>
+      </w:r>
+      <w:r>
+        <w:t>. ábra</w:t>
+      </w:r>
+      <w:r>
+        <w:fldChar w:fldCharType="end"/>
+      </w:r>
+      <w:r>
+        <w:t xml:space="preserve"> mutatja.</w:t>
+      </w:r>
+    </w:p>
+    <w:p>
+      <w:pPr>
+        <w:keepNext/>
+        <w:jc w:val="center"/>
+      </w:pPr>
+      <w:r>
+        <w:drawing>
+          <wp:inline distT="0" distB="0" distL="0" distR="0" wp14:anchorId="2714CFA2" wp14:editId="5907F4A2">
+            <wp:extent cx="2618010" cy="4320000"/>
+            <wp:effectExtent l="6032" t="0" r="0" b="0"/>
+            <wp:docPr id="19" name="Kép 19"/>
+            <wp:cNvGraphicFramePr>
+              <a:graphicFrameLocks xmlns:a="http://schemas.openxmlformats.org/drawingml/2006/main" noChangeAspect="1"/>
+            </wp:cNvGraphicFramePr>
+            <a:graphic xmlns:a="http://schemas.openxmlformats.org/drawingml/2006/main">
+              <a:graphicData uri="http://schemas.openxmlformats.org/drawingml/2006/picture">
+                <pic:pic xmlns:pic="http://schemas.openxmlformats.org/drawingml/2006/picture">
+                  <pic:nvPicPr>
+                    <pic:cNvPr id="1" name=""/>
+                    <pic:cNvPicPr/>
+                  </pic:nvPicPr>
+                  <pic:blipFill>
+                    <a:blip r:embed="rId24"/>
+                    <a:stretch>
+                      <a:fillRect/>
+                    </a:stretch>
+                  </pic:blipFill>
+                  <pic:spPr>
+                    <a:xfrm rot="5400000">
+                      <a:off x="0" y="0"/>
+                      <a:ext cx="2618010" cy="4320000"/>
+                    </a:xfrm>
+                    <a:prstGeom prst="rect">
+                      <a:avLst/>
+                    </a:prstGeom>
+                  </pic:spPr>
+                </pic:pic>
+              </a:graphicData>
+            </a:graphic>
+          </wp:inline>
+        </w:drawing>
+      </w:r>
+    </w:p>
+    <w:bookmarkStart w:id="32" w:name="_Ref56433038"/>
+    <w:p>
+      <w:pPr>
+        <w:pStyle w:val="Kpalrs"/>
+      </w:pPr>
+      <w:r>
+        <w:fldChar w:fldCharType="begin"/>
+      </w:r>
+      <w:r>
+        <w:instrText xml:space="preserve"> STYLEREF 1 \s </w:instrText>
+      </w:r>
+      <w:r>
+        <w:fldChar w:fldCharType="separate"/>
+      </w:r>
+      <w:r>
+        <w:rPr>
+          <w:noProof/>
+        </w:rPr>
+        <w:t>3</w:t>
+      </w:r>
+      <w:r>
+        <w:fldChar w:fldCharType="end"/>
+      </w:r>
+      <w:r>
+        <w:noBreakHyphen/>
+      </w:r>
+      <w:fldSimple w:instr=" SEQ ábra \* ARABIC \s 1 ">
+        <w:r>
+          <w:rPr>
+            <w:noProof/>
+          </w:rPr>
+          <w:t>12</w:t>
+        </w:r>
+      </w:fldSimple>
+      <w:r>
+        <w:t>. ábra</w:t>
+      </w:r>
+      <w:bookmarkEnd w:id="32"/>
+      <w:r>
+        <w:t xml:space="preserve"> BMP280 PCB belső felépítése</w:t>
+      </w:r>
+    </w:p>
+    <w:p>
+      <w:hyperlink r:id="rId25" w:history="1">
+        <w:r>
+          <w:rPr>
+            <w:rStyle w:val="Hiperhivatkozs"/>
+          </w:rPr>
+          <w:t>https://startingelectronics.org/pinout/GY-BMP280-pressure-sensor-module/</w:t>
+        </w:r>
+      </w:hyperlink>
+      <w:r>
+        <w:t xml:space="preserve"> </w:t>
+      </w:r>
+      <w:r>
+        <w:rPr>
+          <w:highlight w:val="red"/>
+        </w:rPr>
+        <w:t>(</w:t>
+      </w:r>
+      <w:r>
+        <w:rPr>
+          <w:highlight w:val="red"/>
+        </w:rPr>
+        <w:t>HIVATKOZÁS</w:t>
+      </w:r>
+      <w:r>
+        <w:rPr>
+          <w:highlight w:val="red"/>
+        </w:rPr>
+        <w:t>)</w:t>
+      </w:r>
+    </w:p>
+    <w:p>
+      <w:pPr>
+        <w:keepNext/>
+        <w:jc w:val="center"/>
+      </w:pPr>
+      <w:r>
+        <w:drawing>
+          <wp:inline distT="0" distB="0" distL="0" distR="0" wp14:anchorId="16B3F017" wp14:editId="22F27AAB">
+            <wp:extent cx="3937543" cy="2160000"/>
+            <wp:effectExtent l="0" t="0" r="6350" b="0"/>
+            <wp:docPr id="17" name="Kép 17"/>
+            <wp:cNvGraphicFramePr>
+              <a:graphicFrameLocks xmlns:a="http://schemas.openxmlformats.org/drawingml/2006/main" noChangeAspect="1"/>
+            </wp:cNvGraphicFramePr>
+            <a:graphic xmlns:a="http://schemas.openxmlformats.org/drawingml/2006/main">
+              <a:graphicData uri="http://schemas.openxmlformats.org/drawingml/2006/picture">
+                <pic:pic xmlns:pic="http://schemas.openxmlformats.org/drawingml/2006/picture">
+                  <pic:nvPicPr>
+                    <pic:cNvPr id="1" name=""/>
+                    <pic:cNvPicPr/>
+                  </pic:nvPicPr>
+                  <pic:blipFill>
+                    <a:blip r:embed="rId26"/>
+                    <a:stretch>
+                      <a:fillRect/>
+                    </a:stretch>
+                  </pic:blipFill>
+                  <pic:spPr>
+                    <a:xfrm>
+                      <a:off x="0" y="0"/>
+                      <a:ext cx="3937543" cy="2160000"/>
+                    </a:xfrm>
+                    <a:prstGeom prst="rect">
+                      <a:avLst/>
+                    </a:prstGeom>
+                  </pic:spPr>
+                </pic:pic>
+              </a:graphicData>
+            </a:graphic>
+          </wp:inline>
+        </w:drawing>
+      </w:r>
+    </w:p>
+    <w:bookmarkStart w:id="33" w:name="_Ref56433069"/>
+    <w:p>
+      <w:pPr>
+        <w:pStyle w:val="Kpalrs"/>
+      </w:pPr>
+      <w:r>
+        <w:fldChar w:fldCharType="begin"/>
+      </w:r>
+      <w:r>
+        <w:instrText xml:space="preserve"> STYLEREF 1 \s </w:instrText>
+      </w:r>
+      <w:r>
+        <w:fldChar w:fldCharType="separate"/>
+      </w:r>
+      <w:r>
+        <w:rPr>
+          <w:noProof/>
+        </w:rPr>
+        <w:t>3</w:t>
+      </w:r>
+      <w:r>
+        <w:fldChar w:fldCharType="end"/>
+      </w:r>
+      <w:r>
+        <w:noBreakHyphen/>
+      </w:r>
+      <w:fldSimple w:instr=" SEQ ábra \* ARABIC \s 1 ">
+        <w:r>
+          <w:rPr>
+            <w:noProof/>
+          </w:rPr>
+          <w:t>13</w:t>
+        </w:r>
+      </w:fldSimple>
+      <w:r>
+        <w:t>. ábra</w:t>
+      </w:r>
+      <w:bookmarkEnd w:id="33"/>
+      <w:r>
+        <w:t xml:space="preserve"> BMP280 PCB külső áramköre</w:t>
+      </w:r>
+    </w:p>
+    <w:p/>
+    <w:p/>
+    <w:p/>
+    <w:p>
+      <w:pPr>
+        <w:pStyle w:val="Cmsor3"/>
+      </w:pPr>
+      <w:r>
+        <w:lastRenderedPageBreak/>
+        <w:t xml:space="preserve"> </w:t>
+      </w:r>
+      <w:bookmarkStart w:id="34" w:name="_Toc56433456"/>
+      <w:r>
+        <w:t>ESP32 WROOM-32 periféria áramkörei</w:t>
+      </w:r>
+      <w:bookmarkEnd w:id="34"/>
+    </w:p>
+    <w:p>
+      <w:pPr>
+        <w:keepNext/>
+        <w:jc w:val="center"/>
+      </w:pPr>
+      <w:r>
+        <w:drawing>
+          <wp:inline distT="0" distB="0" distL="0" distR="0" wp14:anchorId="03ADB777" wp14:editId="3A63F984">
+            <wp:extent cx="3863675" cy="4679085"/>
+            <wp:effectExtent l="0" t="0" r="3810" b="7620"/>
+            <wp:docPr id="24" name="Kép 24"/>
+            <wp:cNvGraphicFramePr>
+              <a:graphicFrameLocks xmlns:a="http://schemas.openxmlformats.org/drawingml/2006/main" noChangeAspect="1"/>
+            </wp:cNvGraphicFramePr>
+            <a:graphic xmlns:a="http://schemas.openxmlformats.org/drawingml/2006/main">
+              <a:graphicData uri="http://schemas.openxmlformats.org/drawingml/2006/picture">
+                <pic:pic xmlns:pic="http://schemas.openxmlformats.org/drawingml/2006/picture">
+                  <pic:nvPicPr>
+                    <pic:cNvPr id="1" name=""/>
+                    <pic:cNvPicPr/>
+                  </pic:nvPicPr>
+                  <pic:blipFill>
+                    <a:blip r:embed="rId27"/>
+                    <a:stretch>
+                      <a:fillRect/>
+                    </a:stretch>
+                  </pic:blipFill>
+                  <pic:spPr>
+                    <a:xfrm>
+                      <a:off x="0" y="0"/>
+                      <a:ext cx="3863675" cy="4679085"/>
+                    </a:xfrm>
+                    <a:prstGeom prst="rect">
+                      <a:avLst/>
+                    </a:prstGeom>
+                  </pic:spPr>
+                </pic:pic>
+              </a:graphicData>
+            </a:graphic>
+          </wp:inline>
+        </w:drawing>
+      </w:r>
+    </w:p>
+    <w:bookmarkStart w:id="35" w:name="_Ref56440702"/>
+    <w:p>
+      <w:pPr>
+        <w:pStyle w:val="Kpalrs"/>
+      </w:pPr>
+      <w:r>
+        <w:fldChar w:fldCharType="begin"/>
+      </w:r>
+      <w:r>
+        <w:instrText xml:space="preserve"> STYLEREF 1 \s </w:instrText>
+      </w:r>
+      <w:r>
+        <w:fldChar w:fldCharType="separate"/>
+      </w:r>
+      <w:r>
+        <w:rPr>
+          <w:noProof/>
+        </w:rPr>
+        <w:t>3</w:t>
+      </w:r>
+      <w:r>
+        <w:fldChar w:fldCharType="end"/>
+      </w:r>
+      <w:r>
+        <w:noBreakHyphen/>
+      </w:r>
+      <w:fldSimple w:instr=" SEQ ábra \* ARABIC \s 1 ">
+        <w:r>
+          <w:rPr>
+            <w:noProof/>
+          </w:rPr>
+          <w:t>14</w:t>
+        </w:r>
+      </w:fldSimple>
+      <w:r>
+        <w:t>. ábra</w:t>
+      </w:r>
+      <w:bookmarkEnd w:id="35"/>
+      <w:r>
+        <w:t xml:space="preserve"> ESP32 WROOM-32</w:t>
+      </w:r>
+    </w:p>
+    <w:p>
+      <w:r>
+        <w:t xml:space="preserve">Az ESP32 modul ezen alkalmazáshoz szükséges periféria áramkörök nagy részét tartalmazza, így nem volt szükség sok külső alkatrész csatlakoztatásához. </w:t>
+      </w:r>
+    </w:p>
+    <w:p>
+      <w:r>
+        <w:t xml:space="preserve">A </w:t>
+      </w:r>
+      <w:r>
+        <w:fldChar w:fldCharType="begin"/>
+      </w:r>
+      <w:r>
+        <w:instrText xml:space="preserve"> REF _Ref56440702 \h </w:instrText>
+      </w:r>
+      <w:r>
+        <w:fldChar w:fldCharType="separate"/>
+      </w:r>
+      <w:r>
+        <w:rPr>
+          <w:noProof/>
+        </w:rPr>
+        <w:t>3</w:t>
+      </w:r>
+      <w:r>
+        <w:noBreakHyphen/>
+      </w:r>
+      <w:r>
+        <w:rPr>
+          <w:noProof/>
+        </w:rPr>
+        <w:t>14</w:t>
+      </w:r>
+      <w:r>
+        <w:t>. ábra</w:t>
+      </w:r>
+      <w:r>
+        <w:fldChar w:fldCharType="end"/>
+      </w:r>
+      <w:r>
+        <w:t xml:space="preserve"> C</w:t>
+      </w:r>
+      <w:r>
+        <w:rPr>
+          <w:vertAlign w:val="subscript"/>
+        </w:rPr>
+        <w:t>11</w:t>
+      </w:r>
+      <w:r>
+        <w:t xml:space="preserve"> és C</w:t>
+      </w:r>
+      <w:r>
+        <w:rPr>
+          <w:vertAlign w:val="subscript"/>
+        </w:rPr>
+        <w:t>12</w:t>
+      </w:r>
+      <w:r>
+        <w:t xml:space="preserve"> </w:t>
+      </w:r>
+      <w:proofErr w:type="spellStart"/>
+      <w:r>
+        <w:t>hidegítő</w:t>
+      </w:r>
+      <w:proofErr w:type="spellEnd"/>
+      <w:r>
+        <w:t xml:space="preserve"> kondenzátorok a gyártó által javasolt méretekkel rendelkeznek.</w:t>
+      </w:r>
+    </w:p>
+    <w:p>
+      <w:r>
+        <w:t>R</w:t>
+      </w:r>
+      <w:r>
+        <w:rPr>
+          <w:vertAlign w:val="subscript"/>
+        </w:rPr>
+        <w:t>14</w:t>
+      </w:r>
+      <w:r>
+        <w:t xml:space="preserve"> és C</w:t>
+      </w:r>
+      <w:r>
+        <w:rPr>
+          <w:vertAlign w:val="subscript"/>
+        </w:rPr>
+        <w:t>13</w:t>
+      </w:r>
+      <w:r>
+        <w:t xml:space="preserve"> az engedélyező jel (EN) hullámosságának csökkentésére szolgál.</w:t>
+      </w:r>
+    </w:p>
+    <w:p>
+      <w:r>
+        <w:t xml:space="preserve">Az általam használt WROOM-32 modul tartalmaz 4 MB </w:t>
+      </w:r>
+      <w:proofErr w:type="spellStart"/>
+      <w:r>
+        <w:t>flash</w:t>
+      </w:r>
+      <w:proofErr w:type="spellEnd"/>
+      <w:r>
+        <w:t xml:space="preserve"> memóriát, amely SPI buszon keresztül összeköttetésben áll a processzorral. Emiatt a modul 17-22 lábait nem szabad semmilyen külső egységhez kötni.</w:t>
+      </w:r>
+    </w:p>
+    <w:p/>
+    <w:p/>
+    <w:p/>
+    <w:p>
+      <w:pPr>
+        <w:pStyle w:val="Cmsor3"/>
+      </w:pPr>
+      <w:r>
+        <w:lastRenderedPageBreak/>
+        <w:t xml:space="preserve"> Egyéb funkciókat ellátó áramkörök</w:t>
+      </w:r>
+    </w:p>
+    <w:p>
+      <w:pPr>
+        <w:keepNext/>
+      </w:pPr>
+      <w:r>
+        <w:drawing>
+          <wp:inline distT="0" distB="0" distL="0" distR="0" wp14:anchorId="62ADAE52" wp14:editId="0CE72DAC">
+            <wp:extent cx="4733576" cy="2880000"/>
+            <wp:effectExtent l="0" t="0" r="0" b="0"/>
+            <wp:docPr id="25" name="Kép 25"/>
+            <wp:cNvGraphicFramePr>
+              <a:graphicFrameLocks xmlns:a="http://schemas.openxmlformats.org/drawingml/2006/main" noChangeAspect="1"/>
+            </wp:cNvGraphicFramePr>
+            <a:graphic xmlns:a="http://schemas.openxmlformats.org/drawingml/2006/main">
+              <a:graphicData uri="http://schemas.openxmlformats.org/drawingml/2006/picture">
+                <pic:pic xmlns:pic="http://schemas.openxmlformats.org/drawingml/2006/picture">
+                  <pic:nvPicPr>
+                    <pic:cNvPr id="1" name=""/>
+                    <pic:cNvPicPr/>
+                  </pic:nvPicPr>
+                  <pic:blipFill>
+                    <a:blip r:embed="rId28"/>
+                    <a:stretch>
+                      <a:fillRect/>
+                    </a:stretch>
+                  </pic:blipFill>
+                  <pic:spPr>
+                    <a:xfrm>
+                      <a:off x="0" y="0"/>
+                      <a:ext cx="4733576" cy="2880000"/>
+                    </a:xfrm>
+                    <a:prstGeom prst="rect">
+                      <a:avLst/>
+                    </a:prstGeom>
+                  </pic:spPr>
+                </pic:pic>
+              </a:graphicData>
+            </a:graphic>
+          </wp:inline>
+        </w:drawing>
+      </w:r>
+    </w:p>
+    <w:bookmarkStart w:id="36" w:name="_Ref56441195"/>
+    <w:p>
+      <w:pPr>
+        <w:pStyle w:val="Kpalrs"/>
+      </w:pPr>
+      <w:r>
+        <w:fldChar w:fldCharType="begin"/>
+      </w:r>
+      <w:r>
+        <w:instrText xml:space="preserve"> STYLEREF 1 \s </w:instrText>
+      </w:r>
+      <w:r>
+        <w:fldChar w:fldCharType="separate"/>
+      </w:r>
+      <w:r>
+        <w:rPr>
+          <w:noProof/>
+        </w:rPr>
+        <w:t>3</w:t>
+      </w:r>
+      <w:r>
+        <w:fldChar w:fldCharType="end"/>
+      </w:r>
+      <w:r>
+        <w:noBreakHyphen/>
+      </w:r>
+      <w:fldSimple w:instr=" SEQ ábra \* ARABIC \s 1 ">
+        <w:r>
+          <w:rPr>
+            <w:noProof/>
+          </w:rPr>
+          <w:t>15</w:t>
+        </w:r>
+      </w:fldSimple>
+      <w:r>
+        <w:t>. ábra</w:t>
+      </w:r>
+      <w:bookmarkEnd w:id="36"/>
+      <w:r>
+        <w:t xml:space="preserve"> </w:t>
+      </w:r>
+      <w:proofErr w:type="spellStart"/>
+      <w:r>
+        <w:t>Buzzer</w:t>
+      </w:r>
+      <w:proofErr w:type="spellEnd"/>
+      <w:r>
+        <w:t xml:space="preserve"> és LED meghajtó áramkörök</w:t>
+      </w:r>
+    </w:p>
+    <w:p>
+      <w:r>
+        <w:t xml:space="preserve">A </w:t>
+      </w:r>
+      <w:r>
+        <w:fldChar w:fldCharType="begin"/>
+      </w:r>
+      <w:r>
+        <w:instrText xml:space="preserve"> REF _Ref56441195 \h </w:instrText>
+      </w:r>
+      <w:r>
+        <w:fldChar w:fldCharType="separate"/>
+      </w:r>
+      <w:r>
+        <w:rPr>
+          <w:noProof/>
+        </w:rPr>
+        <w:t>3</w:t>
+      </w:r>
+      <w:r>
+        <w:noBreakHyphen/>
+      </w:r>
+      <w:r>
+        <w:rPr>
+          <w:noProof/>
+        </w:rPr>
+        <w:t>15</w:t>
+      </w:r>
+      <w:r>
+        <w:t>. ábra</w:t>
+      </w:r>
+      <w:r>
+        <w:fldChar w:fldCharType="end"/>
+      </w:r>
+      <w:r>
+        <w:t xml:space="preserve"> tartalmazza a keresési </w:t>
+      </w:r>
+      <w:proofErr w:type="spellStart"/>
+      <w:r>
+        <w:t>funcióhoz</w:t>
+      </w:r>
+      <w:proofErr w:type="spellEnd"/>
+      <w:r>
+        <w:t xml:space="preserve"> szükséges </w:t>
+      </w:r>
+      <w:proofErr w:type="spellStart"/>
+      <w:r>
+        <w:t>buzzer</w:t>
+      </w:r>
+      <w:proofErr w:type="spellEnd"/>
+      <w:r>
+        <w:t xml:space="preserve"> meghajtó áramkört, illetve az akkumulátor </w:t>
+      </w:r>
+      <w:r>
+        <w:t>indikátor áramkört.</w:t>
+      </w:r>
+    </w:p>
+    <w:p>
+      <w:r>
+        <w:t>A LED 5 mA-es árammal és 2 V nyitófeszültséggel lett méretezve.</w:t>
+      </w:r>
+    </w:p>
+    <w:p>
+      <w:r>
+        <w:t xml:space="preserve">A </w:t>
+      </w:r>
+      <w:proofErr w:type="spellStart"/>
+      <w:r>
+        <w:t>buzzer</w:t>
+      </w:r>
+      <w:proofErr w:type="spellEnd"/>
+      <w:r>
+        <w:t xml:space="preserve"> áramkört 20-20 kHz közötti négyszögjellel kell meghajtani. </w:t>
+      </w:r>
+    </w:p>
+    <w:p>
+      <w:pPr>
+        <w:spacing w:after="160" w:line="259" w:lineRule="auto"/>
+        <w:ind w:firstLine="0"/>
+        <w:jc w:val="left"/>
+      </w:pPr>
       <w:r>
         <w:br w:type="page"/>
       </w:r>
     </w:p>
+    <w:p>
+      <w:pPr>
+        <w:pStyle w:val="Cmsor2"/>
+      </w:pPr>
+      <w:bookmarkStart w:id="37" w:name="_Toc56433457"/>
+      <w:r>
+        <w:lastRenderedPageBreak/>
+        <w:t>NYÁK terv</w:t>
+      </w:r>
+      <w:bookmarkEnd w:id="37"/>
+    </w:p>
     <w:p/>
     <w:p>
       <w:pPr>
+        <w:spacing w:after="160" w:line="259" w:lineRule="auto"/>
         <w:ind w:firstLine="0"/>
-      </w:pPr>
+        <w:jc w:val="left"/>
+      </w:pPr>
+      <w:r>
+        <w:br w:type="page"/>
+      </w:r>
+    </w:p>
+    <w:p/>
+    <w:p>
+      <w:pPr>
+        <w:pStyle w:val="Cmsor1"/>
+      </w:pPr>
+      <w:bookmarkStart w:id="38" w:name="_Toc56433458"/>
+      <w:bookmarkEnd w:id="16"/>
+      <w:r>
+        <w:t>Szoftver tervezés</w:t>
+      </w:r>
+      <w:bookmarkEnd w:id="38"/>
     </w:p>
     <w:p>
       <w:pPr>
         <w:pStyle w:val="Cmsor2"/>
       </w:pPr>
-      <w:bookmarkStart w:id="22" w:name="_Toc56014866"/>
-      <w:r>
-        <w:t>NYÁK terv</w:t>
-      </w:r>
-      <w:bookmarkEnd w:id="22"/>
-    </w:p>
-    <w:p>
-      <w:pPr>
-        <w:pStyle w:val="Cmsor1"/>
-      </w:pPr>
-      <w:bookmarkStart w:id="23" w:name="_Toc56014867"/>
-      <w:bookmarkEnd w:id="13"/>
-      <w:r>
-        <w:t>Szoftver tervezés</w:t>
-      </w:r>
-      <w:bookmarkEnd w:id="23"/>
+      <w:bookmarkStart w:id="39" w:name="_Toc56433459"/>
+      <w:r>
+        <w:t>Kliens beágyazott szoftvere</w:t>
+      </w:r>
+      <w:bookmarkEnd w:id="39"/>
     </w:p>
     <w:p>
       <w:pPr>
         <w:pStyle w:val="Cmsor2"/>
       </w:pPr>
-      <w:bookmarkStart w:id="24" w:name="_Toc56014868"/>
-      <w:r>
-        <w:t>Kliens beágyazott szoftvere</w:t>
-      </w:r>
-      <w:bookmarkEnd w:id="24"/>
-    </w:p>
-    <w:p>
-      <w:pPr>
-        <w:pStyle w:val="Cmsor2"/>
-      </w:pPr>
-      <w:bookmarkStart w:id="25" w:name="_Toc56014869"/>
+      <w:bookmarkStart w:id="40" w:name="_Toc56433460"/>
       <w:r>
         <w:t>Központi egység szoftvere</w:t>
       </w:r>
-      <w:bookmarkEnd w:id="25"/>
+      <w:bookmarkEnd w:id="40"/>
     </w:p>
     <w:p>
       <w:pPr>
         <w:pStyle w:val="Fejezetcimszmozsnlkl"/>
       </w:pPr>
-      <w:bookmarkStart w:id="26" w:name="_Toc56014870"/>
+      <w:bookmarkStart w:id="41" w:name="_Toc56433461"/>
       <w:r>
         <w:lastRenderedPageBreak/>
         <w:t>Irodalomjegyzék</w:t>
       </w:r>
-      <w:bookmarkEnd w:id="26"/>
+      <w:bookmarkEnd w:id="41"/>
     </w:p>
     <w:p>
       <w:pPr>
         <w:pStyle w:val="Fejezetcimszmozsnlkl"/>
       </w:pPr>
-      <w:bookmarkStart w:id="27" w:name="_Toc56014871"/>
+      <w:bookmarkStart w:id="42" w:name="_Toc56433462"/>
       <w:r>
         <w:lastRenderedPageBreak/>
         <w:t>Függelék</w:t>
       </w:r>
-      <w:bookmarkEnd w:id="27"/>
-    </w:p>
+      <w:bookmarkEnd w:id="42"/>
+    </w:p>
+    <w:tbl>
+      <w:tblPr>
+        <w:tblStyle w:val="Rcsostblzat"/>
+        <w:tblW w:w="0" w:type="auto"/>
+        <w:tblLook w:val="04A0" w:firstRow="1" w:lastRow="0" w:firstColumn="1" w:lastColumn="0" w:noHBand="0" w:noVBand="1"/>
+      </w:tblPr>
+      <w:tblGrid>
+        <w:gridCol w:w="8494"/>
+      </w:tblGrid>
+      <w:tr>
+        <w:tc>
+          <w:tcPr>
+            <w:tcW w:w="8494" w:type="dxa"/>
+          </w:tcPr>
+          <w:p>
+            <w:pPr>
+              <w:spacing w:line="240" w:lineRule="auto"/>
+              <w:ind w:firstLine="0"/>
+              <w:jc w:val="center"/>
+            </w:pPr>
+            <w:proofErr w:type="spellStart"/>
+            <w:r>
+              <w:t>Sallen_Key_filter.m</w:t>
+            </w:r>
+            <w:proofErr w:type="spellEnd"/>
+          </w:p>
+        </w:tc>
+      </w:tr>
+      <w:tr>
+        <w:tc>
+          <w:tcPr>
+            <w:tcW w:w="8494" w:type="dxa"/>
+          </w:tcPr>
+          <w:tbl>
+            <w:tblPr>
+              <w:tblW w:w="0" w:type="auto"/>
+              <w:tblCellSpacing w:w="15" w:type="dxa"/>
+              <w:tblCellMar>
+                <w:top w:w="15" w:type="dxa"/>
+                <w:left w:w="15" w:type="dxa"/>
+                <w:bottom w:w="15" w:type="dxa"/>
+                <w:right w:w="15" w:type="dxa"/>
+              </w:tblCellMar>
+              <w:tblLook w:val="04A0" w:firstRow="1" w:lastRow="0" w:firstColumn="1" w:lastColumn="0" w:noHBand="0" w:noVBand="1"/>
+            </w:tblPr>
+            <w:tblGrid>
+              <w:gridCol w:w="316"/>
+              <w:gridCol w:w="7517"/>
+            </w:tblGrid>
+            <w:tr>
+              <w:trPr>
+                <w:tblCellSpacing w:w="15" w:type="dxa"/>
+              </w:trPr>
+              <w:tc>
+                <w:tcPr>
+                  <w:tcW w:w="0" w:type="auto"/>
+                  <w:vAlign w:val="center"/>
+                  <w:hideMark/>
+                </w:tcPr>
+                <w:p>
+                  <w:pPr>
+                    <w:tabs>
+                      <w:tab w:val="left" w:pos="916"/>
+                      <w:tab w:val="left" w:pos="1832"/>
+                      <w:tab w:val="left" w:pos="2748"/>
+                      <w:tab w:val="left" w:pos="3664"/>
+                      <w:tab w:val="left" w:pos="4580"/>
+                      <w:tab w:val="left" w:pos="5496"/>
+                      <w:tab w:val="left" w:pos="6412"/>
+                      <w:tab w:val="left" w:pos="7328"/>
+                      <w:tab w:val="left" w:pos="8244"/>
+                      <w:tab w:val="left" w:pos="9160"/>
+                      <w:tab w:val="left" w:pos="10076"/>
+                      <w:tab w:val="left" w:pos="10992"/>
+                      <w:tab w:val="left" w:pos="11908"/>
+                      <w:tab w:val="left" w:pos="12824"/>
+                      <w:tab w:val="left" w:pos="13740"/>
+                      <w:tab w:val="left" w:pos="14656"/>
+                    </w:tabs>
+                    <w:spacing w:after="0" w:line="244" w:lineRule="atLeast"/>
+                    <w:ind w:firstLine="0"/>
+                    <w:jc w:val="left"/>
+                    <w:rPr>
+                      <w:rFonts w:ascii="Courier New" w:hAnsi="Courier New" w:cs="Courier New"/>
+                      <w:color w:val="333333"/>
+                      <w:sz w:val="20"/>
+                      <w:szCs w:val="20"/>
+                      <w:lang w:eastAsia="hu-HU"/>
+                    </w:rPr>
+                  </w:pPr>
+                  <w:r>
+                    <w:rPr>
+                      <w:rFonts w:ascii="Courier New" w:hAnsi="Courier New" w:cs="Courier New"/>
+                      <w:color w:val="333333"/>
+                      <w:sz w:val="20"/>
+                      <w:szCs w:val="20"/>
+                      <w:lang w:eastAsia="hu-HU"/>
+                    </w:rPr>
+                    <w:t xml:space="preserve"> </w:t>
+                  </w:r>
+                  <w:r>
+                    <w:rPr>
+                      <w:rFonts w:ascii="Courier New" w:hAnsi="Courier New" w:cs="Courier New"/>
+                      <w:color w:val="333333"/>
+                      <w:sz w:val="20"/>
+                      <w:szCs w:val="20"/>
+                      <w:lang w:eastAsia="hu-HU"/>
+                    </w:rPr>
+                    <w:t>1</w:t>
+                  </w:r>
+                </w:p>
+                <w:p>
+                  <w:pPr>
+                    <w:tabs>
+                      <w:tab w:val="left" w:pos="916"/>
+                      <w:tab w:val="left" w:pos="1832"/>
+                      <w:tab w:val="left" w:pos="2748"/>
+                      <w:tab w:val="left" w:pos="3664"/>
+                      <w:tab w:val="left" w:pos="4580"/>
+                      <w:tab w:val="left" w:pos="5496"/>
+                      <w:tab w:val="left" w:pos="6412"/>
+                      <w:tab w:val="left" w:pos="7328"/>
+                      <w:tab w:val="left" w:pos="8244"/>
+                      <w:tab w:val="left" w:pos="9160"/>
+                      <w:tab w:val="left" w:pos="10076"/>
+                      <w:tab w:val="left" w:pos="10992"/>
+                      <w:tab w:val="left" w:pos="11908"/>
+                      <w:tab w:val="left" w:pos="12824"/>
+                      <w:tab w:val="left" w:pos="13740"/>
+                      <w:tab w:val="left" w:pos="14656"/>
+                    </w:tabs>
+                    <w:spacing w:after="0" w:line="244" w:lineRule="atLeast"/>
+                    <w:ind w:firstLine="0"/>
+                    <w:jc w:val="left"/>
+                    <w:rPr>
+                      <w:rFonts w:ascii="Courier New" w:hAnsi="Courier New" w:cs="Courier New"/>
+                      <w:color w:val="333333"/>
+                      <w:sz w:val="20"/>
+                      <w:szCs w:val="20"/>
+                      <w:lang w:eastAsia="hu-HU"/>
+                    </w:rPr>
+                  </w:pPr>
+                  <w:r>
+                    <w:rPr>
+                      <w:rFonts w:ascii="Courier New" w:hAnsi="Courier New" w:cs="Courier New"/>
+                      <w:color w:val="333333"/>
+                      <w:sz w:val="20"/>
+                      <w:szCs w:val="20"/>
+                      <w:lang w:eastAsia="hu-HU"/>
+                    </w:rPr>
+                    <w:t xml:space="preserve"> 2</w:t>
+                  </w:r>
+                </w:p>
+                <w:p>
+                  <w:pPr>
+                    <w:tabs>
+                      <w:tab w:val="left" w:pos="916"/>
+                      <w:tab w:val="left" w:pos="1832"/>
+                      <w:tab w:val="left" w:pos="2748"/>
+                      <w:tab w:val="left" w:pos="3664"/>
+                      <w:tab w:val="left" w:pos="4580"/>
+                      <w:tab w:val="left" w:pos="5496"/>
+                      <w:tab w:val="left" w:pos="6412"/>
+                      <w:tab w:val="left" w:pos="7328"/>
+                      <w:tab w:val="left" w:pos="8244"/>
+                      <w:tab w:val="left" w:pos="9160"/>
+                      <w:tab w:val="left" w:pos="10076"/>
+                      <w:tab w:val="left" w:pos="10992"/>
+                      <w:tab w:val="left" w:pos="11908"/>
+                      <w:tab w:val="left" w:pos="12824"/>
+                      <w:tab w:val="left" w:pos="13740"/>
+                      <w:tab w:val="left" w:pos="14656"/>
+                    </w:tabs>
+                    <w:spacing w:after="0" w:line="244" w:lineRule="atLeast"/>
+                    <w:ind w:firstLine="0"/>
+                    <w:jc w:val="left"/>
+                    <w:rPr>
+                      <w:rFonts w:ascii="Courier New" w:hAnsi="Courier New" w:cs="Courier New"/>
+                      <w:color w:val="333333"/>
+                      <w:sz w:val="20"/>
+                      <w:szCs w:val="20"/>
+                      <w:lang w:eastAsia="hu-HU"/>
+                    </w:rPr>
+                  </w:pPr>
+                  <w:r>
+                    <w:rPr>
+                      <w:rFonts w:ascii="Courier New" w:hAnsi="Courier New" w:cs="Courier New"/>
+                      <w:color w:val="333333"/>
+                      <w:sz w:val="20"/>
+                      <w:szCs w:val="20"/>
+                      <w:lang w:eastAsia="hu-HU"/>
+                    </w:rPr>
+                    <w:t xml:space="preserve"> 3</w:t>
+                  </w:r>
+                </w:p>
+                <w:p>
+                  <w:pPr>
+                    <w:tabs>
+                      <w:tab w:val="left" w:pos="916"/>
+                      <w:tab w:val="left" w:pos="1832"/>
+                      <w:tab w:val="left" w:pos="2748"/>
+                      <w:tab w:val="left" w:pos="3664"/>
+                      <w:tab w:val="left" w:pos="4580"/>
+                      <w:tab w:val="left" w:pos="5496"/>
+                      <w:tab w:val="left" w:pos="6412"/>
+                      <w:tab w:val="left" w:pos="7328"/>
+                      <w:tab w:val="left" w:pos="8244"/>
+                      <w:tab w:val="left" w:pos="9160"/>
+                      <w:tab w:val="left" w:pos="10076"/>
+                      <w:tab w:val="left" w:pos="10992"/>
+                      <w:tab w:val="left" w:pos="11908"/>
+                      <w:tab w:val="left" w:pos="12824"/>
+                      <w:tab w:val="left" w:pos="13740"/>
+                      <w:tab w:val="left" w:pos="14656"/>
+                    </w:tabs>
+                    <w:spacing w:after="0" w:line="244" w:lineRule="atLeast"/>
+                    <w:ind w:firstLine="0"/>
+                    <w:jc w:val="left"/>
+                    <w:rPr>
+                      <w:rFonts w:ascii="Courier New" w:hAnsi="Courier New" w:cs="Courier New"/>
+                      <w:color w:val="333333"/>
+                      <w:sz w:val="20"/>
+                      <w:szCs w:val="20"/>
+                      <w:lang w:eastAsia="hu-HU"/>
+                    </w:rPr>
+                  </w:pPr>
+                  <w:r>
+                    <w:rPr>
+                      <w:rFonts w:ascii="Courier New" w:hAnsi="Courier New" w:cs="Courier New"/>
+                      <w:color w:val="333333"/>
+                      <w:sz w:val="20"/>
+                      <w:szCs w:val="20"/>
+                      <w:lang w:eastAsia="hu-HU"/>
+                    </w:rPr>
+                    <w:t xml:space="preserve"> 4</w:t>
+                  </w:r>
+                </w:p>
+                <w:p>
+                  <w:pPr>
+                    <w:tabs>
+                      <w:tab w:val="left" w:pos="916"/>
+                      <w:tab w:val="left" w:pos="1832"/>
+                      <w:tab w:val="left" w:pos="2748"/>
+                      <w:tab w:val="left" w:pos="3664"/>
+                      <w:tab w:val="left" w:pos="4580"/>
+                      <w:tab w:val="left" w:pos="5496"/>
+                      <w:tab w:val="left" w:pos="6412"/>
+                      <w:tab w:val="left" w:pos="7328"/>
+                      <w:tab w:val="left" w:pos="8244"/>
+                      <w:tab w:val="left" w:pos="9160"/>
+                      <w:tab w:val="left" w:pos="10076"/>
+                      <w:tab w:val="left" w:pos="10992"/>
+                      <w:tab w:val="left" w:pos="11908"/>
+                      <w:tab w:val="left" w:pos="12824"/>
+                      <w:tab w:val="left" w:pos="13740"/>
+                      <w:tab w:val="left" w:pos="14656"/>
+                    </w:tabs>
+                    <w:spacing w:after="0" w:line="244" w:lineRule="atLeast"/>
+                    <w:ind w:firstLine="0"/>
+                    <w:jc w:val="left"/>
+                    <w:rPr>
+                      <w:rFonts w:ascii="Courier New" w:hAnsi="Courier New" w:cs="Courier New"/>
+                      <w:color w:val="333333"/>
+                      <w:sz w:val="20"/>
+                      <w:szCs w:val="20"/>
+                      <w:lang w:eastAsia="hu-HU"/>
+                    </w:rPr>
+                  </w:pPr>
+                  <w:r>
+                    <w:rPr>
+                      <w:rFonts w:ascii="Courier New" w:hAnsi="Courier New" w:cs="Courier New"/>
+                      <w:color w:val="333333"/>
+                      <w:sz w:val="20"/>
+                      <w:szCs w:val="20"/>
+                      <w:lang w:eastAsia="hu-HU"/>
+                    </w:rPr>
+                    <w:t xml:space="preserve"> 5</w:t>
+                  </w:r>
+                </w:p>
+                <w:p>
+                  <w:pPr>
+                    <w:tabs>
+                      <w:tab w:val="left" w:pos="916"/>
+                      <w:tab w:val="left" w:pos="1832"/>
+                      <w:tab w:val="left" w:pos="2748"/>
+                      <w:tab w:val="left" w:pos="3664"/>
+                      <w:tab w:val="left" w:pos="4580"/>
+                      <w:tab w:val="left" w:pos="5496"/>
+                      <w:tab w:val="left" w:pos="6412"/>
+                      <w:tab w:val="left" w:pos="7328"/>
+                      <w:tab w:val="left" w:pos="8244"/>
+                      <w:tab w:val="left" w:pos="9160"/>
+                      <w:tab w:val="left" w:pos="10076"/>
+                      <w:tab w:val="left" w:pos="10992"/>
+                      <w:tab w:val="left" w:pos="11908"/>
+                      <w:tab w:val="left" w:pos="12824"/>
+                      <w:tab w:val="left" w:pos="13740"/>
+                      <w:tab w:val="left" w:pos="14656"/>
+                    </w:tabs>
+                    <w:spacing w:after="0" w:line="244" w:lineRule="atLeast"/>
+                    <w:ind w:firstLine="0"/>
+                    <w:jc w:val="left"/>
+                    <w:rPr>
+                      <w:rFonts w:ascii="Courier New" w:hAnsi="Courier New" w:cs="Courier New"/>
+                      <w:color w:val="333333"/>
+                      <w:sz w:val="20"/>
+                      <w:szCs w:val="20"/>
+                      <w:lang w:eastAsia="hu-HU"/>
+                    </w:rPr>
+                  </w:pPr>
+                  <w:r>
+                    <w:rPr>
+                      <w:rFonts w:ascii="Courier New" w:hAnsi="Courier New" w:cs="Courier New"/>
+                      <w:color w:val="333333"/>
+                      <w:sz w:val="20"/>
+                      <w:szCs w:val="20"/>
+                      <w:lang w:eastAsia="hu-HU"/>
+                    </w:rPr>
+                    <w:t xml:space="preserve"> 6</w:t>
+                  </w:r>
+                </w:p>
+                <w:p>
+                  <w:pPr>
+                    <w:tabs>
+                      <w:tab w:val="left" w:pos="916"/>
+                      <w:tab w:val="left" w:pos="1832"/>
+                      <w:tab w:val="left" w:pos="2748"/>
+                      <w:tab w:val="left" w:pos="3664"/>
+                      <w:tab w:val="left" w:pos="4580"/>
+                      <w:tab w:val="left" w:pos="5496"/>
+                      <w:tab w:val="left" w:pos="6412"/>
+                      <w:tab w:val="left" w:pos="7328"/>
+                      <w:tab w:val="left" w:pos="8244"/>
+                      <w:tab w:val="left" w:pos="9160"/>
+                      <w:tab w:val="left" w:pos="10076"/>
+                      <w:tab w:val="left" w:pos="10992"/>
+                      <w:tab w:val="left" w:pos="11908"/>
+                      <w:tab w:val="left" w:pos="12824"/>
+                      <w:tab w:val="left" w:pos="13740"/>
+                      <w:tab w:val="left" w:pos="14656"/>
+                    </w:tabs>
+                    <w:spacing w:after="0" w:line="244" w:lineRule="atLeast"/>
+                    <w:ind w:firstLine="0"/>
+                    <w:jc w:val="left"/>
+                    <w:rPr>
+                      <w:rFonts w:ascii="Courier New" w:hAnsi="Courier New" w:cs="Courier New"/>
+                      <w:color w:val="333333"/>
+                      <w:sz w:val="20"/>
+                      <w:szCs w:val="20"/>
+                      <w:lang w:eastAsia="hu-HU"/>
+                    </w:rPr>
+                  </w:pPr>
+                  <w:r>
+                    <w:rPr>
+                      <w:rFonts w:ascii="Courier New" w:hAnsi="Courier New" w:cs="Courier New"/>
+                      <w:color w:val="333333"/>
+                      <w:sz w:val="20"/>
+                      <w:szCs w:val="20"/>
+                      <w:lang w:eastAsia="hu-HU"/>
+                    </w:rPr>
+                    <w:t xml:space="preserve"> 7</w:t>
+                  </w:r>
+                </w:p>
+                <w:p>
+                  <w:pPr>
+                    <w:tabs>
+                      <w:tab w:val="left" w:pos="916"/>
+                      <w:tab w:val="left" w:pos="1832"/>
+                      <w:tab w:val="left" w:pos="2748"/>
+                      <w:tab w:val="left" w:pos="3664"/>
+                      <w:tab w:val="left" w:pos="4580"/>
+                      <w:tab w:val="left" w:pos="5496"/>
+                      <w:tab w:val="left" w:pos="6412"/>
+                      <w:tab w:val="left" w:pos="7328"/>
+                      <w:tab w:val="left" w:pos="8244"/>
+                      <w:tab w:val="left" w:pos="9160"/>
+                      <w:tab w:val="left" w:pos="10076"/>
+                      <w:tab w:val="left" w:pos="10992"/>
+                      <w:tab w:val="left" w:pos="11908"/>
+                      <w:tab w:val="left" w:pos="12824"/>
+                      <w:tab w:val="left" w:pos="13740"/>
+                      <w:tab w:val="left" w:pos="14656"/>
+                    </w:tabs>
+                    <w:spacing w:after="0" w:line="244" w:lineRule="atLeast"/>
+                    <w:ind w:firstLine="0"/>
+                    <w:jc w:val="left"/>
+                    <w:rPr>
+                      <w:rFonts w:ascii="Courier New" w:hAnsi="Courier New" w:cs="Courier New"/>
+                      <w:color w:val="333333"/>
+                      <w:sz w:val="20"/>
+                      <w:szCs w:val="20"/>
+                      <w:lang w:eastAsia="hu-HU"/>
+                    </w:rPr>
+                  </w:pPr>
+                  <w:r>
+                    <w:rPr>
+                      <w:rFonts w:ascii="Courier New" w:hAnsi="Courier New" w:cs="Courier New"/>
+                      <w:color w:val="333333"/>
+                      <w:sz w:val="20"/>
+                      <w:szCs w:val="20"/>
+                      <w:lang w:eastAsia="hu-HU"/>
+                    </w:rPr>
+                    <w:t xml:space="preserve"> 8</w:t>
+                  </w:r>
+                </w:p>
+                <w:p>
+                  <w:pPr>
+                    <w:tabs>
+                      <w:tab w:val="left" w:pos="916"/>
+                      <w:tab w:val="left" w:pos="1832"/>
+                      <w:tab w:val="left" w:pos="2748"/>
+                      <w:tab w:val="left" w:pos="3664"/>
+                      <w:tab w:val="left" w:pos="4580"/>
+                      <w:tab w:val="left" w:pos="5496"/>
+                      <w:tab w:val="left" w:pos="6412"/>
+                      <w:tab w:val="left" w:pos="7328"/>
+                      <w:tab w:val="left" w:pos="8244"/>
+                      <w:tab w:val="left" w:pos="9160"/>
+                      <w:tab w:val="left" w:pos="10076"/>
+                      <w:tab w:val="left" w:pos="10992"/>
+                      <w:tab w:val="left" w:pos="11908"/>
+                      <w:tab w:val="left" w:pos="12824"/>
+                      <w:tab w:val="left" w:pos="13740"/>
+                      <w:tab w:val="left" w:pos="14656"/>
+                    </w:tabs>
+                    <w:spacing w:after="0" w:line="244" w:lineRule="atLeast"/>
+                    <w:ind w:firstLine="0"/>
+                    <w:jc w:val="left"/>
+                    <w:rPr>
+                      <w:rFonts w:ascii="Courier New" w:hAnsi="Courier New" w:cs="Courier New"/>
+                      <w:color w:val="333333"/>
+                      <w:sz w:val="20"/>
+                      <w:szCs w:val="20"/>
+                      <w:lang w:eastAsia="hu-HU"/>
+                    </w:rPr>
+                  </w:pPr>
+                  <w:r>
+                    <w:rPr>
+                      <w:rFonts w:ascii="Courier New" w:hAnsi="Courier New" w:cs="Courier New"/>
+                      <w:color w:val="333333"/>
+                      <w:sz w:val="20"/>
+                      <w:szCs w:val="20"/>
+                      <w:lang w:eastAsia="hu-HU"/>
+                    </w:rPr>
+                    <w:t xml:space="preserve"> 9</w:t>
+                  </w:r>
+                </w:p>
+                <w:p>
+                  <w:pPr>
+                    <w:tabs>
+                      <w:tab w:val="left" w:pos="916"/>
+                      <w:tab w:val="left" w:pos="1832"/>
+                      <w:tab w:val="left" w:pos="2748"/>
+                      <w:tab w:val="left" w:pos="3664"/>
+                      <w:tab w:val="left" w:pos="4580"/>
+                      <w:tab w:val="left" w:pos="5496"/>
+                      <w:tab w:val="left" w:pos="6412"/>
+                      <w:tab w:val="left" w:pos="7328"/>
+                      <w:tab w:val="left" w:pos="8244"/>
+                      <w:tab w:val="left" w:pos="9160"/>
+                      <w:tab w:val="left" w:pos="10076"/>
+                      <w:tab w:val="left" w:pos="10992"/>
+                      <w:tab w:val="left" w:pos="11908"/>
+                      <w:tab w:val="left" w:pos="12824"/>
+                      <w:tab w:val="left" w:pos="13740"/>
+                      <w:tab w:val="left" w:pos="14656"/>
+                    </w:tabs>
+                    <w:spacing w:after="0" w:line="244" w:lineRule="atLeast"/>
+                    <w:ind w:firstLine="0"/>
+                    <w:jc w:val="left"/>
+                    <w:rPr>
+                      <w:rFonts w:ascii="Courier New" w:hAnsi="Courier New" w:cs="Courier New"/>
+                      <w:color w:val="333333"/>
+                      <w:sz w:val="20"/>
+                      <w:szCs w:val="20"/>
+                      <w:lang w:eastAsia="hu-HU"/>
+                    </w:rPr>
+                  </w:pPr>
+                  <w:r>
+                    <w:rPr>
+                      <w:rFonts w:ascii="Courier New" w:hAnsi="Courier New" w:cs="Courier New"/>
+                      <w:color w:val="333333"/>
+                      <w:sz w:val="20"/>
+                      <w:szCs w:val="20"/>
+                      <w:lang w:eastAsia="hu-HU"/>
+                    </w:rPr>
+                    <w:t>10</w:t>
+                  </w:r>
+                </w:p>
+                <w:p>
+                  <w:pPr>
+                    <w:tabs>
+                      <w:tab w:val="left" w:pos="916"/>
+                      <w:tab w:val="left" w:pos="1832"/>
+                      <w:tab w:val="left" w:pos="2748"/>
+                      <w:tab w:val="left" w:pos="3664"/>
+                      <w:tab w:val="left" w:pos="4580"/>
+                      <w:tab w:val="left" w:pos="5496"/>
+                      <w:tab w:val="left" w:pos="6412"/>
+                      <w:tab w:val="left" w:pos="7328"/>
+                      <w:tab w:val="left" w:pos="8244"/>
+                      <w:tab w:val="left" w:pos="9160"/>
+                      <w:tab w:val="left" w:pos="10076"/>
+                      <w:tab w:val="left" w:pos="10992"/>
+                      <w:tab w:val="left" w:pos="11908"/>
+                      <w:tab w:val="left" w:pos="12824"/>
+                      <w:tab w:val="left" w:pos="13740"/>
+                      <w:tab w:val="left" w:pos="14656"/>
+                    </w:tabs>
+                    <w:spacing w:after="0" w:line="244" w:lineRule="atLeast"/>
+                    <w:ind w:firstLine="0"/>
+                    <w:jc w:val="left"/>
+                    <w:rPr>
+                      <w:rFonts w:ascii="Courier New" w:hAnsi="Courier New" w:cs="Courier New"/>
+                      <w:color w:val="333333"/>
+                      <w:sz w:val="20"/>
+                      <w:szCs w:val="20"/>
+                      <w:lang w:eastAsia="hu-HU"/>
+                    </w:rPr>
+                  </w:pPr>
+                  <w:r>
+                    <w:rPr>
+                      <w:rFonts w:ascii="Courier New" w:hAnsi="Courier New" w:cs="Courier New"/>
+                      <w:color w:val="333333"/>
+                      <w:sz w:val="20"/>
+                      <w:szCs w:val="20"/>
+                      <w:lang w:eastAsia="hu-HU"/>
+                    </w:rPr>
+                    <w:t>11</w:t>
+                  </w:r>
+                </w:p>
+                <w:p>
+                  <w:pPr>
+                    <w:tabs>
+                      <w:tab w:val="left" w:pos="916"/>
+                      <w:tab w:val="left" w:pos="1832"/>
+                      <w:tab w:val="left" w:pos="2748"/>
+                      <w:tab w:val="left" w:pos="3664"/>
+                      <w:tab w:val="left" w:pos="4580"/>
+                      <w:tab w:val="left" w:pos="5496"/>
+                      <w:tab w:val="left" w:pos="6412"/>
+                      <w:tab w:val="left" w:pos="7328"/>
+                      <w:tab w:val="left" w:pos="8244"/>
+                      <w:tab w:val="left" w:pos="9160"/>
+                      <w:tab w:val="left" w:pos="10076"/>
+                      <w:tab w:val="left" w:pos="10992"/>
+                      <w:tab w:val="left" w:pos="11908"/>
+                      <w:tab w:val="left" w:pos="12824"/>
+                      <w:tab w:val="left" w:pos="13740"/>
+                      <w:tab w:val="left" w:pos="14656"/>
+                    </w:tabs>
+                    <w:spacing w:after="0" w:line="244" w:lineRule="atLeast"/>
+                    <w:ind w:firstLine="0"/>
+                    <w:jc w:val="left"/>
+                    <w:rPr>
+                      <w:rFonts w:ascii="Courier New" w:hAnsi="Courier New" w:cs="Courier New"/>
+                      <w:color w:val="333333"/>
+                      <w:sz w:val="20"/>
+                      <w:szCs w:val="20"/>
+                      <w:lang w:eastAsia="hu-HU"/>
+                    </w:rPr>
+                  </w:pPr>
+                  <w:r>
+                    <w:rPr>
+                      <w:rFonts w:ascii="Courier New" w:hAnsi="Courier New" w:cs="Courier New"/>
+                      <w:color w:val="333333"/>
+                      <w:sz w:val="20"/>
+                      <w:szCs w:val="20"/>
+                      <w:lang w:eastAsia="hu-HU"/>
+                    </w:rPr>
+                    <w:t>12</w:t>
+                  </w:r>
+                </w:p>
+                <w:p>
+                  <w:pPr>
+                    <w:tabs>
+                      <w:tab w:val="left" w:pos="916"/>
+                      <w:tab w:val="left" w:pos="1832"/>
+                      <w:tab w:val="left" w:pos="2748"/>
+                      <w:tab w:val="left" w:pos="3664"/>
+                      <w:tab w:val="left" w:pos="4580"/>
+                      <w:tab w:val="left" w:pos="5496"/>
+                      <w:tab w:val="left" w:pos="6412"/>
+                      <w:tab w:val="left" w:pos="7328"/>
+                      <w:tab w:val="left" w:pos="8244"/>
+                      <w:tab w:val="left" w:pos="9160"/>
+                      <w:tab w:val="left" w:pos="10076"/>
+                      <w:tab w:val="left" w:pos="10992"/>
+                      <w:tab w:val="left" w:pos="11908"/>
+                      <w:tab w:val="left" w:pos="12824"/>
+                      <w:tab w:val="left" w:pos="13740"/>
+                      <w:tab w:val="left" w:pos="14656"/>
+                    </w:tabs>
+                    <w:spacing w:after="0" w:line="244" w:lineRule="atLeast"/>
+                    <w:ind w:firstLine="0"/>
+                    <w:jc w:val="left"/>
+                    <w:rPr>
+                      <w:rFonts w:ascii="Courier New" w:hAnsi="Courier New" w:cs="Courier New"/>
+                      <w:color w:val="333333"/>
+                      <w:sz w:val="20"/>
+                      <w:szCs w:val="20"/>
+                      <w:lang w:eastAsia="hu-HU"/>
+                    </w:rPr>
+                  </w:pPr>
+                  <w:r>
+                    <w:rPr>
+                      <w:rFonts w:ascii="Courier New" w:hAnsi="Courier New" w:cs="Courier New"/>
+                      <w:color w:val="333333"/>
+                      <w:sz w:val="20"/>
+                      <w:szCs w:val="20"/>
+                      <w:lang w:eastAsia="hu-HU"/>
+                    </w:rPr>
+                    <w:t>13</w:t>
+                  </w:r>
+                </w:p>
+                <w:p>
+                  <w:pPr>
+                    <w:tabs>
+                      <w:tab w:val="left" w:pos="916"/>
+                      <w:tab w:val="left" w:pos="1832"/>
+                      <w:tab w:val="left" w:pos="2748"/>
+                      <w:tab w:val="left" w:pos="3664"/>
+                      <w:tab w:val="left" w:pos="4580"/>
+                      <w:tab w:val="left" w:pos="5496"/>
+                      <w:tab w:val="left" w:pos="6412"/>
+                      <w:tab w:val="left" w:pos="7328"/>
+                      <w:tab w:val="left" w:pos="8244"/>
+                      <w:tab w:val="left" w:pos="9160"/>
+                      <w:tab w:val="left" w:pos="10076"/>
+                      <w:tab w:val="left" w:pos="10992"/>
+                      <w:tab w:val="left" w:pos="11908"/>
+                      <w:tab w:val="left" w:pos="12824"/>
+                      <w:tab w:val="left" w:pos="13740"/>
+                      <w:tab w:val="left" w:pos="14656"/>
+                    </w:tabs>
+                    <w:spacing w:after="0" w:line="244" w:lineRule="atLeast"/>
+                    <w:ind w:firstLine="0"/>
+                    <w:jc w:val="left"/>
+                    <w:rPr>
+                      <w:rFonts w:ascii="Courier New" w:hAnsi="Courier New" w:cs="Courier New"/>
+                      <w:color w:val="333333"/>
+                      <w:sz w:val="20"/>
+                      <w:szCs w:val="20"/>
+                      <w:lang w:eastAsia="hu-HU"/>
+                    </w:rPr>
+                  </w:pPr>
+                  <w:r>
+                    <w:rPr>
+                      <w:rFonts w:ascii="Courier New" w:hAnsi="Courier New" w:cs="Courier New"/>
+                      <w:color w:val="333333"/>
+                      <w:sz w:val="20"/>
+                      <w:szCs w:val="20"/>
+                      <w:lang w:eastAsia="hu-HU"/>
+                    </w:rPr>
+                    <w:t>14</w:t>
+                  </w:r>
+                </w:p>
+                <w:p>
+                  <w:pPr>
+                    <w:tabs>
+                      <w:tab w:val="left" w:pos="916"/>
+                      <w:tab w:val="left" w:pos="1832"/>
+                      <w:tab w:val="left" w:pos="2748"/>
+                      <w:tab w:val="left" w:pos="3664"/>
+                      <w:tab w:val="left" w:pos="4580"/>
+                      <w:tab w:val="left" w:pos="5496"/>
+                      <w:tab w:val="left" w:pos="6412"/>
+                      <w:tab w:val="left" w:pos="7328"/>
+                      <w:tab w:val="left" w:pos="8244"/>
+                      <w:tab w:val="left" w:pos="9160"/>
+                      <w:tab w:val="left" w:pos="10076"/>
+                      <w:tab w:val="left" w:pos="10992"/>
+                      <w:tab w:val="left" w:pos="11908"/>
+                      <w:tab w:val="left" w:pos="12824"/>
+                      <w:tab w:val="left" w:pos="13740"/>
+                      <w:tab w:val="left" w:pos="14656"/>
+                    </w:tabs>
+                    <w:spacing w:after="0" w:line="244" w:lineRule="atLeast"/>
+                    <w:ind w:firstLine="0"/>
+                    <w:jc w:val="left"/>
+                    <w:rPr>
+                      <w:rFonts w:ascii="Courier New" w:hAnsi="Courier New" w:cs="Courier New"/>
+                      <w:color w:val="333333"/>
+                      <w:sz w:val="20"/>
+                      <w:szCs w:val="20"/>
+                      <w:lang w:eastAsia="hu-HU"/>
+                    </w:rPr>
+                  </w:pPr>
+                  <w:r>
+                    <w:rPr>
+                      <w:rFonts w:ascii="Courier New" w:hAnsi="Courier New" w:cs="Courier New"/>
+                      <w:color w:val="333333"/>
+                      <w:sz w:val="20"/>
+                      <w:szCs w:val="20"/>
+                      <w:lang w:eastAsia="hu-HU"/>
+                    </w:rPr>
+                    <w:t>15</w:t>
+                  </w:r>
+                </w:p>
+              </w:tc>
+              <w:tc>
+                <w:tcPr>
+                  <w:tcW w:w="0" w:type="auto"/>
+                  <w:vAlign w:val="center"/>
+                  <w:hideMark/>
+                </w:tcPr>
+                <w:p>
+                  <w:pPr>
+                    <w:tabs>
+                      <w:tab w:val="left" w:pos="916"/>
+                      <w:tab w:val="left" w:pos="1832"/>
+                      <w:tab w:val="left" w:pos="2748"/>
+                      <w:tab w:val="left" w:pos="3664"/>
+                      <w:tab w:val="left" w:pos="4580"/>
+                      <w:tab w:val="left" w:pos="5496"/>
+                      <w:tab w:val="left" w:pos="6412"/>
+                      <w:tab w:val="left" w:pos="7328"/>
+                      <w:tab w:val="left" w:pos="8244"/>
+                      <w:tab w:val="left" w:pos="9160"/>
+                      <w:tab w:val="left" w:pos="10076"/>
+                      <w:tab w:val="left" w:pos="10992"/>
+                      <w:tab w:val="left" w:pos="11908"/>
+                      <w:tab w:val="left" w:pos="12824"/>
+                      <w:tab w:val="left" w:pos="13740"/>
+                      <w:tab w:val="left" w:pos="14656"/>
+                    </w:tabs>
+                    <w:spacing w:after="0" w:line="244" w:lineRule="atLeast"/>
+                    <w:ind w:firstLine="0"/>
+                    <w:jc w:val="left"/>
+                    <w:rPr>
+                      <w:rFonts w:ascii="Courier New" w:hAnsi="Courier New" w:cs="Courier New"/>
+                      <w:color w:val="333333"/>
+                      <w:sz w:val="20"/>
+                      <w:szCs w:val="20"/>
+                      <w:lang w:eastAsia="hu-HU"/>
+                    </w:rPr>
+                  </w:pPr>
+                  <w:r>
+                    <w:rPr>
+                      <w:rFonts w:ascii="Courier New" w:hAnsi="Courier New" w:cs="Courier New"/>
+                      <w:color w:val="888888"/>
+                      <w:sz w:val="20"/>
+                      <w:szCs w:val="20"/>
+                      <w:lang w:eastAsia="hu-HU"/>
+                    </w:rPr>
+                    <w:t xml:space="preserve">%% </w:t>
+                  </w:r>
+                  <w:proofErr w:type="spellStart"/>
+                  <w:r>
+                    <w:rPr>
+                      <w:rFonts w:ascii="Courier New" w:hAnsi="Courier New" w:cs="Courier New"/>
+                      <w:color w:val="888888"/>
+                      <w:sz w:val="20"/>
+                      <w:szCs w:val="20"/>
+                      <w:lang w:eastAsia="hu-HU"/>
+                    </w:rPr>
+                    <w:t>Sallen</w:t>
+                  </w:r>
+                  <w:proofErr w:type="spellEnd"/>
+                  <w:r>
+                    <w:rPr>
+                      <w:rFonts w:ascii="Courier New" w:hAnsi="Courier New" w:cs="Courier New"/>
+                      <w:color w:val="888888"/>
+                      <w:sz w:val="20"/>
+                      <w:szCs w:val="20"/>
+                      <w:lang w:eastAsia="hu-HU"/>
+                    </w:rPr>
+                    <w:t xml:space="preserve">-Key 2nd </w:t>
+                  </w:r>
+                  <w:proofErr w:type="spellStart"/>
+                  <w:r>
+                    <w:rPr>
+                      <w:rFonts w:ascii="Courier New" w:hAnsi="Courier New" w:cs="Courier New"/>
+                      <w:color w:val="888888"/>
+                      <w:sz w:val="20"/>
+                      <w:szCs w:val="20"/>
+                      <w:lang w:eastAsia="hu-HU"/>
+                    </w:rPr>
+                    <w:t>order</w:t>
+                  </w:r>
+                  <w:proofErr w:type="spellEnd"/>
+                  <w:r>
+                    <w:rPr>
+                      <w:rFonts w:ascii="Courier New" w:hAnsi="Courier New" w:cs="Courier New"/>
+                      <w:color w:val="888888"/>
+                      <w:sz w:val="20"/>
+                      <w:szCs w:val="20"/>
+                      <w:lang w:eastAsia="hu-HU"/>
+                    </w:rPr>
+                    <w:t xml:space="preserve"> Low </w:t>
+                  </w:r>
+                  <w:proofErr w:type="spellStart"/>
+                  <w:r>
+                    <w:rPr>
+                      <w:rFonts w:ascii="Courier New" w:hAnsi="Courier New" w:cs="Courier New"/>
+                      <w:color w:val="888888"/>
+                      <w:sz w:val="20"/>
+                      <w:szCs w:val="20"/>
+                      <w:lang w:eastAsia="hu-HU"/>
+                    </w:rPr>
+                    <w:t>Pass</w:t>
+                  </w:r>
+                  <w:proofErr w:type="spellEnd"/>
+                  <w:r>
+                    <w:rPr>
+                      <w:rFonts w:ascii="Courier New" w:hAnsi="Courier New" w:cs="Courier New"/>
+                      <w:color w:val="888888"/>
+                      <w:sz w:val="20"/>
+                      <w:szCs w:val="20"/>
+                      <w:lang w:eastAsia="hu-HU"/>
+                    </w:rPr>
+                    <w:t xml:space="preserve"> Filter </w:t>
+                  </w:r>
+                  <w:proofErr w:type="spellStart"/>
+                  <w:r>
+                    <w:rPr>
+                      <w:rFonts w:ascii="Courier New" w:hAnsi="Courier New" w:cs="Courier New"/>
+                      <w:color w:val="888888"/>
+                      <w:sz w:val="20"/>
+                      <w:szCs w:val="20"/>
+                      <w:lang w:eastAsia="hu-HU"/>
+                    </w:rPr>
+                    <w:t>transfer</w:t>
+                  </w:r>
+                  <w:proofErr w:type="spellEnd"/>
+                  <w:r>
+                    <w:rPr>
+                      <w:rFonts w:ascii="Courier New" w:hAnsi="Courier New" w:cs="Courier New"/>
+                      <w:color w:val="888888"/>
+                      <w:sz w:val="20"/>
+                      <w:szCs w:val="20"/>
+                      <w:lang w:eastAsia="hu-HU"/>
+                    </w:rPr>
+                    <w:t xml:space="preserve"> </w:t>
+                  </w:r>
+                  <w:proofErr w:type="spellStart"/>
+                  <w:r>
+                    <w:rPr>
+                      <w:rFonts w:ascii="Courier New" w:hAnsi="Courier New" w:cs="Courier New"/>
+                      <w:color w:val="888888"/>
+                      <w:sz w:val="20"/>
+                      <w:szCs w:val="20"/>
+                      <w:lang w:eastAsia="hu-HU"/>
+                    </w:rPr>
+                    <w:t>function</w:t>
+                  </w:r>
+                  <w:proofErr w:type="spellEnd"/>
+                </w:p>
+                <w:p>
+                  <w:pPr>
+                    <w:tabs>
+                      <w:tab w:val="left" w:pos="916"/>
+                      <w:tab w:val="left" w:pos="1832"/>
+                      <w:tab w:val="left" w:pos="2748"/>
+                      <w:tab w:val="left" w:pos="3664"/>
+                      <w:tab w:val="left" w:pos="4580"/>
+                      <w:tab w:val="left" w:pos="5496"/>
+                      <w:tab w:val="left" w:pos="6412"/>
+                      <w:tab w:val="left" w:pos="7328"/>
+                      <w:tab w:val="left" w:pos="8244"/>
+                      <w:tab w:val="left" w:pos="9160"/>
+                      <w:tab w:val="left" w:pos="10076"/>
+                      <w:tab w:val="left" w:pos="10992"/>
+                      <w:tab w:val="left" w:pos="11908"/>
+                      <w:tab w:val="left" w:pos="12824"/>
+                      <w:tab w:val="left" w:pos="13740"/>
+                      <w:tab w:val="left" w:pos="14656"/>
+                    </w:tabs>
+                    <w:spacing w:after="0" w:line="244" w:lineRule="atLeast"/>
+                    <w:ind w:firstLine="0"/>
+                    <w:jc w:val="left"/>
+                    <w:rPr>
+                      <w:rFonts w:ascii="Courier New" w:hAnsi="Courier New" w:cs="Courier New"/>
+                      <w:color w:val="333333"/>
+                      <w:sz w:val="20"/>
+                      <w:szCs w:val="20"/>
+                      <w:lang w:eastAsia="hu-HU"/>
+                    </w:rPr>
+                  </w:pPr>
+                </w:p>
+                <w:p>
+                  <w:pPr>
+                    <w:tabs>
+                      <w:tab w:val="left" w:pos="916"/>
+                      <w:tab w:val="left" w:pos="1832"/>
+                      <w:tab w:val="left" w:pos="2748"/>
+                      <w:tab w:val="left" w:pos="3664"/>
+                      <w:tab w:val="left" w:pos="4580"/>
+                      <w:tab w:val="left" w:pos="5496"/>
+                      <w:tab w:val="left" w:pos="6412"/>
+                      <w:tab w:val="left" w:pos="7328"/>
+                      <w:tab w:val="left" w:pos="8244"/>
+                      <w:tab w:val="left" w:pos="9160"/>
+                      <w:tab w:val="left" w:pos="10076"/>
+                      <w:tab w:val="left" w:pos="10992"/>
+                      <w:tab w:val="left" w:pos="11908"/>
+                      <w:tab w:val="left" w:pos="12824"/>
+                      <w:tab w:val="left" w:pos="13740"/>
+                      <w:tab w:val="left" w:pos="14656"/>
+                    </w:tabs>
+                    <w:spacing w:after="0" w:line="244" w:lineRule="atLeast"/>
+                    <w:ind w:firstLine="0"/>
+                    <w:jc w:val="left"/>
+                    <w:rPr>
+                      <w:rFonts w:ascii="Courier New" w:hAnsi="Courier New" w:cs="Courier New"/>
+                      <w:color w:val="333333"/>
+                      <w:sz w:val="20"/>
+                      <w:szCs w:val="20"/>
+                      <w:lang w:eastAsia="hu-HU"/>
+                    </w:rPr>
+                  </w:pPr>
+                  <w:r>
+                    <w:rPr>
+                      <w:rFonts w:ascii="Courier New" w:hAnsi="Courier New" w:cs="Courier New"/>
+                      <w:color w:val="333333"/>
+                      <w:sz w:val="20"/>
+                      <w:szCs w:val="20"/>
+                      <w:lang w:eastAsia="hu-HU"/>
+                    </w:rPr>
+                    <w:t xml:space="preserve">    </w:t>
+                  </w:r>
+                  <w:r>
+                    <w:rPr>
+                      <w:rFonts w:ascii="Courier New" w:hAnsi="Courier New" w:cs="Courier New"/>
+                      <w:color w:val="888888"/>
+                      <w:sz w:val="20"/>
+                      <w:szCs w:val="20"/>
+                      <w:lang w:eastAsia="hu-HU"/>
+                    </w:rPr>
+                    <w:t>%</w:t>
+                  </w:r>
+                  <w:proofErr w:type="spellStart"/>
+                  <w:r>
+                    <w:rPr>
+                      <w:rFonts w:ascii="Courier New" w:hAnsi="Courier New" w:cs="Courier New"/>
+                      <w:color w:val="888888"/>
+                      <w:sz w:val="20"/>
+                      <w:szCs w:val="20"/>
+                      <w:lang w:eastAsia="hu-HU"/>
+                    </w:rPr>
+                    <w:t>Parameters</w:t>
+                  </w:r>
+                  <w:proofErr w:type="spellEnd"/>
+                </w:p>
+                <w:p>
+                  <w:pPr>
+                    <w:tabs>
+                      <w:tab w:val="left" w:pos="916"/>
+                      <w:tab w:val="left" w:pos="1832"/>
+                      <w:tab w:val="left" w:pos="2748"/>
+                      <w:tab w:val="left" w:pos="3664"/>
+                      <w:tab w:val="left" w:pos="4580"/>
+                      <w:tab w:val="left" w:pos="5496"/>
+                      <w:tab w:val="left" w:pos="6412"/>
+                      <w:tab w:val="left" w:pos="7328"/>
+                      <w:tab w:val="left" w:pos="8244"/>
+                      <w:tab w:val="left" w:pos="9160"/>
+                      <w:tab w:val="left" w:pos="10076"/>
+                      <w:tab w:val="left" w:pos="10992"/>
+                      <w:tab w:val="left" w:pos="11908"/>
+                      <w:tab w:val="left" w:pos="12824"/>
+                      <w:tab w:val="left" w:pos="13740"/>
+                      <w:tab w:val="left" w:pos="14656"/>
+                    </w:tabs>
+                    <w:spacing w:after="0" w:line="244" w:lineRule="atLeast"/>
+                    <w:ind w:firstLine="0"/>
+                    <w:jc w:val="left"/>
+                    <w:rPr>
+                      <w:rFonts w:ascii="Courier New" w:hAnsi="Courier New" w:cs="Courier New"/>
+                      <w:color w:val="333333"/>
+                      <w:sz w:val="20"/>
+                      <w:szCs w:val="20"/>
+                      <w:lang w:eastAsia="hu-HU"/>
+                    </w:rPr>
+                  </w:pPr>
+                  <w:r>
+                    <w:rPr>
+                      <w:rFonts w:ascii="Courier New" w:hAnsi="Courier New" w:cs="Courier New"/>
+                      <w:color w:val="333333"/>
+                      <w:sz w:val="20"/>
+                      <w:szCs w:val="20"/>
+                      <w:lang w:eastAsia="hu-HU"/>
+                    </w:rPr>
+                    <w:t xml:space="preserve">    R10 = </w:t>
+                  </w:r>
+                  <w:r>
+                    <w:rPr>
+                      <w:rFonts w:ascii="Courier New" w:hAnsi="Courier New" w:cs="Courier New"/>
+                      <w:b/>
+                      <w:bCs/>
+                      <w:color w:val="6600EE"/>
+                      <w:sz w:val="20"/>
+                      <w:szCs w:val="20"/>
+                      <w:lang w:eastAsia="hu-HU"/>
+                    </w:rPr>
+                    <w:t>1.E4</w:t>
+                  </w:r>
+                  <w:r>
+                    <w:rPr>
+                      <w:rFonts w:ascii="Courier New" w:hAnsi="Courier New" w:cs="Courier New"/>
+                      <w:color w:val="333333"/>
+                      <w:sz w:val="20"/>
+                      <w:szCs w:val="20"/>
+                      <w:lang w:eastAsia="hu-HU"/>
+                    </w:rPr>
+                    <w:t>;</w:t>
+                  </w:r>
+                </w:p>
+                <w:p>
+                  <w:pPr>
+                    <w:tabs>
+                      <w:tab w:val="left" w:pos="916"/>
+                      <w:tab w:val="left" w:pos="1832"/>
+                      <w:tab w:val="left" w:pos="2748"/>
+                      <w:tab w:val="left" w:pos="3664"/>
+                      <w:tab w:val="left" w:pos="4580"/>
+                      <w:tab w:val="left" w:pos="5496"/>
+                      <w:tab w:val="left" w:pos="6412"/>
+                      <w:tab w:val="left" w:pos="7328"/>
+                      <w:tab w:val="left" w:pos="8244"/>
+                      <w:tab w:val="left" w:pos="9160"/>
+                      <w:tab w:val="left" w:pos="10076"/>
+                      <w:tab w:val="left" w:pos="10992"/>
+                      <w:tab w:val="left" w:pos="11908"/>
+                      <w:tab w:val="left" w:pos="12824"/>
+                      <w:tab w:val="left" w:pos="13740"/>
+                      <w:tab w:val="left" w:pos="14656"/>
+                    </w:tabs>
+                    <w:spacing w:after="0" w:line="244" w:lineRule="atLeast"/>
+                    <w:ind w:firstLine="0"/>
+                    <w:jc w:val="left"/>
+                    <w:rPr>
+                      <w:rFonts w:ascii="Courier New" w:hAnsi="Courier New" w:cs="Courier New"/>
+                      <w:color w:val="333333"/>
+                      <w:sz w:val="20"/>
+                      <w:szCs w:val="20"/>
+                      <w:lang w:eastAsia="hu-HU"/>
+                    </w:rPr>
+                  </w:pPr>
+                  <w:r>
+                    <w:rPr>
+                      <w:rFonts w:ascii="Courier New" w:hAnsi="Courier New" w:cs="Courier New"/>
+                      <w:color w:val="333333"/>
+                      <w:sz w:val="20"/>
+                      <w:szCs w:val="20"/>
+                      <w:lang w:eastAsia="hu-HU"/>
+                    </w:rPr>
+                    <w:t xml:space="preserve">    R21 = </w:t>
+                  </w:r>
+                  <w:r>
+                    <w:rPr>
+                      <w:rFonts w:ascii="Courier New" w:hAnsi="Courier New" w:cs="Courier New"/>
+                      <w:b/>
+                      <w:bCs/>
+                      <w:color w:val="6600EE"/>
+                      <w:sz w:val="20"/>
+                      <w:szCs w:val="20"/>
+                      <w:lang w:eastAsia="hu-HU"/>
+                    </w:rPr>
+                    <w:t>1.E4</w:t>
+                  </w:r>
+                  <w:r>
+                    <w:rPr>
+                      <w:rFonts w:ascii="Courier New" w:hAnsi="Courier New" w:cs="Courier New"/>
+                      <w:color w:val="333333"/>
+                      <w:sz w:val="20"/>
+                      <w:szCs w:val="20"/>
+                      <w:lang w:eastAsia="hu-HU"/>
+                    </w:rPr>
+                    <w:t>;</w:t>
+                  </w:r>
+                </w:p>
+                <w:p>
+                  <w:pPr>
+                    <w:tabs>
+                      <w:tab w:val="left" w:pos="916"/>
+                      <w:tab w:val="left" w:pos="1832"/>
+                      <w:tab w:val="left" w:pos="2748"/>
+                      <w:tab w:val="left" w:pos="3664"/>
+                      <w:tab w:val="left" w:pos="4580"/>
+                      <w:tab w:val="left" w:pos="5496"/>
+                      <w:tab w:val="left" w:pos="6412"/>
+                      <w:tab w:val="left" w:pos="7328"/>
+                      <w:tab w:val="left" w:pos="8244"/>
+                      <w:tab w:val="left" w:pos="9160"/>
+                      <w:tab w:val="left" w:pos="10076"/>
+                      <w:tab w:val="left" w:pos="10992"/>
+                      <w:tab w:val="left" w:pos="11908"/>
+                      <w:tab w:val="left" w:pos="12824"/>
+                      <w:tab w:val="left" w:pos="13740"/>
+                      <w:tab w:val="left" w:pos="14656"/>
+                    </w:tabs>
+                    <w:spacing w:after="0" w:line="244" w:lineRule="atLeast"/>
+                    <w:ind w:firstLine="0"/>
+                    <w:jc w:val="left"/>
+                    <w:rPr>
+                      <w:rFonts w:ascii="Courier New" w:hAnsi="Courier New" w:cs="Courier New"/>
+                      <w:color w:val="333333"/>
+                      <w:sz w:val="20"/>
+                      <w:szCs w:val="20"/>
+                      <w:lang w:eastAsia="hu-HU"/>
+                    </w:rPr>
+                  </w:pPr>
+                  <w:r>
+                    <w:rPr>
+                      <w:rFonts w:ascii="Courier New" w:hAnsi="Courier New" w:cs="Courier New"/>
+                      <w:color w:val="333333"/>
+                      <w:sz w:val="20"/>
+                      <w:szCs w:val="20"/>
+                      <w:lang w:eastAsia="hu-HU"/>
+                    </w:rPr>
+                    <w:t xml:space="preserve">    C10 = </w:t>
+                  </w:r>
+                  <w:r>
+                    <w:rPr>
+                      <w:rFonts w:ascii="Courier New" w:hAnsi="Courier New" w:cs="Courier New"/>
+                      <w:b/>
+                      <w:bCs/>
+                      <w:color w:val="6600EE"/>
+                      <w:sz w:val="20"/>
+                      <w:szCs w:val="20"/>
+                      <w:lang w:eastAsia="hu-HU"/>
+                    </w:rPr>
+                    <w:t>1.E-11</w:t>
+                  </w:r>
+                  <w:r>
+                    <w:rPr>
+                      <w:rFonts w:ascii="Courier New" w:hAnsi="Courier New" w:cs="Courier New"/>
+                      <w:color w:val="333333"/>
+                      <w:sz w:val="20"/>
+                      <w:szCs w:val="20"/>
+                      <w:lang w:eastAsia="hu-HU"/>
+                    </w:rPr>
+                    <w:t>;</w:t>
+                  </w:r>
+                </w:p>
+                <w:p>
+                  <w:pPr>
+                    <w:tabs>
+                      <w:tab w:val="left" w:pos="916"/>
+                      <w:tab w:val="left" w:pos="1832"/>
+                      <w:tab w:val="left" w:pos="2748"/>
+                      <w:tab w:val="left" w:pos="3664"/>
+                      <w:tab w:val="left" w:pos="4580"/>
+                      <w:tab w:val="left" w:pos="5496"/>
+                      <w:tab w:val="left" w:pos="6412"/>
+                      <w:tab w:val="left" w:pos="7328"/>
+                      <w:tab w:val="left" w:pos="8244"/>
+                      <w:tab w:val="left" w:pos="9160"/>
+                      <w:tab w:val="left" w:pos="10076"/>
+                      <w:tab w:val="left" w:pos="10992"/>
+                      <w:tab w:val="left" w:pos="11908"/>
+                      <w:tab w:val="left" w:pos="12824"/>
+                      <w:tab w:val="left" w:pos="13740"/>
+                      <w:tab w:val="left" w:pos="14656"/>
+                    </w:tabs>
+                    <w:spacing w:after="0" w:line="244" w:lineRule="atLeast"/>
+                    <w:ind w:firstLine="0"/>
+                    <w:jc w:val="left"/>
+                    <w:rPr>
+                      <w:rFonts w:ascii="Courier New" w:hAnsi="Courier New" w:cs="Courier New"/>
+                      <w:color w:val="333333"/>
+                      <w:sz w:val="20"/>
+                      <w:szCs w:val="20"/>
+                      <w:lang w:eastAsia="hu-HU"/>
+                    </w:rPr>
+                  </w:pPr>
+                  <w:r>
+                    <w:rPr>
+                      <w:rFonts w:ascii="Courier New" w:hAnsi="Courier New" w:cs="Courier New"/>
+                      <w:color w:val="333333"/>
+                      <w:sz w:val="20"/>
+                      <w:szCs w:val="20"/>
+                      <w:lang w:eastAsia="hu-HU"/>
+                    </w:rPr>
+                    <w:t xml:space="preserve">    C9 = </w:t>
+                  </w:r>
+                  <w:r>
+                    <w:rPr>
+                      <w:rFonts w:ascii="Courier New" w:hAnsi="Courier New" w:cs="Courier New"/>
+                      <w:b/>
+                      <w:bCs/>
+                      <w:color w:val="6600EE"/>
+                      <w:sz w:val="20"/>
+                      <w:szCs w:val="20"/>
+                      <w:lang w:eastAsia="hu-HU"/>
+                    </w:rPr>
+                    <w:t>1.E-11</w:t>
+                  </w:r>
+                  <w:r>
+                    <w:rPr>
+                      <w:rFonts w:ascii="Courier New" w:hAnsi="Courier New" w:cs="Courier New"/>
+                      <w:color w:val="333333"/>
+                      <w:sz w:val="20"/>
+                      <w:szCs w:val="20"/>
+                      <w:lang w:eastAsia="hu-HU"/>
+                    </w:rPr>
+                    <w:t>;</w:t>
+                  </w:r>
+                </w:p>
+                <w:p>
+                  <w:pPr>
+                    <w:tabs>
+                      <w:tab w:val="left" w:pos="916"/>
+                      <w:tab w:val="left" w:pos="1832"/>
+                      <w:tab w:val="left" w:pos="2748"/>
+                      <w:tab w:val="left" w:pos="3664"/>
+                      <w:tab w:val="left" w:pos="4580"/>
+                      <w:tab w:val="left" w:pos="5496"/>
+                      <w:tab w:val="left" w:pos="6412"/>
+                      <w:tab w:val="left" w:pos="7328"/>
+                      <w:tab w:val="left" w:pos="8244"/>
+                      <w:tab w:val="left" w:pos="9160"/>
+                      <w:tab w:val="left" w:pos="10076"/>
+                      <w:tab w:val="left" w:pos="10992"/>
+                      <w:tab w:val="left" w:pos="11908"/>
+                      <w:tab w:val="left" w:pos="12824"/>
+                      <w:tab w:val="left" w:pos="13740"/>
+                      <w:tab w:val="left" w:pos="14656"/>
+                    </w:tabs>
+                    <w:spacing w:after="0" w:line="244" w:lineRule="atLeast"/>
+                    <w:ind w:firstLine="0"/>
+                    <w:jc w:val="left"/>
+                    <w:rPr>
+                      <w:rFonts w:ascii="Courier New" w:hAnsi="Courier New" w:cs="Courier New"/>
+                      <w:color w:val="333333"/>
+                      <w:sz w:val="20"/>
+                      <w:szCs w:val="20"/>
+                      <w:lang w:eastAsia="hu-HU"/>
+                    </w:rPr>
+                  </w:pPr>
+                  <w:r>
+                    <w:rPr>
+                      <w:rFonts w:ascii="Courier New" w:hAnsi="Courier New" w:cs="Courier New"/>
+                      <w:color w:val="333333"/>
+                      <w:sz w:val="20"/>
+                      <w:szCs w:val="20"/>
+                      <w:lang w:eastAsia="hu-HU"/>
+                    </w:rPr>
+                    <w:t xml:space="preserve">    </w:t>
+                  </w:r>
+                </w:p>
+                <w:p>
+                  <w:pPr>
+                    <w:tabs>
+                      <w:tab w:val="left" w:pos="916"/>
+                      <w:tab w:val="left" w:pos="1832"/>
+                      <w:tab w:val="left" w:pos="2748"/>
+                      <w:tab w:val="left" w:pos="3664"/>
+                      <w:tab w:val="left" w:pos="4580"/>
+                      <w:tab w:val="left" w:pos="5496"/>
+                      <w:tab w:val="left" w:pos="6412"/>
+                      <w:tab w:val="left" w:pos="7328"/>
+                      <w:tab w:val="left" w:pos="8244"/>
+                      <w:tab w:val="left" w:pos="9160"/>
+                      <w:tab w:val="left" w:pos="10076"/>
+                      <w:tab w:val="left" w:pos="10992"/>
+                      <w:tab w:val="left" w:pos="11908"/>
+                      <w:tab w:val="left" w:pos="12824"/>
+                      <w:tab w:val="left" w:pos="13740"/>
+                      <w:tab w:val="left" w:pos="14656"/>
+                    </w:tabs>
+                    <w:spacing w:after="0" w:line="244" w:lineRule="atLeast"/>
+                    <w:ind w:firstLine="0"/>
+                    <w:jc w:val="left"/>
+                    <w:rPr>
+                      <w:rFonts w:ascii="Courier New" w:hAnsi="Courier New" w:cs="Courier New"/>
+                      <w:color w:val="333333"/>
+                      <w:sz w:val="20"/>
+                      <w:szCs w:val="20"/>
+                      <w:lang w:eastAsia="hu-HU"/>
+                    </w:rPr>
+                  </w:pPr>
+                  <w:r>
+                    <w:rPr>
+                      <w:rFonts w:ascii="Courier New" w:hAnsi="Courier New" w:cs="Courier New"/>
+                      <w:color w:val="333333"/>
+                      <w:sz w:val="20"/>
+                      <w:szCs w:val="20"/>
+                      <w:lang w:eastAsia="hu-HU"/>
+                    </w:rPr>
+                    <w:t xml:space="preserve">    </w:t>
+                  </w:r>
+                  <w:r>
+                    <w:rPr>
+                      <w:rFonts w:ascii="Courier New" w:hAnsi="Courier New" w:cs="Courier New"/>
+                      <w:color w:val="888888"/>
+                      <w:sz w:val="20"/>
+                      <w:szCs w:val="20"/>
+                      <w:lang w:eastAsia="hu-HU"/>
+                    </w:rPr>
+                    <w:t>%</w:t>
+                  </w:r>
+                  <w:proofErr w:type="spellStart"/>
+                  <w:r>
+                    <w:rPr>
+                      <w:rFonts w:ascii="Courier New" w:hAnsi="Courier New" w:cs="Courier New"/>
+                      <w:color w:val="888888"/>
+                      <w:sz w:val="20"/>
+                      <w:szCs w:val="20"/>
+                      <w:lang w:eastAsia="hu-HU"/>
+                    </w:rPr>
+                    <w:t>Transfer</w:t>
+                  </w:r>
+                  <w:proofErr w:type="spellEnd"/>
+                  <w:r>
+                    <w:rPr>
+                      <w:rFonts w:ascii="Courier New" w:hAnsi="Courier New" w:cs="Courier New"/>
+                      <w:color w:val="888888"/>
+                      <w:sz w:val="20"/>
+                      <w:szCs w:val="20"/>
+                      <w:lang w:eastAsia="hu-HU"/>
+                    </w:rPr>
+                    <w:t xml:space="preserve"> </w:t>
+                  </w:r>
+                  <w:proofErr w:type="spellStart"/>
+                  <w:r>
+                    <w:rPr>
+                      <w:rFonts w:ascii="Courier New" w:hAnsi="Courier New" w:cs="Courier New"/>
+                      <w:color w:val="888888"/>
+                      <w:sz w:val="20"/>
+                      <w:szCs w:val="20"/>
+                      <w:lang w:eastAsia="hu-HU"/>
+                    </w:rPr>
+                    <w:t>function</w:t>
+                  </w:r>
+                  <w:proofErr w:type="spellEnd"/>
+                </w:p>
+                <w:p>
+                  <w:pPr>
+                    <w:tabs>
+                      <w:tab w:val="left" w:pos="916"/>
+                      <w:tab w:val="left" w:pos="1832"/>
+                      <w:tab w:val="left" w:pos="2748"/>
+                      <w:tab w:val="left" w:pos="3664"/>
+                      <w:tab w:val="left" w:pos="4580"/>
+                      <w:tab w:val="left" w:pos="5496"/>
+                      <w:tab w:val="left" w:pos="6412"/>
+                      <w:tab w:val="left" w:pos="7328"/>
+                      <w:tab w:val="left" w:pos="8244"/>
+                      <w:tab w:val="left" w:pos="9160"/>
+                      <w:tab w:val="left" w:pos="10076"/>
+                      <w:tab w:val="left" w:pos="10992"/>
+                      <w:tab w:val="left" w:pos="11908"/>
+                      <w:tab w:val="left" w:pos="12824"/>
+                      <w:tab w:val="left" w:pos="13740"/>
+                      <w:tab w:val="left" w:pos="14656"/>
+                    </w:tabs>
+                    <w:spacing w:after="0" w:line="244" w:lineRule="atLeast"/>
+                    <w:ind w:firstLine="0"/>
+                    <w:jc w:val="left"/>
+                    <w:rPr>
+                      <w:rFonts w:ascii="Courier New" w:hAnsi="Courier New" w:cs="Courier New"/>
+                      <w:color w:val="333333"/>
+                      <w:sz w:val="20"/>
+                      <w:szCs w:val="20"/>
+                      <w:lang w:eastAsia="hu-HU"/>
+                    </w:rPr>
+                  </w:pPr>
+                  <w:r>
+                    <w:rPr>
+                      <w:rFonts w:ascii="Courier New" w:hAnsi="Courier New" w:cs="Courier New"/>
+                      <w:color w:val="333333"/>
+                      <w:sz w:val="20"/>
+                      <w:szCs w:val="20"/>
+                      <w:lang w:eastAsia="hu-HU"/>
+                    </w:rPr>
+                    <w:t xml:space="preserve">    W = </w:t>
+                  </w:r>
+                  <w:proofErr w:type="spellStart"/>
+                  <w:r>
+                    <w:rPr>
+                      <w:rFonts w:ascii="Courier New" w:hAnsi="Courier New" w:cs="Courier New"/>
+                      <w:color w:val="333333"/>
+                      <w:sz w:val="20"/>
+                      <w:szCs w:val="20"/>
+                      <w:lang w:eastAsia="hu-HU"/>
+                    </w:rPr>
+                    <w:t>tf</w:t>
+                  </w:r>
+                  <w:proofErr w:type="spellEnd"/>
+                  <w:r>
+                    <w:rPr>
+                      <w:rFonts w:ascii="Courier New" w:hAnsi="Courier New" w:cs="Courier New"/>
+                      <w:color w:val="333333"/>
+                      <w:sz w:val="20"/>
+                      <w:szCs w:val="20"/>
+                      <w:lang w:eastAsia="hu-HU"/>
+                    </w:rPr>
+                    <w:t>((</w:t>
+                  </w:r>
+                  <w:r>
+                    <w:rPr>
+                      <w:rFonts w:ascii="Courier New" w:hAnsi="Courier New" w:cs="Courier New"/>
+                      <w:b/>
+                      <w:bCs/>
+                      <w:color w:val="0000DD"/>
+                      <w:sz w:val="20"/>
+                      <w:szCs w:val="20"/>
+                      <w:lang w:eastAsia="hu-HU"/>
+                    </w:rPr>
+                    <w:t>1</w:t>
+                  </w:r>
+                  <w:r>
+                    <w:rPr>
+                      <w:rFonts w:ascii="Courier New" w:hAnsi="Courier New" w:cs="Courier New"/>
+                      <w:color w:val="333333"/>
+                      <w:sz w:val="20"/>
+                      <w:szCs w:val="20"/>
+                      <w:lang w:eastAsia="hu-HU"/>
+                    </w:rPr>
+                    <w:t>/(R10*C10*R21*C9)</w:t>
+                  </w:r>
+                  <w:proofErr w:type="gramStart"/>
+                  <w:r>
+                    <w:rPr>
+                      <w:rFonts w:ascii="Courier New" w:hAnsi="Courier New" w:cs="Courier New"/>
+                      <w:color w:val="333333"/>
+                      <w:sz w:val="20"/>
+                      <w:szCs w:val="20"/>
+                      <w:lang w:eastAsia="hu-HU"/>
+                    </w:rPr>
+                    <w:t>),[</w:t>
+                  </w:r>
+                  <w:proofErr w:type="gramEnd"/>
+                  <w:r>
+                    <w:rPr>
+                      <w:rFonts w:ascii="Courier New" w:hAnsi="Courier New" w:cs="Courier New"/>
+                      <w:b/>
+                      <w:bCs/>
+                      <w:color w:val="0000DD"/>
+                      <w:sz w:val="20"/>
+                      <w:szCs w:val="20"/>
+                      <w:lang w:eastAsia="hu-HU"/>
+                    </w:rPr>
+                    <w:t>1</w:t>
+                  </w:r>
+                  <w:r>
+                    <w:rPr>
+                      <w:rFonts w:ascii="Courier New" w:hAnsi="Courier New" w:cs="Courier New"/>
+                      <w:color w:val="333333"/>
+                      <w:sz w:val="20"/>
+                      <w:szCs w:val="20"/>
+                      <w:lang w:eastAsia="hu-HU"/>
+                    </w:rPr>
+                    <w:t xml:space="preserve">, </w:t>
+                  </w:r>
+                  <w:r>
+                    <w:rPr>
+                      <w:rFonts w:ascii="Courier New" w:hAnsi="Courier New" w:cs="Courier New"/>
+                      <w:b/>
+                      <w:bCs/>
+                      <w:color w:val="0000DD"/>
+                      <w:sz w:val="20"/>
+                      <w:szCs w:val="20"/>
+                      <w:lang w:eastAsia="hu-HU"/>
+                    </w:rPr>
+                    <w:t>1</w:t>
+                  </w:r>
+                  <w:r>
+                    <w:rPr>
+                      <w:rFonts w:ascii="Courier New" w:hAnsi="Courier New" w:cs="Courier New"/>
+                      <w:color w:val="333333"/>
+                      <w:sz w:val="20"/>
+                      <w:szCs w:val="20"/>
+                      <w:lang w:eastAsia="hu-HU"/>
+                    </w:rPr>
+                    <w:t>/(R21*C9)+</w:t>
+                  </w:r>
+                  <w:r>
+                    <w:rPr>
+                      <w:rFonts w:ascii="Courier New" w:hAnsi="Courier New" w:cs="Courier New"/>
+                      <w:b/>
+                      <w:bCs/>
+                      <w:color w:val="0000DD"/>
+                      <w:sz w:val="20"/>
+                      <w:szCs w:val="20"/>
+                      <w:lang w:eastAsia="hu-HU"/>
+                    </w:rPr>
+                    <w:t>1</w:t>
+                  </w:r>
+                  <w:r>
+                    <w:rPr>
+                      <w:rFonts w:ascii="Courier New" w:hAnsi="Courier New" w:cs="Courier New"/>
+                      <w:color w:val="333333"/>
+                      <w:sz w:val="20"/>
+                      <w:szCs w:val="20"/>
+                      <w:lang w:eastAsia="hu-HU"/>
+                    </w:rPr>
+                    <w:t xml:space="preserve">/(R10*C9), </w:t>
+                  </w:r>
+                  <w:r>
+                    <w:rPr>
+                      <w:rFonts w:ascii="Courier New" w:hAnsi="Courier New" w:cs="Courier New"/>
+                      <w:color w:val="888888"/>
+                      <w:sz w:val="20"/>
+                      <w:szCs w:val="20"/>
+                      <w:lang w:eastAsia="hu-HU"/>
+                    </w:rPr>
+                    <w:t>...</w:t>
+                  </w:r>
+                </w:p>
+                <w:p>
+                  <w:pPr>
+                    <w:tabs>
+                      <w:tab w:val="left" w:pos="916"/>
+                      <w:tab w:val="left" w:pos="1832"/>
+                      <w:tab w:val="left" w:pos="2748"/>
+                      <w:tab w:val="left" w:pos="3664"/>
+                      <w:tab w:val="left" w:pos="4580"/>
+                      <w:tab w:val="left" w:pos="5496"/>
+                      <w:tab w:val="left" w:pos="6412"/>
+                      <w:tab w:val="left" w:pos="7328"/>
+                      <w:tab w:val="left" w:pos="8244"/>
+                      <w:tab w:val="left" w:pos="9160"/>
+                      <w:tab w:val="left" w:pos="10076"/>
+                      <w:tab w:val="left" w:pos="10992"/>
+                      <w:tab w:val="left" w:pos="11908"/>
+                      <w:tab w:val="left" w:pos="12824"/>
+                      <w:tab w:val="left" w:pos="13740"/>
+                      <w:tab w:val="left" w:pos="14656"/>
+                    </w:tabs>
+                    <w:spacing w:after="0" w:line="244" w:lineRule="atLeast"/>
+                    <w:ind w:firstLine="0"/>
+                    <w:jc w:val="left"/>
+                    <w:rPr>
+                      <w:rFonts w:ascii="Courier New" w:hAnsi="Courier New" w:cs="Courier New"/>
+                      <w:color w:val="333333"/>
+                      <w:sz w:val="20"/>
+                      <w:szCs w:val="20"/>
+                      <w:lang w:eastAsia="hu-HU"/>
+                    </w:rPr>
+                  </w:pPr>
+                  <w:r>
+                    <w:rPr>
+                      <w:rFonts w:ascii="Courier New" w:hAnsi="Courier New" w:cs="Courier New"/>
+                      <w:color w:val="333333"/>
+                      <w:sz w:val="20"/>
+                      <w:szCs w:val="20"/>
+                      <w:lang w:eastAsia="hu-HU"/>
+                    </w:rPr>
+                    <w:t xml:space="preserve">        </w:t>
+                  </w:r>
+                  <w:r>
+                    <w:rPr>
+                      <w:rFonts w:ascii="Courier New" w:hAnsi="Courier New" w:cs="Courier New"/>
+                      <w:b/>
+                      <w:bCs/>
+                      <w:color w:val="0000DD"/>
+                      <w:sz w:val="20"/>
+                      <w:szCs w:val="20"/>
+                      <w:lang w:eastAsia="hu-HU"/>
+                    </w:rPr>
+                    <w:t>1</w:t>
+                  </w:r>
+                  <w:r>
+                    <w:rPr>
+                      <w:rFonts w:ascii="Courier New" w:hAnsi="Courier New" w:cs="Courier New"/>
+                      <w:color w:val="333333"/>
+                      <w:sz w:val="20"/>
+                      <w:szCs w:val="20"/>
+                      <w:lang w:eastAsia="hu-HU"/>
+                    </w:rPr>
+                    <w:t>/(R10*C10*R21*C9</w:t>
+                  </w:r>
+                  <w:proofErr w:type="gramStart"/>
+                  <w:r>
+                    <w:rPr>
+                      <w:rFonts w:ascii="Courier New" w:hAnsi="Courier New" w:cs="Courier New"/>
+                      <w:color w:val="333333"/>
+                      <w:sz w:val="20"/>
+                      <w:szCs w:val="20"/>
+                      <w:lang w:eastAsia="hu-HU"/>
+                    </w:rPr>
+                    <w:t>) ]</w:t>
+                  </w:r>
+                  <w:proofErr w:type="gramEnd"/>
+                  <w:r>
+                    <w:rPr>
+                      <w:rFonts w:ascii="Courier New" w:hAnsi="Courier New" w:cs="Courier New"/>
+                      <w:color w:val="333333"/>
+                      <w:sz w:val="20"/>
+                      <w:szCs w:val="20"/>
+                      <w:lang w:eastAsia="hu-HU"/>
+                    </w:rPr>
+                    <w:t>);</w:t>
+                  </w:r>
+                </w:p>
+                <w:p>
+                  <w:pPr>
+                    <w:tabs>
+                      <w:tab w:val="left" w:pos="916"/>
+                      <w:tab w:val="left" w:pos="1832"/>
+                      <w:tab w:val="left" w:pos="2748"/>
+                      <w:tab w:val="left" w:pos="3664"/>
+                      <w:tab w:val="left" w:pos="4580"/>
+                      <w:tab w:val="left" w:pos="5496"/>
+                      <w:tab w:val="left" w:pos="6412"/>
+                      <w:tab w:val="left" w:pos="7328"/>
+                      <w:tab w:val="left" w:pos="8244"/>
+                      <w:tab w:val="left" w:pos="9160"/>
+                      <w:tab w:val="left" w:pos="10076"/>
+                      <w:tab w:val="left" w:pos="10992"/>
+                      <w:tab w:val="left" w:pos="11908"/>
+                      <w:tab w:val="left" w:pos="12824"/>
+                      <w:tab w:val="left" w:pos="13740"/>
+                      <w:tab w:val="left" w:pos="14656"/>
+                    </w:tabs>
+                    <w:spacing w:after="0" w:line="244" w:lineRule="atLeast"/>
+                    <w:ind w:firstLine="0"/>
+                    <w:jc w:val="left"/>
+                    <w:rPr>
+                      <w:rFonts w:ascii="Courier New" w:hAnsi="Courier New" w:cs="Courier New"/>
+                      <w:color w:val="333333"/>
+                      <w:sz w:val="20"/>
+                      <w:szCs w:val="20"/>
+                      <w:lang w:eastAsia="hu-HU"/>
+                    </w:rPr>
+                  </w:pPr>
+                </w:p>
+                <w:p>
+                  <w:pPr>
+                    <w:tabs>
+                      <w:tab w:val="left" w:pos="916"/>
+                      <w:tab w:val="left" w:pos="1832"/>
+                      <w:tab w:val="left" w:pos="2748"/>
+                      <w:tab w:val="left" w:pos="3664"/>
+                      <w:tab w:val="left" w:pos="4580"/>
+                      <w:tab w:val="left" w:pos="5496"/>
+                      <w:tab w:val="left" w:pos="6412"/>
+                      <w:tab w:val="left" w:pos="7328"/>
+                      <w:tab w:val="left" w:pos="8244"/>
+                      <w:tab w:val="left" w:pos="9160"/>
+                      <w:tab w:val="left" w:pos="10076"/>
+                      <w:tab w:val="left" w:pos="10992"/>
+                      <w:tab w:val="left" w:pos="11908"/>
+                      <w:tab w:val="left" w:pos="12824"/>
+                      <w:tab w:val="left" w:pos="13740"/>
+                      <w:tab w:val="left" w:pos="14656"/>
+                    </w:tabs>
+                    <w:spacing w:after="0" w:line="244" w:lineRule="atLeast"/>
+                    <w:ind w:firstLine="0"/>
+                    <w:jc w:val="left"/>
+                    <w:rPr>
+                      <w:rFonts w:ascii="Courier New" w:hAnsi="Courier New" w:cs="Courier New"/>
+                      <w:color w:val="333333"/>
+                      <w:sz w:val="20"/>
+                      <w:szCs w:val="20"/>
+                      <w:lang w:eastAsia="hu-HU"/>
+                    </w:rPr>
+                  </w:pPr>
+                  <w:r>
+                    <w:rPr>
+                      <w:rFonts w:ascii="Courier New" w:hAnsi="Courier New" w:cs="Courier New"/>
+                      <w:color w:val="333333"/>
+                      <w:sz w:val="20"/>
+                      <w:szCs w:val="20"/>
+                      <w:lang w:eastAsia="hu-HU"/>
+                    </w:rPr>
+                    <w:t xml:space="preserve">    </w:t>
+                  </w:r>
+                  <w:r>
+                    <w:rPr>
+                      <w:rFonts w:ascii="Courier New" w:hAnsi="Courier New" w:cs="Courier New"/>
+                      <w:color w:val="888888"/>
+                      <w:sz w:val="20"/>
+                      <w:szCs w:val="20"/>
+                      <w:lang w:eastAsia="hu-HU"/>
+                    </w:rPr>
+                    <w:t>%</w:t>
+                  </w:r>
+                  <w:proofErr w:type="spellStart"/>
+                  <w:r>
+                    <w:rPr>
+                      <w:rFonts w:ascii="Courier New" w:hAnsi="Courier New" w:cs="Courier New"/>
+                      <w:color w:val="888888"/>
+                      <w:sz w:val="20"/>
+                      <w:szCs w:val="20"/>
+                      <w:lang w:eastAsia="hu-HU"/>
+                    </w:rPr>
+                    <w:t>Bode</w:t>
+                  </w:r>
+                  <w:proofErr w:type="spellEnd"/>
+                  <w:r>
+                    <w:rPr>
+                      <w:rFonts w:ascii="Courier New" w:hAnsi="Courier New" w:cs="Courier New"/>
+                      <w:color w:val="888888"/>
+                      <w:sz w:val="20"/>
+                      <w:szCs w:val="20"/>
+                      <w:lang w:eastAsia="hu-HU"/>
+                    </w:rPr>
+                    <w:t xml:space="preserve"> diagram </w:t>
+                  </w:r>
+                  <w:proofErr w:type="spellStart"/>
+                  <w:r>
+                    <w:rPr>
+                      <w:rFonts w:ascii="Courier New" w:hAnsi="Courier New" w:cs="Courier New"/>
+                      <w:color w:val="888888"/>
+                      <w:sz w:val="20"/>
+                      <w:szCs w:val="20"/>
+                      <w:lang w:eastAsia="hu-HU"/>
+                    </w:rPr>
+                    <w:t>solely</w:t>
+                  </w:r>
+                  <w:proofErr w:type="spellEnd"/>
+                  <w:r>
+                    <w:rPr>
+                      <w:rFonts w:ascii="Courier New" w:hAnsi="Courier New" w:cs="Courier New"/>
+                      <w:color w:val="888888"/>
+                      <w:sz w:val="20"/>
+                      <w:szCs w:val="20"/>
+                      <w:lang w:eastAsia="hu-HU"/>
+                    </w:rPr>
+                    <w:t xml:space="preserve"> </w:t>
+                  </w:r>
+                  <w:proofErr w:type="spellStart"/>
+                  <w:r>
+                    <w:rPr>
+                      <w:rFonts w:ascii="Courier New" w:hAnsi="Courier New" w:cs="Courier New"/>
+                      <w:color w:val="888888"/>
+                      <w:sz w:val="20"/>
+                      <w:szCs w:val="20"/>
+                      <w:lang w:eastAsia="hu-HU"/>
+                    </w:rPr>
+                    <w:t>with</w:t>
+                  </w:r>
+                  <w:proofErr w:type="spellEnd"/>
+                  <w:r>
+                    <w:rPr>
+                      <w:rFonts w:ascii="Courier New" w:hAnsi="Courier New" w:cs="Courier New"/>
+                      <w:color w:val="888888"/>
+                      <w:sz w:val="20"/>
+                      <w:szCs w:val="20"/>
+                      <w:lang w:eastAsia="hu-HU"/>
+                    </w:rPr>
+                    <w:t xml:space="preserve"> </w:t>
+                  </w:r>
+                  <w:proofErr w:type="spellStart"/>
+                  <w:r>
+                    <w:rPr>
+                      <w:rFonts w:ascii="Courier New" w:hAnsi="Courier New" w:cs="Courier New"/>
+                      <w:color w:val="888888"/>
+                      <w:sz w:val="20"/>
+                      <w:szCs w:val="20"/>
+                      <w:lang w:eastAsia="hu-HU"/>
+                    </w:rPr>
+                    <w:t>amplitude</w:t>
+                  </w:r>
+                  <w:proofErr w:type="spellEnd"/>
+                  <w:r>
+                    <w:rPr>
+                      <w:rFonts w:ascii="Courier New" w:hAnsi="Courier New" w:cs="Courier New"/>
+                      <w:color w:val="888888"/>
+                      <w:sz w:val="20"/>
+                      <w:szCs w:val="20"/>
+                      <w:lang w:eastAsia="hu-HU"/>
+                    </w:rPr>
+                    <w:t xml:space="preserve"> </w:t>
+                  </w:r>
+                </w:p>
+                <w:p>
+                  <w:pPr>
+                    <w:tabs>
+                      <w:tab w:val="left" w:pos="916"/>
+                      <w:tab w:val="left" w:pos="1832"/>
+                      <w:tab w:val="left" w:pos="2748"/>
+                      <w:tab w:val="left" w:pos="3664"/>
+                      <w:tab w:val="left" w:pos="4580"/>
+                      <w:tab w:val="left" w:pos="5496"/>
+                      <w:tab w:val="left" w:pos="6412"/>
+                      <w:tab w:val="left" w:pos="7328"/>
+                      <w:tab w:val="left" w:pos="8244"/>
+                      <w:tab w:val="left" w:pos="9160"/>
+                      <w:tab w:val="left" w:pos="10076"/>
+                      <w:tab w:val="left" w:pos="10992"/>
+                      <w:tab w:val="left" w:pos="11908"/>
+                      <w:tab w:val="left" w:pos="12824"/>
+                      <w:tab w:val="left" w:pos="13740"/>
+                      <w:tab w:val="left" w:pos="14656"/>
+                    </w:tabs>
+                    <w:spacing w:after="0" w:line="244" w:lineRule="atLeast"/>
+                    <w:ind w:firstLine="0"/>
+                    <w:jc w:val="left"/>
+                    <w:rPr>
+                      <w:rFonts w:ascii="Courier New" w:hAnsi="Courier New" w:cs="Courier New"/>
+                      <w:color w:val="333333"/>
+                      <w:sz w:val="20"/>
+                      <w:szCs w:val="20"/>
+                      <w:lang w:eastAsia="hu-HU"/>
+                    </w:rPr>
+                  </w:pPr>
+                  <w:r>
+                    <w:rPr>
+                      <w:rFonts w:ascii="Courier New" w:hAnsi="Courier New" w:cs="Courier New"/>
+                      <w:color w:val="333333"/>
+                      <w:sz w:val="20"/>
+                      <w:szCs w:val="20"/>
+                      <w:lang w:eastAsia="hu-HU"/>
+                    </w:rPr>
+                    <w:t xml:space="preserve">    h = </w:t>
+                  </w:r>
+                  <w:proofErr w:type="spellStart"/>
+                  <w:r>
+                    <w:rPr>
+                      <w:rFonts w:ascii="Courier New" w:hAnsi="Courier New" w:cs="Courier New"/>
+                      <w:color w:val="333333"/>
+                      <w:sz w:val="20"/>
+                      <w:szCs w:val="20"/>
+                      <w:lang w:eastAsia="hu-HU"/>
+                    </w:rPr>
+                    <w:t>bodeplot</w:t>
+                  </w:r>
+                  <w:proofErr w:type="spellEnd"/>
+                  <w:r>
+                    <w:rPr>
+                      <w:rFonts w:ascii="Courier New" w:hAnsi="Courier New" w:cs="Courier New"/>
+                      <w:color w:val="333333"/>
+                      <w:sz w:val="20"/>
+                      <w:szCs w:val="20"/>
+                      <w:lang w:eastAsia="hu-HU"/>
+                    </w:rPr>
+                    <w:t>(W);</w:t>
+                  </w:r>
+                </w:p>
+                <w:p>
+                  <w:pPr>
+                    <w:tabs>
+                      <w:tab w:val="left" w:pos="916"/>
+                      <w:tab w:val="left" w:pos="1832"/>
+                      <w:tab w:val="left" w:pos="2748"/>
+                      <w:tab w:val="left" w:pos="3664"/>
+                      <w:tab w:val="left" w:pos="4580"/>
+                      <w:tab w:val="left" w:pos="5496"/>
+                      <w:tab w:val="left" w:pos="6412"/>
+                      <w:tab w:val="left" w:pos="7328"/>
+                      <w:tab w:val="left" w:pos="8244"/>
+                      <w:tab w:val="left" w:pos="9160"/>
+                      <w:tab w:val="left" w:pos="10076"/>
+                      <w:tab w:val="left" w:pos="10992"/>
+                      <w:tab w:val="left" w:pos="11908"/>
+                      <w:tab w:val="left" w:pos="12824"/>
+                      <w:tab w:val="left" w:pos="13740"/>
+                      <w:tab w:val="left" w:pos="14656"/>
+                    </w:tabs>
+                    <w:spacing w:after="0" w:line="244" w:lineRule="atLeast"/>
+                    <w:ind w:firstLine="0"/>
+                    <w:jc w:val="left"/>
+                    <w:rPr>
+                      <w:rFonts w:ascii="Courier New" w:hAnsi="Courier New" w:cs="Courier New"/>
+                      <w:color w:val="333333"/>
+                      <w:sz w:val="20"/>
+                      <w:szCs w:val="20"/>
+                      <w:lang w:eastAsia="hu-HU"/>
+                    </w:rPr>
+                  </w:pPr>
+                  <w:r>
+                    <w:rPr>
+                      <w:rFonts w:ascii="Courier New" w:hAnsi="Courier New" w:cs="Courier New"/>
+                      <w:color w:val="333333"/>
+                      <w:sz w:val="20"/>
+                      <w:szCs w:val="20"/>
+                      <w:lang w:eastAsia="hu-HU"/>
+                    </w:rPr>
+                    <w:t xml:space="preserve">    </w:t>
+                  </w:r>
+                  <w:proofErr w:type="spellStart"/>
+                  <w:r>
+                    <w:rPr>
+                      <w:rFonts w:ascii="Courier New" w:hAnsi="Courier New" w:cs="Courier New"/>
+                      <w:color w:val="333333"/>
+                      <w:sz w:val="20"/>
+                      <w:szCs w:val="20"/>
+                      <w:lang w:eastAsia="hu-HU"/>
+                    </w:rPr>
+                    <w:t>setoptions</w:t>
+                  </w:r>
+                  <w:proofErr w:type="spellEnd"/>
+                  <w:r>
+                    <w:rPr>
+                      <w:rFonts w:ascii="Courier New" w:hAnsi="Courier New" w:cs="Courier New"/>
+                      <w:color w:val="333333"/>
+                      <w:sz w:val="20"/>
+                      <w:szCs w:val="20"/>
+                      <w:lang w:eastAsia="hu-HU"/>
+                    </w:rPr>
+                    <w:t>(h,</w:t>
+                  </w:r>
+                  <w:r>
+                    <w:rPr>
+                      <w:rFonts w:ascii="Courier New" w:hAnsi="Courier New" w:cs="Courier New"/>
+                      <w:color w:val="333333"/>
+                      <w:sz w:val="20"/>
+                      <w:szCs w:val="20"/>
+                      <w:shd w:val="clear" w:color="auto" w:fill="FFF0F0"/>
+                      <w:lang w:eastAsia="hu-HU"/>
+                    </w:rPr>
+                    <w:t>'</w:t>
+                  </w:r>
+                  <w:proofErr w:type="spellStart"/>
+                  <w:r>
+                    <w:rPr>
+                      <w:rFonts w:ascii="Courier New" w:hAnsi="Courier New" w:cs="Courier New"/>
+                      <w:color w:val="333333"/>
+                      <w:sz w:val="20"/>
+                      <w:szCs w:val="20"/>
+                      <w:shd w:val="clear" w:color="auto" w:fill="FFF0F0"/>
+                      <w:lang w:eastAsia="hu-HU"/>
+                    </w:rPr>
+                    <w:t>FreqUnits</w:t>
+                  </w:r>
+                  <w:proofErr w:type="spellEnd"/>
+                  <w:r>
+                    <w:rPr>
+                      <w:rFonts w:ascii="Courier New" w:hAnsi="Courier New" w:cs="Courier New"/>
+                      <w:color w:val="333333"/>
+                      <w:sz w:val="20"/>
+                      <w:szCs w:val="20"/>
+                      <w:shd w:val="clear" w:color="auto" w:fill="FFF0F0"/>
+                      <w:lang w:eastAsia="hu-HU"/>
+                    </w:rPr>
+                    <w:t>'</w:t>
+                  </w:r>
+                  <w:r>
+                    <w:rPr>
+                      <w:rFonts w:ascii="Courier New" w:hAnsi="Courier New" w:cs="Courier New"/>
+                      <w:color w:val="333333"/>
+                      <w:sz w:val="20"/>
+                      <w:szCs w:val="20"/>
+                      <w:lang w:eastAsia="hu-HU"/>
+                    </w:rPr>
+                    <w:t>,</w:t>
+                  </w:r>
+                  <w:r>
+                    <w:rPr>
+                      <w:rFonts w:ascii="Courier New" w:hAnsi="Courier New" w:cs="Courier New"/>
+                      <w:color w:val="333333"/>
+                      <w:sz w:val="20"/>
+                      <w:szCs w:val="20"/>
+                      <w:shd w:val="clear" w:color="auto" w:fill="FFF0F0"/>
+                      <w:lang w:eastAsia="hu-HU"/>
+                    </w:rPr>
+                    <w:t>'Hz'</w:t>
+                  </w:r>
+                  <w:r>
+                    <w:rPr>
+                      <w:rFonts w:ascii="Courier New" w:hAnsi="Courier New" w:cs="Courier New"/>
+                      <w:color w:val="333333"/>
+                      <w:sz w:val="20"/>
+                      <w:szCs w:val="20"/>
+                      <w:lang w:eastAsia="hu-HU"/>
+                    </w:rPr>
+                    <w:t>,</w:t>
+                  </w:r>
+                  <w:r>
+                    <w:rPr>
+                      <w:rFonts w:ascii="Courier New" w:hAnsi="Courier New" w:cs="Courier New"/>
+                      <w:color w:val="333333"/>
+                      <w:sz w:val="20"/>
+                      <w:szCs w:val="20"/>
+                      <w:shd w:val="clear" w:color="auto" w:fill="FFF0F0"/>
+                      <w:lang w:eastAsia="hu-HU"/>
+                    </w:rPr>
+                    <w:t>'</w:t>
+                  </w:r>
+                  <w:proofErr w:type="spellStart"/>
+                  <w:r>
+                    <w:rPr>
+                      <w:rFonts w:ascii="Courier New" w:hAnsi="Courier New" w:cs="Courier New"/>
+                      <w:color w:val="333333"/>
+                      <w:sz w:val="20"/>
+                      <w:szCs w:val="20"/>
+                      <w:shd w:val="clear" w:color="auto" w:fill="FFF0F0"/>
+                      <w:lang w:eastAsia="hu-HU"/>
+                    </w:rPr>
+                    <w:t>PhaseVisible</w:t>
+                  </w:r>
+                  <w:proofErr w:type="spellEnd"/>
+                  <w:r>
+                    <w:rPr>
+                      <w:rFonts w:ascii="Courier New" w:hAnsi="Courier New" w:cs="Courier New"/>
+                      <w:color w:val="333333"/>
+                      <w:sz w:val="20"/>
+                      <w:szCs w:val="20"/>
+                      <w:shd w:val="clear" w:color="auto" w:fill="FFF0F0"/>
+                      <w:lang w:eastAsia="hu-HU"/>
+                    </w:rPr>
+                    <w:t>'</w:t>
+                  </w:r>
+                  <w:r>
+                    <w:rPr>
+                      <w:rFonts w:ascii="Courier New" w:hAnsi="Courier New" w:cs="Courier New"/>
+                      <w:color w:val="333333"/>
+                      <w:sz w:val="20"/>
+                      <w:szCs w:val="20"/>
+                      <w:lang w:eastAsia="hu-HU"/>
+                    </w:rPr>
+                    <w:t>,</w:t>
+                  </w:r>
+                  <w:r>
+                    <w:rPr>
+                      <w:rFonts w:ascii="Courier New" w:hAnsi="Courier New" w:cs="Courier New"/>
+                      <w:color w:val="333333"/>
+                      <w:sz w:val="20"/>
+                      <w:szCs w:val="20"/>
+                      <w:shd w:val="clear" w:color="auto" w:fill="FFF0F0"/>
+                      <w:lang w:eastAsia="hu-HU"/>
+                    </w:rPr>
+                    <w:t>'</w:t>
+                  </w:r>
+                  <w:proofErr w:type="spellStart"/>
+                  <w:r>
+                    <w:rPr>
+                      <w:rFonts w:ascii="Courier New" w:hAnsi="Courier New" w:cs="Courier New"/>
+                      <w:color w:val="333333"/>
+                      <w:sz w:val="20"/>
+                      <w:szCs w:val="20"/>
+                      <w:shd w:val="clear" w:color="auto" w:fill="FFF0F0"/>
+                      <w:lang w:eastAsia="hu-HU"/>
+                    </w:rPr>
+                    <w:t>off</w:t>
+                  </w:r>
+                  <w:proofErr w:type="spellEnd"/>
+                  <w:r>
+                    <w:rPr>
+                      <w:rFonts w:ascii="Courier New" w:hAnsi="Courier New" w:cs="Courier New"/>
+                      <w:color w:val="333333"/>
+                      <w:sz w:val="20"/>
+                      <w:szCs w:val="20"/>
+                      <w:shd w:val="clear" w:color="auto" w:fill="FFF0F0"/>
+                      <w:lang w:eastAsia="hu-HU"/>
+                    </w:rPr>
+                    <w:t>'</w:t>
+                  </w:r>
+                  <w:r>
+                    <w:rPr>
+                      <w:rFonts w:ascii="Courier New" w:hAnsi="Courier New" w:cs="Courier New"/>
+                      <w:color w:val="333333"/>
+                      <w:sz w:val="20"/>
+                      <w:szCs w:val="20"/>
+                      <w:lang w:eastAsia="hu-HU"/>
+                    </w:rPr>
+                    <w:t>);</w:t>
+                  </w:r>
+                </w:p>
+                <w:p>
+                  <w:pPr>
+                    <w:spacing w:after="0" w:line="240" w:lineRule="auto"/>
+                    <w:ind w:firstLine="0"/>
+                    <w:jc w:val="left"/>
+                    <w:rPr>
+                      <w:color w:val="333333"/>
+                      <w:lang w:eastAsia="hu-HU"/>
+                    </w:rPr>
+                  </w:pPr>
+                </w:p>
+              </w:tc>
+            </w:tr>
+          </w:tbl>
+          <w:p>
+            <w:pPr>
+              <w:ind w:firstLine="0"/>
+            </w:pPr>
+          </w:p>
+        </w:tc>
+      </w:tr>
+    </w:tbl>
     <w:p/>
     <w:p/>
     <w:sectPr>
-      <w:headerReference w:type="even" r:id="rId21"/>
-      <w:footerReference w:type="default" r:id="rId22"/>
-      <w:footerReference w:type="first" r:id="rId23"/>
+      <w:headerReference w:type="even" r:id="rId29"/>
+      <w:footerReference w:type="default" r:id="rId30"/>
+      <w:footerReference w:type="first" r:id="rId31"/>
       <w:type w:val="continuous"/>
       <w:pgSz w:w="11907" w:h="16840" w:code="9"/>
       <w:pgMar w:top="1418" w:right="1418" w:bottom="1418" w:left="1418" w:header="709" w:footer="709" w:gutter="567"/>
@@ -5754,6 +11770,119 @@
     </w:lvl>
   </w:abstractNum>
   <w:abstractNum w:abstractNumId="2" w15:restartNumberingAfterBreak="0">
+    <w:nsid w:val="69535D08"/>
+    <w:multiLevelType w:val="hybridMultilevel"/>
+    <w:tmpl w:val="C7489C46"/>
+    <w:lvl w:ilvl="0" w:tplc="360EFECE">
+      <w:start w:val="3"/>
+      <w:numFmt w:val="bullet"/>
+      <w:lvlText w:val="-"/>
+      <w:lvlJc w:val="left"/>
+      <w:pPr>
+        <w:ind w:left="1068" w:hanging="360"/>
+      </w:pPr>
+      <w:rPr>
+        <w:rFonts w:ascii="Times New Roman" w:eastAsia="Times New Roman" w:hAnsi="Times New Roman" w:cs="Times New Roman" w:hint="default"/>
+      </w:rPr>
+    </w:lvl>
+    <w:lvl w:ilvl="1" w:tplc="040E0003" w:tentative="1">
+      <w:start w:val="1"/>
+      <w:numFmt w:val="bullet"/>
+      <w:lvlText w:val="o"/>
+      <w:lvlJc w:val="left"/>
+      <w:pPr>
+        <w:ind w:left="1788" w:hanging="360"/>
+      </w:pPr>
+      <w:rPr>
+        <w:rFonts w:ascii="Courier New" w:hAnsi="Courier New" w:cs="Courier New" w:hint="default"/>
+      </w:rPr>
+    </w:lvl>
+    <w:lvl w:ilvl="2" w:tplc="040E0005" w:tentative="1">
+      <w:start w:val="1"/>
+      <w:numFmt w:val="bullet"/>
+      <w:lvlText w:val=""/>
+      <w:lvlJc w:val="left"/>
+      <w:pPr>
+        <w:ind w:left="2508" w:hanging="360"/>
+      </w:pPr>
+      <w:rPr>
+        <w:rFonts w:ascii="Wingdings" w:hAnsi="Wingdings" w:hint="default"/>
+      </w:rPr>
+    </w:lvl>
+    <w:lvl w:ilvl="3" w:tplc="040E0001" w:tentative="1">
+      <w:start w:val="1"/>
+      <w:numFmt w:val="bullet"/>
+      <w:lvlText w:val=""/>
+      <w:lvlJc w:val="left"/>
+      <w:pPr>
+        <w:ind w:left="3228" w:hanging="360"/>
+      </w:pPr>
+      <w:rPr>
+        <w:rFonts w:ascii="Symbol" w:hAnsi="Symbol" w:hint="default"/>
+      </w:rPr>
+    </w:lvl>
+    <w:lvl w:ilvl="4" w:tplc="040E0003" w:tentative="1">
+      <w:start w:val="1"/>
+      <w:numFmt w:val="bullet"/>
+      <w:lvlText w:val="o"/>
+      <w:lvlJc w:val="left"/>
+      <w:pPr>
+        <w:ind w:left="3948" w:hanging="360"/>
+      </w:pPr>
+      <w:rPr>
+        <w:rFonts w:ascii="Courier New" w:hAnsi="Courier New" w:cs="Courier New" w:hint="default"/>
+      </w:rPr>
+    </w:lvl>
+    <w:lvl w:ilvl="5" w:tplc="040E0005" w:tentative="1">
+      <w:start w:val="1"/>
+      <w:numFmt w:val="bullet"/>
+      <w:lvlText w:val=""/>
+      <w:lvlJc w:val="left"/>
+      <w:pPr>
+        <w:ind w:left="4668" w:hanging="360"/>
+      </w:pPr>
+      <w:rPr>
+        <w:rFonts w:ascii="Wingdings" w:hAnsi="Wingdings" w:hint="default"/>
+      </w:rPr>
+    </w:lvl>
+    <w:lvl w:ilvl="6" w:tplc="040E0001" w:tentative="1">
+      <w:start w:val="1"/>
+      <w:numFmt w:val="bullet"/>
+      <w:lvlText w:val=""/>
+      <w:lvlJc w:val="left"/>
+      <w:pPr>
+        <w:ind w:left="5388" w:hanging="360"/>
+      </w:pPr>
+      <w:rPr>
+        <w:rFonts w:ascii="Symbol" w:hAnsi="Symbol" w:hint="default"/>
+      </w:rPr>
+    </w:lvl>
+    <w:lvl w:ilvl="7" w:tplc="040E0003" w:tentative="1">
+      <w:start w:val="1"/>
+      <w:numFmt w:val="bullet"/>
+      <w:lvlText w:val="o"/>
+      <w:lvlJc w:val="left"/>
+      <w:pPr>
+        <w:ind w:left="6108" w:hanging="360"/>
+      </w:pPr>
+      <w:rPr>
+        <w:rFonts w:ascii="Courier New" w:hAnsi="Courier New" w:cs="Courier New" w:hint="default"/>
+      </w:rPr>
+    </w:lvl>
+    <w:lvl w:ilvl="8" w:tplc="040E0005" w:tentative="1">
+      <w:start w:val="1"/>
+      <w:numFmt w:val="bullet"/>
+      <w:lvlText w:val=""/>
+      <w:lvlJc w:val="left"/>
+      <w:pPr>
+        <w:ind w:left="6828" w:hanging="360"/>
+      </w:pPr>
+      <w:rPr>
+        <w:rFonts w:ascii="Wingdings" w:hAnsi="Wingdings" w:hint="default"/>
+      </w:rPr>
+    </w:lvl>
+  </w:abstractNum>
+  <w:abstractNum w:abstractNumId="3" w15:restartNumberingAfterBreak="0">
     <w:nsid w:val="6AFC1994"/>
     <w:multiLevelType w:val="multilevel"/>
     <w:tmpl w:val="907A15EC"/>
@@ -5896,7 +12025,7 @@
       </w:rPr>
     </w:lvl>
   </w:abstractNum>
-  <w:abstractNum w:abstractNumId="3" w15:restartNumberingAfterBreak="0">
+  <w:abstractNum w:abstractNumId="4" w15:restartNumberingAfterBreak="0">
     <w:nsid w:val="799C3B84"/>
     <w:multiLevelType w:val="multilevel"/>
     <w:tmpl w:val="C3565810"/>
@@ -6032,13 +12161,16 @@
     <w:abstractNumId w:val="0"/>
   </w:num>
   <w:num w:numId="2">
-    <w:abstractNumId w:val="3"/>
+    <w:abstractNumId w:val="4"/>
   </w:num>
   <w:num w:numId="3">
-    <w:abstractNumId w:val="2"/>
+    <w:abstractNumId w:val="3"/>
   </w:num>
   <w:num w:numId="4">
     <w:abstractNumId w:val="1"/>
+  </w:num>
+  <w:num w:numId="5">
+    <w:abstractNumId w:val="2"/>
   </w:num>
 </w:numbering>
 </file>
@@ -7028,7 +13160,7 @@
     <w:next w:val="Norml"/>
     <w:autoRedefine/>
     <w:qFormat/>
-    <w:rsid w:val="00F2618F"/>
+    <w:rsid w:val="000C6D7B"/>
     <w:pPr>
       <w:spacing w:before="120" w:after="240"/>
       <w:ind w:firstLine="0"/>
@@ -7181,6 +13313,100 @@
     <w:rsid w:val="00AC1AF4"/>
     <w:rPr>
       <w:color w:val="808080"/>
+    </w:rPr>
+  </w:style>
+  <w:style w:type="paragraph" w:styleId="Listaszerbekezds">
+    <w:name w:val="List Paragraph"/>
+    <w:basedOn w:val="Norml"/>
+    <w:uiPriority w:val="34"/>
+    <w:qFormat/>
+    <w:rsid w:val="00F71813"/>
+    <w:pPr>
+      <w:ind w:left="720"/>
+      <w:contextualSpacing/>
+    </w:pPr>
+  </w:style>
+  <w:style w:type="table" w:styleId="Rcsostblzat">
+    <w:name w:val="Table Grid"/>
+    <w:basedOn w:val="Normltblzat"/>
+    <w:uiPriority w:val="39"/>
+    <w:rsid w:val="00132852"/>
+    <w:pPr>
+      <w:spacing w:after="0" w:line="240" w:lineRule="auto"/>
+    </w:pPr>
+    <w:tblPr>
+      <w:tblBorders>
+        <w:top w:val="single" w:sz="4" w:space="0" w:color="auto"/>
+        <w:left w:val="single" w:sz="4" w:space="0" w:color="auto"/>
+        <w:bottom w:val="single" w:sz="4" w:space="0" w:color="auto"/>
+        <w:right w:val="single" w:sz="4" w:space="0" w:color="auto"/>
+        <w:insideH w:val="single" w:sz="4" w:space="0" w:color="auto"/>
+        <w:insideV w:val="single" w:sz="4" w:space="0" w:color="auto"/>
+      </w:tblBorders>
+    </w:tblPr>
+  </w:style>
+  <w:style w:type="paragraph" w:styleId="HTML-kntformzott">
+    <w:name w:val="HTML Preformatted"/>
+    <w:basedOn w:val="Norml"/>
+    <w:link w:val="HTML-kntformzottChar"/>
+    <w:uiPriority w:val="99"/>
+    <w:semiHidden/>
+    <w:unhideWhenUsed/>
+    <w:rsid w:val="00132852"/>
+    <w:pPr>
+      <w:tabs>
+        <w:tab w:val="left" w:pos="916"/>
+        <w:tab w:val="left" w:pos="1832"/>
+        <w:tab w:val="left" w:pos="2748"/>
+        <w:tab w:val="left" w:pos="3664"/>
+        <w:tab w:val="left" w:pos="4580"/>
+        <w:tab w:val="left" w:pos="5496"/>
+        <w:tab w:val="left" w:pos="6412"/>
+        <w:tab w:val="left" w:pos="7328"/>
+        <w:tab w:val="left" w:pos="8244"/>
+        <w:tab w:val="left" w:pos="9160"/>
+        <w:tab w:val="left" w:pos="10076"/>
+        <w:tab w:val="left" w:pos="10992"/>
+        <w:tab w:val="left" w:pos="11908"/>
+        <w:tab w:val="left" w:pos="12824"/>
+        <w:tab w:val="left" w:pos="13740"/>
+        <w:tab w:val="left" w:pos="14656"/>
+      </w:tabs>
+      <w:spacing w:after="0" w:line="240" w:lineRule="auto"/>
+      <w:ind w:firstLine="0"/>
+      <w:jc w:val="left"/>
+    </w:pPr>
+    <w:rPr>
+      <w:rFonts w:ascii="Courier New" w:hAnsi="Courier New" w:cs="Courier New"/>
+      <w:sz w:val="20"/>
+      <w:szCs w:val="20"/>
+      <w:lang w:eastAsia="hu-HU"/>
+    </w:rPr>
+  </w:style>
+  <w:style w:type="character" w:customStyle="1" w:styleId="HTML-kntformzottChar">
+    <w:name w:val="HTML-ként formázott Char"/>
+    <w:basedOn w:val="Bekezdsalapbettpusa"/>
+    <w:link w:val="HTML-kntformzott"/>
+    <w:uiPriority w:val="99"/>
+    <w:semiHidden/>
+    <w:rsid w:val="00132852"/>
+    <w:rPr>
+      <w:rFonts w:ascii="Courier New" w:eastAsia="Times New Roman" w:hAnsi="Courier New" w:cs="Courier New"/>
+      <w:sz w:val="20"/>
+      <w:szCs w:val="20"/>
+      <w:lang w:eastAsia="hu-HU"/>
+    </w:rPr>
+  </w:style>
+  <w:style w:type="character" w:styleId="Feloldatlanmegemlts">
+    <w:name w:val="Unresolved Mention"/>
+    <w:basedOn w:val="Bekezdsalapbettpusa"/>
+    <w:uiPriority w:val="99"/>
+    <w:semiHidden/>
+    <w:unhideWhenUsed/>
+    <w:rsid w:val="00B227A4"/>
+    <w:rPr>
+      <w:color w:val="605E5C"/>
+      <w:shd w:val="clear" w:color="auto" w:fill="E1DFDD"/>
     </w:rPr>
   </w:style>
 </w:styles>

--- a/Documents/BSc_Szakdolgozat.docx
+++ b/Documents/BSc_Szakdolgozat.docx
@@ -2764,7 +2764,7 @@
             <w:noProof/>
             <w:webHidden/>
           </w:rPr>
-          <w:t>34</w:t>
+          <w:t>35</w:t>
         </w:r>
         <w:r>
           <w:rPr>
@@ -2854,7 +2854,7 @@
             <w:noProof/>
             <w:webHidden/>
           </w:rPr>
-          <w:t>34</w:t>
+          <w:t>35</w:t>
         </w:r>
         <w:r>
           <w:rPr>
@@ -2944,7 +2944,7 @@
             <w:noProof/>
             <w:webHidden/>
           </w:rPr>
-          <w:t>35</w:t>
+          <w:t>36</w:t>
         </w:r>
         <w:r>
           <w:rPr>
@@ -3033,7 +3033,7 @@
             <w:noProof/>
             <w:webHidden/>
           </w:rPr>
-          <w:t>35</w:t>
+          <w:t>36</w:t>
         </w:r>
         <w:r>
           <w:rPr>
@@ -3122,7 +3122,7 @@
             <w:noProof/>
             <w:webHidden/>
           </w:rPr>
-          <w:t>35</w:t>
+          <w:t>36</w:t>
         </w:r>
         <w:r>
           <w:rPr>
@@ -3211,7 +3211,7 @@
             <w:noProof/>
             <w:webHidden/>
           </w:rPr>
-          <w:t>36</w:t>
+          <w:t>37</w:t>
         </w:r>
         <w:r>
           <w:rPr>
@@ -3300,7 +3300,7 @@
             <w:noProof/>
             <w:webHidden/>
           </w:rPr>
-          <w:t>36</w:t>
+          <w:t>37</w:t>
         </w:r>
         <w:r>
           <w:rPr>
@@ -3389,7 +3389,7 @@
             <w:noProof/>
             <w:webHidden/>
           </w:rPr>
-          <w:t>39</w:t>
+          <w:t>40</w:t>
         </w:r>
         <w:r>
           <w:rPr>
@@ -3477,7 +3477,7 @@
             <w:noProof/>
             <w:webHidden/>
           </w:rPr>
-          <w:t>47</w:t>
+          <w:t>48</w:t>
         </w:r>
         <w:r>
           <w:rPr>
@@ -3567,7 +3567,7 @@
             <w:noProof/>
             <w:webHidden/>
           </w:rPr>
-          <w:t>47</w:t>
+          <w:t>48</w:t>
         </w:r>
         <w:r>
           <w:rPr>
@@ -3657,7 +3657,7 @@
             <w:noProof/>
             <w:webHidden/>
           </w:rPr>
-          <w:t>47</w:t>
+          <w:t>48</w:t>
         </w:r>
         <w:r>
           <w:rPr>
@@ -3745,7 +3745,7 @@
             <w:noProof/>
             <w:webHidden/>
           </w:rPr>
-          <w:t>48</w:t>
+          <w:t>49</w:t>
         </w:r>
         <w:r>
           <w:rPr>
@@ -3833,7 +3833,7 @@
             <w:noProof/>
             <w:webHidden/>
           </w:rPr>
-          <w:t>49</w:t>
+          <w:t>50</w:t>
         </w:r>
         <w:r>
           <w:rPr>
@@ -6081,10 +6081,12 @@
         <w:pStyle w:val="Cmsor3"/>
       </w:pPr>
       <w:bookmarkStart w:id="12" w:name="_Toc58149718"/>
+      <w:bookmarkStart w:id="13" w:name="_Ref58161246"/>
       <w:r>
         <w:t>Mérőjel alakjának befolyásoló hatásának vizsgálata</w:t>
       </w:r>
       <w:bookmarkEnd w:id="12"/>
+      <w:bookmarkEnd w:id="13"/>
     </w:p>
     <w:p>
       <w:r>
@@ -6306,8 +6308,8 @@
         </w:drawing>
       </w:r>
     </w:p>
-    <w:bookmarkStart w:id="13" w:name="_Ref58103330"/>
-    <w:bookmarkStart w:id="14" w:name="_Ref58103325"/>
+    <w:bookmarkStart w:id="14" w:name="_Ref58103330"/>
+    <w:bookmarkStart w:id="15" w:name="_Ref58103325"/>
     <w:p>
       <w:pPr>
         <w:pStyle w:val="Kpalrs"/>
@@ -6344,11 +6346,11 @@
       <w:r>
         <w:t>. ábra</w:t>
       </w:r>
-      <w:bookmarkEnd w:id="13"/>
+      <w:bookmarkEnd w:id="14"/>
       <w:r>
         <w:t xml:space="preserve"> Függvénygenerátorral előállított mérőjelek</w:t>
       </w:r>
-      <w:bookmarkEnd w:id="14"/>
+      <w:bookmarkEnd w:id="15"/>
     </w:p>
     <w:p>
       <w:r>
@@ -6429,11 +6431,10 @@
         <w:rPr>
           <w:noProof/>
         </w:rPr>
-        <w:lastRenderedPageBreak/>
         <w:drawing>
-          <wp:inline distT="0" distB="0" distL="0" distR="0" wp14:anchorId="3E9B1C3B" wp14:editId="07F31C31">
-            <wp:extent cx="2400000" cy="4320000"/>
-            <wp:effectExtent l="0" t="7620" r="0" b="0"/>
+          <wp:inline distT="0" distB="0" distL="0" distR="0" wp14:anchorId="3E9B1C3B" wp14:editId="04D1CEFD">
+            <wp:extent cx="1800000" cy="3240000"/>
+            <wp:effectExtent l="3810" t="0" r="0" b="0"/>
             <wp:docPr id="27" name="Kép 27" descr="A képen szöveg, elektronika látható&#10;&#10;Automatikusan generált leírás"/>
             <wp:cNvGraphicFramePr>
               <a:graphicFrameLocks xmlns:a="http://schemas.openxmlformats.org/drawingml/2006/main" noChangeAspect="1"/>
@@ -6460,7 +6461,7 @@
                   <pic:spPr>
                     <a:xfrm rot="5400000">
                       <a:off x="0" y="0"/>
-                      <a:ext cx="2400000" cy="4320000"/>
+                      <a:ext cx="1800000" cy="3240000"/>
                     </a:xfrm>
                     <a:prstGeom prst="rect">
                       <a:avLst/>
@@ -6473,8 +6474,8 @@
         </w:drawing>
       </w:r>
     </w:p>
-    <w:bookmarkStart w:id="15" w:name="_Ref58097294"/>
-    <w:bookmarkStart w:id="16" w:name="_Ref58097287"/>
+    <w:bookmarkStart w:id="16" w:name="_Ref58097294"/>
+    <w:bookmarkStart w:id="17" w:name="_Ref58097287"/>
     <w:p>
       <w:pPr>
         <w:pStyle w:val="Kpalrs"/>
@@ -6511,14 +6512,15 @@
       <w:r>
         <w:t>. ábra</w:t>
       </w:r>
-      <w:bookmarkEnd w:id="15"/>
+      <w:bookmarkEnd w:id="16"/>
       <w:r>
         <w:t xml:space="preserve"> Eredeti (felső) és módosított (alsó) szenzor</w:t>
       </w:r>
-      <w:bookmarkEnd w:id="16"/>
+      <w:bookmarkEnd w:id="17"/>
     </w:p>
     <w:p>
       <w:r>
+        <w:lastRenderedPageBreak/>
         <w:t xml:space="preserve">A kalibrációs mérések során a nem módosított és a módosított szenzor feszültségértékeit jegyzem fel és hasonlítom össze táblázatos és grafikus formában. </w:t>
       </w:r>
       <w:r>
@@ -6618,7 +6620,7 @@
         </w:drawing>
       </w:r>
     </w:p>
-    <w:bookmarkStart w:id="17" w:name="_Ref58099105"/>
+    <w:bookmarkStart w:id="18" w:name="_Ref58099105"/>
     <w:p>
       <w:pPr>
         <w:pStyle w:val="Kpalrs"/>
@@ -6655,7 +6657,7 @@
       <w:r>
         <w:t>. ábra</w:t>
       </w:r>
-      <w:bookmarkEnd w:id="17"/>
+      <w:bookmarkEnd w:id="18"/>
       <w:r>
         <w:t xml:space="preserve"> Kalibrációs mérés</w:t>
       </w:r>
@@ -6702,16 +6704,16 @@
     <w:p>
       <w:pPr>
         <w:keepNext/>
+        <w:jc w:val="center"/>
       </w:pPr>
       <w:r>
         <w:rPr>
           <w:noProof/>
         </w:rPr>
-        <w:lastRenderedPageBreak/>
         <w:drawing>
-          <wp:inline distT="0" distB="0" distL="0" distR="0" wp14:anchorId="40AD4731" wp14:editId="210E56EB">
-            <wp:extent cx="4320000" cy="4265644"/>
-            <wp:effectExtent l="0" t="0" r="4445" b="1905"/>
+          <wp:inline distT="0" distB="0" distL="0" distR="0" wp14:anchorId="40AD4731" wp14:editId="167FF66D">
+            <wp:extent cx="2520000" cy="2488293"/>
+            <wp:effectExtent l="0" t="0" r="0" b="7620"/>
             <wp:docPr id="31" name="Kép 31"/>
             <wp:cNvGraphicFramePr>
               <a:graphicFrameLocks xmlns:a="http://schemas.openxmlformats.org/drawingml/2006/main" noChangeAspect="1"/>
@@ -6724,7 +6726,7 @@
                     <pic:cNvPicPr/>
                   </pic:nvPicPr>
                   <pic:blipFill>
-                    <a:blip r:embed="rId17">
+                    <a:blip r:embed="rId17" cstate="print">
                       <a:extLst>
                         <a:ext uri="{28A0092B-C50C-407E-A947-70E740481C1C}">
                           <a14:useLocalDpi xmlns:a14="http://schemas.microsoft.com/office/drawing/2010/main" val="0"/>
@@ -6738,7 +6740,7 @@
                   <pic:spPr>
                     <a:xfrm>
                       <a:off x="0" y="0"/>
-                      <a:ext cx="4320000" cy="4265644"/>
+                      <a:ext cx="2520000" cy="2488293"/>
                     </a:xfrm>
                     <a:prstGeom prst="rect">
                       <a:avLst/>
@@ -6751,7 +6753,7 @@
         </w:drawing>
       </w:r>
     </w:p>
-    <w:bookmarkStart w:id="18" w:name="_Ref58101629"/>
+    <w:bookmarkStart w:id="19" w:name="_Ref58101629"/>
     <w:p>
       <w:pPr>
         <w:pStyle w:val="Kpalrs"/>
@@ -6788,13 +6790,14 @@
       <w:r>
         <w:t>. ábra</w:t>
       </w:r>
-      <w:bookmarkEnd w:id="18"/>
+      <w:bookmarkEnd w:id="19"/>
       <w:r>
         <w:t xml:space="preserve"> Kalibrációs mérés fázisai</w:t>
       </w:r>
     </w:p>
     <w:p>
       <w:r>
+        <w:lastRenderedPageBreak/>
         <w:t xml:space="preserve">Az éles mérések során ügyeltem, hogy a szenzorok szimmetrikusan helyezkedjenek el a mérőedényben, teljes felületüket talaj fedje és a hozzáadott víz azonos mértékben jusson el hozzájuk. </w:t>
       </w:r>
       <w:r>
@@ -6806,9 +6809,6 @@
         <w:t xml:space="preserve">Az első mérés négyszögjellel történt és a következő táblázatban rögzített adatokat kaptam, melyeket grafikonon is ábrázoltam. </w:t>
       </w:r>
     </w:p>
-    <w:p/>
-    <w:p/>
-    <w:p/>
     <w:tbl>
       <w:tblPr>
         <w:tblW w:w="9080" w:type="dxa"/>
@@ -6864,7 +6864,6 @@
                 <w:szCs w:val="22"/>
                 <w:lang w:eastAsia="hu-HU"/>
               </w:rPr>
-              <w:lastRenderedPageBreak/>
               <w:t>Nedvességtartalom [%]</w:t>
             </w:r>
           </w:p>
@@ -8713,23 +8712,19 @@
         </w:tc>
       </w:tr>
     </w:tbl>
-    <w:p/>
     <w:p>
-      <w:pPr>
-        <w:jc w:val="center"/>
-      </w:pPr>
       <w:r>
         <w:rPr>
           <w:noProof/>
         </w:rPr>
         <w:drawing>
-          <wp:anchor distT="0" distB="0" distL="114300" distR="114300" simplePos="0" relativeHeight="251672576" behindDoc="0" locked="0" layoutInCell="1" allowOverlap="1" wp14:anchorId="57C7228E" wp14:editId="3DFF586D">
+          <wp:anchor distT="0" distB="0" distL="114300" distR="114300" simplePos="0" relativeHeight="251672576" behindDoc="0" locked="0" layoutInCell="1" allowOverlap="1" wp14:anchorId="57C7228E" wp14:editId="48CC7287">
             <wp:simplePos x="0" y="0"/>
             <wp:positionH relativeFrom="column">
-              <wp:posOffset>92075</wp:posOffset>
+              <wp:posOffset>120650</wp:posOffset>
             </wp:positionH>
             <wp:positionV relativeFrom="paragraph">
-              <wp:posOffset>6350</wp:posOffset>
+              <wp:posOffset>59690</wp:posOffset>
             </wp:positionV>
             <wp:extent cx="5400040" cy="2647950"/>
             <wp:effectExtent l="0" t="0" r="10160" b="0"/>
@@ -8754,20 +8749,304 @@
         </w:drawing>
       </w:r>
     </w:p>
-    <w:p/>
+    <w:p>
+      <w:pPr>
+        <w:jc w:val="center"/>
+      </w:pPr>
+    </w:p>
     <w:p/>
     <w:p/>
     <w:p/>
     <w:p/>
     <w:p/>
     <w:p>
+      <w:r>
+        <w:rPr>
+          <w:noProof/>
+        </w:rPr>
+        <mc:AlternateContent>
+          <mc:Choice Requires="wps">
+            <w:drawing>
+              <wp:anchor distT="0" distB="0" distL="114300" distR="114300" simplePos="0" relativeHeight="251675648" behindDoc="0" locked="0" layoutInCell="1" allowOverlap="1" wp14:anchorId="52BC7624" wp14:editId="7FB2ABFD">
+                <wp:simplePos x="0" y="0"/>
+                <wp:positionH relativeFrom="column">
+                  <wp:posOffset>92075</wp:posOffset>
+                </wp:positionH>
+                <wp:positionV relativeFrom="paragraph">
+                  <wp:posOffset>357505</wp:posOffset>
+                </wp:positionV>
+                <wp:extent cx="5400040" cy="266700"/>
+                <wp:effectExtent l="0" t="0" r="0" b="0"/>
+                <wp:wrapNone/>
+                <wp:docPr id="21" name="Szövegdoboz 21"/>
+                <wp:cNvGraphicFramePr/>
+                <a:graphic xmlns:a="http://schemas.openxmlformats.org/drawingml/2006/main">
+                  <a:graphicData uri="http://schemas.microsoft.com/office/word/2010/wordprocessingShape">
+                    <wps:wsp>
+                      <wps:cNvSpPr txBox="1"/>
+                      <wps:spPr>
+                        <a:xfrm>
+                          <a:off x="0" y="0"/>
+                          <a:ext cx="5400040" cy="266700"/>
+                        </a:xfrm>
+                        <a:prstGeom prst="rect">
+                          <a:avLst/>
+                        </a:prstGeom>
+                        <a:solidFill>
+                          <a:prstClr val="white"/>
+                        </a:solidFill>
+                        <a:ln>
+                          <a:noFill/>
+                        </a:ln>
+                      </wps:spPr>
+                      <wps:txbx>
+                        <w:txbxContent>
+                          <w:bookmarkStart w:id="20" w:name="_Ref58161550"/>
+                          <w:p>
+                            <w:pPr>
+                              <w:pStyle w:val="Kpalrs"/>
+                              <w:rPr>
+                                <w:noProof/>
+                                <w:sz w:val="24"/>
+                                <w:szCs w:val="24"/>
+                              </w:rPr>
+                            </w:pPr>
+                            <w:r>
+                              <w:rPr>
+                                <w:noProof/>
+                              </w:rPr>
+                              <w:fldChar w:fldCharType="begin"/>
+                            </w:r>
+                            <w:r>
+                              <w:rPr>
+                                <w:noProof/>
+                              </w:rPr>
+                              <w:instrText xml:space="preserve"> STYLEREF 1 \s </w:instrText>
+                            </w:r>
+                            <w:r>
+                              <w:rPr>
+                                <w:noProof/>
+                              </w:rPr>
+                              <w:fldChar w:fldCharType="separate"/>
+                            </w:r>
+                            <w:r>
+                              <w:rPr>
+                                <w:noProof/>
+                              </w:rPr>
+                              <w:t>2</w:t>
+                            </w:r>
+                            <w:r>
+                              <w:rPr>
+                                <w:noProof/>
+                              </w:rPr>
+                              <w:fldChar w:fldCharType="end"/>
+                            </w:r>
+                            <w:r>
+                              <w:rPr>
+                                <w:noProof/>
+                              </w:rPr>
+                              <w:noBreakHyphen/>
+                            </w:r>
+                            <w:r>
+                              <w:rPr>
+                                <w:noProof/>
+                              </w:rPr>
+                              <w:fldChar w:fldCharType="begin"/>
+                            </w:r>
+                            <w:r>
+                              <w:rPr>
+                                <w:noProof/>
+                              </w:rPr>
+                              <w:instrText xml:space="preserve"> SEQ ábra \* ARABIC \s 1 </w:instrText>
+                            </w:r>
+                            <w:r>
+                              <w:rPr>
+                                <w:noProof/>
+                              </w:rPr>
+                              <w:fldChar w:fldCharType="separate"/>
+                            </w:r>
+                            <w:r>
+                              <w:rPr>
+                                <w:noProof/>
+                              </w:rPr>
+                              <w:t>6</w:t>
+                            </w:r>
+                            <w:r>
+                              <w:rPr>
+                                <w:noProof/>
+                              </w:rPr>
+                              <w:fldChar w:fldCharType="end"/>
+                            </w:r>
+                            <w:r>
+                              <w:t>. ábra</w:t>
+                            </w:r>
+                            <w:bookmarkEnd w:id="20"/>
+                            <w:r>
+                              <w:t xml:space="preserve"> </w:t>
+                            </w:r>
+                            <w:r>
+                              <w:t>Kalibrációs mérés (négyszögjel)</w:t>
+                            </w:r>
+                          </w:p>
+                        </w:txbxContent>
+                      </wps:txbx>
+                      <wps:bodyPr rot="0" spcFirstLastPara="0" vertOverflow="overflow" horzOverflow="overflow" vert="horz" wrap="square" lIns="0" tIns="0" rIns="0" bIns="0" numCol="1" spcCol="0" rtlCol="0" fromWordArt="0" anchor="t" anchorCtr="0" forceAA="0" compatLnSpc="1">
+                        <a:prstTxWarp prst="textNoShape">
+                          <a:avLst/>
+                        </a:prstTxWarp>
+                        <a:noAutofit/>
+                      </wps:bodyPr>
+                    </wps:wsp>
+                  </a:graphicData>
+                </a:graphic>
+                <wp14:sizeRelV relativeFrom="margin">
+                  <wp14:pctHeight>0</wp14:pctHeight>
+                </wp14:sizeRelV>
+              </wp:anchor>
+            </w:drawing>
+          </mc:Choice>
+          <mc:Fallback>
+            <w:pict>
+              <v:shape w14:anchorId="52BC7624" id="Szövegdoboz 21" o:spid="_x0000_s1027" type="#_x0000_t202" style="position:absolute;left:0;text-align:left;margin-left:7.25pt;margin-top:28.15pt;width:425.2pt;height:21pt;z-index:251675648;visibility:visible;mso-wrap-style:square;mso-height-percent:0;mso-wrap-distance-left:9pt;mso-wrap-distance-top:0;mso-wrap-distance-right:9pt;mso-wrap-distance-bottom:0;mso-position-horizontal:absolute;mso-position-horizontal-relative:text;mso-position-vertical:absolute;mso-position-vertical-relative:text;mso-height-percent:0;mso-height-relative:margin;v-text-anchor:top" o:gfxdata="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" stroked="f">
+                <v:textbox inset="0,0,0,0">
+                  <w:txbxContent>
+                    <w:bookmarkStart w:id="21" w:name="_Ref58161550"/>
+                    <w:p>
+                      <w:pPr>
+                        <w:pStyle w:val="Kpalrs"/>
+                        <w:rPr>
+                          <w:noProof/>
+                          <w:sz w:val="24"/>
+                          <w:szCs w:val="24"/>
+                        </w:rPr>
+                      </w:pPr>
+                      <w:r>
+                        <w:rPr>
+                          <w:noProof/>
+                        </w:rPr>
+                        <w:fldChar w:fldCharType="begin"/>
+                      </w:r>
+                      <w:r>
+                        <w:rPr>
+                          <w:noProof/>
+                        </w:rPr>
+                        <w:instrText xml:space="preserve"> STYLEREF 1 \s </w:instrText>
+                      </w:r>
+                      <w:r>
+                        <w:rPr>
+                          <w:noProof/>
+                        </w:rPr>
+                        <w:fldChar w:fldCharType="separate"/>
+                      </w:r>
+                      <w:r>
+                        <w:rPr>
+                          <w:noProof/>
+                        </w:rPr>
+                        <w:t>2</w:t>
+                      </w:r>
+                      <w:r>
+                        <w:rPr>
+                          <w:noProof/>
+                        </w:rPr>
+                        <w:fldChar w:fldCharType="end"/>
+                      </w:r>
+                      <w:r>
+                        <w:rPr>
+                          <w:noProof/>
+                        </w:rPr>
+                        <w:noBreakHyphen/>
+                      </w:r>
+                      <w:r>
+                        <w:rPr>
+                          <w:noProof/>
+                        </w:rPr>
+                        <w:fldChar w:fldCharType="begin"/>
+                      </w:r>
+                      <w:r>
+                        <w:rPr>
+                          <w:noProof/>
+                        </w:rPr>
+                        <w:instrText xml:space="preserve"> SEQ ábra \* ARABIC \s 1 </w:instrText>
+                      </w:r>
+                      <w:r>
+                        <w:rPr>
+                          <w:noProof/>
+                        </w:rPr>
+                        <w:fldChar w:fldCharType="separate"/>
+                      </w:r>
+                      <w:r>
+                        <w:rPr>
+                          <w:noProof/>
+                        </w:rPr>
+                        <w:t>6</w:t>
+                      </w:r>
+                      <w:r>
+                        <w:rPr>
+                          <w:noProof/>
+                        </w:rPr>
+                        <w:fldChar w:fldCharType="end"/>
+                      </w:r>
+                      <w:r>
+                        <w:t>. ábra</w:t>
+                      </w:r>
+                      <w:bookmarkEnd w:id="21"/>
+                      <w:r>
+                        <w:t xml:space="preserve"> </w:t>
+                      </w:r>
+                      <w:r>
+                        <w:t>Kalibrációs mérés (négyszögjel)</w:t>
+                      </w:r>
+                    </w:p>
+                  </w:txbxContent>
+                </v:textbox>
+              </v:shape>
+            </w:pict>
+          </mc:Fallback>
+        </mc:AlternateContent>
+      </w:r>
+    </w:p>
+    <w:p>
       <w:pPr>
         <w:jc w:val="center"/>
       </w:pPr>
     </w:p>
     <w:p>
       <w:r>
-        <w:t xml:space="preserve">A grafikonon látható trendvonalak (szaggatott) másodfokú </w:t>
+        <w:t xml:space="preserve">A </w:t>
+      </w:r>
+      <w:r>
+        <w:fldChar w:fldCharType="begin"/>
+      </w:r>
+      <w:r>
+        <w:instrText xml:space="preserve"> REF _Ref58161550 \h </w:instrText>
+      </w:r>
+      <w:r>
+        <w:fldChar w:fldCharType="separate"/>
+      </w:r>
+      <w:r>
+        <w:rPr>
+          <w:noProof/>
+        </w:rPr>
+        <w:t>2</w:t>
+      </w:r>
+      <w:r>
+        <w:rPr>
+          <w:noProof/>
+        </w:rPr>
+        <w:noBreakHyphen/>
+        <w:t>6</w:t>
+      </w:r>
+      <w:r>
+        <w:t>. ábr</w:t>
+      </w:r>
+      <w:r>
+        <w:fldChar w:fldCharType="end"/>
+      </w:r>
+      <w:r>
+        <w:t xml:space="preserve">án </w:t>
+      </w:r>
+      <w:r>
+        <w:t xml:space="preserve">látható trendvonalak (szaggatott) másodfokú </w:t>
       </w:r>
       <w:proofErr w:type="spellStart"/>
       <w:r>
@@ -8801,22 +9080,13 @@
         <w:t xml:space="preserve"> </w:t>
       </w:r>
       <w:r>
-        <w:t>a kézi adagolás miatt</w:t>
-      </w:r>
-      <w:r>
-        <w:t xml:space="preserve"> nem egyenletesen oszlott el a folyadék a mérés ezen lépésénél. </w:t>
+        <w:t xml:space="preserve">a kézi adagolás miatt nem egyenletesen oszlott el a folyadék a mérés ezen lépésénél. </w:t>
       </w:r>
     </w:p>
     <w:p>
       <w:r>
         <w:t>Megállapítható, hogy a meredekebb éleket tartalmazó vizsgálójel szélesebb feszültségtartományt rendel a 0-16 % nedvességtartalomhoz, viszont a görbe jellegét tekintve nincs szignifikáns változás.</w:t>
       </w:r>
-    </w:p>
-    <w:p/>
-    <w:p>
-      <w:pPr>
-        <w:jc w:val="center"/>
-      </w:pPr>
     </w:p>
     <w:tbl>
       <w:tblPr>
@@ -8866,7 +9136,6 @@
               </w:rPr>
             </w:pPr>
             <w:r>
-              <w:lastRenderedPageBreak/>
               <w:br w:type="page"/>
             </w:r>
             <w:r>
@@ -11061,6 +11330,259 @@
         <w:rPr>
           <w:noProof/>
         </w:rPr>
+        <mc:AlternateContent>
+          <mc:Choice Requires="wps">
+            <w:drawing>
+              <wp:anchor distT="0" distB="0" distL="114300" distR="114300" simplePos="0" relativeHeight="251677696" behindDoc="0" locked="0" layoutInCell="1" allowOverlap="1" wp14:anchorId="146DFEA5" wp14:editId="7A47047C">
+                <wp:simplePos x="0" y="0"/>
+                <wp:positionH relativeFrom="column">
+                  <wp:posOffset>0</wp:posOffset>
+                </wp:positionH>
+                <wp:positionV relativeFrom="paragraph">
+                  <wp:posOffset>2781935</wp:posOffset>
+                </wp:positionV>
+                <wp:extent cx="5400040" cy="635"/>
+                <wp:effectExtent l="0" t="0" r="0" b="0"/>
+                <wp:wrapNone/>
+                <wp:docPr id="23" name="Szövegdoboz 23"/>
+                <wp:cNvGraphicFramePr/>
+                <a:graphic xmlns:a="http://schemas.openxmlformats.org/drawingml/2006/main">
+                  <a:graphicData uri="http://schemas.microsoft.com/office/word/2010/wordprocessingShape">
+                    <wps:wsp>
+                      <wps:cNvSpPr txBox="1"/>
+                      <wps:spPr>
+                        <a:xfrm>
+                          <a:off x="0" y="0"/>
+                          <a:ext cx="5400040" cy="635"/>
+                        </a:xfrm>
+                        <a:prstGeom prst="rect">
+                          <a:avLst/>
+                        </a:prstGeom>
+                        <a:solidFill>
+                          <a:prstClr val="white"/>
+                        </a:solidFill>
+                        <a:ln>
+                          <a:noFill/>
+                        </a:ln>
+                      </wps:spPr>
+                      <wps:txbx>
+                        <w:txbxContent>
+                          <w:bookmarkStart w:id="22" w:name="_Ref58161570"/>
+                          <w:p>
+                            <w:pPr>
+                              <w:pStyle w:val="Kpalrs"/>
+                              <w:rPr>
+                                <w:noProof/>
+                                <w:sz w:val="24"/>
+                                <w:szCs w:val="24"/>
+                              </w:rPr>
+                            </w:pPr>
+                            <w:r>
+                              <w:rPr>
+                                <w:noProof/>
+                              </w:rPr>
+                              <w:fldChar w:fldCharType="begin"/>
+                            </w:r>
+                            <w:r>
+                              <w:rPr>
+                                <w:noProof/>
+                              </w:rPr>
+                              <w:instrText xml:space="preserve"> STYLEREF 1 \s </w:instrText>
+                            </w:r>
+                            <w:r>
+                              <w:rPr>
+                                <w:noProof/>
+                              </w:rPr>
+                              <w:fldChar w:fldCharType="separate"/>
+                            </w:r>
+                            <w:r>
+                              <w:rPr>
+                                <w:noProof/>
+                              </w:rPr>
+                              <w:t>2</w:t>
+                            </w:r>
+                            <w:r>
+                              <w:rPr>
+                                <w:noProof/>
+                              </w:rPr>
+                              <w:fldChar w:fldCharType="end"/>
+                            </w:r>
+                            <w:r>
+                              <w:rPr>
+                                <w:noProof/>
+                              </w:rPr>
+                              <w:noBreakHyphen/>
+                            </w:r>
+                            <w:r>
+                              <w:rPr>
+                                <w:noProof/>
+                              </w:rPr>
+                              <w:fldChar w:fldCharType="begin"/>
+                            </w:r>
+                            <w:r>
+                              <w:rPr>
+                                <w:noProof/>
+                              </w:rPr>
+                              <w:instrText xml:space="preserve"> SEQ ábra \* ARABIC \s 1 </w:instrText>
+                            </w:r>
+                            <w:r>
+                              <w:rPr>
+                                <w:noProof/>
+                              </w:rPr>
+                              <w:fldChar w:fldCharType="separate"/>
+                            </w:r>
+                            <w:r>
+                              <w:rPr>
+                                <w:noProof/>
+                              </w:rPr>
+                              <w:t>7</w:t>
+                            </w:r>
+                            <w:r>
+                              <w:rPr>
+                                <w:noProof/>
+                              </w:rPr>
+                              <w:fldChar w:fldCharType="end"/>
+                            </w:r>
+                            <w:bookmarkEnd w:id="22"/>
+                            <w:r>
+                              <w:t>. ábra</w:t>
+                            </w:r>
+                            <w:r>
+                              <w:t xml:space="preserve"> </w:t>
+                            </w:r>
+                            <w:r>
+                              <w:t>Kalibrációs mérés (</w:t>
+                            </w:r>
+                            <w:r>
+                              <w:t>szinuszj</w:t>
+                            </w:r>
+                            <w:r>
+                              <w:t>el)</w:t>
+                            </w:r>
+                          </w:p>
+                        </w:txbxContent>
+                      </wps:txbx>
+                      <wps:bodyPr rot="0" spcFirstLastPara="0" vertOverflow="overflow" horzOverflow="overflow" vert="horz" wrap="square" lIns="0" tIns="0" rIns="0" bIns="0" numCol="1" spcCol="0" rtlCol="0" fromWordArt="0" anchor="t" anchorCtr="0" forceAA="0" compatLnSpc="1">
+                        <a:prstTxWarp prst="textNoShape">
+                          <a:avLst/>
+                        </a:prstTxWarp>
+                        <a:spAutoFit/>
+                      </wps:bodyPr>
+                    </wps:wsp>
+                  </a:graphicData>
+                </a:graphic>
+              </wp:anchor>
+            </w:drawing>
+          </mc:Choice>
+          <mc:Fallback>
+            <w:pict>
+              <v:shape w14:anchorId="146DFEA5" id="Szövegdoboz 23" o:spid="_x0000_s1028" type="#_x0000_t202" style="position:absolute;left:0;text-align:left;margin-left:0;margin-top:219.05pt;width:425.2pt;height:.05pt;z-index:251677696;visibility:visible;mso-wrap-style:square;mso-wrap-distance-left:9pt;mso-wrap-distance-top:0;mso-wrap-distance-right:9pt;mso-wrap-distance-bottom:0;mso-position-horizontal:absolute;mso-position-horizontal-relative:text;mso-position-vertical:absolute;mso-position-vertical-relative:text;v-text-anchor:top" o:gfxdata="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" stroked="f">
+                <v:textbox style="mso-fit-shape-to-text:t" inset="0,0,0,0">
+                  <w:txbxContent>
+                    <w:bookmarkStart w:id="23" w:name="_Ref58161570"/>
+                    <w:p>
+                      <w:pPr>
+                        <w:pStyle w:val="Kpalrs"/>
+                        <w:rPr>
+                          <w:noProof/>
+                          <w:sz w:val="24"/>
+                          <w:szCs w:val="24"/>
+                        </w:rPr>
+                      </w:pPr>
+                      <w:r>
+                        <w:rPr>
+                          <w:noProof/>
+                        </w:rPr>
+                        <w:fldChar w:fldCharType="begin"/>
+                      </w:r>
+                      <w:r>
+                        <w:rPr>
+                          <w:noProof/>
+                        </w:rPr>
+                        <w:instrText xml:space="preserve"> STYLEREF 1 \s </w:instrText>
+                      </w:r>
+                      <w:r>
+                        <w:rPr>
+                          <w:noProof/>
+                        </w:rPr>
+                        <w:fldChar w:fldCharType="separate"/>
+                      </w:r>
+                      <w:r>
+                        <w:rPr>
+                          <w:noProof/>
+                        </w:rPr>
+                        <w:t>2</w:t>
+                      </w:r>
+                      <w:r>
+                        <w:rPr>
+                          <w:noProof/>
+                        </w:rPr>
+                        <w:fldChar w:fldCharType="end"/>
+                      </w:r>
+                      <w:r>
+                        <w:rPr>
+                          <w:noProof/>
+                        </w:rPr>
+                        <w:noBreakHyphen/>
+                      </w:r>
+                      <w:r>
+                        <w:rPr>
+                          <w:noProof/>
+                        </w:rPr>
+                        <w:fldChar w:fldCharType="begin"/>
+                      </w:r>
+                      <w:r>
+                        <w:rPr>
+                          <w:noProof/>
+                        </w:rPr>
+                        <w:instrText xml:space="preserve"> SEQ ábra \* ARABIC \s 1 </w:instrText>
+                      </w:r>
+                      <w:r>
+                        <w:rPr>
+                          <w:noProof/>
+                        </w:rPr>
+                        <w:fldChar w:fldCharType="separate"/>
+                      </w:r>
+                      <w:r>
+                        <w:rPr>
+                          <w:noProof/>
+                        </w:rPr>
+                        <w:t>7</w:t>
+                      </w:r>
+                      <w:r>
+                        <w:rPr>
+                          <w:noProof/>
+                        </w:rPr>
+                        <w:fldChar w:fldCharType="end"/>
+                      </w:r>
+                      <w:bookmarkEnd w:id="23"/>
+                      <w:r>
+                        <w:t>. ábra</w:t>
+                      </w:r>
+                      <w:r>
+                        <w:t xml:space="preserve"> </w:t>
+                      </w:r>
+                      <w:r>
+                        <w:t>Kalibrációs mérés (</w:t>
+                      </w:r>
+                      <w:r>
+                        <w:t>szinuszj</w:t>
+                      </w:r>
+                      <w:r>
+                        <w:t>el)</w:t>
+                      </w:r>
+                    </w:p>
+                  </w:txbxContent>
+                </v:textbox>
+              </v:shape>
+            </w:pict>
+          </mc:Fallback>
+        </mc:AlternateContent>
+      </w:r>
+      <w:r>
+        <w:rPr>
+          <w:noProof/>
+        </w:rPr>
         <w:drawing>
           <wp:anchor distT="0" distB="0" distL="114300" distR="114300" simplePos="0" relativeHeight="251673600" behindDoc="0" locked="0" layoutInCell="1" allowOverlap="1" wp14:anchorId="52E746B2" wp14:editId="706053E6">
             <wp:simplePos x="0" y="0"/>
@@ -11103,7 +11625,39 @@
     <w:p/>
     <w:p>
       <w:r>
-        <w:t xml:space="preserve">A grafikonon látható trendvonalak (szaggatott) másodfokú </w:t>
+        <w:lastRenderedPageBreak/>
+        <w:t xml:space="preserve">A </w:t>
+      </w:r>
+      <w:r>
+        <w:fldChar w:fldCharType="begin"/>
+      </w:r>
+      <w:r>
+        <w:instrText xml:space="preserve"> REF _Ref58161570 \h </w:instrText>
+      </w:r>
+      <w:r>
+        <w:fldChar w:fldCharType="separate"/>
+      </w:r>
+      <w:r>
+        <w:rPr>
+          <w:noProof/>
+        </w:rPr>
+        <w:t>2</w:t>
+      </w:r>
+      <w:r>
+        <w:rPr>
+          <w:noProof/>
+        </w:rPr>
+        <w:noBreakHyphen/>
+        <w:t>7</w:t>
+      </w:r>
+      <w:r>
+        <w:fldChar w:fldCharType="end"/>
+      </w:r>
+      <w:r>
+        <w:t xml:space="preserve">. ábrán </w:t>
+      </w:r>
+      <w:r>
+        <w:t xml:space="preserve">látható trendvonalak (szaggatott) másodfokú </w:t>
       </w:r>
       <w:proofErr w:type="spellStart"/>
       <w:r>
@@ -11111,10 +11665,7 @@
       </w:r>
       <w:proofErr w:type="spellEnd"/>
       <w:r>
-        <w:t xml:space="preserve"> görbék. </w:t>
-      </w:r>
-      <w:r>
-        <w:t>A módosított szenzorhoz tartozó karakterisztika keskenyebb feszültség tartományt rendel a nedvességtartalomho</w:t>
+        <w:t xml:space="preserve"> görbék. A módosított szenzorhoz tartozó karakterisztika keskenyebb feszültség tartományt rendel a nedvességtartalomho</w:t>
       </w:r>
       <w:r>
         <w:t>z és az első 0-10%-hoz tartozó „lineáris”</w:t>
@@ -11450,13 +12001,7 @@
                     <w:rPr>
                       <w:rFonts w:ascii="Cambria Math" w:hAnsi="Cambria Math"/>
                     </w:rPr>
-                    <m:t>m</m:t>
-                  </m:r>
-                  <m:r>
-                    <w:rPr>
-                      <w:rFonts w:ascii="Cambria Math" w:hAnsi="Cambria Math"/>
-                    </w:rPr>
-                    <m:t>0</m:t>
+                    <m:t>m0</m:t>
                   </m:r>
                 </m:sub>
               </m:sSub>
@@ -11488,13 +12033,7 @@
                     <w:rPr>
                       <w:rFonts w:ascii="Cambria Math" w:hAnsi="Cambria Math"/>
                     </w:rPr>
-                    <m:t>m</m:t>
-                  </m:r>
-                  <m:r>
-                    <w:rPr>
-                      <w:rFonts w:ascii="Cambria Math" w:hAnsi="Cambria Math"/>
-                    </w:rPr>
-                    <m:t>9</m:t>
+                    <m:t>m9</m:t>
                   </m:r>
                 </m:sub>
               </m:sSub>
@@ -11522,13 +12061,7 @@
                     <w:rPr>
                       <w:rFonts w:ascii="Cambria Math" w:hAnsi="Cambria Math"/>
                     </w:rPr>
-                    <m:t>m</m:t>
-                  </m:r>
-                  <m:r>
-                    <w:rPr>
-                      <w:rFonts w:ascii="Cambria Math" w:hAnsi="Cambria Math"/>
-                    </w:rPr>
-                    <m:t>0</m:t>
+                    <m:t>m0</m:t>
                   </m:r>
                 </m:sub>
               </m:sSub>
@@ -11560,13 +12093,7 @@
                     <w:rPr>
                       <w:rFonts w:ascii="Cambria Math" w:hAnsi="Cambria Math"/>
                     </w:rPr>
-                    <m:t>m</m:t>
-                  </m:r>
-                  <m:r>
-                    <w:rPr>
-                      <w:rFonts w:ascii="Cambria Math" w:hAnsi="Cambria Math"/>
-                    </w:rPr>
-                    <m:t>9</m:t>
+                    <m:t>m9</m:t>
                   </m:r>
                 </m:sub>
               </m:sSub>
@@ -11592,19 +12119,7 @@
                 <w:rPr>
                   <w:rFonts w:ascii="Cambria Math" w:hAnsi="Cambria Math"/>
                 </w:rPr>
-                <m:t>2627</m:t>
-              </m:r>
-              <m:r>
-                <w:rPr>
-                  <w:rFonts w:ascii="Cambria Math" w:hAnsi="Cambria Math"/>
-                </w:rPr>
-                <m:t>-</m:t>
-              </m:r>
-              <m:r>
-                <w:rPr>
-                  <w:rFonts w:ascii="Cambria Math" w:hAnsi="Cambria Math"/>
-                </w:rPr>
-                <m:t>1780</m:t>
+                <m:t>2627-1780</m:t>
               </m:r>
             </m:num>
             <m:den>
@@ -11620,19 +12135,7 @@
             <w:rPr>
               <w:rFonts w:ascii="Cambria Math" w:hAnsi="Cambria Math"/>
             </w:rPr>
-            <m:t xml:space="preserve"> = -</m:t>
-          </m:r>
-          <m:r>
-            <w:rPr>
-              <w:rFonts w:ascii="Cambria Math" w:hAnsi="Cambria Math"/>
-            </w:rPr>
-            <m:t>84,7</m:t>
-          </m:r>
-          <m:r>
-            <w:rPr>
-              <w:rFonts w:ascii="Cambria Math" w:hAnsi="Cambria Math"/>
-            </w:rPr>
-            <m:t xml:space="preserve"> </m:t>
+            <m:t xml:space="preserve"> = -84,7 </m:t>
           </m:r>
           <m:d>
             <m:dPr>
@@ -11687,19 +12190,56 @@
       <w:pPr>
         <w:pStyle w:val="Cmsor3"/>
       </w:pPr>
-      <w:bookmarkStart w:id="19" w:name="_Toc58149719"/>
-      <w:r>
-        <w:lastRenderedPageBreak/>
-        <w:t>Következtetés</w:t>
-      </w:r>
-      <w:bookmarkEnd w:id="19"/>
+      <w:r>
+        <w:t>Összegzés</w:t>
+      </w:r>
     </w:p>
     <w:p>
-      <w:pPr>
-        <w:spacing w:after="160" w:line="259" w:lineRule="auto"/>
-        <w:ind w:firstLine="0"/>
-        <w:jc w:val="left"/>
-      </w:pPr>
+      <w:r>
+        <w:t xml:space="preserve">Az előzőekben ismertetett mérésim arra engednek következtetni, hogy a mérőjel jelalakja, és ezáltal spektruma, ugyan befolyásolja a mérés eredményét, de nem szignifikánsan. A vizsgált négyszög- és szinuszjel közül a négyszögjel adott olyan karakterisztikát, amely jobban kihasználja a rendelkezésre álló feszültség tartományt, ezért használatra ezt javaslom. </w:t>
+      </w:r>
+    </w:p>
+    <w:p>
+      <w:r>
+        <w:t xml:space="preserve">A módosított szenzor pontossága hasonló a gyári szenzorhoz viszonyítva és előnye, hogy a </w:t>
+      </w:r>
+      <w:proofErr w:type="spellStart"/>
+      <w:r>
+        <w:t>mérőjelet</w:t>
+      </w:r>
+      <w:proofErr w:type="spellEnd"/>
+      <w:r>
+        <w:t xml:space="preserve"> előállító egység hozza működésbe, nem szükséges DC feszültséggel táplálni. Emiatt a módosított szenzor használatát javaslom, négyszögjel meghajtással, minden alacsony fogyasztást igénylő alkalmazás esetén.</w:t>
+      </w:r>
+    </w:p>
+    <w:p>
+      <w:r>
+        <w:t xml:space="preserve">További tapasztalat volt a mérések során, hogy a szenzor talajjal érintkező felületének nagysága sokkal jobban befolyásolta a mérés eredményét, ezért egy mérőegység elhelyezésénél erre </w:t>
+      </w:r>
+      <w:r>
+        <w:t>fokozott figyelmet kell fordítani.</w:t>
+      </w:r>
+    </w:p>
+    <w:p>
+      <w:r>
+        <w:t>Felmerülő kérdés, hogy a kvarchomok, mellyel a karakterizálás történt mennyire reprezentálja jól az átlagos termőföldet, mely más fizikai, kémiai és biológiai tulajdonságokkal bír.</w:t>
+      </w:r>
+    </w:p>
+    <w:p>
+      <w:proofErr w:type="spellStart"/>
+      <w:r>
+        <w:t>Bebizonyosult</w:t>
+      </w:r>
+      <w:proofErr w:type="spellEnd"/>
+      <w:r>
+        <w:t xml:space="preserve">, hogy a talaj nedvességtartalmának </w:t>
+      </w:r>
+      <w:r>
+        <w:t>kapacitív</w:t>
+      </w:r>
+      <w:r>
+        <w:t xml:space="preserve"> elven történő mérése viszonylag olcsó és könnyen megérhető technológiával lehetséges. Ennek ellenére objektíven meghatározott pontossághoz további fejlesztésre és információgyűjtésre van szükség. </w:t>
+      </w:r>
       <w:r>
         <w:br w:type="page"/>
       </w:r>
@@ -11708,33 +12248,33 @@
       <w:pPr>
         <w:pStyle w:val="Cmsor1"/>
       </w:pPr>
-      <w:bookmarkStart w:id="20" w:name="_Toc58149720"/>
+      <w:bookmarkStart w:id="24" w:name="_Toc58149720"/>
       <w:r>
         <w:lastRenderedPageBreak/>
         <w:t>Hardver tervezés</w:t>
       </w:r>
-      <w:bookmarkEnd w:id="20"/>
+      <w:bookmarkEnd w:id="24"/>
     </w:p>
     <w:p>
       <w:pPr>
         <w:pStyle w:val="Cmsor2"/>
       </w:pPr>
-      <w:bookmarkStart w:id="21" w:name="_Toc58149721"/>
+      <w:bookmarkStart w:id="25" w:name="_Toc58149721"/>
       <w:r>
         <w:t>Elvi kapcsolási rajz</w:t>
       </w:r>
-      <w:bookmarkEnd w:id="21"/>
+      <w:bookmarkEnd w:id="25"/>
     </w:p>
     <w:p>
       <w:pPr>
         <w:pStyle w:val="Cmsor3"/>
         <w:ind w:left="0" w:firstLine="708"/>
       </w:pPr>
-      <w:bookmarkStart w:id="22" w:name="_Toc58149722"/>
+      <w:bookmarkStart w:id="26" w:name="_Toc58149722"/>
       <w:r>
         <w:t>Mágnesszelep működése elve</w:t>
       </w:r>
-      <w:bookmarkEnd w:id="22"/>
+      <w:bookmarkEnd w:id="26"/>
     </w:p>
     <w:p>
       <w:r>
@@ -12006,7 +12546,7 @@
         </w:drawing>
       </w:r>
     </w:p>
-    <w:bookmarkStart w:id="23" w:name="_Ref56434901"/>
+    <w:bookmarkStart w:id="27" w:name="_Ref56434901"/>
     <w:p>
       <w:pPr>
         <w:pStyle w:val="Kpalrs"/>
@@ -12043,7 +12583,7 @@
       <w:r>
         <w:t>. ábra</w:t>
       </w:r>
-      <w:bookmarkEnd w:id="23"/>
+      <w:bookmarkEnd w:id="27"/>
       <w:r>
         <w:t xml:space="preserve"> Mágnesszelep működése</w:t>
       </w:r>
@@ -12079,12 +12619,12 @@
       <w:r>
         <w:br w:type="page"/>
       </w:r>
-      <w:bookmarkStart w:id="24" w:name="_Toc58149723"/>
+      <w:bookmarkStart w:id="28" w:name="_Toc58149723"/>
       <w:r>
         <w:lastRenderedPageBreak/>
         <w:t>Mágnesszelep vezérlése</w:t>
       </w:r>
-      <w:bookmarkEnd w:id="24"/>
+      <w:bookmarkEnd w:id="28"/>
     </w:p>
     <w:p>
       <w:r>
@@ -12257,7 +12797,7 @@
         </w:drawing>
       </w:r>
     </w:p>
-    <w:bookmarkStart w:id="25" w:name="_Ref56434713"/>
+    <w:bookmarkStart w:id="29" w:name="_Ref56434713"/>
     <w:p>
       <w:pPr>
         <w:pStyle w:val="Kpalrs"/>
@@ -12294,7 +12834,7 @@
       <w:r>
         <w:t>. ábra</w:t>
       </w:r>
-      <w:bookmarkEnd w:id="25"/>
+      <w:bookmarkEnd w:id="29"/>
       <w:r>
         <w:t xml:space="preserve"> </w:t>
       </w:r>
@@ -12538,7 +13078,7 @@
         </w:drawing>
       </w:r>
     </w:p>
-    <w:bookmarkStart w:id="26" w:name="_Ref56438742"/>
+    <w:bookmarkStart w:id="30" w:name="_Ref56438742"/>
     <w:p>
       <w:pPr>
         <w:pStyle w:val="Kpalrs"/>
@@ -12575,7 +13115,7 @@
       <w:r>
         <w:t>. ábra</w:t>
       </w:r>
-      <w:bookmarkEnd w:id="26"/>
+      <w:bookmarkEnd w:id="30"/>
       <w:r>
         <w:t xml:space="preserve"> </w:t>
       </w:r>
@@ -12584,7 +13124,7 @@
       </w:r>
     </w:p>
     <w:p>
-      <w:bookmarkStart w:id="27" w:name="_Toc332797403"/>
+      <w:bookmarkStart w:id="31" w:name="_Toc332797403"/>
       <w:r>
         <w:t>A 12V-os külső táp J3 csatlakozón keresztül kerül a NYÁK</w:t>
       </w:r>
@@ -12648,12 +13188,12 @@
       <w:pPr>
         <w:pStyle w:val="Cmsor3"/>
       </w:pPr>
-      <w:bookmarkStart w:id="28" w:name="_Toc58149724"/>
+      <w:bookmarkStart w:id="32" w:name="_Toc58149724"/>
       <w:r>
         <w:lastRenderedPageBreak/>
         <w:t>Kliens tápellátása</w:t>
       </w:r>
-      <w:bookmarkEnd w:id="28"/>
+      <w:bookmarkEnd w:id="32"/>
     </w:p>
     <w:p>
       <w:r>
@@ -12788,11 +13328,11 @@
       <w:pPr>
         <w:pStyle w:val="Cmsor3"/>
       </w:pPr>
-      <w:bookmarkStart w:id="29" w:name="_Toc58149725"/>
+      <w:bookmarkStart w:id="33" w:name="_Toc58149725"/>
       <w:r>
         <w:t>Bemeneti feszültség védelmei</w:t>
       </w:r>
-      <w:bookmarkEnd w:id="29"/>
+      <w:bookmarkEnd w:id="33"/>
     </w:p>
     <w:p>
       <w:pPr>
@@ -12840,7 +13380,7 @@
         </w:drawing>
       </w:r>
     </w:p>
-    <w:bookmarkStart w:id="30" w:name="_Ref56438762"/>
+    <w:bookmarkStart w:id="34" w:name="_Ref56438762"/>
     <w:p>
       <w:pPr>
         <w:pStyle w:val="Kpalrs"/>
@@ -12877,7 +13417,7 @@
       <w:r>
         <w:t>. ábra</w:t>
       </w:r>
-      <w:bookmarkEnd w:id="30"/>
+      <w:bookmarkEnd w:id="34"/>
       <w:r>
         <w:t xml:space="preserve"> </w:t>
       </w:r>
@@ -13061,15 +13601,15 @@
       <w:pPr>
         <w:pStyle w:val="Cmsor3"/>
       </w:pPr>
-      <w:bookmarkStart w:id="31" w:name="_Ref55849847"/>
-      <w:bookmarkStart w:id="32" w:name="_Ref55849853"/>
-      <w:bookmarkStart w:id="33" w:name="_Toc58149726"/>
+      <w:bookmarkStart w:id="35" w:name="_Ref55849847"/>
+      <w:bookmarkStart w:id="36" w:name="_Ref55849853"/>
+      <w:bookmarkStart w:id="37" w:name="_Toc58149726"/>
       <w:r>
         <w:t>Akkumulátor töltő áramkör</w:t>
       </w:r>
-      <w:bookmarkEnd w:id="31"/>
-      <w:bookmarkEnd w:id="32"/>
-      <w:bookmarkEnd w:id="33"/>
+      <w:bookmarkEnd w:id="35"/>
+      <w:bookmarkEnd w:id="36"/>
+      <w:bookmarkEnd w:id="37"/>
     </w:p>
     <w:p>
       <w:pPr>
@@ -13257,12 +13797,12 @@
       <w:pPr>
         <w:pStyle w:val="Cmsor3"/>
       </w:pPr>
-      <w:bookmarkStart w:id="34" w:name="_Toc58149727"/>
+      <w:bookmarkStart w:id="38" w:name="_Toc58149727"/>
       <w:r>
         <w:lastRenderedPageBreak/>
         <w:t>Szabályozott tápfeszültség előállítása</w:t>
       </w:r>
-      <w:bookmarkEnd w:id="34"/>
+      <w:bookmarkEnd w:id="38"/>
     </w:p>
     <w:p>
       <w:r>
@@ -13507,7 +14047,7 @@
       <w:pPr>
         <w:pStyle w:val="Cmsor3"/>
       </w:pPr>
-      <w:bookmarkStart w:id="35" w:name="_Toc58149728"/>
+      <w:bookmarkStart w:id="39" w:name="_Toc58149728"/>
       <w:r>
         <w:lastRenderedPageBreak/>
         <w:t xml:space="preserve">Programozó </w:t>
@@ -13516,7 +14056,7 @@
       <w:r>
         <w:t>interface</w:t>
       </w:r>
-      <w:bookmarkEnd w:id="35"/>
+      <w:bookmarkEnd w:id="39"/>
       <w:proofErr w:type="spellEnd"/>
     </w:p>
     <w:p>
@@ -13691,7 +14231,7 @@
         </w:drawing>
       </w:r>
     </w:p>
-    <w:bookmarkStart w:id="36" w:name="_Ref56438787"/>
+    <w:bookmarkStart w:id="40" w:name="_Ref56438787"/>
     <w:p>
       <w:pPr>
         <w:pStyle w:val="Kpalrs"/>
@@ -13728,7 +14268,7 @@
       <w:r>
         <w:t>. ábra</w:t>
       </w:r>
-      <w:bookmarkEnd w:id="36"/>
+      <w:bookmarkEnd w:id="40"/>
       <w:r>
         <w:t xml:space="preserve"> Programozó </w:t>
       </w:r>
@@ -13837,12 +14377,12 @@
       <w:pPr>
         <w:pStyle w:val="Cmsor3"/>
       </w:pPr>
-      <w:bookmarkStart w:id="37" w:name="_Toc58149729"/>
+      <w:bookmarkStart w:id="41" w:name="_Toc58149729"/>
       <w:r>
         <w:lastRenderedPageBreak/>
         <w:t>Méréshez szükséges csatlakozó</w:t>
       </w:r>
-      <w:bookmarkEnd w:id="37"/>
+      <w:bookmarkEnd w:id="41"/>
     </w:p>
     <w:p>
       <w:r>
@@ -13946,11 +14486,11 @@
       <w:pPr>
         <w:pStyle w:val="Cmsor3"/>
       </w:pPr>
-      <w:bookmarkStart w:id="38" w:name="_Toc58149730"/>
+      <w:bookmarkStart w:id="42" w:name="_Toc58149730"/>
       <w:r>
         <w:t>Mérőjel előállító áramkör</w:t>
       </w:r>
-      <w:bookmarkEnd w:id="38"/>
+      <w:bookmarkEnd w:id="42"/>
     </w:p>
     <w:p>
       <w:pPr>
@@ -13998,8 +14538,8 @@
         </w:drawing>
       </w:r>
     </w:p>
-    <w:bookmarkStart w:id="39" w:name="_Ref56264172"/>
-    <w:bookmarkStart w:id="40" w:name="_Ref56265069"/>
+    <w:bookmarkStart w:id="43" w:name="_Ref56264172"/>
+    <w:bookmarkStart w:id="44" w:name="_Ref56265069"/>
     <w:p>
       <w:pPr>
         <w:pStyle w:val="Kpalrs"/>
@@ -14036,11 +14576,11 @@
       <w:r>
         <w:t>. ábra</w:t>
       </w:r>
-      <w:bookmarkEnd w:id="39"/>
+      <w:bookmarkEnd w:id="43"/>
       <w:r>
         <w:t xml:space="preserve"> Mérőjel előállító áramkör</w:t>
       </w:r>
-      <w:bookmarkEnd w:id="40"/>
+      <w:bookmarkEnd w:id="44"/>
     </w:p>
     <w:p>
       <w:r>
@@ -14338,7 +14878,15 @@
         </m:acc>
       </m:oMath>
       <w:r>
-        <w:t xml:space="preserve"> lába az IC-nek 100 kΩ ellenálláson keresztül 3.3 V feszültségre van kötve.</w:t>
+        <w:t xml:space="preserve"> l</w:t>
+      </w:r>
+      <w:proofErr w:type="spellStart"/>
+      <w:r>
+        <w:t>ába</w:t>
+      </w:r>
+      <w:proofErr w:type="spellEnd"/>
+      <w:r>
+        <w:t xml:space="preserve"> az IC-nek 100 kΩ ellenálláson keresztül 3.3 V feszültségre van kötve.</w:t>
       </w:r>
       <w:r>
         <w:t xml:space="preserve"> </w:t>
@@ -16542,11 +17090,11 @@
         <w:lastRenderedPageBreak/>
         <w:t xml:space="preserve"> </w:t>
       </w:r>
-      <w:bookmarkStart w:id="41" w:name="_Toc58149731"/>
+      <w:bookmarkStart w:id="45" w:name="_Toc58149731"/>
       <w:r>
         <w:t>Hőmérséklet- és nyomásmérő áramkör</w:t>
       </w:r>
-      <w:bookmarkEnd w:id="41"/>
+      <w:bookmarkEnd w:id="45"/>
     </w:p>
     <w:p>
       <w:r>
@@ -16563,7 +17111,7 @@
       <w:r>
         <w:t xml:space="preserve">A levegő nyomásának mérésével következtethetünk az időjárás változására például a nyári záporok előtt nyomásváltozás történik. </w:t>
       </w:r>
-      <w:bookmarkStart w:id="42" w:name="_Hlk56433004"/>
+      <w:bookmarkStart w:id="46" w:name="_Hlk56433004"/>
       <w:r>
         <w:rPr>
           <w:highlight w:val="red"/>
@@ -16582,7 +17130,7 @@
         </w:rPr>
         <w:t>)</w:t>
       </w:r>
-      <w:bookmarkEnd w:id="42"/>
+      <w:bookmarkEnd w:id="46"/>
     </w:p>
     <w:p>
       <w:r>
@@ -16647,7 +17195,7 @@
         <w:rPr>
           <w:noProof/>
         </w:rPr>
-        <w:t>12</w:t>
+        <w:t>13</w:t>
       </w:r>
       <w:r>
         <w:t>. ábra</w:t>
@@ -16680,7 +17228,7 @@
         <w:rPr>
           <w:noProof/>
         </w:rPr>
-        <w:t>13</w:t>
+        <w:t>14</w:t>
       </w:r>
       <w:r>
         <w:t>. ábra</w:t>
@@ -16738,7 +17286,7 @@
         </w:drawing>
       </w:r>
     </w:p>
-    <w:bookmarkStart w:id="43" w:name="_Ref56433038"/>
+    <w:bookmarkStart w:id="47" w:name="_Ref56433038"/>
     <w:p>
       <w:pPr>
         <w:pStyle w:val="Kpalrs"/>
@@ -16775,7 +17323,7 @@
       <w:r>
         <w:t>. ábra</w:t>
       </w:r>
-      <w:bookmarkEnd w:id="43"/>
+      <w:bookmarkEnd w:id="47"/>
       <w:r>
         <w:t xml:space="preserve"> BMP280 PCB belső felépítése</w:t>
       </w:r>
@@ -16792,7 +17340,7 @@
           <w:t>https://startingelectronics.org/pinout/GY-BMP280-pressure-sensor-module/</w:t>
         </w:r>
       </w:hyperlink>
-      <w:bookmarkStart w:id="44" w:name="_Hlk58149216"/>
+      <w:bookmarkStart w:id="48" w:name="_Hlk58149216"/>
       <w:r>
         <w:t xml:space="preserve"> </w:t>
       </w:r>
@@ -16814,7 +17362,7 @@
         </w:rPr>
         <w:t>)</w:t>
       </w:r>
-      <w:bookmarkEnd w:id="44"/>
+      <w:bookmarkEnd w:id="48"/>
     </w:p>
     <w:p>
       <w:pPr>
@@ -16862,7 +17410,7 @@
         </w:drawing>
       </w:r>
     </w:p>
-    <w:bookmarkStart w:id="45" w:name="_Ref56433069"/>
+    <w:bookmarkStart w:id="49" w:name="_Ref56433069"/>
     <w:p>
       <w:pPr>
         <w:pStyle w:val="Kpalrs"/>
@@ -16899,7 +17447,7 @@
       <w:r>
         <w:t>. ábra</w:t>
       </w:r>
-      <w:bookmarkEnd w:id="45"/>
+      <w:bookmarkEnd w:id="49"/>
       <w:r>
         <w:t xml:space="preserve"> BMP280 PCB külső áramköre</w:t>
       </w:r>
@@ -16913,11 +17461,11 @@
         <w:lastRenderedPageBreak/>
         <w:t xml:space="preserve"> </w:t>
       </w:r>
-      <w:bookmarkStart w:id="46" w:name="_Toc58149732"/>
+      <w:bookmarkStart w:id="50" w:name="_Toc58149732"/>
       <w:r>
         <w:t>ESP32 WROOM-32 periféria áramkörei</w:t>
       </w:r>
-      <w:bookmarkEnd w:id="46"/>
+      <w:bookmarkEnd w:id="50"/>
     </w:p>
     <w:p>
       <w:pPr>
@@ -16965,7 +17513,7 @@
         </w:drawing>
       </w:r>
     </w:p>
-    <w:bookmarkStart w:id="47" w:name="_Ref56440702"/>
+    <w:bookmarkStart w:id="51" w:name="_Ref56440702"/>
     <w:p>
       <w:pPr>
         <w:pStyle w:val="Kpalrs"/>
@@ -17002,7 +17550,7 @@
       <w:r>
         <w:t>. ábra</w:t>
       </w:r>
-      <w:bookmarkEnd w:id="47"/>
+      <w:bookmarkEnd w:id="51"/>
       <w:r>
         <w:t xml:space="preserve"> ESP32 WROOM-32</w:t>
       </w:r>
@@ -17038,7 +17586,7 @@
         <w:rPr>
           <w:noProof/>
         </w:rPr>
-        <w:t>14</w:t>
+        <w:t>15</w:t>
       </w:r>
       <w:r>
         <w:t>. ábra</w:t>
@@ -17129,11 +17677,11 @@
         <w:lastRenderedPageBreak/>
         <w:t xml:space="preserve"> </w:t>
       </w:r>
-      <w:bookmarkStart w:id="48" w:name="_Toc58149733"/>
+      <w:bookmarkStart w:id="52" w:name="_Toc58149733"/>
       <w:r>
         <w:t>Egyéb funkciókat ellátó áramkörök</w:t>
       </w:r>
-      <w:bookmarkEnd w:id="48"/>
+      <w:bookmarkEnd w:id="52"/>
     </w:p>
     <w:p>
       <w:pPr>
@@ -17180,7 +17728,7 @@
         </w:drawing>
       </w:r>
     </w:p>
-    <w:bookmarkStart w:id="49" w:name="_Ref56441195"/>
+    <w:bookmarkStart w:id="53" w:name="_Ref56441195"/>
     <w:p>
       <w:pPr>
         <w:pStyle w:val="Kpalrs"/>
@@ -17217,7 +17765,7 @@
       <w:r>
         <w:t>. ábra</w:t>
       </w:r>
-      <w:bookmarkEnd w:id="49"/>
+      <w:bookmarkEnd w:id="53"/>
       <w:r>
         <w:t xml:space="preserve"> </w:t>
       </w:r>
@@ -17256,7 +17804,7 @@
         <w:rPr>
           <w:noProof/>
         </w:rPr>
-        <w:t>15</w:t>
+        <w:t>16</w:t>
       </w:r>
       <w:r>
         <w:t>. ábra</w:t>
@@ -17317,7 +17865,7 @@
       <w:pPr>
         <w:pStyle w:val="Cmsor2"/>
       </w:pPr>
-      <w:bookmarkStart w:id="50" w:name="_Toc58149734"/>
+      <w:bookmarkStart w:id="54" w:name="_Toc58149734"/>
       <w:r>
         <w:t>N</w:t>
       </w:r>
@@ -17332,11 +17880,74 @@
       <w:r>
         <w:t xml:space="preserve"> áramköri lemez terv</w:t>
       </w:r>
-      <w:bookmarkEnd w:id="50"/>
+      <w:bookmarkEnd w:id="54"/>
     </w:p>
-    <w:p/>
     <w:p>
       <w:pPr>
+        <w:pStyle w:val="Cmsor3"/>
+      </w:pPr>
+      <w:proofErr w:type="spellStart"/>
+      <w:r>
+        <w:t>Prototipizálás</w:t>
+      </w:r>
+      <w:proofErr w:type="spellEnd"/>
+    </w:p>
+    <w:p>
+      <w:r>
+        <w:t xml:space="preserve">A klienst alkotó áramkört nem </w:t>
+      </w:r>
+      <w:proofErr w:type="spellStart"/>
+      <w:r>
+        <w:t>prototipizáló</w:t>
+      </w:r>
+      <w:proofErr w:type="spellEnd"/>
+      <w:r>
+        <w:t xml:space="preserve"> panelen, hanem nyomtatott </w:t>
+      </w:r>
+      <w:proofErr w:type="spellStart"/>
+      <w:r>
+        <w:t>huzalozású</w:t>
+      </w:r>
+      <w:proofErr w:type="spellEnd"/>
+      <w:r>
+        <w:t xml:space="preserve"> lemezen készítettem el, annak érdekében, hogy a feszültség mérés pontossága minél nagyobb és a méréshez szükséges „nagy” frekvenciás jelek zajterhelése minél kisebb legyen. </w:t>
+      </w:r>
+    </w:p>
+    <w:p>
+      <w:r>
+        <w:t xml:space="preserve">A tervezés közben prototípusként kategorizáltam az elkészítendő NYÁK-ot, ezért kivétel nélkül minden csatlakozó tüske- és hüvelysor, melyek az olcsó és gyors fejlesztést könnyítették meg. </w:t>
+      </w:r>
+      <w:r>
+        <w:t xml:space="preserve">Az elkészült NYÁK továbbfejlesztett </w:t>
+      </w:r>
+      <w:r>
+        <w:t>verziója elkészítésekor már mindenképpen figyelembe kell venni a külvilág fel való csatlakozás gyakorlati kényszereit is.</w:t>
+      </w:r>
+    </w:p>
+    <w:p>
+      <w:r>
+        <w:t xml:space="preserve">A NYÁK terv az </w:t>
+      </w:r>
+      <w:proofErr w:type="spellStart"/>
+      <w:r>
+        <w:t>UniPCB</w:t>
+      </w:r>
+      <w:proofErr w:type="spellEnd"/>
+      <w:r>
+        <w:t xml:space="preserve"> </w:t>
+      </w:r>
+      <w:proofErr w:type="gramStart"/>
+      <w:r>
+        <w:t>kft.</w:t>
+      </w:r>
+      <w:proofErr w:type="gramEnd"/>
+      <w:r>
+        <w:t xml:space="preserve"> legolcsóbb gyártási technológiájának megfelelő méreteket tartalmazza, melyek betartásához két huzal osztály rendeltem ().</w:t>
+      </w:r>
+    </w:p>
+    <w:p>
+      <w:pPr>
+        <w:keepNext/>
         <w:spacing w:after="160" w:line="259" w:lineRule="auto"/>
         <w:ind w:firstLine="0"/>
         <w:jc w:val="left"/>
@@ -17345,6 +17956,7 @@
         <w:rPr>
           <w:noProof/>
         </w:rPr>
+        <w:lastRenderedPageBreak/>
         <w:drawing>
           <wp:inline distT="0" distB="0" distL="0" distR="0" wp14:anchorId="440FAFA7" wp14:editId="042D57B0">
             <wp:extent cx="5400040" cy="567055"/>
@@ -17384,6 +17996,33 @@
     </w:p>
     <w:p>
       <w:pPr>
+        <w:pStyle w:val="Kpalrs"/>
+      </w:pPr>
+      <w:fldSimple w:instr=" STYLEREF 1 \s ">
+        <w:r>
+          <w:rPr>
+            <w:noProof/>
+          </w:rPr>
+          <w:t>3</w:t>
+        </w:r>
+      </w:fldSimple>
+      <w:r>
+        <w:noBreakHyphen/>
+      </w:r>
+      <w:fldSimple w:instr=" SEQ ábra \* ARABIC \s 1 ">
+        <w:r>
+          <w:rPr>
+            <w:noProof/>
+          </w:rPr>
+          <w:t>17</w:t>
+        </w:r>
+      </w:fldSimple>
+      <w:r>
+        <w:t>. ábra Huzal osztályok</w:t>
+      </w:r>
+    </w:p>
+    <w:p>
+      <w:pPr>
         <w:spacing w:after="160" w:line="259" w:lineRule="auto"/>
         <w:ind w:firstLine="0"/>
         <w:jc w:val="left"/>
@@ -17397,22 +18036,22 @@
       <w:pPr>
         <w:pStyle w:val="Cmsor1"/>
       </w:pPr>
-      <w:bookmarkStart w:id="51" w:name="_Toc58149735"/>
-      <w:bookmarkEnd w:id="27"/>
+      <w:bookmarkStart w:id="55" w:name="_Toc58149735"/>
+      <w:bookmarkEnd w:id="31"/>
       <w:r>
         <w:t>Szoftver tervezés</w:t>
       </w:r>
-      <w:bookmarkEnd w:id="51"/>
+      <w:bookmarkEnd w:id="55"/>
     </w:p>
     <w:p>
       <w:pPr>
         <w:pStyle w:val="Cmsor2"/>
       </w:pPr>
-      <w:bookmarkStart w:id="52" w:name="_Toc58149736"/>
+      <w:bookmarkStart w:id="56" w:name="_Toc58149736"/>
       <w:r>
         <w:t>Kliens beágyazott szoftvere</w:t>
       </w:r>
-      <w:bookmarkEnd w:id="52"/>
+      <w:bookmarkEnd w:id="56"/>
     </w:p>
     <w:p>
       <w:pPr>
@@ -17435,22 +18074,22 @@
       <w:pPr>
         <w:pStyle w:val="Cmsor2"/>
       </w:pPr>
-      <w:bookmarkStart w:id="53" w:name="_Toc58149737"/>
+      <w:bookmarkStart w:id="57" w:name="_Toc58149737"/>
       <w:r>
         <w:lastRenderedPageBreak/>
         <w:t>Központi egység szoftvere</w:t>
       </w:r>
-      <w:bookmarkEnd w:id="53"/>
+      <w:bookmarkEnd w:id="57"/>
     </w:p>
     <w:p>
       <w:pPr>
         <w:pStyle w:val="Cmsor3"/>
       </w:pPr>
-      <w:bookmarkStart w:id="54" w:name="_Toc58149738"/>
+      <w:bookmarkStart w:id="58" w:name="_Toc58149738"/>
       <w:r>
         <w:t>SWAN szerver szoftveres környezete</w:t>
       </w:r>
-      <w:bookmarkEnd w:id="54"/>
+      <w:bookmarkEnd w:id="58"/>
     </w:p>
     <w:p>
       <w:r>
@@ -17552,7 +18191,7 @@
       <w:pPr>
         <w:pStyle w:val="Cmsor3"/>
       </w:pPr>
-      <w:bookmarkStart w:id="55" w:name="_Toc58149739"/>
+      <w:bookmarkStart w:id="59" w:name="_Toc58149739"/>
       <w:r>
         <w:t xml:space="preserve">MQTT </w:t>
       </w:r>
@@ -17560,7 +18199,7 @@
       <w:r>
         <w:t>broker</w:t>
       </w:r>
-      <w:bookmarkEnd w:id="55"/>
+      <w:bookmarkEnd w:id="59"/>
       <w:proofErr w:type="spellEnd"/>
     </w:p>
     <w:p>
@@ -17708,12 +18347,12 @@
         <w:lastRenderedPageBreak/>
         <w:t xml:space="preserve"> </w:t>
       </w:r>
-      <w:bookmarkStart w:id="56" w:name="_Toc58149740"/>
+      <w:bookmarkStart w:id="60" w:name="_Toc58149740"/>
       <w:proofErr w:type="spellStart"/>
       <w:r>
         <w:t>SQLite</w:t>
       </w:r>
-      <w:bookmarkEnd w:id="56"/>
+      <w:bookmarkEnd w:id="60"/>
       <w:proofErr w:type="spellEnd"/>
     </w:p>
     <w:p>
@@ -18027,7 +18666,7 @@
       <w:pPr>
         <w:pStyle w:val="Cmsor3"/>
       </w:pPr>
-      <w:bookmarkStart w:id="57" w:name="_Toc58149741"/>
+      <w:bookmarkStart w:id="61" w:name="_Toc58149741"/>
       <w:proofErr w:type="spellStart"/>
       <w:r>
         <w:t>Node</w:t>
@@ -18036,7 +18675,7 @@
       <w:r>
         <w:t>-RED</w:t>
       </w:r>
-      <w:bookmarkEnd w:id="57"/>
+      <w:bookmarkEnd w:id="61"/>
     </w:p>
     <w:p>
       <w:r>
@@ -19922,7 +20561,7 @@
       <w:pPr>
         <w:pStyle w:val="Cmsor3"/>
       </w:pPr>
-      <w:bookmarkStart w:id="58" w:name="_Toc58149742"/>
+      <w:bookmarkStart w:id="62" w:name="_Toc58149742"/>
       <w:r>
         <w:lastRenderedPageBreak/>
         <w:t xml:space="preserve">SWAN SERVER </w:t>
@@ -19930,7 +20569,7 @@
       <w:r>
         <w:t>flow</w:t>
       </w:r>
-      <w:bookmarkEnd w:id="58"/>
+      <w:bookmarkEnd w:id="62"/>
     </w:p>
     <w:p>
       <w:r>
@@ -20055,7 +20694,7 @@
         </w:drawing>
       </w:r>
     </w:p>
-    <w:bookmarkStart w:id="59" w:name="_Ref57753197"/>
+    <w:bookmarkStart w:id="63" w:name="_Ref57753197"/>
     <w:p>
       <w:pPr>
         <w:pStyle w:val="Kpalrs"/>
@@ -20092,7 +20731,7 @@
       <w:r>
         <w:t>. ábra</w:t>
       </w:r>
-      <w:bookmarkEnd w:id="59"/>
+      <w:bookmarkEnd w:id="63"/>
       <w:r>
         <w:t xml:space="preserve"> Mérési adatok mentése és ábrázolása</w:t>
       </w:r>
@@ -25730,6 +26369,9 @@
       </w:tr>
     </w:tbl>
     <w:p/>
+    <w:p/>
+    <w:p/>
+    <w:p/>
     <w:tbl>
       <w:tblPr>
         <w:tblStyle w:val="Tblzatrcsos26jellszn"/>
@@ -25760,6 +26402,7 @@
               <w:rPr>
                 <w:noProof/>
               </w:rPr>
+              <w:lastRenderedPageBreak/>
               <w:drawing>
                 <wp:inline distT="0" distB="0" distL="0" distR="0" wp14:anchorId="38FCFD6C" wp14:editId="5C92F392">
                   <wp:extent cx="876300" cy="390095"/>
@@ -25864,6 +26507,27 @@
               <w:ind w:firstLine="0"/>
               <w:cnfStyle w:val="000000100000" w:firstRow="0" w:lastRow="0" w:firstColumn="0" w:lastColumn="0" w:oddVBand="0" w:evenVBand="0" w:oddHBand="1" w:evenHBand="0" w:firstRowFirstColumn="0" w:firstRowLastColumn="0" w:lastRowFirstColumn="0" w:lastRowLastColumn="0"/>
             </w:pPr>
+            <w:r>
+              <w:t xml:space="preserve">Feszültség és százalék átszámítása a </w:t>
+            </w:r>
+            <w:r>
+              <w:fldChar w:fldCharType="begin"/>
+            </w:r>
+            <w:r>
+              <w:instrText xml:space="preserve"> REF _Ref58161246 \r \h </w:instrText>
+            </w:r>
+            <w:r>
+              <w:fldChar w:fldCharType="separate"/>
+            </w:r>
+            <w:r>
+              <w:t>2.2.2</w:t>
+            </w:r>
+            <w:r>
+              <w:fldChar w:fldCharType="end"/>
+            </w:r>
+            <w:r>
+              <w:t xml:space="preserve"> fejezetben készített karakterisztika alapján. Illetve a </w:t>
+            </w:r>
             <w:proofErr w:type="spellStart"/>
             <w:r>
               <w:t>Chart</w:t>
@@ -25916,8 +26580,8 @@
               <w:tblLook w:val="04A0" w:firstRow="1" w:lastRow="0" w:firstColumn="1" w:lastColumn="0" w:noHBand="0" w:noVBand="1"/>
             </w:tblPr>
             <w:tblGrid>
-              <w:gridCol w:w="196"/>
-              <w:gridCol w:w="4636"/>
+              <w:gridCol w:w="316"/>
+              <w:gridCol w:w="6422"/>
             </w:tblGrid>
             <w:tr>
               <w:trPr>
@@ -25968,7 +26632,143 @@
                       <w:szCs w:val="20"/>
                       <w:lang w:eastAsia="hu-HU"/>
                     </w:rPr>
+                    <w:t xml:space="preserve"> </w:t>
+                  </w:r>
+                  <w:r>
+                    <w:rPr>
+                      <w:rFonts w:ascii="Courier New" w:hAnsi="Courier New" w:cs="Courier New"/>
+                      <w:color w:val="333333"/>
+                      <w:sz w:val="20"/>
+                      <w:szCs w:val="20"/>
+                      <w:lang w:eastAsia="hu-HU"/>
+                    </w:rPr>
                     <w:t>1</w:t>
+                  </w:r>
+                </w:p>
+                <w:p>
+                  <w:pPr>
+                    <w:tabs>
+                      <w:tab w:val="left" w:pos="916"/>
+                      <w:tab w:val="left" w:pos="1832"/>
+                      <w:tab w:val="left" w:pos="2748"/>
+                      <w:tab w:val="left" w:pos="3664"/>
+                      <w:tab w:val="left" w:pos="4580"/>
+                      <w:tab w:val="left" w:pos="5496"/>
+                      <w:tab w:val="left" w:pos="6412"/>
+                      <w:tab w:val="left" w:pos="7328"/>
+                      <w:tab w:val="left" w:pos="8244"/>
+                      <w:tab w:val="left" w:pos="9160"/>
+                      <w:tab w:val="left" w:pos="10076"/>
+                      <w:tab w:val="left" w:pos="10992"/>
+                      <w:tab w:val="left" w:pos="11908"/>
+                      <w:tab w:val="left" w:pos="12824"/>
+                      <w:tab w:val="left" w:pos="13740"/>
+                      <w:tab w:val="left" w:pos="14656"/>
+                    </w:tabs>
+                    <w:spacing w:after="0" w:line="244" w:lineRule="atLeast"/>
+                    <w:ind w:firstLine="0"/>
+                    <w:jc w:val="left"/>
+                    <w:rPr>
+                      <w:rFonts w:ascii="Courier New" w:hAnsi="Courier New" w:cs="Courier New"/>
+                      <w:color w:val="333333"/>
+                      <w:sz w:val="20"/>
+                      <w:szCs w:val="20"/>
+                      <w:lang w:eastAsia="hu-HU"/>
+                    </w:rPr>
+                  </w:pPr>
+                  <w:r>
+                    <w:rPr>
+                      <w:rFonts w:ascii="Courier New" w:hAnsi="Courier New" w:cs="Courier New"/>
+                      <w:color w:val="333333"/>
+                      <w:sz w:val="20"/>
+                      <w:szCs w:val="20"/>
+                      <w:lang w:eastAsia="hu-HU"/>
+                    </w:rPr>
+                    <w:t xml:space="preserve"> 2</w:t>
+                  </w:r>
+                </w:p>
+                <w:p>
+                  <w:pPr>
+                    <w:tabs>
+                      <w:tab w:val="left" w:pos="916"/>
+                      <w:tab w:val="left" w:pos="1832"/>
+                      <w:tab w:val="left" w:pos="2748"/>
+                      <w:tab w:val="left" w:pos="3664"/>
+                      <w:tab w:val="left" w:pos="4580"/>
+                      <w:tab w:val="left" w:pos="5496"/>
+                      <w:tab w:val="left" w:pos="6412"/>
+                      <w:tab w:val="left" w:pos="7328"/>
+                      <w:tab w:val="left" w:pos="8244"/>
+                      <w:tab w:val="left" w:pos="9160"/>
+                      <w:tab w:val="left" w:pos="10076"/>
+                      <w:tab w:val="left" w:pos="10992"/>
+                      <w:tab w:val="left" w:pos="11908"/>
+                      <w:tab w:val="left" w:pos="12824"/>
+                      <w:tab w:val="left" w:pos="13740"/>
+                      <w:tab w:val="left" w:pos="14656"/>
+                    </w:tabs>
+                    <w:spacing w:after="0" w:line="244" w:lineRule="atLeast"/>
+                    <w:ind w:firstLine="0"/>
+                    <w:jc w:val="left"/>
+                    <w:rPr>
+                      <w:rFonts w:ascii="Courier New" w:hAnsi="Courier New" w:cs="Courier New"/>
+                      <w:color w:val="333333"/>
+                      <w:sz w:val="20"/>
+                      <w:szCs w:val="20"/>
+                      <w:lang w:eastAsia="hu-HU"/>
+                    </w:rPr>
+                  </w:pPr>
+                  <w:r>
+                    <w:rPr>
+                      <w:rFonts w:ascii="Courier New" w:hAnsi="Courier New" w:cs="Courier New"/>
+                      <w:color w:val="333333"/>
+                      <w:sz w:val="20"/>
+                      <w:szCs w:val="20"/>
+                      <w:lang w:eastAsia="hu-HU"/>
+                    </w:rPr>
+                    <w:t xml:space="preserve"> 3</w:t>
+                  </w:r>
+                </w:p>
+                <w:p>
+                  <w:pPr>
+                    <w:tabs>
+                      <w:tab w:val="left" w:pos="916"/>
+                      <w:tab w:val="left" w:pos="1832"/>
+                      <w:tab w:val="left" w:pos="2748"/>
+                      <w:tab w:val="left" w:pos="3664"/>
+                      <w:tab w:val="left" w:pos="4580"/>
+                      <w:tab w:val="left" w:pos="5496"/>
+                      <w:tab w:val="left" w:pos="6412"/>
+                      <w:tab w:val="left" w:pos="7328"/>
+                      <w:tab w:val="left" w:pos="8244"/>
+                      <w:tab w:val="left" w:pos="9160"/>
+                      <w:tab w:val="left" w:pos="10076"/>
+                      <w:tab w:val="left" w:pos="10992"/>
+                      <w:tab w:val="left" w:pos="11908"/>
+                      <w:tab w:val="left" w:pos="12824"/>
+                      <w:tab w:val="left" w:pos="13740"/>
+                      <w:tab w:val="left" w:pos="14656"/>
+                    </w:tabs>
+                    <w:spacing w:after="0" w:line="244" w:lineRule="atLeast"/>
+                    <w:ind w:firstLine="0"/>
+                    <w:jc w:val="left"/>
+                    <w:rPr>
+                      <w:rFonts w:ascii="Courier New" w:hAnsi="Courier New" w:cs="Courier New"/>
+                      <w:color w:val="333333"/>
+                      <w:sz w:val="20"/>
+                      <w:szCs w:val="20"/>
+                      <w:lang w:eastAsia="hu-HU"/>
+                    </w:rPr>
+                  </w:pPr>
+                  <w:r>
+                    <w:rPr>
+                      <w:rFonts w:ascii="Courier New" w:hAnsi="Courier New" w:cs="Courier New"/>
+                      <w:color w:val="333333"/>
+                      <w:sz w:val="20"/>
+                      <w:szCs w:val="20"/>
+                      <w:lang w:eastAsia="hu-HU"/>
+                    </w:rPr>
+                    <w:t xml:space="preserve"> 4</w:t>
                   </w:r>
                 </w:p>
                 <w:p>
@@ -26042,8 +26842,7 @@
                       <w:szCs w:val="20"/>
                       <w:lang w:eastAsia="hu-HU"/>
                     </w:rPr>
-                    <w:lastRenderedPageBreak/>
-                    <w:t>2</w:t>
+                    <w:t xml:space="preserve"> 5</w:t>
                   </w:r>
                 </w:p>
                 <w:p>
@@ -26085,7 +26884,249 @@
                       <w:szCs w:val="20"/>
                       <w:lang w:eastAsia="hu-HU"/>
                     </w:rPr>
-                    <w:t>3</w:t>
+                    <w:t xml:space="preserve"> 6</w:t>
+                  </w:r>
+                </w:p>
+                <w:p>
+                  <w:pPr>
+                    <w:tabs>
+                      <w:tab w:val="left" w:pos="916"/>
+                      <w:tab w:val="left" w:pos="1832"/>
+                      <w:tab w:val="left" w:pos="2748"/>
+                      <w:tab w:val="left" w:pos="3664"/>
+                      <w:tab w:val="left" w:pos="4580"/>
+                      <w:tab w:val="left" w:pos="5496"/>
+                      <w:tab w:val="left" w:pos="6412"/>
+                      <w:tab w:val="left" w:pos="7328"/>
+                      <w:tab w:val="left" w:pos="8244"/>
+                      <w:tab w:val="left" w:pos="9160"/>
+                      <w:tab w:val="left" w:pos="10076"/>
+                      <w:tab w:val="left" w:pos="10992"/>
+                      <w:tab w:val="left" w:pos="11908"/>
+                      <w:tab w:val="left" w:pos="12824"/>
+                      <w:tab w:val="left" w:pos="13740"/>
+                      <w:tab w:val="left" w:pos="14656"/>
+                    </w:tabs>
+                    <w:spacing w:after="0" w:line="244" w:lineRule="atLeast"/>
+                    <w:ind w:firstLine="0"/>
+                    <w:jc w:val="left"/>
+                    <w:rPr>
+                      <w:rFonts w:ascii="Courier New" w:hAnsi="Courier New" w:cs="Courier New"/>
+                      <w:color w:val="333333"/>
+                      <w:sz w:val="20"/>
+                      <w:szCs w:val="20"/>
+                      <w:lang w:eastAsia="hu-HU"/>
+                    </w:rPr>
+                  </w:pPr>
+                  <w:r>
+                    <w:rPr>
+                      <w:rFonts w:ascii="Courier New" w:hAnsi="Courier New" w:cs="Courier New"/>
+                      <w:color w:val="333333"/>
+                      <w:sz w:val="20"/>
+                      <w:szCs w:val="20"/>
+                      <w:lang w:eastAsia="hu-HU"/>
+                    </w:rPr>
+                    <w:t xml:space="preserve"> 7</w:t>
+                  </w:r>
+                </w:p>
+                <w:p>
+                  <w:pPr>
+                    <w:tabs>
+                      <w:tab w:val="left" w:pos="916"/>
+                      <w:tab w:val="left" w:pos="1832"/>
+                      <w:tab w:val="left" w:pos="2748"/>
+                      <w:tab w:val="left" w:pos="3664"/>
+                      <w:tab w:val="left" w:pos="4580"/>
+                      <w:tab w:val="left" w:pos="5496"/>
+                      <w:tab w:val="left" w:pos="6412"/>
+                      <w:tab w:val="left" w:pos="7328"/>
+                      <w:tab w:val="left" w:pos="8244"/>
+                      <w:tab w:val="left" w:pos="9160"/>
+                      <w:tab w:val="left" w:pos="10076"/>
+                      <w:tab w:val="left" w:pos="10992"/>
+                      <w:tab w:val="left" w:pos="11908"/>
+                      <w:tab w:val="left" w:pos="12824"/>
+                      <w:tab w:val="left" w:pos="13740"/>
+                      <w:tab w:val="left" w:pos="14656"/>
+                    </w:tabs>
+                    <w:spacing w:after="0" w:line="244" w:lineRule="atLeast"/>
+                    <w:ind w:firstLine="0"/>
+                    <w:jc w:val="left"/>
+                    <w:rPr>
+                      <w:rFonts w:ascii="Courier New" w:hAnsi="Courier New" w:cs="Courier New"/>
+                      <w:color w:val="333333"/>
+                      <w:sz w:val="20"/>
+                      <w:szCs w:val="20"/>
+                      <w:lang w:eastAsia="hu-HU"/>
+                    </w:rPr>
+                  </w:pPr>
+                  <w:r>
+                    <w:rPr>
+                      <w:rFonts w:ascii="Courier New" w:hAnsi="Courier New" w:cs="Courier New"/>
+                      <w:color w:val="333333"/>
+                      <w:sz w:val="20"/>
+                      <w:szCs w:val="20"/>
+                      <w:lang w:eastAsia="hu-HU"/>
+                    </w:rPr>
+                    <w:t xml:space="preserve"> 8</w:t>
+                  </w:r>
+                </w:p>
+                <w:p>
+                  <w:pPr>
+                    <w:tabs>
+                      <w:tab w:val="left" w:pos="916"/>
+                      <w:tab w:val="left" w:pos="1832"/>
+                      <w:tab w:val="left" w:pos="2748"/>
+                      <w:tab w:val="left" w:pos="3664"/>
+                      <w:tab w:val="left" w:pos="4580"/>
+                      <w:tab w:val="left" w:pos="5496"/>
+                      <w:tab w:val="left" w:pos="6412"/>
+                      <w:tab w:val="left" w:pos="7328"/>
+                      <w:tab w:val="left" w:pos="8244"/>
+                      <w:tab w:val="left" w:pos="9160"/>
+                      <w:tab w:val="left" w:pos="10076"/>
+                      <w:tab w:val="left" w:pos="10992"/>
+                      <w:tab w:val="left" w:pos="11908"/>
+                      <w:tab w:val="left" w:pos="12824"/>
+                      <w:tab w:val="left" w:pos="13740"/>
+                      <w:tab w:val="left" w:pos="14656"/>
+                    </w:tabs>
+                    <w:spacing w:after="0" w:line="244" w:lineRule="atLeast"/>
+                    <w:ind w:firstLine="0"/>
+                    <w:jc w:val="left"/>
+                    <w:rPr>
+                      <w:rFonts w:ascii="Courier New" w:hAnsi="Courier New" w:cs="Courier New"/>
+                      <w:color w:val="333333"/>
+                      <w:sz w:val="20"/>
+                      <w:szCs w:val="20"/>
+                      <w:lang w:eastAsia="hu-HU"/>
+                    </w:rPr>
+                  </w:pPr>
+                  <w:r>
+                    <w:rPr>
+                      <w:rFonts w:ascii="Courier New" w:hAnsi="Courier New" w:cs="Courier New"/>
+                      <w:color w:val="333333"/>
+                      <w:sz w:val="20"/>
+                      <w:szCs w:val="20"/>
+                      <w:lang w:eastAsia="hu-HU"/>
+                    </w:rPr>
+                    <w:t xml:space="preserve"> 9</w:t>
+                  </w:r>
+                </w:p>
+                <w:p>
+                  <w:pPr>
+                    <w:tabs>
+                      <w:tab w:val="left" w:pos="916"/>
+                      <w:tab w:val="left" w:pos="1832"/>
+                      <w:tab w:val="left" w:pos="2748"/>
+                      <w:tab w:val="left" w:pos="3664"/>
+                      <w:tab w:val="left" w:pos="4580"/>
+                      <w:tab w:val="left" w:pos="5496"/>
+                      <w:tab w:val="left" w:pos="6412"/>
+                      <w:tab w:val="left" w:pos="7328"/>
+                      <w:tab w:val="left" w:pos="8244"/>
+                      <w:tab w:val="left" w:pos="9160"/>
+                      <w:tab w:val="left" w:pos="10076"/>
+                      <w:tab w:val="left" w:pos="10992"/>
+                      <w:tab w:val="left" w:pos="11908"/>
+                      <w:tab w:val="left" w:pos="12824"/>
+                      <w:tab w:val="left" w:pos="13740"/>
+                      <w:tab w:val="left" w:pos="14656"/>
+                    </w:tabs>
+                    <w:spacing w:after="0" w:line="244" w:lineRule="atLeast"/>
+                    <w:ind w:firstLine="0"/>
+                    <w:jc w:val="left"/>
+                    <w:rPr>
+                      <w:rFonts w:ascii="Courier New" w:hAnsi="Courier New" w:cs="Courier New"/>
+                      <w:color w:val="333333"/>
+                      <w:sz w:val="20"/>
+                      <w:szCs w:val="20"/>
+                      <w:lang w:eastAsia="hu-HU"/>
+                    </w:rPr>
+                  </w:pPr>
+                </w:p>
+                <w:p>
+                  <w:pPr>
+                    <w:tabs>
+                      <w:tab w:val="left" w:pos="916"/>
+                      <w:tab w:val="left" w:pos="1832"/>
+                      <w:tab w:val="left" w:pos="2748"/>
+                      <w:tab w:val="left" w:pos="3664"/>
+                      <w:tab w:val="left" w:pos="4580"/>
+                      <w:tab w:val="left" w:pos="5496"/>
+                      <w:tab w:val="left" w:pos="6412"/>
+                      <w:tab w:val="left" w:pos="7328"/>
+                      <w:tab w:val="left" w:pos="8244"/>
+                      <w:tab w:val="left" w:pos="9160"/>
+                      <w:tab w:val="left" w:pos="10076"/>
+                      <w:tab w:val="left" w:pos="10992"/>
+                      <w:tab w:val="left" w:pos="11908"/>
+                      <w:tab w:val="left" w:pos="12824"/>
+                      <w:tab w:val="left" w:pos="13740"/>
+                      <w:tab w:val="left" w:pos="14656"/>
+                    </w:tabs>
+                    <w:spacing w:after="0" w:line="244" w:lineRule="atLeast"/>
+                    <w:ind w:firstLine="0"/>
+                    <w:jc w:val="left"/>
+                    <w:rPr>
+                      <w:rFonts w:ascii="Courier New" w:hAnsi="Courier New" w:cs="Courier New"/>
+                      <w:color w:val="333333"/>
+                      <w:sz w:val="20"/>
+                      <w:szCs w:val="20"/>
+                      <w:lang w:eastAsia="hu-HU"/>
+                    </w:rPr>
+                  </w:pPr>
+                  <w:r>
+                    <w:rPr>
+                      <w:rFonts w:ascii="Courier New" w:hAnsi="Courier New" w:cs="Courier New"/>
+                      <w:color w:val="333333"/>
+                      <w:sz w:val="20"/>
+                      <w:szCs w:val="20"/>
+                      <w:lang w:eastAsia="hu-HU"/>
+                    </w:rPr>
+                    <w:t>10</w:t>
+                  </w:r>
+                </w:p>
+                <w:p>
+                  <w:pPr>
+                    <w:tabs>
+                      <w:tab w:val="left" w:pos="916"/>
+                      <w:tab w:val="left" w:pos="1832"/>
+                      <w:tab w:val="left" w:pos="2748"/>
+                      <w:tab w:val="left" w:pos="3664"/>
+                      <w:tab w:val="left" w:pos="4580"/>
+                      <w:tab w:val="left" w:pos="5496"/>
+                      <w:tab w:val="left" w:pos="6412"/>
+                      <w:tab w:val="left" w:pos="7328"/>
+                      <w:tab w:val="left" w:pos="8244"/>
+                      <w:tab w:val="left" w:pos="9160"/>
+                      <w:tab w:val="left" w:pos="10076"/>
+                      <w:tab w:val="left" w:pos="10992"/>
+                      <w:tab w:val="left" w:pos="11908"/>
+                      <w:tab w:val="left" w:pos="12824"/>
+                      <w:tab w:val="left" w:pos="13740"/>
+                      <w:tab w:val="left" w:pos="14656"/>
+                    </w:tabs>
+                    <w:spacing w:after="0" w:line="244" w:lineRule="atLeast"/>
+                    <w:ind w:firstLine="0"/>
+                    <w:jc w:val="left"/>
+                    <w:rPr>
+                      <w:rFonts w:ascii="Courier New" w:hAnsi="Courier New" w:cs="Courier New"/>
+                      <w:color w:val="333333"/>
+                      <w:sz w:val="20"/>
+                      <w:szCs w:val="20"/>
+                      <w:lang w:eastAsia="hu-HU"/>
+                    </w:rPr>
+                  </w:pPr>
+                  <w:r>
+                    <w:rPr>
+                      <w:rFonts w:ascii="Courier New" w:hAnsi="Courier New" w:cs="Courier New"/>
+                      <w:color w:val="333333"/>
+                      <w:sz w:val="20"/>
+                      <w:szCs w:val="20"/>
+                      <w:lang w:eastAsia="hu-HU"/>
+                    </w:rPr>
+                    <w:t>11</w:t>
                   </w:r>
                 </w:p>
               </w:tc>
@@ -26134,17 +27175,6 @@
                       <w:szCs w:val="20"/>
                       <w:lang w:eastAsia="hu-HU"/>
                     </w:rPr>
-                    <w:lastRenderedPageBreak/>
-                    <w:t xml:space="preserve">  </w:t>
-                  </w:r>
-                  <w:r>
-                    <w:rPr>
-                      <w:rFonts w:ascii="Courier New" w:hAnsi="Courier New" w:cs="Courier New"/>
-                      <w:color w:val="0000FF"/>
-                      <w:sz w:val="20"/>
-                      <w:szCs w:val="20"/>
-                      <w:lang w:eastAsia="hu-HU"/>
-                    </w:rPr>
                     <w:t>var</w:t>
                   </w:r>
                   <w:r>
@@ -26155,18 +27185,7 @@
                       <w:szCs w:val="20"/>
                       <w:lang w:eastAsia="hu-HU"/>
                     </w:rPr>
-                    <w:t xml:space="preserve"> msg1 = </w:t>
-                  </w:r>
-                  <w:proofErr w:type="gramStart"/>
-                  <w:r>
-                    <w:rPr>
-                      <w:rFonts w:ascii="Courier New" w:hAnsi="Courier New" w:cs="Courier New"/>
-                      <w:color w:val="333333"/>
-                      <w:sz w:val="20"/>
-                      <w:szCs w:val="20"/>
-                      <w:lang w:eastAsia="hu-HU"/>
-                    </w:rPr>
-                    <w:t xml:space="preserve">{ </w:t>
+                    <w:t xml:space="preserve"> </w:t>
                   </w:r>
                   <w:proofErr w:type="spellStart"/>
                   <w:r>
@@ -26177,18 +27196,7 @@
                       <w:szCs w:val="20"/>
                       <w:lang w:eastAsia="hu-HU"/>
                     </w:rPr>
-                    <w:t>payload</w:t>
-                  </w:r>
-                  <w:proofErr w:type="gramEnd"/>
-                  <w:r>
-                    <w:rPr>
-                      <w:rFonts w:ascii="Courier New" w:hAnsi="Courier New" w:cs="Courier New"/>
-                      <w:color w:val="333333"/>
-                      <w:sz w:val="20"/>
-                      <w:szCs w:val="20"/>
-                      <w:lang w:eastAsia="hu-HU"/>
-                    </w:rPr>
-                    <w:t>:msg.payload</w:t>
+                    <w:t>moistPercent</w:t>
                   </w:r>
                   <w:proofErr w:type="spellEnd"/>
                   <w:r>
@@ -26199,7 +27207,7 @@
                       <w:szCs w:val="20"/>
                       <w:lang w:eastAsia="hu-HU"/>
                     </w:rPr>
-                    <w:t>[1],</w:t>
+                    <w:t xml:space="preserve">; </w:t>
                   </w:r>
                 </w:p>
                 <w:p>
@@ -26233,60 +27241,6 @@
                       <w:lang w:eastAsia="hu-HU"/>
                     </w:rPr>
                   </w:pPr>
-                  <w:r>
-                    <w:rPr>
-                      <w:rFonts w:ascii="Courier New" w:hAnsi="Courier New" w:cs="Courier New"/>
-                      <w:color w:val="333333"/>
-                      <w:sz w:val="20"/>
-                      <w:szCs w:val="20"/>
-                      <w:lang w:eastAsia="hu-HU"/>
-                    </w:rPr>
-                    <w:t xml:space="preserve"> </w:t>
-                  </w:r>
-                  <w:r>
-                    <w:rPr>
-                      <w:rFonts w:ascii="Courier New" w:hAnsi="Courier New" w:cs="Courier New"/>
-                      <w:color w:val="333333"/>
-                      <w:sz w:val="20"/>
-                      <w:szCs w:val="20"/>
-                      <w:lang w:eastAsia="hu-HU"/>
-                    </w:rPr>
-                    <w:t xml:space="preserve"> </w:t>
-                  </w:r>
-                  <w:proofErr w:type="spellStart"/>
-                  <w:r>
-                    <w:rPr>
-                      <w:rFonts w:ascii="Courier New" w:hAnsi="Courier New" w:cs="Courier New"/>
-                      <w:color w:val="333333"/>
-                      <w:sz w:val="20"/>
-                      <w:szCs w:val="20"/>
-                      <w:lang w:eastAsia="hu-HU"/>
-                    </w:rPr>
-                    <w:t>topic:</w:t>
-                  </w:r>
-                  <w:proofErr w:type="gramStart"/>
-                  <w:r>
-                    <w:rPr>
-                      <w:rFonts w:ascii="Courier New" w:hAnsi="Courier New" w:cs="Courier New"/>
-                      <w:color w:val="333333"/>
-                      <w:sz w:val="20"/>
-                      <w:szCs w:val="20"/>
-                      <w:lang w:eastAsia="hu-HU"/>
-                    </w:rPr>
-                    <w:t>msg.payload</w:t>
-                  </w:r>
-                  <w:proofErr w:type="spellEnd"/>
-                  <w:proofErr w:type="gramEnd"/>
-                  <w:r>
-                    <w:rPr>
-                      <w:rFonts w:ascii="Courier New" w:hAnsi="Courier New" w:cs="Courier New"/>
-                      <w:color w:val="333333"/>
-                      <w:sz w:val="20"/>
-                      <w:szCs w:val="20"/>
-                      <w:lang w:eastAsia="hu-HU"/>
-                    </w:rPr>
-                    <w:t>[0] };</w:t>
-                  </w:r>
                 </w:p>
                 <w:p>
                   <w:pPr>
@@ -26319,16 +27273,73 @@
                       <w:lang w:eastAsia="hu-HU"/>
                     </w:rPr>
                   </w:pPr>
-                  <w:r>
-                    <w:rPr>
-                      <w:rFonts w:ascii="Courier New" w:hAnsi="Courier New" w:cs="Courier New"/>
-                      <w:color w:val="333333"/>
-                      <w:sz w:val="20"/>
-                      <w:szCs w:val="20"/>
-                      <w:lang w:eastAsia="hu-HU"/>
-                    </w:rPr>
-                    <w:lastRenderedPageBreak/>
-                    <w:t xml:space="preserve">  </w:t>
+                  <w:proofErr w:type="spellStart"/>
+                  <w:r>
+                    <w:rPr>
+                      <w:rFonts w:ascii="Courier New" w:hAnsi="Courier New" w:cs="Courier New"/>
+                      <w:color w:val="0000FF"/>
+                      <w:sz w:val="20"/>
+                      <w:szCs w:val="20"/>
+                      <w:lang w:eastAsia="hu-HU"/>
+                    </w:rPr>
+                    <w:t>if</w:t>
+                  </w:r>
+                  <w:proofErr w:type="spellEnd"/>
+                  <w:r>
+                    <w:rPr>
+                      <w:rFonts w:ascii="Courier New" w:hAnsi="Courier New" w:cs="Courier New"/>
+                      <w:color w:val="333333"/>
+                      <w:sz w:val="20"/>
+                      <w:szCs w:val="20"/>
+                      <w:lang w:eastAsia="hu-HU"/>
+                    </w:rPr>
+                    <w:t xml:space="preserve"> ((</w:t>
+                  </w:r>
+                  <w:proofErr w:type="spellStart"/>
+                  <w:proofErr w:type="gramStart"/>
+                  <w:r>
+                    <w:rPr>
+                      <w:rFonts w:ascii="Courier New" w:hAnsi="Courier New" w:cs="Courier New"/>
+                      <w:color w:val="333333"/>
+                      <w:sz w:val="20"/>
+                      <w:szCs w:val="20"/>
+                      <w:lang w:eastAsia="hu-HU"/>
+                    </w:rPr>
+                    <w:t>msg.payload</w:t>
+                  </w:r>
+                  <w:proofErr w:type="spellEnd"/>
+                  <w:proofErr w:type="gramEnd"/>
+                  <w:r>
+                    <w:rPr>
+                      <w:rFonts w:ascii="Courier New" w:hAnsi="Courier New" w:cs="Courier New"/>
+                      <w:color w:val="333333"/>
+                      <w:sz w:val="20"/>
+                      <w:szCs w:val="20"/>
+                      <w:lang w:eastAsia="hu-HU"/>
+                    </w:rPr>
+                    <w:t>[1]-1.7)&lt;0.01){</w:t>
+                  </w:r>
+                  <w:proofErr w:type="spellStart"/>
+                  <w:r>
+                    <w:rPr>
+                      <w:rFonts w:ascii="Courier New" w:hAnsi="Courier New" w:cs="Courier New"/>
+                      <w:color w:val="333333"/>
+                      <w:sz w:val="20"/>
+                      <w:szCs w:val="20"/>
+                      <w:lang w:eastAsia="hu-HU"/>
+                    </w:rPr>
+                    <w:t>moistPercent</w:t>
+                  </w:r>
+                  <w:proofErr w:type="spellEnd"/>
+                  <w:r>
+                    <w:rPr>
+                      <w:rFonts w:ascii="Courier New" w:hAnsi="Courier New" w:cs="Courier New"/>
+                      <w:color w:val="333333"/>
+                      <w:sz w:val="20"/>
+                      <w:szCs w:val="20"/>
+                      <w:lang w:eastAsia="hu-HU"/>
+                    </w:rPr>
+                    <w:t xml:space="preserve"> = 12.5}</w:t>
                   </w:r>
                 </w:p>
                 <w:p>
@@ -26362,6 +27373,7 @@
                       <w:lang w:eastAsia="hu-HU"/>
                     </w:rPr>
                   </w:pPr>
+                  <w:proofErr w:type="spellStart"/>
                   <w:r>
                     <w:rPr>
                       <w:rFonts w:ascii="Courier New" w:hAnsi="Courier New" w:cs="Courier New"/>
@@ -26370,8 +27382,427 @@
                       <w:szCs w:val="20"/>
                       <w:lang w:eastAsia="hu-HU"/>
                     </w:rPr>
-                    <w:t xml:space="preserve">  </w:t>
-                  </w:r>
+                    <w:t>else</w:t>
+                  </w:r>
+                  <w:proofErr w:type="spellEnd"/>
+                  <w:r>
+                    <w:rPr>
+                      <w:rFonts w:ascii="Courier New" w:hAnsi="Courier New" w:cs="Courier New"/>
+                      <w:color w:val="333333"/>
+                      <w:sz w:val="20"/>
+                      <w:szCs w:val="20"/>
+                      <w:lang w:eastAsia="hu-HU"/>
+                    </w:rPr>
+                    <w:t xml:space="preserve"> {</w:t>
+                  </w:r>
+                  <w:r>
+                    <w:rPr>
+                      <w:rFonts w:ascii="Courier New" w:hAnsi="Courier New" w:cs="Courier New"/>
+                      <w:color w:val="008000"/>
+                      <w:sz w:val="20"/>
+                      <w:szCs w:val="20"/>
+                      <w:lang w:eastAsia="hu-HU"/>
+                    </w:rPr>
+                    <w:t>//</w:t>
+                  </w:r>
+                  <w:proofErr w:type="spellStart"/>
+                  <w:r>
+                    <w:rPr>
+                      <w:rFonts w:ascii="Courier New" w:hAnsi="Courier New" w:cs="Courier New"/>
+                      <w:color w:val="008000"/>
+                      <w:sz w:val="20"/>
+                      <w:szCs w:val="20"/>
+                      <w:lang w:eastAsia="hu-HU"/>
+                    </w:rPr>
+                    <w:t>Inverse</w:t>
+                  </w:r>
+                  <w:proofErr w:type="spellEnd"/>
+                  <w:r>
+                    <w:rPr>
+                      <w:rFonts w:ascii="Courier New" w:hAnsi="Courier New" w:cs="Courier New"/>
+                      <w:color w:val="008000"/>
+                      <w:sz w:val="20"/>
+                      <w:szCs w:val="20"/>
+                      <w:lang w:eastAsia="hu-HU"/>
+                    </w:rPr>
+                    <w:t xml:space="preserve"> of y = -0.1173*x +2.901 =&gt; 8.52515 (2.901 - x)</w:t>
+                  </w:r>
+                </w:p>
+                <w:p>
+                  <w:pPr>
+                    <w:tabs>
+                      <w:tab w:val="left" w:pos="916"/>
+                      <w:tab w:val="left" w:pos="1832"/>
+                      <w:tab w:val="left" w:pos="2748"/>
+                      <w:tab w:val="left" w:pos="3664"/>
+                      <w:tab w:val="left" w:pos="4580"/>
+                      <w:tab w:val="left" w:pos="5496"/>
+                      <w:tab w:val="left" w:pos="6412"/>
+                      <w:tab w:val="left" w:pos="7328"/>
+                      <w:tab w:val="left" w:pos="8244"/>
+                      <w:tab w:val="left" w:pos="9160"/>
+                      <w:tab w:val="left" w:pos="10076"/>
+                      <w:tab w:val="left" w:pos="10992"/>
+                      <w:tab w:val="left" w:pos="11908"/>
+                      <w:tab w:val="left" w:pos="12824"/>
+                      <w:tab w:val="left" w:pos="13740"/>
+                      <w:tab w:val="left" w:pos="14656"/>
+                    </w:tabs>
+                    <w:spacing w:after="0" w:line="244" w:lineRule="atLeast"/>
+                    <w:ind w:firstLine="0"/>
+                    <w:jc w:val="left"/>
+                    <w:rPr>
+                      <w:rFonts w:ascii="Courier New" w:hAnsi="Courier New" w:cs="Courier New"/>
+                      <w:color w:val="333333"/>
+                      <w:sz w:val="20"/>
+                      <w:szCs w:val="20"/>
+                      <w:lang w:eastAsia="hu-HU"/>
+                    </w:rPr>
+                  </w:pPr>
+                  <w:r>
+                    <w:rPr>
+                      <w:rFonts w:ascii="Courier New" w:hAnsi="Courier New" w:cs="Courier New"/>
+                      <w:color w:val="333333"/>
+                      <w:sz w:val="20"/>
+                      <w:szCs w:val="20"/>
+                      <w:lang w:eastAsia="hu-HU"/>
+                    </w:rPr>
+                    <w:t xml:space="preserve">    </w:t>
+                  </w:r>
+                  <w:proofErr w:type="spellStart"/>
+                  <w:r>
+                    <w:rPr>
+                      <w:rFonts w:ascii="Courier New" w:hAnsi="Courier New" w:cs="Courier New"/>
+                      <w:color w:val="333333"/>
+                      <w:sz w:val="20"/>
+                      <w:szCs w:val="20"/>
+                      <w:lang w:eastAsia="hu-HU"/>
+                    </w:rPr>
+                    <w:t>moistPercent</w:t>
+                  </w:r>
+                  <w:proofErr w:type="spellEnd"/>
+                  <w:r>
+                    <w:rPr>
+                      <w:rFonts w:ascii="Courier New" w:hAnsi="Courier New" w:cs="Courier New"/>
+                      <w:color w:val="333333"/>
+                      <w:sz w:val="20"/>
+                      <w:szCs w:val="20"/>
+                      <w:lang w:eastAsia="hu-HU"/>
+                    </w:rPr>
+                    <w:t xml:space="preserve"> = 8.52515*(2.901 - </w:t>
+                  </w:r>
+                  <w:proofErr w:type="spellStart"/>
+                  <w:proofErr w:type="gramStart"/>
+                  <w:r>
+                    <w:rPr>
+                      <w:rFonts w:ascii="Courier New" w:hAnsi="Courier New" w:cs="Courier New"/>
+                      <w:color w:val="333333"/>
+                      <w:sz w:val="20"/>
+                      <w:szCs w:val="20"/>
+                      <w:lang w:eastAsia="hu-HU"/>
+                    </w:rPr>
+                    <w:t>msg.payload</w:t>
+                  </w:r>
+                  <w:proofErr w:type="spellEnd"/>
+                  <w:proofErr w:type="gramEnd"/>
+                  <w:r>
+                    <w:rPr>
+                      <w:rFonts w:ascii="Courier New" w:hAnsi="Courier New" w:cs="Courier New"/>
+                      <w:color w:val="333333"/>
+                      <w:sz w:val="20"/>
+                      <w:szCs w:val="20"/>
+                      <w:lang w:eastAsia="hu-HU"/>
+                    </w:rPr>
+                    <w:t>[1]);</w:t>
+                  </w:r>
+                </w:p>
+                <w:p>
+                  <w:pPr>
+                    <w:tabs>
+                      <w:tab w:val="left" w:pos="916"/>
+                      <w:tab w:val="left" w:pos="1832"/>
+                      <w:tab w:val="left" w:pos="2748"/>
+                      <w:tab w:val="left" w:pos="3664"/>
+                      <w:tab w:val="left" w:pos="4580"/>
+                      <w:tab w:val="left" w:pos="5496"/>
+                      <w:tab w:val="left" w:pos="6412"/>
+                      <w:tab w:val="left" w:pos="7328"/>
+                      <w:tab w:val="left" w:pos="8244"/>
+                      <w:tab w:val="left" w:pos="9160"/>
+                      <w:tab w:val="left" w:pos="10076"/>
+                      <w:tab w:val="left" w:pos="10992"/>
+                      <w:tab w:val="left" w:pos="11908"/>
+                      <w:tab w:val="left" w:pos="12824"/>
+                      <w:tab w:val="left" w:pos="13740"/>
+                      <w:tab w:val="left" w:pos="14656"/>
+                    </w:tabs>
+                    <w:spacing w:after="0" w:line="244" w:lineRule="atLeast"/>
+                    <w:ind w:firstLine="0"/>
+                    <w:jc w:val="left"/>
+                    <w:rPr>
+                      <w:rFonts w:ascii="Courier New" w:hAnsi="Courier New" w:cs="Courier New"/>
+                      <w:color w:val="333333"/>
+                      <w:sz w:val="20"/>
+                      <w:szCs w:val="20"/>
+                      <w:lang w:eastAsia="hu-HU"/>
+                    </w:rPr>
+                  </w:pPr>
+                  <w:r>
+                    <w:rPr>
+                      <w:rFonts w:ascii="Courier New" w:hAnsi="Courier New" w:cs="Courier New"/>
+                      <w:color w:val="333333"/>
+                      <w:sz w:val="20"/>
+                      <w:szCs w:val="20"/>
+                      <w:lang w:eastAsia="hu-HU"/>
+                    </w:rPr>
+                    <w:t>}</w:t>
+                  </w:r>
+                </w:p>
+                <w:p>
+                  <w:pPr>
+                    <w:tabs>
+                      <w:tab w:val="left" w:pos="916"/>
+                      <w:tab w:val="left" w:pos="1832"/>
+                      <w:tab w:val="left" w:pos="2748"/>
+                      <w:tab w:val="left" w:pos="3664"/>
+                      <w:tab w:val="left" w:pos="4580"/>
+                      <w:tab w:val="left" w:pos="5496"/>
+                      <w:tab w:val="left" w:pos="6412"/>
+                      <w:tab w:val="left" w:pos="7328"/>
+                      <w:tab w:val="left" w:pos="8244"/>
+                      <w:tab w:val="left" w:pos="9160"/>
+                      <w:tab w:val="left" w:pos="10076"/>
+                      <w:tab w:val="left" w:pos="10992"/>
+                      <w:tab w:val="left" w:pos="11908"/>
+                      <w:tab w:val="left" w:pos="12824"/>
+                      <w:tab w:val="left" w:pos="13740"/>
+                      <w:tab w:val="left" w:pos="14656"/>
+                    </w:tabs>
+                    <w:spacing w:after="0" w:line="244" w:lineRule="atLeast"/>
+                    <w:ind w:firstLine="0"/>
+                    <w:jc w:val="left"/>
+                    <w:rPr>
+                      <w:rFonts w:ascii="Courier New" w:hAnsi="Courier New" w:cs="Courier New"/>
+                      <w:color w:val="333333"/>
+                      <w:sz w:val="20"/>
+                      <w:szCs w:val="20"/>
+                      <w:lang w:eastAsia="hu-HU"/>
+                    </w:rPr>
+                  </w:pPr>
+                </w:p>
+                <w:p>
+                  <w:pPr>
+                    <w:tabs>
+                      <w:tab w:val="left" w:pos="916"/>
+                      <w:tab w:val="left" w:pos="1832"/>
+                      <w:tab w:val="left" w:pos="2748"/>
+                      <w:tab w:val="left" w:pos="3664"/>
+                      <w:tab w:val="left" w:pos="4580"/>
+                      <w:tab w:val="left" w:pos="5496"/>
+                      <w:tab w:val="left" w:pos="6412"/>
+                      <w:tab w:val="left" w:pos="7328"/>
+                      <w:tab w:val="left" w:pos="8244"/>
+                      <w:tab w:val="left" w:pos="9160"/>
+                      <w:tab w:val="left" w:pos="10076"/>
+                      <w:tab w:val="left" w:pos="10992"/>
+                      <w:tab w:val="left" w:pos="11908"/>
+                      <w:tab w:val="left" w:pos="12824"/>
+                      <w:tab w:val="left" w:pos="13740"/>
+                      <w:tab w:val="left" w:pos="14656"/>
+                    </w:tabs>
+                    <w:spacing w:after="0" w:line="244" w:lineRule="atLeast"/>
+                    <w:ind w:firstLine="0"/>
+                    <w:jc w:val="left"/>
+                    <w:rPr>
+                      <w:rFonts w:ascii="Courier New" w:hAnsi="Courier New" w:cs="Courier New"/>
+                      <w:color w:val="333333"/>
+                      <w:sz w:val="20"/>
+                      <w:szCs w:val="20"/>
+                      <w:lang w:eastAsia="hu-HU"/>
+                    </w:rPr>
+                  </w:pPr>
+                </w:p>
+                <w:p>
+                  <w:pPr>
+                    <w:tabs>
+                      <w:tab w:val="left" w:pos="916"/>
+                      <w:tab w:val="left" w:pos="1832"/>
+                      <w:tab w:val="left" w:pos="2748"/>
+                      <w:tab w:val="left" w:pos="3664"/>
+                      <w:tab w:val="left" w:pos="4580"/>
+                      <w:tab w:val="left" w:pos="5496"/>
+                      <w:tab w:val="left" w:pos="6412"/>
+                      <w:tab w:val="left" w:pos="7328"/>
+                      <w:tab w:val="left" w:pos="8244"/>
+                      <w:tab w:val="left" w:pos="9160"/>
+                      <w:tab w:val="left" w:pos="10076"/>
+                      <w:tab w:val="left" w:pos="10992"/>
+                      <w:tab w:val="left" w:pos="11908"/>
+                      <w:tab w:val="left" w:pos="12824"/>
+                      <w:tab w:val="left" w:pos="13740"/>
+                      <w:tab w:val="left" w:pos="14656"/>
+                    </w:tabs>
+                    <w:spacing w:after="0" w:line="244" w:lineRule="atLeast"/>
+                    <w:ind w:firstLine="0"/>
+                    <w:jc w:val="left"/>
+                    <w:rPr>
+                      <w:rFonts w:ascii="Courier New" w:hAnsi="Courier New" w:cs="Courier New"/>
+                      <w:color w:val="333333"/>
+                      <w:sz w:val="20"/>
+                      <w:szCs w:val="20"/>
+                      <w:lang w:eastAsia="hu-HU"/>
+                    </w:rPr>
+                  </w:pPr>
+                  <w:r>
+                    <w:rPr>
+                      <w:rFonts w:ascii="Courier New" w:hAnsi="Courier New" w:cs="Courier New"/>
+                      <w:color w:val="0000FF"/>
+                      <w:sz w:val="20"/>
+                      <w:szCs w:val="20"/>
+                      <w:lang w:eastAsia="hu-HU"/>
+                    </w:rPr>
+                    <w:t>var</w:t>
+                  </w:r>
+                  <w:r>
+                    <w:rPr>
+                      <w:rFonts w:ascii="Courier New" w:hAnsi="Courier New" w:cs="Courier New"/>
+                      <w:color w:val="333333"/>
+                      <w:sz w:val="20"/>
+                      <w:szCs w:val="20"/>
+                      <w:lang w:eastAsia="hu-HU"/>
+                    </w:rPr>
+                    <w:t xml:space="preserve"> msg1 = </w:t>
+                  </w:r>
+                  <w:proofErr w:type="gramStart"/>
+                  <w:r>
+                    <w:rPr>
+                      <w:rFonts w:ascii="Courier New" w:hAnsi="Courier New" w:cs="Courier New"/>
+                      <w:color w:val="333333"/>
+                      <w:sz w:val="20"/>
+                      <w:szCs w:val="20"/>
+                      <w:lang w:eastAsia="hu-HU"/>
+                    </w:rPr>
+                    <w:t xml:space="preserve">{ </w:t>
+                  </w:r>
+                  <w:proofErr w:type="spellStart"/>
+                  <w:r>
+                    <w:rPr>
+                      <w:rFonts w:ascii="Courier New" w:hAnsi="Courier New" w:cs="Courier New"/>
+                      <w:color w:val="333333"/>
+                      <w:sz w:val="20"/>
+                      <w:szCs w:val="20"/>
+                      <w:lang w:eastAsia="hu-HU"/>
+                    </w:rPr>
+                    <w:t>payload</w:t>
+                  </w:r>
+                  <w:proofErr w:type="gramEnd"/>
+                  <w:r>
+                    <w:rPr>
+                      <w:rFonts w:ascii="Courier New" w:hAnsi="Courier New" w:cs="Courier New"/>
+                      <w:color w:val="333333"/>
+                      <w:sz w:val="20"/>
+                      <w:szCs w:val="20"/>
+                      <w:lang w:eastAsia="hu-HU"/>
+                    </w:rPr>
+                    <w:t>:moistPercent</w:t>
+                  </w:r>
+                  <w:proofErr w:type="spellEnd"/>
+                  <w:r>
+                    <w:rPr>
+                      <w:rFonts w:ascii="Courier New" w:hAnsi="Courier New" w:cs="Courier New"/>
+                      <w:color w:val="333333"/>
+                      <w:sz w:val="20"/>
+                      <w:szCs w:val="20"/>
+                      <w:lang w:eastAsia="hu-HU"/>
+                    </w:rPr>
+                    <w:t xml:space="preserve">, </w:t>
+                  </w:r>
+                  <w:proofErr w:type="spellStart"/>
+                  <w:r>
+                    <w:rPr>
+                      <w:rFonts w:ascii="Courier New" w:hAnsi="Courier New" w:cs="Courier New"/>
+                      <w:color w:val="333333"/>
+                      <w:sz w:val="20"/>
+                      <w:szCs w:val="20"/>
+                      <w:lang w:eastAsia="hu-HU"/>
+                    </w:rPr>
+                    <w:t>topic:msg.payload</w:t>
+                  </w:r>
+                  <w:proofErr w:type="spellEnd"/>
+                  <w:r>
+                    <w:rPr>
+                      <w:rFonts w:ascii="Courier New" w:hAnsi="Courier New" w:cs="Courier New"/>
+                      <w:color w:val="333333"/>
+                      <w:sz w:val="20"/>
+                      <w:szCs w:val="20"/>
+                      <w:lang w:eastAsia="hu-HU"/>
+                    </w:rPr>
+                    <w:t>[0] };</w:t>
+                  </w:r>
+                </w:p>
+                <w:p>
+                  <w:pPr>
+                    <w:tabs>
+                      <w:tab w:val="left" w:pos="916"/>
+                      <w:tab w:val="left" w:pos="1832"/>
+                      <w:tab w:val="left" w:pos="2748"/>
+                      <w:tab w:val="left" w:pos="3664"/>
+                      <w:tab w:val="left" w:pos="4580"/>
+                      <w:tab w:val="left" w:pos="5496"/>
+                      <w:tab w:val="left" w:pos="6412"/>
+                      <w:tab w:val="left" w:pos="7328"/>
+                      <w:tab w:val="left" w:pos="8244"/>
+                      <w:tab w:val="left" w:pos="9160"/>
+                      <w:tab w:val="left" w:pos="10076"/>
+                      <w:tab w:val="left" w:pos="10992"/>
+                      <w:tab w:val="left" w:pos="11908"/>
+                      <w:tab w:val="left" w:pos="12824"/>
+                      <w:tab w:val="left" w:pos="13740"/>
+                      <w:tab w:val="left" w:pos="14656"/>
+                    </w:tabs>
+                    <w:spacing w:after="0" w:line="244" w:lineRule="atLeast"/>
+                    <w:ind w:firstLine="0"/>
+                    <w:jc w:val="left"/>
+                    <w:rPr>
+                      <w:rFonts w:ascii="Courier New" w:hAnsi="Courier New" w:cs="Courier New"/>
+                      <w:color w:val="333333"/>
+                      <w:sz w:val="20"/>
+                      <w:szCs w:val="20"/>
+                      <w:lang w:eastAsia="hu-HU"/>
+                    </w:rPr>
+                  </w:pPr>
+                </w:p>
+                <w:p>
+                  <w:pPr>
+                    <w:tabs>
+                      <w:tab w:val="left" w:pos="916"/>
+                      <w:tab w:val="left" w:pos="1832"/>
+                      <w:tab w:val="left" w:pos="2748"/>
+                      <w:tab w:val="left" w:pos="3664"/>
+                      <w:tab w:val="left" w:pos="4580"/>
+                      <w:tab w:val="left" w:pos="5496"/>
+                      <w:tab w:val="left" w:pos="6412"/>
+                      <w:tab w:val="left" w:pos="7328"/>
+                      <w:tab w:val="left" w:pos="8244"/>
+                      <w:tab w:val="left" w:pos="9160"/>
+                      <w:tab w:val="left" w:pos="10076"/>
+                      <w:tab w:val="left" w:pos="10992"/>
+                      <w:tab w:val="left" w:pos="11908"/>
+                      <w:tab w:val="left" w:pos="12824"/>
+                      <w:tab w:val="left" w:pos="13740"/>
+                      <w:tab w:val="left" w:pos="14656"/>
+                    </w:tabs>
+                    <w:spacing w:after="0" w:line="244" w:lineRule="atLeast"/>
+                    <w:ind w:firstLine="0"/>
+                    <w:jc w:val="left"/>
+                    <w:rPr>
+                      <w:rFonts w:ascii="Courier New" w:hAnsi="Courier New" w:cs="Courier New"/>
+                      <w:color w:val="333333"/>
+                      <w:sz w:val="20"/>
+                      <w:szCs w:val="20"/>
+                      <w:lang w:eastAsia="hu-HU"/>
+                    </w:rPr>
+                  </w:pPr>
                   <w:proofErr w:type="spellStart"/>
                   <w:r>
                     <w:rPr>
@@ -27956,6 +29387,7 @@
       </w:tr>
     </w:tbl>
     <w:p/>
+    <w:p/>
     <w:tbl>
       <w:tblPr>
         <w:tblStyle w:val="Tblzatrcsos26jellszn"/>
@@ -27986,6 +29418,7 @@
               <w:rPr>
                 <w:noProof/>
               </w:rPr>
+              <w:lastRenderedPageBreak/>
               <w:drawing>
                 <wp:inline distT="0" distB="0" distL="0" distR="0" wp14:anchorId="057063B3" wp14:editId="43AD89DE">
                   <wp:extent cx="876300" cy="390095"/>
@@ -28894,7 +30327,6 @@
     <w:p/>
     <w:p>
       <w:r>
-        <w:lastRenderedPageBreak/>
         <w:t xml:space="preserve">A </w:t>
       </w:r>
       <w:r>
@@ -28991,7 +30423,7 @@
         </w:drawing>
       </w:r>
     </w:p>
-    <w:bookmarkStart w:id="60" w:name="_Ref57754233"/>
+    <w:bookmarkStart w:id="64" w:name="_Ref57754233"/>
     <w:p>
       <w:pPr>
         <w:pStyle w:val="Kpalrs"/>
@@ -29028,7 +30460,7 @@
       <w:r>
         <w:t>. ábra</w:t>
       </w:r>
-      <w:bookmarkEnd w:id="60"/>
+      <w:bookmarkEnd w:id="64"/>
       <w:r>
         <w:t xml:space="preserve"> Kliensek sorszám generálása</w:t>
       </w:r>
@@ -29221,6 +30653,11 @@
         <w:ind w:firstLine="0"/>
       </w:pPr>
     </w:p>
+    <w:p>
+      <w:pPr>
+        <w:ind w:firstLine="0"/>
+      </w:pPr>
+    </w:p>
     <w:tbl>
       <w:tblPr>
         <w:tblStyle w:val="Tblzatrcsos26jellszn"/>
@@ -29251,6 +30688,7 @@
               <w:rPr>
                 <w:noProof/>
               </w:rPr>
+              <w:lastRenderedPageBreak/>
               <w:drawing>
                 <wp:inline distT="0" distB="0" distL="0" distR="0" wp14:anchorId="04C3AE1C" wp14:editId="61FB0DDC">
                   <wp:extent cx="876300" cy="390095"/>
@@ -30198,7 +31636,6 @@
               <w:jc w:val="center"/>
             </w:pPr>
             <w:r>
-              <w:lastRenderedPageBreak/>
               <w:t>Kód:</w:t>
             </w:r>
           </w:p>
@@ -31780,6 +33217,7 @@
               <w:rPr>
                 <w:noProof/>
               </w:rPr>
+              <w:lastRenderedPageBreak/>
               <w:drawing>
                 <wp:inline distT="0" distB="0" distL="0" distR="0" wp14:anchorId="40CFD79A" wp14:editId="008EF8C1">
                   <wp:extent cx="876300" cy="390095"/>
@@ -33011,7 +34449,6 @@
               <w:jc w:val="center"/>
             </w:pPr>
             <w:r>
-              <w:lastRenderedPageBreak/>
               <w:t>Feladat:</w:t>
             </w:r>
           </w:p>
@@ -33718,6 +35155,7 @@
     <w:p/>
     <w:p>
       <w:r>
+        <w:lastRenderedPageBreak/>
         <w:t xml:space="preserve">A </w:t>
       </w:r>
       <w:r>
@@ -33808,7 +35246,7 @@
         </w:drawing>
       </w:r>
     </w:p>
-    <w:bookmarkStart w:id="61" w:name="_Ref57755062"/>
+    <w:bookmarkStart w:id="65" w:name="_Ref57755062"/>
     <w:p>
       <w:pPr>
         <w:pStyle w:val="Kpalrs"/>
@@ -33845,7 +35283,7 @@
       <w:r>
         <w:t>. ábra</w:t>
       </w:r>
-      <w:bookmarkEnd w:id="61"/>
+      <w:bookmarkEnd w:id="65"/>
       <w:r>
         <w:t xml:space="preserve"> Adatbázis karbantartása</w:t>
       </w:r>
@@ -34114,7 +35552,6 @@
               <w:rPr>
                 <w:noProof/>
               </w:rPr>
-              <w:lastRenderedPageBreak/>
               <w:drawing>
                 <wp:inline distT="0" distB="0" distL="0" distR="0" wp14:anchorId="4B498C99" wp14:editId="5FA39D0D">
                   <wp:extent cx="1055965" cy="280035"/>
@@ -34394,6 +35831,7 @@
         <w:rPr>
           <w:noProof/>
         </w:rPr>
+        <w:lastRenderedPageBreak/>
         <w:drawing>
           <wp:inline distT="0" distB="0" distL="0" distR="0" wp14:anchorId="30F38D65" wp14:editId="0A841FA8">
             <wp:extent cx="5014395" cy="1988992"/>
@@ -34431,7 +35869,7 @@
         </w:drawing>
       </w:r>
     </w:p>
-    <w:bookmarkStart w:id="62" w:name="_Ref57755593"/>
+    <w:bookmarkStart w:id="66" w:name="_Ref57755593"/>
     <w:p>
       <w:pPr>
         <w:pStyle w:val="Kpalrs"/>
@@ -34468,7 +35906,7 @@
       <w:r>
         <w:t>. ábra</w:t>
       </w:r>
-      <w:bookmarkEnd w:id="62"/>
+      <w:bookmarkEnd w:id="66"/>
       <w:r>
         <w:t xml:space="preserve"> Felhasználói felület kezelése</w:t>
       </w:r>
@@ -35802,7 +37240,6 @@
               <w:rPr>
                 <w:noProof/>
               </w:rPr>
-              <w:lastRenderedPageBreak/>
               <w:drawing>
                 <wp:inline distT="0" distB="0" distL="0" distR="0" wp14:anchorId="14556DAC" wp14:editId="2C5D1715">
                   <wp:extent cx="876300" cy="390095"/>
@@ -36928,6 +38365,7 @@
               <w:rPr>
                 <w:noProof/>
               </w:rPr>
+              <w:lastRenderedPageBreak/>
               <w:drawing>
                 <wp:inline distT="0" distB="0" distL="0" distR="0" wp14:anchorId="315D3128" wp14:editId="5F33A5BE">
                   <wp:extent cx="876300" cy="390095"/>
@@ -37993,33 +39431,33 @@
       <w:pPr>
         <w:pStyle w:val="Cmsor1"/>
       </w:pPr>
-      <w:bookmarkStart w:id="63" w:name="_Toc58149743"/>
+      <w:bookmarkStart w:id="67" w:name="_Toc58149743"/>
       <w:r>
         <w:lastRenderedPageBreak/>
         <w:t>Konklúzió</w:t>
       </w:r>
-      <w:bookmarkEnd w:id="63"/>
+      <w:bookmarkEnd w:id="67"/>
     </w:p>
     <w:p>
       <w:pPr>
         <w:pStyle w:val="Cmsor2"/>
       </w:pPr>
-      <w:bookmarkStart w:id="64" w:name="_Toc58149744"/>
+      <w:bookmarkStart w:id="68" w:name="_Toc58149744"/>
       <w:r>
         <w:t>Eredmények</w:t>
       </w:r>
-      <w:bookmarkEnd w:id="64"/>
+      <w:bookmarkEnd w:id="68"/>
     </w:p>
     <w:p>
       <w:pPr>
         <w:pStyle w:val="Cmsor2"/>
       </w:pPr>
-      <w:bookmarkStart w:id="65" w:name="_Toc58149745"/>
+      <w:bookmarkStart w:id="69" w:name="_Toc58149745"/>
       <w:proofErr w:type="spellStart"/>
       <w:r>
         <w:t>Továbbfejleszthetőség</w:t>
       </w:r>
-      <w:bookmarkEnd w:id="65"/>
+      <w:bookmarkEnd w:id="69"/>
       <w:proofErr w:type="spellEnd"/>
       <w:r>
         <w:t xml:space="preserve"> </w:t>
@@ -38037,21 +39475,21 @@
       <w:pPr>
         <w:pStyle w:val="Cmsor1"/>
       </w:pPr>
-      <w:bookmarkStart w:id="66" w:name="_Toc58149746"/>
+      <w:bookmarkStart w:id="70" w:name="_Toc58149746"/>
       <w:r>
         <w:lastRenderedPageBreak/>
         <w:t>Irodalomjegyzék</w:t>
       </w:r>
-      <w:bookmarkEnd w:id="66"/>
+      <w:bookmarkEnd w:id="70"/>
     </w:p>
     <w:p>
       <w:pPr>
         <w:pStyle w:val="Cmsor4"/>
       </w:pPr>
-      <w:bookmarkStart w:id="67" w:name="_[1]_Önálló_laboratórium"/>
-      <w:bookmarkStart w:id="68" w:name="_[1]_KSH,_A"/>
-      <w:bookmarkEnd w:id="67"/>
-      <w:bookmarkEnd w:id="68"/>
+      <w:bookmarkStart w:id="71" w:name="_[1]_Önálló_laboratórium"/>
+      <w:bookmarkStart w:id="72" w:name="_[1]_KSH,_A"/>
+      <w:bookmarkEnd w:id="71"/>
+      <w:bookmarkEnd w:id="72"/>
       <w:r>
         <w:t xml:space="preserve">[1] </w:t>
       </w:r>
@@ -38109,8 +39547,8 @@
       <w:pPr>
         <w:pStyle w:val="Cmsor4"/>
       </w:pPr>
-      <w:bookmarkStart w:id="69" w:name="_[3]"/>
-      <w:bookmarkEnd w:id="69"/>
+      <w:bookmarkStart w:id="73" w:name="_[3]"/>
+      <w:bookmarkEnd w:id="73"/>
       <w:r>
         <w:t>[3]</w:t>
       </w:r>
@@ -38313,12 +39751,12 @@
       <w:r>
         <w:br w:type="page"/>
       </w:r>
-      <w:bookmarkStart w:id="70" w:name="_Toc58149747"/>
+      <w:bookmarkStart w:id="74" w:name="_Toc58149747"/>
       <w:r>
         <w:lastRenderedPageBreak/>
         <w:t>Függelék</w:t>
       </w:r>
-      <w:bookmarkEnd w:id="70"/>
+      <w:bookmarkEnd w:id="74"/>
     </w:p>
     <w:sectPr>
       <w:headerReference w:type="even" r:id="rId64"/>
